--- a/Input documents/HSI/PO2EBL_ELECTRIC_BLENDER_HSI.docx
+++ b/Input documents/HSI/PO2EBL_ELECTRIC_BLENDER_HSI.docx
@@ -99,7 +99,7 @@
           <w:b/>
           <w:sz w:val="36"/>
         </w:rPr>
-        <w:t>Version 1.6</w:t>
+        <w:t>Version 1.7</w:t>
       </w:r>
     </w:p>
     <w:p>
@@ -203,23 +203,13 @@
     </w:p>
     <w:p>
       <w:pPr>
-        <w:jc w:val="center"/>
-        <w:rPr>
-          <w:rFonts w:asciiTheme="majorHAnsi" w:hAnsiTheme="majorHAnsi" w:cstheme="majorHAnsi"/>
-          <w:b/>
-          <w:sz w:val="36"/>
-        </w:rPr>
-      </w:pPr>
-    </w:p>
-    <w:p>
-      <w:pPr>
         <w:pStyle w:val="Heading1"/>
         <w:rPr>
           <w:sz w:val="40"/>
           <w:szCs w:val="24"/>
         </w:rPr>
       </w:pPr>
-      <w:bookmarkStart w:id="0" w:name="_Toc31792406"/>
+      <w:bookmarkStart w:id="0" w:name="_Toc32048126"/>
       <w:r>
         <w:rPr>
           <w:sz w:val="40"/>
@@ -363,36 +353,10 @@
               <w:spacing w:before="80" w:after="0" w:line="240" w:lineRule="auto"/>
               <w:jc w:val="center"/>
               <w:rPr>
-                <w:sz w:val="20"/>
-                <w:szCs w:val="20"/>
-              </w:rPr>
-            </w:pPr>
-            <w:r>
-              <w:rPr>
                 <w:rFonts w:ascii="Times New Roman" w:eastAsia="Times New Roman" w:hAnsi="Times New Roman" w:cs="Times New Roman"/>
                 <w:sz w:val="24"/>
                 <w:szCs w:val="20"/>
               </w:rPr>
-              <w:t>1/23/2020</w:t>
-            </w:r>
-          </w:p>
-        </w:tc>
-        <w:tc>
-          <w:tcPr>
-            <w:tcW w:w="1350" w:type="dxa"/>
-          </w:tcPr>
-          <w:p>
-            <w:pPr>
-              <w:tabs>
-                <w:tab w:val="center" w:pos="4680"/>
-                <w:tab w:val="right" w:pos="9360"/>
-              </w:tabs>
-              <w:spacing w:before="80" w:after="0" w:line="240" w:lineRule="auto"/>
-              <w:jc w:val="center"/>
-              <w:rPr>
-                <w:sz w:val="20"/>
-                <w:szCs w:val="20"/>
-              </w:rPr>
             </w:pPr>
             <w:r>
               <w:rPr>
@@ -400,7 +364,7 @@
                 <w:sz w:val="24"/>
                 <w:szCs w:val="20"/>
               </w:rPr>
-              <w:t>1</w:t>
+              <w:t>0</w:t>
             </w:r>
             <w:r>
               <w:rPr>
@@ -408,423 +372,7 @@
                 <w:sz w:val="24"/>
                 <w:szCs w:val="20"/>
               </w:rPr>
-              <w:t>.1</w:t>
-            </w:r>
-          </w:p>
-        </w:tc>
-        <w:tc>
-          <w:tcPr>
-            <w:tcW w:w="4886" w:type="dxa"/>
-          </w:tcPr>
-          <w:p>
-            <w:pPr>
-              <w:spacing w:before="80" w:after="0" w:line="240" w:lineRule="auto"/>
-              <w:jc w:val="center"/>
-              <w:rPr>
-                <w:sz w:val="20"/>
-                <w:szCs w:val="20"/>
-              </w:rPr>
-            </w:pPr>
-            <w:r>
-              <w:rPr>
-                <w:rFonts w:ascii="Times New Roman" w:eastAsia="Times New Roman" w:hAnsi="Times New Roman" w:cs="Times New Roman"/>
-                <w:sz w:val="24"/>
-                <w:szCs w:val="20"/>
-              </w:rPr>
-              <w:t>Draft</w:t>
-            </w:r>
-          </w:p>
-        </w:tc>
-        <w:tc>
-          <w:tcPr>
-            <w:tcW w:w="2584" w:type="dxa"/>
-          </w:tcPr>
-          <w:p>
-            <w:pPr>
-              <w:spacing w:before="80" w:after="0" w:line="240" w:lineRule="auto"/>
-              <w:jc w:val="center"/>
-              <w:rPr>
-                <w:sz w:val="20"/>
-                <w:szCs w:val="20"/>
-              </w:rPr>
-            </w:pPr>
-            <w:r>
-              <w:rPr>
-                <w:rFonts w:ascii="Times New Roman" w:eastAsia="Times New Roman" w:hAnsi="Times New Roman" w:cs="Times New Roman"/>
-                <w:sz w:val="24"/>
-                <w:szCs w:val="20"/>
-              </w:rPr>
-              <w:t>Amira Zaher</w:t>
-            </w:r>
-          </w:p>
-        </w:tc>
-      </w:tr>
-      <w:tr>
-        <w:tc>
-          <w:tcPr>
-            <w:tcW w:w="1530" w:type="dxa"/>
-          </w:tcPr>
-          <w:p>
-            <w:pPr>
-              <w:spacing w:before="80" w:after="0" w:line="240" w:lineRule="auto"/>
-              <w:jc w:val="center"/>
-              <w:rPr>
-                <w:sz w:val="20"/>
-                <w:szCs w:val="20"/>
-              </w:rPr>
-            </w:pPr>
-            <w:r>
-              <w:rPr>
-                <w:rFonts w:ascii="Times New Roman" w:eastAsia="Times New Roman" w:hAnsi="Times New Roman" w:cs="Times New Roman"/>
-                <w:sz w:val="24"/>
-                <w:szCs w:val="20"/>
-              </w:rPr>
-              <w:t>1/26/2020</w:t>
-            </w:r>
-          </w:p>
-        </w:tc>
-        <w:tc>
-          <w:tcPr>
-            <w:tcW w:w="1350" w:type="dxa"/>
-          </w:tcPr>
-          <w:p>
-            <w:pPr>
-              <w:tabs>
-                <w:tab w:val="center" w:pos="4680"/>
-                <w:tab w:val="right" w:pos="9360"/>
-              </w:tabs>
-              <w:spacing w:before="80" w:after="0" w:line="240" w:lineRule="auto"/>
-              <w:jc w:val="center"/>
-              <w:rPr>
-                <w:rFonts w:ascii="Calibri" w:eastAsia="Calibri" w:hAnsi="Calibri" w:cs="Calibri"/>
-                <w:sz w:val="20"/>
-                <w:szCs w:val="20"/>
-              </w:rPr>
-            </w:pPr>
-            <w:r>
-              <w:rPr>
-                <w:rFonts w:ascii="Calibri" w:eastAsia="Calibri" w:hAnsi="Calibri" w:cs="Calibri"/>
-                <w:sz w:val="24"/>
-                <w:szCs w:val="20"/>
-              </w:rPr>
-              <w:t>1</w:t>
-            </w:r>
-            <w:r>
-              <w:rPr>
-                <w:rFonts w:ascii="Calibri" w:eastAsia="Calibri" w:hAnsi="Calibri" w:cs="Calibri"/>
-                <w:sz w:val="24"/>
-                <w:szCs w:val="20"/>
-              </w:rPr>
-              <w:t>.2</w:t>
-            </w:r>
-          </w:p>
-        </w:tc>
-        <w:tc>
-          <w:tcPr>
-            <w:tcW w:w="4886" w:type="dxa"/>
-          </w:tcPr>
-          <w:p>
-            <w:pPr>
-              <w:spacing w:before="80" w:after="0" w:line="240" w:lineRule="auto"/>
-              <w:jc w:val="center"/>
-              <w:rPr>
-                <w:sz w:val="20"/>
-                <w:szCs w:val="20"/>
-              </w:rPr>
-            </w:pPr>
-            <w:r>
-              <w:rPr>
-                <w:rFonts w:ascii="Times New Roman" w:eastAsia="Times New Roman" w:hAnsi="Times New Roman" w:cs="Times New Roman"/>
-                <w:sz w:val="24"/>
-                <w:szCs w:val="20"/>
-              </w:rPr>
-              <w:t>Proposed</w:t>
-            </w:r>
-          </w:p>
-        </w:tc>
-        <w:tc>
-          <w:tcPr>
-            <w:tcW w:w="2584" w:type="dxa"/>
-          </w:tcPr>
-          <w:p>
-            <w:pPr>
-              <w:spacing w:before="80" w:after="0" w:line="240" w:lineRule="auto"/>
-              <w:jc w:val="center"/>
-              <w:rPr>
-                <w:rFonts w:ascii="Times New Roman" w:eastAsia="Times New Roman" w:hAnsi="Times New Roman" w:cs="Times New Roman"/>
-                <w:sz w:val="20"/>
-                <w:szCs w:val="20"/>
-              </w:rPr>
-            </w:pPr>
-            <w:r>
-              <w:rPr>
-                <w:rFonts w:ascii="Times New Roman" w:eastAsia="Times New Roman" w:hAnsi="Times New Roman" w:cs="Times New Roman"/>
-                <w:sz w:val="24"/>
-                <w:szCs w:val="20"/>
-              </w:rPr>
-              <w:t>Ali Samir</w:t>
-            </w:r>
-          </w:p>
-        </w:tc>
-      </w:tr>
-      <w:tr>
-        <w:tc>
-          <w:tcPr>
-            <w:tcW w:w="1530" w:type="dxa"/>
-          </w:tcPr>
-          <w:p>
-            <w:pPr>
-              <w:spacing w:before="80" w:after="0" w:line="240" w:lineRule="auto"/>
-              <w:jc w:val="center"/>
-              <w:rPr>
-                <w:rFonts w:ascii="Times New Roman" w:eastAsia="Times New Roman" w:hAnsi="Times New Roman" w:cs="Times New Roman"/>
-                <w:sz w:val="24"/>
-                <w:szCs w:val="20"/>
-              </w:rPr>
-            </w:pPr>
-            <w:r>
-              <w:rPr>
-                <w:rFonts w:ascii="Times New Roman" w:eastAsia="Times New Roman" w:hAnsi="Times New Roman" w:cs="Times New Roman"/>
-                <w:sz w:val="24"/>
-                <w:szCs w:val="20"/>
-              </w:rPr>
-              <w:t>1</w:t>
-            </w:r>
-            <w:r>
-              <w:rPr>
-                <w:rFonts w:ascii="Times New Roman" w:eastAsia="Times New Roman" w:hAnsi="Times New Roman" w:cs="Times New Roman"/>
-                <w:sz w:val="24"/>
-                <w:szCs w:val="20"/>
-              </w:rPr>
-              <w:t>/31</w:t>
-            </w:r>
-            <w:r>
-              <w:rPr>
-                <w:rFonts w:ascii="Times New Roman" w:eastAsia="Times New Roman" w:hAnsi="Times New Roman" w:cs="Times New Roman"/>
-                <w:sz w:val="24"/>
-                <w:szCs w:val="20"/>
-              </w:rPr>
-              <w:t>/2020</w:t>
-            </w:r>
-          </w:p>
-        </w:tc>
-        <w:tc>
-          <w:tcPr>
-            <w:tcW w:w="1350" w:type="dxa"/>
-          </w:tcPr>
-          <w:p>
-            <w:pPr>
-              <w:spacing w:before="80" w:after="0" w:line="240" w:lineRule="auto"/>
-              <w:jc w:val="center"/>
-              <w:rPr>
-                <w:rFonts w:ascii="Times New Roman" w:eastAsia="Times New Roman" w:hAnsi="Times New Roman" w:cs="Times New Roman"/>
-                <w:sz w:val="24"/>
-                <w:szCs w:val="20"/>
-              </w:rPr>
-            </w:pPr>
-            <w:r>
-              <w:rPr>
-                <w:rFonts w:ascii="Times New Roman" w:eastAsia="Times New Roman" w:hAnsi="Times New Roman" w:cs="Times New Roman"/>
-                <w:sz w:val="24"/>
-                <w:szCs w:val="20"/>
-              </w:rPr>
-              <w:t>1</w:t>
-            </w:r>
-            <w:r>
-              <w:rPr>
-                <w:rFonts w:ascii="Times New Roman" w:eastAsia="Times New Roman" w:hAnsi="Times New Roman" w:cs="Times New Roman"/>
-                <w:sz w:val="24"/>
-                <w:szCs w:val="20"/>
-              </w:rPr>
-              <w:t>.3</w:t>
-            </w:r>
-          </w:p>
-        </w:tc>
-        <w:tc>
-          <w:tcPr>
-            <w:tcW w:w="4886" w:type="dxa"/>
-          </w:tcPr>
-          <w:p>
-            <w:pPr>
-              <w:spacing w:before="80" w:after="0" w:line="240" w:lineRule="auto"/>
-              <w:jc w:val="center"/>
-              <w:rPr>
-                <w:rFonts w:ascii="Times New Roman" w:eastAsia="Times New Roman" w:hAnsi="Times New Roman" w:cs="Times New Roman"/>
-                <w:sz w:val="24"/>
-                <w:szCs w:val="20"/>
-              </w:rPr>
-            </w:pPr>
-            <w:r>
-              <w:rPr>
-                <w:rFonts w:ascii="Times New Roman" w:eastAsia="Times New Roman" w:hAnsi="Times New Roman" w:cs="Times New Roman"/>
-                <w:sz w:val="24"/>
-                <w:szCs w:val="20"/>
-              </w:rPr>
-              <w:t>Proposed</w:t>
-            </w:r>
-          </w:p>
-        </w:tc>
-        <w:tc>
-          <w:tcPr>
-            <w:tcW w:w="2584" w:type="dxa"/>
-          </w:tcPr>
-          <w:p>
-            <w:pPr>
-              <w:spacing w:before="80" w:after="0" w:line="240" w:lineRule="auto"/>
-              <w:jc w:val="center"/>
-              <w:rPr>
-                <w:rFonts w:ascii="Times New Roman" w:eastAsia="Times New Roman" w:hAnsi="Times New Roman" w:cs="Times New Roman"/>
-                <w:sz w:val="24"/>
-                <w:szCs w:val="20"/>
-              </w:rPr>
-            </w:pPr>
-            <w:r>
-              <w:rPr>
-                <w:rFonts w:ascii="Times New Roman" w:eastAsia="Times New Roman" w:hAnsi="Times New Roman" w:cs="Times New Roman"/>
-                <w:sz w:val="24"/>
-                <w:szCs w:val="20"/>
-              </w:rPr>
-              <w:t>Amira Zaher</w:t>
-            </w:r>
-          </w:p>
-        </w:tc>
-      </w:tr>
-      <w:tr>
-        <w:tc>
-          <w:tcPr>
-            <w:tcW w:w="1530" w:type="dxa"/>
-          </w:tcPr>
-          <w:p>
-            <w:pPr>
-              <w:spacing w:before="80" w:after="0" w:line="240" w:lineRule="auto"/>
-              <w:jc w:val="center"/>
-              <w:rPr>
-                <w:sz w:val="20"/>
-                <w:szCs w:val="20"/>
-              </w:rPr>
-            </w:pPr>
-            <w:r>
-              <w:rPr>
-                <w:rFonts w:ascii="Times New Roman" w:eastAsia="Times New Roman" w:hAnsi="Times New Roman" w:cs="Times New Roman"/>
-                <w:sz w:val="24"/>
-                <w:szCs w:val="20"/>
-              </w:rPr>
-              <w:t>2/1</w:t>
-            </w:r>
-            <w:r>
-              <w:rPr>
-                <w:rFonts w:ascii="Times New Roman" w:eastAsia="Times New Roman" w:hAnsi="Times New Roman" w:cs="Times New Roman"/>
-                <w:sz w:val="24"/>
-                <w:szCs w:val="20"/>
-              </w:rPr>
-              <w:t>/2020</w:t>
-            </w:r>
-          </w:p>
-        </w:tc>
-        <w:tc>
-          <w:tcPr>
-            <w:tcW w:w="1350" w:type="dxa"/>
-          </w:tcPr>
-          <w:p>
-            <w:pPr>
-              <w:tabs>
-                <w:tab w:val="center" w:pos="4680"/>
-                <w:tab w:val="right" w:pos="9360"/>
-              </w:tabs>
-              <w:spacing w:before="80" w:after="0" w:line="240" w:lineRule="auto"/>
-              <w:jc w:val="center"/>
-              <w:rPr>
-                <w:sz w:val="20"/>
-                <w:szCs w:val="20"/>
-              </w:rPr>
-            </w:pPr>
-            <w:r>
-              <w:rPr>
-                <w:rFonts w:ascii="Times New Roman" w:eastAsia="Times New Roman" w:hAnsi="Times New Roman" w:cs="Times New Roman"/>
-                <w:sz w:val="24"/>
-                <w:szCs w:val="20"/>
-              </w:rPr>
-              <w:t>1</w:t>
-            </w:r>
-            <w:r>
-              <w:rPr>
-                <w:rFonts w:ascii="Times New Roman" w:eastAsia="Times New Roman" w:hAnsi="Times New Roman" w:cs="Times New Roman"/>
-                <w:sz w:val="24"/>
-                <w:szCs w:val="20"/>
-              </w:rPr>
-              <w:t>.4</w:t>
-            </w:r>
-          </w:p>
-        </w:tc>
-        <w:tc>
-          <w:tcPr>
-            <w:tcW w:w="4886" w:type="dxa"/>
-          </w:tcPr>
-          <w:p>
-            <w:pPr>
-              <w:spacing w:before="80" w:after="0" w:line="240" w:lineRule="auto"/>
-              <w:jc w:val="center"/>
-              <w:rPr>
-                <w:sz w:val="20"/>
-                <w:szCs w:val="20"/>
-              </w:rPr>
-            </w:pPr>
-            <w:r>
-              <w:rPr>
-                <w:rFonts w:ascii="Times New Roman" w:eastAsia="Times New Roman" w:hAnsi="Times New Roman" w:cs="Times New Roman"/>
-                <w:sz w:val="24"/>
-                <w:szCs w:val="20"/>
-              </w:rPr>
-              <w:t>Proposed</w:t>
-            </w:r>
-          </w:p>
-        </w:tc>
-        <w:tc>
-          <w:tcPr>
-            <w:tcW w:w="2584" w:type="dxa"/>
-          </w:tcPr>
-          <w:p>
-            <w:pPr>
-              <w:spacing w:before="80" w:after="0" w:line="240" w:lineRule="auto"/>
-              <w:jc w:val="center"/>
-              <w:rPr>
-                <w:sz w:val="20"/>
-                <w:szCs w:val="20"/>
-              </w:rPr>
-            </w:pPr>
-            <w:r>
-              <w:rPr>
-                <w:rFonts w:ascii="Times New Roman" w:eastAsia="Times New Roman" w:hAnsi="Times New Roman" w:cs="Times New Roman"/>
-                <w:sz w:val="24"/>
-                <w:szCs w:val="20"/>
-              </w:rPr>
-              <w:t>Amira Zaher</w:t>
-            </w:r>
-          </w:p>
-        </w:tc>
-      </w:tr>
-      <w:tr>
-        <w:tc>
-          <w:tcPr>
-            <w:tcW w:w="1530" w:type="dxa"/>
-          </w:tcPr>
-          <w:p>
-            <w:pPr>
-              <w:spacing w:before="80" w:after="0" w:line="240" w:lineRule="auto"/>
-              <w:jc w:val="center"/>
-              <w:rPr>
-                <w:rFonts w:ascii="Times New Roman" w:eastAsia="Times New Roman" w:hAnsi="Times New Roman" w:cs="Times New Roman"/>
-                <w:sz w:val="24"/>
-                <w:szCs w:val="20"/>
-              </w:rPr>
-            </w:pPr>
-            <w:r>
-              <w:rPr>
-                <w:rFonts w:ascii="Times New Roman" w:eastAsia="Times New Roman" w:hAnsi="Times New Roman" w:cs="Times New Roman"/>
-                <w:sz w:val="24"/>
-                <w:szCs w:val="20"/>
-              </w:rPr>
-              <w:t>2/5/2020</w:t>
+              <w:t>2/7/2020</w:t>
             </w:r>
           </w:p>
         </w:tc>
@@ -849,106 +397,7 @@
                 <w:sz w:val="24"/>
                 <w:szCs w:val="20"/>
               </w:rPr>
-              <w:t>1.5</w:t>
-            </w:r>
-          </w:p>
-        </w:tc>
-        <w:tc>
-          <w:tcPr>
-            <w:tcW w:w="4886" w:type="dxa"/>
-          </w:tcPr>
-          <w:p>
-            <w:pPr>
-              <w:spacing w:before="80" w:after="0" w:line="240" w:lineRule="auto"/>
-              <w:jc w:val="center"/>
-              <w:rPr>
-                <w:rFonts w:ascii="Times New Roman" w:eastAsia="Times New Roman" w:hAnsi="Times New Roman" w:cs="Times New Roman"/>
-                <w:sz w:val="24"/>
-                <w:szCs w:val="20"/>
-              </w:rPr>
-            </w:pPr>
-            <w:r>
-              <w:rPr>
-                <w:rFonts w:ascii="Times New Roman" w:eastAsia="Times New Roman" w:hAnsi="Times New Roman" w:cs="Times New Roman"/>
-                <w:sz w:val="24"/>
-                <w:szCs w:val="20"/>
-              </w:rPr>
-              <w:t>Proposed</w:t>
-            </w:r>
-          </w:p>
-        </w:tc>
-        <w:tc>
-          <w:tcPr>
-            <w:tcW w:w="2584" w:type="dxa"/>
-          </w:tcPr>
-          <w:p>
-            <w:pPr>
-              <w:spacing w:before="80" w:after="0" w:line="240" w:lineRule="auto"/>
-              <w:jc w:val="center"/>
-              <w:rPr>
-                <w:rFonts w:ascii="Times New Roman" w:eastAsia="Times New Roman" w:hAnsi="Times New Roman" w:cs="Times New Roman"/>
-                <w:sz w:val="24"/>
-                <w:szCs w:val="20"/>
-              </w:rPr>
-            </w:pPr>
-            <w:r>
-              <w:rPr>
-                <w:rFonts w:ascii="Times New Roman" w:eastAsia="Times New Roman" w:hAnsi="Times New Roman" w:cs="Times New Roman"/>
-                <w:sz w:val="24"/>
-                <w:szCs w:val="20"/>
-              </w:rPr>
-              <w:t>Amira Zaher</w:t>
-            </w:r>
-          </w:p>
-        </w:tc>
-      </w:tr>
-      <w:tr>
-        <w:tc>
-          <w:tcPr>
-            <w:tcW w:w="1530" w:type="dxa"/>
-          </w:tcPr>
-          <w:p>
-            <w:pPr>
-              <w:spacing w:before="80" w:after="0" w:line="240" w:lineRule="auto"/>
-              <w:jc w:val="center"/>
-              <w:rPr>
-                <w:rFonts w:ascii="Times New Roman" w:eastAsia="Times New Roman" w:hAnsi="Times New Roman" w:cs="Times New Roman"/>
-                <w:sz w:val="24"/>
-                <w:szCs w:val="20"/>
-              </w:rPr>
-            </w:pPr>
-            <w:r>
-              <w:rPr>
-                <w:rFonts w:ascii="Times New Roman" w:eastAsia="Times New Roman" w:hAnsi="Times New Roman" w:cs="Times New Roman"/>
-                <w:sz w:val="24"/>
-                <w:szCs w:val="20"/>
-              </w:rPr>
-              <w:t>2/6/2020</w:t>
-            </w:r>
-          </w:p>
-        </w:tc>
-        <w:tc>
-          <w:tcPr>
-            <w:tcW w:w="1350" w:type="dxa"/>
-          </w:tcPr>
-          <w:p>
-            <w:pPr>
-              <w:pStyle w:val="Header"/>
-              <w:spacing w:before="80"/>
-              <w:jc w:val="center"/>
-              <w:rPr>
-                <w:rFonts w:ascii="Times New Roman" w:eastAsia="Times New Roman" w:hAnsi="Times New Roman" w:cs="Times New Roman"/>
-                <w:sz w:val="24"/>
-                <w:szCs w:val="20"/>
-              </w:rPr>
-            </w:pPr>
-            <w:r>
-              <w:rPr>
-                <w:rFonts w:ascii="Times New Roman" w:eastAsia="Times New Roman" w:hAnsi="Times New Roman" w:cs="Times New Roman"/>
-                <w:sz w:val="24"/>
-                <w:szCs w:val="20"/>
-              </w:rPr>
-              <w:t>1.6</w:t>
+              <w:t>1.7</w:t>
             </w:r>
           </w:p>
         </w:tc>
@@ -1257,13 +706,53 @@
     </w:p>
     <w:p>
       <w:pPr>
+        <w:spacing w:before="80" w:after="0" w:line="240" w:lineRule="auto"/>
+        <w:jc w:val="both"/>
+        <w:rPr>
+          <w:rFonts w:ascii="Times New Roman" w:eastAsia="Times New Roman" w:hAnsi="Times New Roman" w:cs="Times New Roman"/>
+          <w:sz w:val="20"/>
+        </w:rPr>
+      </w:pPr>
+    </w:p>
+    <w:p>
+      <w:pPr>
+        <w:spacing w:before="80" w:after="0" w:line="240" w:lineRule="auto"/>
+        <w:jc w:val="both"/>
+        <w:rPr>
+          <w:rFonts w:ascii="Times New Roman" w:eastAsia="Times New Roman" w:hAnsi="Times New Roman" w:cs="Times New Roman"/>
+          <w:sz w:val="20"/>
+        </w:rPr>
+      </w:pPr>
+    </w:p>
+    <w:p>
+      <w:pPr>
+        <w:spacing w:before="80" w:after="0" w:line="240" w:lineRule="auto"/>
+        <w:jc w:val="both"/>
+        <w:rPr>
+          <w:rFonts w:ascii="Times New Roman" w:eastAsia="Times New Roman" w:hAnsi="Times New Roman" w:cs="Times New Roman"/>
+          <w:sz w:val="20"/>
+        </w:rPr>
+      </w:pPr>
+    </w:p>
+    <w:p>
+      <w:pPr>
+        <w:spacing w:before="80" w:after="0" w:line="240" w:lineRule="auto"/>
+        <w:jc w:val="both"/>
+        <w:rPr>
+          <w:rFonts w:ascii="Times New Roman" w:eastAsia="Times New Roman" w:hAnsi="Times New Roman" w:cs="Times New Roman"/>
+          <w:sz w:val="20"/>
+        </w:rPr>
+      </w:pPr>
+    </w:p>
+    <w:p>
+      <w:pPr>
         <w:pStyle w:val="Heading1"/>
         <w:rPr>
           <w:sz w:val="40"/>
           <w:szCs w:val="24"/>
         </w:rPr>
       </w:pPr>
-      <w:bookmarkStart w:id="1" w:name="_Toc31792407"/>
+      <w:bookmarkStart w:id="1" w:name="_Toc32048127"/>
       <w:r>
         <w:rPr>
           <w:sz w:val="40"/>
@@ -1285,10 +774,10 @@
         <w:tblLook w:val="0000" w:firstRow="0" w:lastRow="0" w:firstColumn="0" w:lastColumn="0" w:noHBand="0" w:noVBand="0"/>
       </w:tblPr>
       <w:tblGrid>
-        <w:gridCol w:w="1492"/>
-        <w:gridCol w:w="1304"/>
-        <w:gridCol w:w="4520"/>
-        <w:gridCol w:w="2152"/>
+        <w:gridCol w:w="1505"/>
+        <w:gridCol w:w="1303"/>
+        <w:gridCol w:w="4511"/>
+        <w:gridCol w:w="2149"/>
       </w:tblGrid>
       <w:tr>
         <w:trPr>
@@ -1473,6 +962,14 @@
                 <w:sz w:val="24"/>
                 <w:szCs w:val="20"/>
               </w:rPr>
+              <w:t>0</w:t>
+            </w:r>
+            <w:r>
+              <w:rPr>
+                <w:rFonts w:ascii="Times New Roman" w:eastAsia="Times New Roman" w:hAnsi="Times New Roman" w:cs="Times New Roman"/>
+                <w:sz w:val="24"/>
+                <w:szCs w:val="20"/>
+              </w:rPr>
               <w:t>1/23/2020</w:t>
             </w:r>
           </w:p>
@@ -1626,6 +1123,14 @@
                 <w:sz w:val="24"/>
                 <w:szCs w:val="20"/>
               </w:rPr>
+              <w:t>0</w:t>
+            </w:r>
+            <w:r>
+              <w:rPr>
+                <w:rFonts w:ascii="Times New Roman" w:eastAsia="Times New Roman" w:hAnsi="Times New Roman" w:cs="Times New Roman"/>
+                <w:sz w:val="24"/>
+                <w:szCs w:val="20"/>
+              </w:rPr>
               <w:t>1/26/2020</w:t>
             </w:r>
           </w:p>
@@ -1790,6 +1295,14 @@
                 <w:sz w:val="24"/>
                 <w:szCs w:val="20"/>
               </w:rPr>
+              <w:t>0</w:t>
+            </w:r>
+            <w:r>
+              <w:rPr>
+                <w:rFonts w:ascii="Times New Roman" w:eastAsia="Times New Roman" w:hAnsi="Times New Roman" w:cs="Times New Roman"/>
+                <w:sz w:val="24"/>
+                <w:szCs w:val="20"/>
+              </w:rPr>
               <w:t>1/31</w:t>
             </w:r>
             <w:r>
@@ -1951,6 +1464,14 @@
                 <w:sz w:val="24"/>
                 <w:szCs w:val="20"/>
               </w:rPr>
+              <w:t>0</w:t>
+            </w:r>
+            <w:r>
+              <w:rPr>
+                <w:rFonts w:ascii="Times New Roman" w:eastAsia="Times New Roman" w:hAnsi="Times New Roman" w:cs="Times New Roman"/>
+                <w:sz w:val="24"/>
+                <w:szCs w:val="20"/>
+              </w:rPr>
               <w:t>2/1/2020</w:t>
             </w:r>
           </w:p>
@@ -2112,6 +1633,14 @@
                 <w:sz w:val="24"/>
                 <w:szCs w:val="20"/>
               </w:rPr>
+              <w:t>0</w:t>
+            </w:r>
+            <w:r>
+              <w:rPr>
+                <w:rFonts w:ascii="Times New Roman" w:eastAsia="Times New Roman" w:hAnsi="Times New Roman" w:cs="Times New Roman"/>
+                <w:sz w:val="24"/>
+                <w:szCs w:val="20"/>
+              </w:rPr>
               <w:t>2/5/2020</w:t>
             </w:r>
           </w:p>
@@ -2257,6 +1786,14 @@
                 <w:sz w:val="24"/>
                 <w:szCs w:val="20"/>
               </w:rPr>
+              <w:t>0</w:t>
+            </w:r>
+            <w:r>
+              <w:rPr>
+                <w:rFonts w:ascii="Times New Roman" w:eastAsia="Times New Roman" w:hAnsi="Times New Roman" w:cs="Times New Roman"/>
+                <w:sz w:val="24"/>
+                <w:szCs w:val="20"/>
+              </w:rPr>
               <w:t>2/6/2020</w:t>
             </w:r>
           </w:p>
@@ -2367,6 +1904,159 @@
           </w:p>
         </w:tc>
       </w:tr>
+      <w:tr>
+        <w:trPr>
+          <w:trHeight w:val="1"/>
+        </w:trPr>
+        <w:tc>
+          <w:tcPr>
+            <w:tcW w:w="1530" w:type="dxa"/>
+            <w:tcBorders>
+              <w:top w:val="single" w:sz="6" w:space="0" w:color="000000"/>
+              <w:left w:val="single" w:sz="6" w:space="0" w:color="000000"/>
+              <w:bottom w:val="single" w:sz="6" w:space="0" w:color="000000"/>
+              <w:right w:val="single" w:sz="6" w:space="0" w:color="000000"/>
+            </w:tcBorders>
+            <w:shd w:val="clear" w:color="000000" w:fill="FFFFFF"/>
+            <w:tcMar>
+              <w:left w:w="108" w:type="dxa"/>
+              <w:right w:w="108" w:type="dxa"/>
+            </w:tcMar>
+          </w:tcPr>
+          <w:p>
+            <w:pPr>
+              <w:spacing w:before="80" w:after="0" w:line="240" w:lineRule="auto"/>
+              <w:jc w:val="center"/>
+              <w:rPr>
+                <w:rFonts w:ascii="Times New Roman" w:eastAsia="Times New Roman" w:hAnsi="Times New Roman" w:cs="Times New Roman"/>
+                <w:sz w:val="24"/>
+                <w:szCs w:val="20"/>
+              </w:rPr>
+            </w:pPr>
+            <w:r>
+              <w:rPr>
+                <w:rFonts w:ascii="Times New Roman" w:eastAsia="Times New Roman" w:hAnsi="Times New Roman" w:cs="Times New Roman"/>
+                <w:sz w:val="24"/>
+                <w:szCs w:val="20"/>
+              </w:rPr>
+              <w:t>0</w:t>
+            </w:r>
+            <w:r>
+              <w:rPr>
+                <w:rFonts w:ascii="Times New Roman" w:eastAsia="Times New Roman" w:hAnsi="Times New Roman" w:cs="Times New Roman"/>
+                <w:sz w:val="24"/>
+                <w:szCs w:val="20"/>
+              </w:rPr>
+              <w:t>2/7/2020</w:t>
+            </w:r>
+          </w:p>
+        </w:tc>
+        <w:tc>
+          <w:tcPr>
+            <w:tcW w:w="1350" w:type="dxa"/>
+            <w:tcBorders>
+              <w:top w:val="single" w:sz="6" w:space="0" w:color="000000"/>
+              <w:left w:val="single" w:sz="6" w:space="0" w:color="000000"/>
+              <w:bottom w:val="single" w:sz="6" w:space="0" w:color="000000"/>
+              <w:right w:val="single" w:sz="6" w:space="0" w:color="000000"/>
+            </w:tcBorders>
+            <w:shd w:val="clear" w:color="000000" w:fill="FFFFFF"/>
+            <w:tcMar>
+              <w:left w:w="108" w:type="dxa"/>
+              <w:right w:w="108" w:type="dxa"/>
+            </w:tcMar>
+          </w:tcPr>
+          <w:p>
+            <w:pPr>
+              <w:spacing w:before="80" w:after="0" w:line="240" w:lineRule="auto"/>
+              <w:jc w:val="center"/>
+              <w:rPr>
+                <w:rFonts w:ascii="Times New Roman" w:eastAsia="Times New Roman" w:hAnsi="Times New Roman" w:cs="Times New Roman"/>
+                <w:sz w:val="24"/>
+                <w:szCs w:val="20"/>
+              </w:rPr>
+            </w:pPr>
+            <w:r>
+              <w:rPr>
+                <w:rFonts w:ascii="Times New Roman" w:eastAsia="Times New Roman" w:hAnsi="Times New Roman" w:cs="Times New Roman"/>
+                <w:sz w:val="24"/>
+                <w:szCs w:val="20"/>
+              </w:rPr>
+              <w:t>1.7</w:t>
+            </w:r>
+          </w:p>
+        </w:tc>
+        <w:tc>
+          <w:tcPr>
+            <w:tcW w:w="4886" w:type="dxa"/>
+            <w:tcBorders>
+              <w:top w:val="single" w:sz="6" w:space="0" w:color="000000"/>
+              <w:left w:val="single" w:sz="6" w:space="0" w:color="000000"/>
+              <w:bottom w:val="single" w:sz="6" w:space="0" w:color="000000"/>
+              <w:right w:val="single" w:sz="6" w:space="0" w:color="000000"/>
+            </w:tcBorders>
+            <w:shd w:val="clear" w:color="000000" w:fill="FFFFFF"/>
+            <w:tcMar>
+              <w:left w:w="108" w:type="dxa"/>
+              <w:right w:w="108" w:type="dxa"/>
+            </w:tcMar>
+          </w:tcPr>
+          <w:p>
+            <w:pPr>
+              <w:spacing w:before="80" w:after="0" w:line="240" w:lineRule="auto"/>
+              <w:jc w:val="center"/>
+              <w:rPr>
+                <w:rFonts w:ascii="Times New Roman" w:eastAsia="Times New Roman" w:hAnsi="Times New Roman" w:cs="Times New Roman"/>
+                <w:sz w:val="24"/>
+                <w:szCs w:val="20"/>
+              </w:rPr>
+            </w:pPr>
+            <w:r>
+              <w:rPr>
+                <w:rFonts w:ascii="Times New Roman" w:eastAsia="Times New Roman" w:hAnsi="Times New Roman" w:cs="Times New Roman"/>
+                <w:sz w:val="24"/>
+                <w:szCs w:val="20"/>
+              </w:rPr>
+              <w:t>Update the Pin representation and the Functional Requirements</w:t>
+            </w:r>
+          </w:p>
+        </w:tc>
+        <w:tc>
+          <w:tcPr>
+            <w:tcW w:w="2314" w:type="dxa"/>
+            <w:tcBorders>
+              <w:top w:val="single" w:sz="6" w:space="0" w:color="000000"/>
+              <w:left w:val="single" w:sz="6" w:space="0" w:color="000000"/>
+              <w:bottom w:val="single" w:sz="6" w:space="0" w:color="000000"/>
+              <w:right w:val="single" w:sz="6" w:space="0" w:color="000000"/>
+            </w:tcBorders>
+            <w:shd w:val="clear" w:color="000000" w:fill="FFFFFF"/>
+            <w:tcMar>
+              <w:left w:w="108" w:type="dxa"/>
+              <w:right w:w="108" w:type="dxa"/>
+            </w:tcMar>
+          </w:tcPr>
+          <w:p>
+            <w:pPr>
+              <w:spacing w:before="80" w:after="0" w:line="240" w:lineRule="auto"/>
+              <w:jc w:val="center"/>
+              <w:rPr>
+                <w:rFonts w:ascii="Times New Roman" w:eastAsia="Times New Roman" w:hAnsi="Times New Roman" w:cs="Times New Roman"/>
+                <w:sz w:val="24"/>
+                <w:szCs w:val="20"/>
+              </w:rPr>
+            </w:pPr>
+            <w:r>
+              <w:rPr>
+                <w:rFonts w:ascii="Times New Roman" w:eastAsia="Times New Roman" w:hAnsi="Times New Roman" w:cs="Times New Roman"/>
+                <w:sz w:val="24"/>
+                <w:szCs w:val="20"/>
+              </w:rPr>
+              <w:t>Amira Zaher</w:t>
+            </w:r>
+          </w:p>
+        </w:tc>
+      </w:tr>
     </w:tbl>
     <w:p>
       <w:pPr>
@@ -2401,56 +2091,6 @@
           <w:rFonts w:ascii="Times New Roman" w:eastAsia="Times New Roman" w:hAnsi="Times New Roman" w:cs="Times New Roman"/>
           <w:sz w:val="18"/>
           <w:szCs w:val="20"/>
-        </w:rPr>
-      </w:pPr>
-    </w:p>
-    <w:p>
-      <w:pPr>
-        <w:spacing w:before="80" w:after="0" w:line="240" w:lineRule="auto"/>
-        <w:jc w:val="both"/>
-        <w:rPr>
-          <w:rFonts w:ascii="Times New Roman" w:eastAsia="Times New Roman" w:hAnsi="Times New Roman" w:cs="Times New Roman"/>
-          <w:sz w:val="20"/>
-        </w:rPr>
-      </w:pPr>
-    </w:p>
-    <w:p>
-      <w:pPr>
-        <w:spacing w:before="80" w:after="0" w:line="240" w:lineRule="auto"/>
-        <w:jc w:val="both"/>
-        <w:rPr>
-          <w:rFonts w:ascii="Times New Roman" w:eastAsia="Times New Roman" w:hAnsi="Times New Roman" w:cs="Times New Roman"/>
-          <w:sz w:val="20"/>
-        </w:rPr>
-      </w:pPr>
-    </w:p>
-    <w:p>
-      <w:pPr>
-        <w:spacing w:before="80" w:after="0" w:line="240" w:lineRule="auto"/>
-        <w:jc w:val="both"/>
-        <w:rPr>
-          <w:rFonts w:ascii="Times New Roman" w:eastAsia="Times New Roman" w:hAnsi="Times New Roman" w:cs="Times New Roman"/>
-          <w:sz w:val="20"/>
-        </w:rPr>
-      </w:pPr>
-    </w:p>
-    <w:p>
-      <w:pPr>
-        <w:spacing w:before="80" w:after="0" w:line="240" w:lineRule="auto"/>
-        <w:jc w:val="both"/>
-        <w:rPr>
-          <w:rFonts w:ascii="Times New Roman" w:eastAsia="Times New Roman" w:hAnsi="Times New Roman" w:cs="Times New Roman"/>
-          <w:sz w:val="20"/>
-        </w:rPr>
-      </w:pPr>
-    </w:p>
-    <w:p>
-      <w:pPr>
-        <w:spacing w:before="80" w:after="0" w:line="240" w:lineRule="auto"/>
-        <w:jc w:val="both"/>
-        <w:rPr>
-          <w:rFonts w:ascii="Times New Roman" w:eastAsia="Times New Roman" w:hAnsi="Times New Roman" w:cs="Times New Roman"/>
-          <w:sz w:val="20"/>
         </w:rPr>
       </w:pPr>
     </w:p>
@@ -2702,7 +2342,7 @@
           <w:r>
             <w:fldChar w:fldCharType="separate"/>
           </w:r>
-          <w:hyperlink w:anchor="_Toc31792406" w:history="1">
+          <w:hyperlink w:anchor="_Toc32048126" w:history="1">
             <w:r>
               <w:rPr>
                 <w:rStyle w:val="Hyperlink"/>
@@ -2729,7 +2369,7 @@
                 <w:noProof/>
                 <w:webHidden/>
               </w:rPr>
-              <w:instrText xml:space="preserve"> PAGEREF _Toc31792406 \h </w:instrText>
+              <w:instrText xml:space="preserve"> PAGEREF _Toc32048126 \h </w:instrText>
             </w:r>
             <w:r>
               <w:rPr>
@@ -2773,7 +2413,7 @@
               <w:szCs w:val="22"/>
             </w:rPr>
           </w:pPr>
-          <w:hyperlink w:anchor="_Toc31792407" w:history="1">
+          <w:hyperlink w:anchor="_Toc32048127" w:history="1">
             <w:r>
               <w:rPr>
                 <w:rStyle w:val="Hyperlink"/>
@@ -2800,7 +2440,7 @@
                 <w:noProof/>
                 <w:webHidden/>
               </w:rPr>
-              <w:instrText xml:space="preserve"> PAGEREF _Toc31792407 \h </w:instrText>
+              <w:instrText xml:space="preserve"> PAGEREF _Toc32048127 \h </w:instrText>
             </w:r>
             <w:r>
               <w:rPr>
@@ -2845,11 +2485,12 @@
               <w:szCs w:val="22"/>
             </w:rPr>
           </w:pPr>
-          <w:hyperlink w:anchor="_Toc31792408" w:history="1">
+          <w:hyperlink w:anchor="_Toc32048128" w:history="1">
             <w:r>
               <w:rPr>
                 <w:rStyle w:val="Hyperlink"/>
                 <w:rFonts w:eastAsia="Calibri Light"/>
+                <w:bCs/>
                 <w:noProof/>
               </w:rPr>
               <w:t>1.</w:t>
@@ -2890,7 +2531,7 @@
                 <w:noProof/>
                 <w:webHidden/>
               </w:rPr>
-              <w:instrText xml:space="preserve"> PAGEREF _Toc31792408 \h </w:instrText>
+              <w:instrText xml:space="preserve"> PAGEREF _Toc32048128 \h </w:instrText>
             </w:r>
             <w:r>
               <w:rPr>
@@ -2934,7 +2575,7 @@
               <w:szCs w:val="22"/>
             </w:rPr>
           </w:pPr>
-          <w:hyperlink w:anchor="_Toc31792409" w:history="1">
+          <w:hyperlink w:anchor="_Toc32048129" w:history="1">
             <w:r>
               <w:rPr>
                 <w:rStyle w:val="Hyperlink"/>
@@ -2961,7 +2602,7 @@
                 <w:noProof/>
                 <w:webHidden/>
               </w:rPr>
-              <w:instrText xml:space="preserve"> PAGEREF _Toc31792409 \h </w:instrText>
+              <w:instrText xml:space="preserve"> PAGEREF _Toc32048129 \h </w:instrText>
             </w:r>
             <w:r>
               <w:rPr>
@@ -3006,11 +2647,12 @@
               <w:szCs w:val="22"/>
             </w:rPr>
           </w:pPr>
-          <w:hyperlink w:anchor="_Toc31792410" w:history="1">
+          <w:hyperlink w:anchor="_Toc32048130" w:history="1">
             <w:r>
               <w:rPr>
                 <w:rStyle w:val="Hyperlink"/>
                 <w:rFonts w:eastAsia="Calibri Light"/>
+                <w:bCs/>
                 <w:noProof/>
               </w:rPr>
               <w:t>2.</w:t>
@@ -3051,7 +2693,7 @@
                 <w:noProof/>
                 <w:webHidden/>
               </w:rPr>
-              <w:instrText xml:space="preserve"> PAGEREF _Toc31792410 \h </w:instrText>
+              <w:instrText xml:space="preserve"> PAGEREF _Toc32048130 \h </w:instrText>
             </w:r>
             <w:r>
               <w:rPr>
@@ -3095,7 +2737,7 @@
               <w:szCs w:val="22"/>
             </w:rPr>
           </w:pPr>
-          <w:hyperlink w:anchor="_Toc31792411" w:history="1">
+          <w:hyperlink w:anchor="_Toc32048131" w:history="1">
             <w:r>
               <w:rPr>
                 <w:rStyle w:val="Hyperlink"/>
@@ -3122,7 +2764,7 @@
                 <w:noProof/>
                 <w:webHidden/>
               </w:rPr>
-              <w:instrText xml:space="preserve"> PAGEREF _Toc31792411 \h </w:instrText>
+              <w:instrText xml:space="preserve"> PAGEREF _Toc32048131 \h </w:instrText>
             </w:r>
             <w:r>
               <w:rPr>
@@ -3166,7 +2808,7 @@
               <w:szCs w:val="22"/>
             </w:rPr>
           </w:pPr>
-          <w:hyperlink w:anchor="_Toc31792412" w:history="1">
+          <w:hyperlink w:anchor="_Toc32048132" w:history="1">
             <w:r>
               <w:rPr>
                 <w:rStyle w:val="Hyperlink"/>
@@ -3193,7 +2835,7 @@
                 <w:noProof/>
                 <w:webHidden/>
               </w:rPr>
-              <w:instrText xml:space="preserve"> PAGEREF _Toc31792412 \h </w:instrText>
+              <w:instrText xml:space="preserve"> PAGEREF _Toc32048132 \h </w:instrText>
             </w:r>
             <w:r>
               <w:rPr>
@@ -3238,11 +2880,12 @@
               <w:szCs w:val="22"/>
             </w:rPr>
           </w:pPr>
-          <w:hyperlink w:anchor="_Toc31792413" w:history="1">
+          <w:hyperlink w:anchor="_Toc32048133" w:history="1">
             <w:r>
               <w:rPr>
                 <w:rStyle w:val="Hyperlink"/>
                 <w:rFonts w:eastAsia="Calibri Light"/>
+                <w:bCs/>
                 <w:noProof/>
               </w:rPr>
               <w:t>3.</w:t>
@@ -3283,7 +2926,7 @@
                 <w:noProof/>
                 <w:webHidden/>
               </w:rPr>
-              <w:instrText xml:space="preserve"> PAGEREF _Toc31792413 \h </w:instrText>
+              <w:instrText xml:space="preserve"> PAGEREF _Toc32048133 \h </w:instrText>
             </w:r>
             <w:r>
               <w:rPr>
@@ -3328,12 +2971,12 @@
               <w:szCs w:val="22"/>
             </w:rPr>
           </w:pPr>
-          <w:hyperlink w:anchor="_Toc31792414" w:history="1">
+          <w:hyperlink w:anchor="_Toc32048134" w:history="1">
             <w:r>
               <w:rPr>
                 <w:rStyle w:val="Hyperlink"/>
                 <w:rFonts w:ascii="Calibri Light" w:eastAsia="Calibri Light" w:hAnsi="Calibri Light" w:cs="Calibri Light"/>
-                <w:b/>
+                <w:bCs/>
                 <w:noProof/>
               </w:rPr>
               <w:t>4.</w:t>
@@ -3374,7 +3017,7 @@
                 <w:noProof/>
                 <w:webHidden/>
               </w:rPr>
-              <w:instrText xml:space="preserve"> PAGEREF _Toc31792414 \h </w:instrText>
+              <w:instrText xml:space="preserve"> PAGEREF _Toc32048134 \h </w:instrText>
             </w:r>
             <w:r>
               <w:rPr>
@@ -3608,22 +3251,6 @@
     </w:p>
     <w:p>
       <w:pPr>
-        <w:keepNext/>
-        <w:tabs>
-          <w:tab w:val="left" w:pos="432"/>
-        </w:tabs>
-        <w:spacing w:before="100" w:after="0" w:line="240" w:lineRule="auto"/>
-        <w:jc w:val="both"/>
-        <w:rPr>
-          <w:rFonts w:ascii="Calibri Light" w:eastAsia="Calibri Light" w:hAnsi="Calibri Light" w:cs="Calibri Light"/>
-          <w:b/>
-          <w:sz w:val="36"/>
-          <w:szCs w:val="16"/>
-        </w:rPr>
-      </w:pPr>
-    </w:p>
-    <w:p>
-      <w:pPr>
         <w:pStyle w:val="Heading1"/>
         <w:numPr>
           <w:ilvl w:val="0"/>
@@ -3633,13 +3260,14 @@
           <w:rFonts w:eastAsia="Calibri Light"/>
         </w:rPr>
       </w:pPr>
-      <w:bookmarkStart w:id="2" w:name="_Toc31792408"/>
+      <w:bookmarkStart w:id="2" w:name="_Toc32048128"/>
       <w:r>
         <w:rPr>
           <w:rFonts w:eastAsia="Calibri Light"/>
           <w:sz w:val="40"/>
           <w:szCs w:val="24"/>
         </w:rPr>
+        <w:lastRenderedPageBreak/>
         <w:t>Introductio</w:t>
       </w:r>
       <w:r>
@@ -3677,7 +3305,7 @@
           <w:szCs w:val="22"/>
         </w:rPr>
       </w:pPr>
-      <w:bookmarkStart w:id="3" w:name="_Toc31792409"/>
+      <w:bookmarkStart w:id="3" w:name="_Toc32048129"/>
       <w:r>
         <w:rPr>
           <w:sz w:val="32"/>
@@ -3686,23 +3314,6 @@
         <w:t>1.1 Hardware Requirement</w:t>
       </w:r>
       <w:bookmarkEnd w:id="3"/>
-    </w:p>
-    <w:p>
-      <w:pPr>
-        <w:keepNext/>
-        <w:tabs>
-          <w:tab w:val="left" w:pos="576"/>
-        </w:tabs>
-        <w:spacing w:before="140" w:after="0" w:line="240" w:lineRule="auto"/>
-        <w:ind w:left="576" w:hanging="576"/>
-        <w:jc w:val="both"/>
-        <w:rPr>
-          <w:rFonts w:ascii="Calibri Light" w:eastAsia="Calibri Light" w:hAnsi="Calibri Light" w:cs="Calibri Light"/>
-          <w:b/>
-          <w:sz w:val="28"/>
-          <w:szCs w:val="16"/>
-        </w:rPr>
-      </w:pPr>
     </w:p>
     <w:p>
       <w:pPr>
@@ -3811,12 +3422,25 @@
     </w:p>
     <w:p>
       <w:pPr>
-        <w:rPr>
-          <w:rFonts w:ascii="Times New Roman" w:eastAsia="Times New Roman" w:hAnsi="Times New Roman" w:cs="Times New Roman"/>
-          <w:sz w:val="14"/>
+        <w:numPr>
+          <w:ilvl w:val="0"/>
+          <w:numId w:val="1"/>
+        </w:numPr>
+        <w:spacing w:before="80" w:after="0" w:line="240" w:lineRule="auto"/>
+        <w:ind w:left="1440" w:hanging="360"/>
+        <w:jc w:val="both"/>
+        <w:rPr>
+          <w:rFonts w:ascii="Calibri Light" w:eastAsia="Calibri Light" w:hAnsi="Calibri Light" w:cs="Calibri Light"/>
           <w:szCs w:val="16"/>
         </w:rPr>
       </w:pPr>
+      <w:r>
+        <w:rPr>
+          <w:rFonts w:ascii="Calibri Light" w:eastAsia="Calibri Light" w:hAnsi="Calibri Light" w:cs="Calibri Light"/>
+          <w:szCs w:val="16"/>
+        </w:rPr>
+        <w:t>Transistor</w:t>
+      </w:r>
     </w:p>
     <w:p>
       <w:pPr>
@@ -3831,7 +3455,7 @@
           <w:szCs w:val="24"/>
         </w:rPr>
       </w:pPr>
-      <w:bookmarkStart w:id="4" w:name="_Toc31792410"/>
+      <w:bookmarkStart w:id="4" w:name="_Toc32048130"/>
       <w:r>
         <w:rPr>
           <w:rFonts w:eastAsia="Calibri Light"/>
@@ -3850,7 +3474,7 @@
           <w:szCs w:val="22"/>
         </w:rPr>
       </w:pPr>
-      <w:bookmarkStart w:id="5" w:name="_Toc31792411"/>
+      <w:bookmarkStart w:id="5" w:name="_Toc32048131"/>
       <w:r>
         <w:rPr>
           <w:sz w:val="32"/>
@@ -3892,7 +3516,7 @@
         <w:pStyle w:val="ListParagraph"/>
         <w:spacing w:before="80" w:after="0" w:line="240" w:lineRule="auto"/>
         <w:ind w:left="360"/>
-        <w:jc w:val="both"/>
+        <w:jc w:val="center"/>
         <w:rPr>
           <w:rFonts w:ascii="Times New Roman" w:eastAsia="Times New Roman" w:hAnsi="Times New Roman" w:cs="Times New Roman"/>
           <w:sz w:val="14"/>
@@ -3901,13 +3525,16 @@
       </w:pPr>
       <w:r>
         <w:rPr>
+          <w:rFonts w:ascii="Times New Roman" w:eastAsia="Times New Roman" w:hAnsi="Times New Roman" w:cs="Times New Roman"/>
           <w:noProof/>
+          <w:sz w:val="14"/>
+          <w:szCs w:val="16"/>
         </w:rPr>
         <w:drawing>
-          <wp:inline distT="0" distB="0" distL="0" distR="0">
-            <wp:extent cx="5941060" cy="2456815"/>
+          <wp:inline distT="0" distB="0" distL="0" distR="0" wp14:anchorId="4E78217B" wp14:editId="71A95ABA">
+            <wp:extent cx="4966487" cy="3081600"/>
             <wp:effectExtent l="0" t="0" r="0" b="0"/>
-            <wp:docPr id="2" name="Picture 2" descr="C:\Users\Amira Zaher\Downloads\Untitled Diagram (3).png"/>
+            <wp:docPr id="4" name="Picture 4" descr="C:\Users\Amira Zaher\Downloads\Untitled Diagram (2) (3).png"/>
             <wp:cNvGraphicFramePr>
               <a:graphicFrameLocks xmlns:a="http://schemas.openxmlformats.org/drawingml/2006/main" noChangeAspect="1"/>
             </wp:cNvGraphicFramePr>
@@ -3915,7 +3542,7 @@
               <a:graphicData uri="http://schemas.openxmlformats.org/drawingml/2006/picture">
                 <pic:pic xmlns:pic="http://schemas.openxmlformats.org/drawingml/2006/picture">
                   <pic:nvPicPr>
-                    <pic:cNvPr id="0" name="Picture 6" descr="C:\Users\Amira Zaher\Downloads\Untitled Diagram (3).png"/>
+                    <pic:cNvPr id="0" name="Picture 3" descr="C:\Users\Amira Zaher\Downloads\Untitled Diagram (2) (3).png"/>
                     <pic:cNvPicPr>
                       <a:picLocks noChangeAspect="1" noChangeArrowheads="1"/>
                     </pic:cNvPicPr>
@@ -3936,7 +3563,7 @@
                   <pic:spPr bwMode="auto">
                     <a:xfrm>
                       <a:off x="0" y="0"/>
-                      <a:ext cx="5941060" cy="2456815"/>
+                      <a:ext cx="4971734" cy="3084856"/>
                     </a:xfrm>
                     <a:prstGeom prst="rect">
                       <a:avLst/>
@@ -3968,128 +3595,21 @@
     </w:p>
     <w:p>
       <w:pPr>
+        <w:spacing w:before="80" w:after="0" w:line="240" w:lineRule="auto"/>
+        <w:jc w:val="both"/>
+        <w:rPr>
+          <w:rFonts w:ascii="Calibri Light" w:eastAsia="Calibri Light" w:hAnsi="Calibri Light" w:cs="Calibri Light"/>
+          <w:szCs w:val="16"/>
+        </w:rPr>
+      </w:pPr>
+    </w:p>
+    <w:p>
+      <w:pPr>
         <w:pStyle w:val="ListParagraph"/>
         <w:spacing w:before="80" w:after="0" w:line="240" w:lineRule="auto"/>
         <w:ind w:left="360"/>
         <w:jc w:val="both"/>
         <w:rPr>
-          <w:rFonts w:ascii="Times New Roman" w:eastAsia="Times New Roman" w:hAnsi="Times New Roman" w:cs="Times New Roman"/>
-          <w:sz w:val="14"/>
-          <w:szCs w:val="16"/>
-        </w:rPr>
-      </w:pPr>
-    </w:p>
-    <w:p>
-      <w:pPr>
-        <w:pStyle w:val="ListParagraph"/>
-        <w:spacing w:before="80" w:after="0" w:line="240" w:lineRule="auto"/>
-        <w:ind w:left="360"/>
-        <w:jc w:val="both"/>
-        <w:rPr>
-          <w:rFonts w:ascii="Times New Roman" w:eastAsia="Times New Roman" w:hAnsi="Times New Roman" w:cs="Times New Roman"/>
-          <w:sz w:val="14"/>
-          <w:szCs w:val="16"/>
-        </w:rPr>
-      </w:pPr>
-    </w:p>
-    <w:p>
-      <w:pPr>
-        <w:pStyle w:val="ListParagraph"/>
-        <w:spacing w:before="80" w:after="0" w:line="240" w:lineRule="auto"/>
-        <w:ind w:left="360"/>
-        <w:jc w:val="both"/>
-        <w:rPr>
-          <w:rFonts w:ascii="Times New Roman" w:eastAsia="Times New Roman" w:hAnsi="Times New Roman" w:cs="Times New Roman"/>
-          <w:sz w:val="14"/>
-          <w:szCs w:val="16"/>
-        </w:rPr>
-      </w:pPr>
-    </w:p>
-    <w:p>
-      <w:pPr>
-        <w:pStyle w:val="ListParagraph"/>
-        <w:spacing w:before="80" w:after="0" w:line="240" w:lineRule="auto"/>
-        <w:ind w:left="360"/>
-        <w:jc w:val="both"/>
-        <w:rPr>
-          <w:rFonts w:ascii="Times New Roman" w:eastAsia="Times New Roman" w:hAnsi="Times New Roman" w:cs="Times New Roman"/>
-          <w:sz w:val="14"/>
-          <w:szCs w:val="16"/>
-        </w:rPr>
-      </w:pPr>
-    </w:p>
-    <w:p>
-      <w:pPr>
-        <w:pStyle w:val="ListParagraph"/>
-        <w:spacing w:before="80" w:after="0" w:line="240" w:lineRule="auto"/>
-        <w:ind w:left="360"/>
-        <w:jc w:val="both"/>
-        <w:rPr>
-          <w:rFonts w:ascii="Times New Roman" w:eastAsia="Times New Roman" w:hAnsi="Times New Roman" w:cs="Times New Roman"/>
-          <w:sz w:val="14"/>
-          <w:szCs w:val="16"/>
-        </w:rPr>
-      </w:pPr>
-    </w:p>
-    <w:p>
-      <w:pPr>
-        <w:pStyle w:val="ListParagraph"/>
-        <w:spacing w:before="80" w:after="0" w:line="240" w:lineRule="auto"/>
-        <w:ind w:left="360"/>
-        <w:jc w:val="both"/>
-        <w:rPr>
-          <w:rFonts w:ascii="Times New Roman" w:eastAsia="Times New Roman" w:hAnsi="Times New Roman" w:cs="Times New Roman"/>
-          <w:sz w:val="14"/>
-          <w:szCs w:val="16"/>
-        </w:rPr>
-      </w:pPr>
-    </w:p>
-    <w:p>
-      <w:pPr>
-        <w:pStyle w:val="ListParagraph"/>
-        <w:spacing w:before="80" w:after="0" w:line="240" w:lineRule="auto"/>
-        <w:ind w:left="360"/>
-        <w:jc w:val="both"/>
-        <w:rPr>
-          <w:rFonts w:ascii="Times New Roman" w:eastAsia="Times New Roman" w:hAnsi="Times New Roman" w:cs="Times New Roman"/>
-          <w:sz w:val="14"/>
-          <w:szCs w:val="16"/>
-        </w:rPr>
-      </w:pPr>
-    </w:p>
-    <w:p>
-      <w:pPr>
-        <w:pStyle w:val="ListParagraph"/>
-        <w:spacing w:before="80" w:after="0" w:line="240" w:lineRule="auto"/>
-        <w:ind w:left="360"/>
-        <w:jc w:val="both"/>
-        <w:rPr>
-          <w:rFonts w:ascii="Times New Roman" w:eastAsia="Times New Roman" w:hAnsi="Times New Roman" w:cs="Times New Roman"/>
-          <w:sz w:val="14"/>
-          <w:szCs w:val="16"/>
-        </w:rPr>
-      </w:pPr>
-    </w:p>
-    <w:p>
-      <w:pPr>
-        <w:pStyle w:val="ListParagraph"/>
-        <w:spacing w:before="80" w:after="0" w:line="240" w:lineRule="auto"/>
-        <w:ind w:left="360"/>
-        <w:jc w:val="both"/>
-        <w:rPr>
-          <w:rFonts w:ascii="Times New Roman" w:eastAsia="Times New Roman" w:hAnsi="Times New Roman" w:cs="Times New Roman"/>
-          <w:sz w:val="14"/>
-          <w:szCs w:val="16"/>
-        </w:rPr>
-      </w:pPr>
-    </w:p>
-    <w:p>
-      <w:pPr>
-        <w:pStyle w:val="ListParagraph"/>
-        <w:spacing w:before="80" w:after="0" w:line="240" w:lineRule="auto"/>
-        <w:ind w:left="360"/>
-        <w:jc w:val="both"/>
-        <w:rPr>
           <w:rFonts w:ascii="Calibri Light" w:eastAsia="Calibri Light" w:hAnsi="Calibri Light" w:cs="Calibri Light"/>
           <w:szCs w:val="16"/>
         </w:rPr>
@@ -4097,22 +3617,11 @@
     </w:p>
     <w:p>
       <w:pPr>
-        <w:pStyle w:val="ListParagraph"/>
-        <w:spacing w:before="80" w:after="0" w:line="240" w:lineRule="auto"/>
-        <w:ind w:left="360"/>
-        <w:jc w:val="both"/>
-        <w:rPr>
-          <w:rFonts w:ascii="Calibri Light" w:eastAsia="Calibri Light" w:hAnsi="Calibri Light" w:cs="Calibri Light"/>
-          <w:szCs w:val="16"/>
-        </w:rPr>
-      </w:pPr>
-    </w:p>
-    <w:p>
-      <w:pPr>
         <w:pStyle w:val="Heading2"/>
       </w:pPr>
-      <w:bookmarkStart w:id="6" w:name="_Toc31792412"/>
+      <w:bookmarkStart w:id="6" w:name="_Toc32048132"/>
       <w:r>
+        <w:lastRenderedPageBreak/>
         <w:t>2.2 Pin Mode Representation</w:t>
       </w:r>
       <w:bookmarkEnd w:id="6"/>
@@ -4128,12 +3637,11 @@
         <w:tblLook w:val="0000" w:firstRow="0" w:lastRow="0" w:firstColumn="0" w:lastColumn="0" w:noHBand="0" w:noVBand="0"/>
       </w:tblPr>
       <w:tblGrid>
-        <w:gridCol w:w="1486"/>
+        <w:gridCol w:w="1488"/>
         <w:gridCol w:w="2421"/>
-        <w:gridCol w:w="1268"/>
-        <w:gridCol w:w="1210"/>
-        <w:gridCol w:w="1346"/>
-        <w:gridCol w:w="1737"/>
+        <w:gridCol w:w="1216"/>
+        <w:gridCol w:w="1351"/>
+        <w:gridCol w:w="1984"/>
       </w:tblGrid>
       <w:tr>
         <w:trPr>
@@ -4141,7 +3649,7 @@
         </w:trPr>
         <w:tc>
           <w:tcPr>
-            <w:tcW w:w="1589" w:type="dxa"/>
+            <w:tcW w:w="1488" w:type="dxa"/>
             <w:tcBorders>
               <w:top w:val="single" w:sz="4" w:space="0" w:color="BFBFBF"/>
               <w:left w:val="single" w:sz="4" w:space="0" w:color="BFBFBF"/>
@@ -4176,7 +3684,7 @@
         </w:tc>
         <w:tc>
           <w:tcPr>
-            <w:tcW w:w="1385" w:type="dxa"/>
+            <w:tcW w:w="2421" w:type="dxa"/>
             <w:tcBorders>
               <w:top w:val="single" w:sz="4" w:space="0" w:color="BFBFBF"/>
               <w:left w:val="single" w:sz="4" w:space="0" w:color="BFBFBF"/>
@@ -4211,7 +3719,7 @@
         </w:tc>
         <w:tc>
           <w:tcPr>
-            <w:tcW w:w="1529" w:type="dxa"/>
+            <w:tcW w:w="1216" w:type="dxa"/>
             <w:tcBorders>
               <w:top w:val="single" w:sz="4" w:space="0" w:color="BFBFBF"/>
               <w:left w:val="single" w:sz="4" w:space="0" w:color="BFBFBF"/>
@@ -4240,13 +3748,13 @@
                 <w:sz w:val="20"/>
                 <w:szCs w:val="16"/>
               </w:rPr>
-              <w:t>Port</w:t>
-            </w:r>
-          </w:p>
-        </w:tc>
-        <w:tc>
-          <w:tcPr>
-            <w:tcW w:w="1483" w:type="dxa"/>
+              <w:t>Pin</w:t>
+            </w:r>
+          </w:p>
+        </w:tc>
+        <w:tc>
+          <w:tcPr>
+            <w:tcW w:w="1351" w:type="dxa"/>
             <w:tcBorders>
               <w:top w:val="single" w:sz="4" w:space="0" w:color="BFBFBF"/>
               <w:left w:val="single" w:sz="4" w:space="0" w:color="BFBFBF"/>
@@ -4275,13 +3783,13 @@
                 <w:sz w:val="20"/>
                 <w:szCs w:val="16"/>
               </w:rPr>
-              <w:t>Pin</w:t>
-            </w:r>
-          </w:p>
-        </w:tc>
-        <w:tc>
-          <w:tcPr>
-            <w:tcW w:w="1590" w:type="dxa"/>
+              <w:t>Mode</w:t>
+            </w:r>
+          </w:p>
+        </w:tc>
+        <w:tc>
+          <w:tcPr>
+            <w:tcW w:w="1984" w:type="dxa"/>
             <w:tcBorders>
               <w:top w:val="single" w:sz="4" w:space="0" w:color="BFBFBF"/>
               <w:left w:val="single" w:sz="4" w:space="0" w:color="BFBFBF"/>
@@ -4310,13 +3818,18 @@
                 <w:sz w:val="20"/>
                 <w:szCs w:val="16"/>
               </w:rPr>
-              <w:t>Mode</w:t>
-            </w:r>
-          </w:p>
-        </w:tc>
-        <w:tc>
-          <w:tcPr>
-            <w:tcW w:w="1892" w:type="dxa"/>
+              <w:t>Function</w:t>
+            </w:r>
+          </w:p>
+        </w:tc>
+      </w:tr>
+      <w:tr>
+        <w:trPr>
+          <w:trHeight w:val="1"/>
+        </w:trPr>
+        <w:tc>
+          <w:tcPr>
+            <w:tcW w:w="1488" w:type="dxa"/>
             <w:tcBorders>
               <w:top w:val="single" w:sz="4" w:space="0" w:color="BFBFBF"/>
               <w:left w:val="single" w:sz="4" w:space="0" w:color="BFBFBF"/>
@@ -4341,22 +3854,47 @@
             <w:r>
               <w:rPr>
                 <w:rFonts w:ascii="Times New Roman" w:eastAsia="Times New Roman" w:hAnsi="Times New Roman" w:cs="Times New Roman"/>
-                <w:b/>
-                <w:sz w:val="20"/>
-                <w:szCs w:val="16"/>
-              </w:rPr>
-              <w:t>Function</w:t>
-            </w:r>
-          </w:p>
-        </w:tc>
-      </w:tr>
-      <w:tr>
-        <w:trPr>
-          <w:trHeight w:val="1"/>
-        </w:trPr>
-        <w:tc>
-          <w:tcPr>
-            <w:tcW w:w="1589" w:type="dxa"/>
+                <w:sz w:val="18"/>
+                <w:szCs w:val="16"/>
+              </w:rPr>
+              <w:t>Motor</w:t>
+            </w:r>
+          </w:p>
+        </w:tc>
+        <w:tc>
+          <w:tcPr>
+            <w:tcW w:w="2421" w:type="dxa"/>
+            <w:tcBorders>
+              <w:top w:val="single" w:sz="4" w:space="0" w:color="BFBFBF"/>
+              <w:left w:val="single" w:sz="4" w:space="0" w:color="BFBFBF"/>
+              <w:bottom w:val="single" w:sz="4" w:space="0" w:color="BFBFBF"/>
+              <w:right w:val="single" w:sz="4" w:space="0" w:color="BFBFBF"/>
+            </w:tcBorders>
+            <w:shd w:val="clear" w:color="000000" w:fill="FFFFFF"/>
+          </w:tcPr>
+          <w:p>
+            <w:pPr>
+              <w:spacing w:before="80" w:after="0" w:line="240" w:lineRule="auto"/>
+              <w:jc w:val="center"/>
+              <w:rPr>
+                <w:rFonts w:ascii="Times New Roman" w:eastAsia="Times New Roman" w:hAnsi="Times New Roman" w:cs="Times New Roman"/>
+                <w:sz w:val="18"/>
+                <w:szCs w:val="16"/>
+              </w:rPr>
+            </w:pPr>
+            <w:r>
+              <w:rPr>
+                <w:rFonts w:ascii="Times New Roman" w:eastAsia="Times New Roman" w:hAnsi="Times New Roman" w:cs="Times New Roman"/>
+                <w:sz w:val="20"/>
+                <w:szCs w:val="16"/>
+              </w:rPr>
+              <w:t>REQ_PO2EBL_HSI_01_V02</w:t>
+            </w:r>
+          </w:p>
+        </w:tc>
+        <w:tc>
+          <w:tcPr>
+            <w:tcW w:w="1216" w:type="dxa"/>
             <w:tcBorders>
               <w:top w:val="single" w:sz="4" w:space="0" w:color="BFBFBF"/>
               <w:left w:val="single" w:sz="4" w:space="0" w:color="BFBFBF"/>
@@ -4384,44 +3922,22 @@
                 <w:sz w:val="18"/>
                 <w:szCs w:val="16"/>
               </w:rPr>
-              <w:t>Motor</w:t>
-            </w:r>
-          </w:p>
-        </w:tc>
-        <w:tc>
-          <w:tcPr>
-            <w:tcW w:w="1385" w:type="dxa"/>
-            <w:tcBorders>
-              <w:top w:val="single" w:sz="4" w:space="0" w:color="BFBFBF"/>
-              <w:left w:val="single" w:sz="4" w:space="0" w:color="BFBFBF"/>
-              <w:bottom w:val="single" w:sz="4" w:space="0" w:color="BFBFBF"/>
-              <w:right w:val="single" w:sz="4" w:space="0" w:color="BFBFBF"/>
-            </w:tcBorders>
-            <w:shd w:val="clear" w:color="000000" w:fill="FFFFFF"/>
-          </w:tcPr>
-          <w:p>
-            <w:pPr>
-              <w:spacing w:before="80" w:after="0" w:line="240" w:lineRule="auto"/>
-              <w:jc w:val="center"/>
+              <w:t>VCC</w:t>
+            </w:r>
+            <w:r>
               <w:rPr>
                 <w:rFonts w:ascii="Times New Roman" w:eastAsia="Times New Roman" w:hAnsi="Times New Roman" w:cs="Times New Roman"/>
                 <w:sz w:val="18"/>
                 <w:szCs w:val="16"/>
               </w:rPr>
-            </w:pPr>
-            <w:r>
-              <w:rPr>
-                <w:rFonts w:ascii="Times New Roman" w:eastAsia="Times New Roman" w:hAnsi="Times New Roman" w:cs="Times New Roman"/>
-                <w:sz w:val="20"/>
-                <w:szCs w:val="16"/>
-              </w:rPr>
-              <w:t>REQ_PO2EBL_HSI_01_V01</w:t>
-            </w:r>
-          </w:p>
-        </w:tc>
-        <w:tc>
-          <w:tcPr>
-            <w:tcW w:w="1529" w:type="dxa"/>
+              <w:br/>
+              <w:t>Transistor Collector</w:t>
+            </w:r>
+          </w:p>
+        </w:tc>
+        <w:tc>
+          <w:tcPr>
+            <w:tcW w:w="1351" w:type="dxa"/>
             <w:tcBorders>
               <w:top w:val="single" w:sz="4" w:space="0" w:color="BFBFBF"/>
               <w:left w:val="single" w:sz="4" w:space="0" w:color="BFBFBF"/>
@@ -4449,13 +3965,13 @@
                 <w:sz w:val="18"/>
                 <w:szCs w:val="16"/>
               </w:rPr>
-              <w:t>Port A</w:t>
-            </w:r>
-          </w:p>
-        </w:tc>
-        <w:tc>
-          <w:tcPr>
-            <w:tcW w:w="1483" w:type="dxa"/>
+              <w:t>5V Input</w:t>
+            </w:r>
+          </w:p>
+        </w:tc>
+        <w:tc>
+          <w:tcPr>
+            <w:tcW w:w="1984" w:type="dxa"/>
             <w:tcBorders>
               <w:top w:val="single" w:sz="4" w:space="0" w:color="BFBFBF"/>
               <w:left w:val="single" w:sz="4" w:space="0" w:color="BFBFBF"/>
@@ -4483,13 +3999,18 @@
                 <w:sz w:val="18"/>
                 <w:szCs w:val="16"/>
               </w:rPr>
-              <w:t>Pin 0</w:t>
-            </w:r>
-          </w:p>
-        </w:tc>
-        <w:tc>
-          <w:tcPr>
-            <w:tcW w:w="1590" w:type="dxa"/>
+              <w:t>Operates when the Transistor base is HIGH</w:t>
+            </w:r>
+          </w:p>
+        </w:tc>
+      </w:tr>
+      <w:tr>
+        <w:trPr>
+          <w:trHeight w:val="1"/>
+        </w:trPr>
+        <w:tc>
+          <w:tcPr>
+            <w:tcW w:w="1488" w:type="dxa"/>
             <w:tcBorders>
               <w:top w:val="single" w:sz="4" w:space="0" w:color="BFBFBF"/>
               <w:left w:val="single" w:sz="4" w:space="0" w:color="BFBFBF"/>
@@ -4517,13 +4038,44 @@
                 <w:sz w:val="18"/>
                 <w:szCs w:val="16"/>
               </w:rPr>
-              <w:t>Digital Output PWM</w:t>
-            </w:r>
-          </w:p>
-        </w:tc>
-        <w:tc>
-          <w:tcPr>
-            <w:tcW w:w="1892" w:type="dxa"/>
+              <w:t>LED</w:t>
+            </w:r>
+          </w:p>
+        </w:tc>
+        <w:tc>
+          <w:tcPr>
+            <w:tcW w:w="2421" w:type="dxa"/>
+            <w:tcBorders>
+              <w:top w:val="single" w:sz="4" w:space="0" w:color="BFBFBF"/>
+              <w:left w:val="single" w:sz="4" w:space="0" w:color="BFBFBF"/>
+              <w:bottom w:val="single" w:sz="4" w:space="0" w:color="BFBFBF"/>
+              <w:right w:val="single" w:sz="4" w:space="0" w:color="BFBFBF"/>
+            </w:tcBorders>
+            <w:shd w:val="clear" w:color="000000" w:fill="FFFFFF"/>
+          </w:tcPr>
+          <w:p>
+            <w:pPr>
+              <w:spacing w:before="80" w:after="0" w:line="240" w:lineRule="auto"/>
+              <w:jc w:val="center"/>
+              <w:rPr>
+                <w:rFonts w:ascii="Times New Roman" w:eastAsia="Times New Roman" w:hAnsi="Times New Roman" w:cs="Times New Roman"/>
+                <w:sz w:val="18"/>
+                <w:szCs w:val="16"/>
+              </w:rPr>
+            </w:pPr>
+            <w:r>
+              <w:rPr>
+                <w:rFonts w:ascii="Times New Roman" w:eastAsia="Times New Roman" w:hAnsi="Times New Roman" w:cs="Times New Roman"/>
+                <w:sz w:val="20"/>
+                <w:szCs w:val="16"/>
+              </w:rPr>
+              <w:t>REQ_PO2EBL_HSI_03_V02</w:t>
+            </w:r>
+          </w:p>
+        </w:tc>
+        <w:tc>
+          <w:tcPr>
+            <w:tcW w:w="1216" w:type="dxa"/>
             <w:tcBorders>
               <w:top w:val="single" w:sz="4" w:space="0" w:color="BFBFBF"/>
               <w:left w:val="single" w:sz="4" w:space="0" w:color="BFBFBF"/>
@@ -4551,18 +4103,22 @@
                 <w:sz w:val="18"/>
                 <w:szCs w:val="16"/>
               </w:rPr>
-              <w:t>Operate when it receives HIGH from the timer of the microcontroller</w:t>
-            </w:r>
-          </w:p>
-        </w:tc>
-      </w:tr>
-      <w:tr>
-        <w:trPr>
-          <w:trHeight w:val="1"/>
-        </w:trPr>
-        <w:tc>
-          <w:tcPr>
-            <w:tcW w:w="1589" w:type="dxa"/>
+              <w:t>PA1</w:t>
+            </w:r>
+            <w:r>
+              <w:rPr>
+                <w:rFonts w:ascii="Times New Roman" w:eastAsia="Times New Roman" w:hAnsi="Times New Roman" w:cs="Times New Roman"/>
+                <w:sz w:val="18"/>
+                <w:szCs w:val="16"/>
+              </w:rPr>
+              <w:br/>
+              <w:t>GND</w:t>
+            </w:r>
+          </w:p>
+        </w:tc>
+        <w:tc>
+          <w:tcPr>
+            <w:tcW w:w="1351" w:type="dxa"/>
             <w:tcBorders>
               <w:top w:val="single" w:sz="4" w:space="0" w:color="BFBFBF"/>
               <w:left w:val="single" w:sz="4" w:space="0" w:color="BFBFBF"/>
@@ -4590,44 +4146,13 @@
                 <w:sz w:val="18"/>
                 <w:szCs w:val="16"/>
               </w:rPr>
-              <w:t>LED</w:t>
-            </w:r>
-          </w:p>
-        </w:tc>
-        <w:tc>
-          <w:tcPr>
-            <w:tcW w:w="1385" w:type="dxa"/>
-            <w:tcBorders>
-              <w:top w:val="single" w:sz="4" w:space="0" w:color="BFBFBF"/>
-              <w:left w:val="single" w:sz="4" w:space="0" w:color="BFBFBF"/>
-              <w:bottom w:val="single" w:sz="4" w:space="0" w:color="BFBFBF"/>
-              <w:right w:val="single" w:sz="4" w:space="0" w:color="BFBFBF"/>
-            </w:tcBorders>
-            <w:shd w:val="clear" w:color="000000" w:fill="FFFFFF"/>
-          </w:tcPr>
-          <w:p>
-            <w:pPr>
-              <w:spacing w:before="80" w:after="0" w:line="240" w:lineRule="auto"/>
-              <w:jc w:val="center"/>
-              <w:rPr>
-                <w:rFonts w:ascii="Times New Roman" w:eastAsia="Times New Roman" w:hAnsi="Times New Roman" w:cs="Times New Roman"/>
-                <w:sz w:val="18"/>
-                <w:szCs w:val="16"/>
-              </w:rPr>
-            </w:pPr>
-            <w:r>
-              <w:rPr>
-                <w:rFonts w:ascii="Times New Roman" w:eastAsia="Times New Roman" w:hAnsi="Times New Roman" w:cs="Times New Roman"/>
-                <w:sz w:val="20"/>
-                <w:szCs w:val="16"/>
-              </w:rPr>
-              <w:t>REQ_PO2EBL_HSI_03_V01</w:t>
-            </w:r>
-          </w:p>
-        </w:tc>
-        <w:tc>
-          <w:tcPr>
-            <w:tcW w:w="1529" w:type="dxa"/>
+              <w:t>Digital Output</w:t>
+            </w:r>
+          </w:p>
+        </w:tc>
+        <w:tc>
+          <w:tcPr>
+            <w:tcW w:w="1984" w:type="dxa"/>
             <w:tcBorders>
               <w:top w:val="single" w:sz="4" w:space="0" w:color="BFBFBF"/>
               <w:left w:val="single" w:sz="4" w:space="0" w:color="BFBFBF"/>
@@ -4655,13 +4180,18 @@
                 <w:sz w:val="18"/>
                 <w:szCs w:val="16"/>
               </w:rPr>
-              <w:t>Port A</w:t>
-            </w:r>
-          </w:p>
-        </w:tc>
-        <w:tc>
-          <w:tcPr>
-            <w:tcW w:w="1483" w:type="dxa"/>
+              <w:t>Operate when it receives HIGH based on the state of the Motor</w:t>
+            </w:r>
+          </w:p>
+        </w:tc>
+      </w:tr>
+      <w:tr>
+        <w:trPr>
+          <w:trHeight w:val="1"/>
+        </w:trPr>
+        <w:tc>
+          <w:tcPr>
+            <w:tcW w:w="1488" w:type="dxa"/>
             <w:tcBorders>
               <w:top w:val="single" w:sz="4" w:space="0" w:color="BFBFBF"/>
               <w:left w:val="single" w:sz="4" w:space="0" w:color="BFBFBF"/>
@@ -4689,13 +4219,44 @@
                 <w:sz w:val="18"/>
                 <w:szCs w:val="16"/>
               </w:rPr>
-              <w:t>Pin 1</w:t>
-            </w:r>
-          </w:p>
-        </w:tc>
-        <w:tc>
-          <w:tcPr>
-            <w:tcW w:w="1590" w:type="dxa"/>
+              <w:t>Push Button</w:t>
+            </w:r>
+          </w:p>
+        </w:tc>
+        <w:tc>
+          <w:tcPr>
+            <w:tcW w:w="2421" w:type="dxa"/>
+            <w:tcBorders>
+              <w:top w:val="single" w:sz="4" w:space="0" w:color="BFBFBF"/>
+              <w:left w:val="single" w:sz="4" w:space="0" w:color="BFBFBF"/>
+              <w:bottom w:val="single" w:sz="4" w:space="0" w:color="BFBFBF"/>
+              <w:right w:val="single" w:sz="4" w:space="0" w:color="BFBFBF"/>
+            </w:tcBorders>
+            <w:shd w:val="clear" w:color="000000" w:fill="FFFFFF"/>
+          </w:tcPr>
+          <w:p>
+            <w:pPr>
+              <w:spacing w:before="80" w:after="0" w:line="240" w:lineRule="auto"/>
+              <w:jc w:val="center"/>
+              <w:rPr>
+                <w:rFonts w:ascii="Times New Roman" w:eastAsia="Times New Roman" w:hAnsi="Times New Roman" w:cs="Times New Roman"/>
+                <w:sz w:val="18"/>
+                <w:szCs w:val="16"/>
+              </w:rPr>
+            </w:pPr>
+            <w:r>
+              <w:rPr>
+                <w:rFonts w:ascii="Times New Roman" w:eastAsia="Times New Roman" w:hAnsi="Times New Roman" w:cs="Times New Roman"/>
+                <w:sz w:val="20"/>
+                <w:szCs w:val="16"/>
+              </w:rPr>
+              <w:t>REQ_PO2EBL_HSI_02_V02</w:t>
+            </w:r>
+          </w:p>
+        </w:tc>
+        <w:tc>
+          <w:tcPr>
+            <w:tcW w:w="1216" w:type="dxa"/>
             <w:tcBorders>
               <w:top w:val="single" w:sz="4" w:space="0" w:color="BFBFBF"/>
               <w:left w:val="single" w:sz="4" w:space="0" w:color="BFBFBF"/>
@@ -4723,13 +4284,22 @@
                 <w:sz w:val="18"/>
                 <w:szCs w:val="16"/>
               </w:rPr>
-              <w:t>Digital Output</w:t>
-            </w:r>
-          </w:p>
-        </w:tc>
-        <w:tc>
-          <w:tcPr>
-            <w:tcW w:w="1892" w:type="dxa"/>
+              <w:t>PC0</w:t>
+            </w:r>
+            <w:r>
+              <w:rPr>
+                <w:rFonts w:ascii="Times New Roman" w:eastAsia="Times New Roman" w:hAnsi="Times New Roman" w:cs="Times New Roman"/>
+                <w:sz w:val="18"/>
+                <w:szCs w:val="16"/>
+              </w:rPr>
+              <w:br/>
+              <w:t>GND</w:t>
+            </w:r>
+          </w:p>
+        </w:tc>
+        <w:tc>
+          <w:tcPr>
+            <w:tcW w:w="1351" w:type="dxa"/>
             <w:tcBorders>
               <w:top w:val="single" w:sz="4" w:space="0" w:color="BFBFBF"/>
               <w:left w:val="single" w:sz="4" w:space="0" w:color="BFBFBF"/>
@@ -4757,18 +4327,13 @@
                 <w:sz w:val="18"/>
                 <w:szCs w:val="16"/>
               </w:rPr>
-              <w:t>Operate when it receives HIGH based on the state of the Motor</w:t>
-            </w:r>
-          </w:p>
-        </w:tc>
-      </w:tr>
-      <w:tr>
-        <w:trPr>
-          <w:trHeight w:val="1"/>
-        </w:trPr>
-        <w:tc>
-          <w:tcPr>
-            <w:tcW w:w="1589" w:type="dxa"/>
+              <w:t>Digital Input pull up</w:t>
+            </w:r>
+          </w:p>
+        </w:tc>
+        <w:tc>
+          <w:tcPr>
+            <w:tcW w:w="1984" w:type="dxa"/>
             <w:tcBorders>
               <w:top w:val="single" w:sz="4" w:space="0" w:color="BFBFBF"/>
               <w:left w:val="single" w:sz="4" w:space="0" w:color="BFBFBF"/>
@@ -4796,44 +4361,18 @@
                 <w:sz w:val="18"/>
                 <w:szCs w:val="16"/>
               </w:rPr>
-              <w:t>Push Button</w:t>
-            </w:r>
-          </w:p>
-        </w:tc>
-        <w:tc>
-          <w:tcPr>
-            <w:tcW w:w="1385" w:type="dxa"/>
-            <w:tcBorders>
-              <w:top w:val="single" w:sz="4" w:space="0" w:color="BFBFBF"/>
-              <w:left w:val="single" w:sz="4" w:space="0" w:color="BFBFBF"/>
-              <w:bottom w:val="single" w:sz="4" w:space="0" w:color="BFBFBF"/>
-              <w:right w:val="single" w:sz="4" w:space="0" w:color="BFBFBF"/>
-            </w:tcBorders>
-            <w:shd w:val="clear" w:color="000000" w:fill="FFFFFF"/>
-          </w:tcPr>
-          <w:p>
-            <w:pPr>
-              <w:spacing w:before="80" w:after="0" w:line="240" w:lineRule="auto"/>
-              <w:jc w:val="center"/>
-              <w:rPr>
-                <w:rFonts w:ascii="Times New Roman" w:eastAsia="Times New Roman" w:hAnsi="Times New Roman" w:cs="Times New Roman"/>
-                <w:sz w:val="18"/>
-                <w:szCs w:val="16"/>
-              </w:rPr>
-            </w:pPr>
-            <w:r>
-              <w:rPr>
-                <w:rFonts w:ascii="Times New Roman" w:eastAsia="Times New Roman" w:hAnsi="Times New Roman" w:cs="Times New Roman"/>
-                <w:sz w:val="20"/>
-                <w:szCs w:val="16"/>
-              </w:rPr>
-              <w:t>REQ_PO2EBL_HSI_02_V01</w:t>
-            </w:r>
-          </w:p>
-        </w:tc>
-        <w:tc>
-          <w:tcPr>
-            <w:tcW w:w="1529" w:type="dxa"/>
+              <w:t>Gives the signal to the motor pin</w:t>
+            </w:r>
+          </w:p>
+        </w:tc>
+      </w:tr>
+      <w:tr>
+        <w:trPr>
+          <w:trHeight w:val="1"/>
+        </w:trPr>
+        <w:tc>
+          <w:tcPr>
+            <w:tcW w:w="1488" w:type="dxa"/>
             <w:tcBorders>
               <w:top w:val="single" w:sz="4" w:space="0" w:color="BFBFBF"/>
               <w:left w:val="single" w:sz="4" w:space="0" w:color="BFBFBF"/>
@@ -4851,23 +4390,63 @@
               <w:spacing w:before="80" w:after="0" w:line="240" w:lineRule="auto"/>
               <w:jc w:val="center"/>
               <w:rPr>
-                <w:sz w:val="16"/>
-                <w:szCs w:val="16"/>
-              </w:rPr>
-            </w:pPr>
-            <w:r>
-              <w:rPr>
                 <w:rFonts w:ascii="Times New Roman" w:eastAsia="Times New Roman" w:hAnsi="Times New Roman" w:cs="Times New Roman"/>
                 <w:sz w:val="18"/>
                 <w:szCs w:val="16"/>
               </w:rPr>
-              <w:t>Port C</w:t>
-            </w:r>
-          </w:p>
-        </w:tc>
-        <w:tc>
-          <w:tcPr>
-            <w:tcW w:w="1483" w:type="dxa"/>
+            </w:pPr>
+            <w:r>
+              <w:rPr>
+                <w:rFonts w:ascii="Times New Roman" w:eastAsia="Times New Roman" w:hAnsi="Times New Roman" w:cs="Times New Roman"/>
+                <w:sz w:val="18"/>
+                <w:szCs w:val="16"/>
+              </w:rPr>
+              <w:t>Transistor</w:t>
+            </w:r>
+          </w:p>
+        </w:tc>
+        <w:tc>
+          <w:tcPr>
+            <w:tcW w:w="2421" w:type="dxa"/>
+            <w:tcBorders>
+              <w:top w:val="single" w:sz="4" w:space="0" w:color="BFBFBF"/>
+              <w:left w:val="single" w:sz="4" w:space="0" w:color="BFBFBF"/>
+              <w:bottom w:val="single" w:sz="4" w:space="0" w:color="BFBFBF"/>
+              <w:right w:val="single" w:sz="4" w:space="0" w:color="BFBFBF"/>
+            </w:tcBorders>
+            <w:shd w:val="clear" w:color="000000" w:fill="FFFFFF"/>
+          </w:tcPr>
+          <w:p>
+            <w:pPr>
+              <w:spacing w:before="80" w:after="0" w:line="240" w:lineRule="auto"/>
+              <w:jc w:val="center"/>
+              <w:rPr>
+                <w:rFonts w:ascii="Times New Roman" w:eastAsia="Times New Roman" w:hAnsi="Times New Roman" w:cs="Times New Roman"/>
+                <w:sz w:val="18"/>
+                <w:szCs w:val="16"/>
+              </w:rPr>
+            </w:pPr>
+            <w:r>
+              <w:rPr>
+                <w:rFonts w:ascii="Times New Roman" w:eastAsia="Times New Roman" w:hAnsi="Times New Roman" w:cs="Times New Roman"/>
+                <w:sz w:val="20"/>
+                <w:szCs w:val="16"/>
+              </w:rPr>
+              <w:t>REQ_PO2EBL_HSI_05</w:t>
+            </w:r>
+            <w:r>
+              <w:rPr>
+                <w:rFonts w:ascii="Times New Roman" w:eastAsia="Times New Roman" w:hAnsi="Times New Roman" w:cs="Times New Roman"/>
+                <w:sz w:val="20"/>
+                <w:szCs w:val="16"/>
+              </w:rPr>
+              <w:t>_V02</w:t>
+            </w:r>
+          </w:p>
+        </w:tc>
+        <w:tc>
+          <w:tcPr>
+            <w:tcW w:w="1216" w:type="dxa"/>
             <w:tcBorders>
               <w:top w:val="single" w:sz="4" w:space="0" w:color="BFBFBF"/>
               <w:left w:val="single" w:sz="4" w:space="0" w:color="BFBFBF"/>
@@ -4885,23 +4464,42 @@
               <w:spacing w:before="80" w:after="0" w:line="240" w:lineRule="auto"/>
               <w:jc w:val="center"/>
               <w:rPr>
-                <w:sz w:val="16"/>
-                <w:szCs w:val="16"/>
-              </w:rPr>
-            </w:pPr>
-            <w:r>
-              <w:rPr>
                 <w:rFonts w:ascii="Times New Roman" w:eastAsia="Times New Roman" w:hAnsi="Times New Roman" w:cs="Times New Roman"/>
                 <w:sz w:val="18"/>
                 <w:szCs w:val="16"/>
               </w:rPr>
-              <w:t>Pin 0</w:t>
-            </w:r>
-          </w:p>
-        </w:tc>
-        <w:tc>
-          <w:tcPr>
-            <w:tcW w:w="1590" w:type="dxa"/>
+            </w:pPr>
+            <w:r>
+              <w:rPr>
+                <w:rFonts w:ascii="Times New Roman" w:eastAsia="Times New Roman" w:hAnsi="Times New Roman" w:cs="Times New Roman"/>
+                <w:sz w:val="18"/>
+                <w:szCs w:val="16"/>
+              </w:rPr>
+              <w:t>PA0 (B)</w:t>
+            </w:r>
+            <w:r>
+              <w:rPr>
+                <w:rFonts w:ascii="Times New Roman" w:eastAsia="Times New Roman" w:hAnsi="Times New Roman" w:cs="Times New Roman"/>
+                <w:sz w:val="18"/>
+                <w:szCs w:val="16"/>
+              </w:rPr>
+              <w:br/>
+              <w:t>Motor (C)</w:t>
+            </w:r>
+            <w:r>
+              <w:rPr>
+                <w:rFonts w:ascii="Times New Roman" w:eastAsia="Times New Roman" w:hAnsi="Times New Roman" w:cs="Times New Roman"/>
+                <w:sz w:val="18"/>
+                <w:szCs w:val="16"/>
+              </w:rPr>
+              <w:br/>
+              <w:t>GND (E)</w:t>
+            </w:r>
+          </w:p>
+        </w:tc>
+        <w:tc>
+          <w:tcPr>
+            <w:tcW w:w="1351" w:type="dxa"/>
             <w:tcBorders>
               <w:top w:val="single" w:sz="4" w:space="0" w:color="BFBFBF"/>
               <w:left w:val="single" w:sz="4" w:space="0" w:color="BFBFBF"/>
@@ -4919,23 +4517,24 @@
               <w:spacing w:before="80" w:after="0" w:line="240" w:lineRule="auto"/>
               <w:jc w:val="center"/>
               <w:rPr>
-                <w:sz w:val="16"/>
-                <w:szCs w:val="16"/>
-              </w:rPr>
-            </w:pPr>
-            <w:r>
-              <w:rPr>
                 <w:rFonts w:ascii="Times New Roman" w:eastAsia="Times New Roman" w:hAnsi="Times New Roman" w:cs="Times New Roman"/>
                 <w:sz w:val="18"/>
                 <w:szCs w:val="16"/>
               </w:rPr>
-              <w:t>Digital Input pull up</w:t>
-            </w:r>
-          </w:p>
-        </w:tc>
-        <w:tc>
-          <w:tcPr>
-            <w:tcW w:w="1892" w:type="dxa"/>
+            </w:pPr>
+            <w:r>
+              <w:rPr>
+                <w:rFonts w:ascii="Times New Roman" w:eastAsia="Times New Roman" w:hAnsi="Times New Roman" w:cs="Times New Roman"/>
+                <w:sz w:val="18"/>
+                <w:szCs w:val="16"/>
+              </w:rPr>
+              <w:t>Digital Output</w:t>
+            </w:r>
+          </w:p>
+        </w:tc>
+        <w:tc>
+          <w:tcPr>
+            <w:tcW w:w="1984" w:type="dxa"/>
             <w:tcBorders>
               <w:top w:val="single" w:sz="4" w:space="0" w:color="BFBFBF"/>
               <w:left w:val="single" w:sz="4" w:space="0" w:color="BFBFBF"/>
@@ -4953,180 +4552,19 @@
               <w:spacing w:before="80" w:after="0" w:line="240" w:lineRule="auto"/>
               <w:jc w:val="center"/>
               <w:rPr>
-                <w:sz w:val="16"/>
-                <w:szCs w:val="16"/>
-              </w:rPr>
-            </w:pPr>
-            <w:r>
-              <w:rPr>
                 <w:rFonts w:ascii="Times New Roman" w:eastAsia="Times New Roman" w:hAnsi="Times New Roman" w:cs="Times New Roman"/>
                 <w:sz w:val="18"/>
                 <w:szCs w:val="16"/>
               </w:rPr>
-              <w:t>Gives the signal to the motor pin</w:t>
-            </w:r>
-          </w:p>
-        </w:tc>
-      </w:tr>
-      <w:tr>
-        <w:trPr>
-          <w:trHeight w:val="1"/>
-        </w:trPr>
-        <w:tc>
-          <w:tcPr>
-            <w:tcW w:w="1589" w:type="dxa"/>
-            <w:tcBorders>
-              <w:top w:val="single" w:sz="4" w:space="0" w:color="BFBFBF"/>
-              <w:left w:val="single" w:sz="4" w:space="0" w:color="BFBFBF"/>
-              <w:bottom w:val="single" w:sz="4" w:space="0" w:color="BFBFBF"/>
-              <w:right w:val="single" w:sz="4" w:space="0" w:color="BFBFBF"/>
-            </w:tcBorders>
-            <w:shd w:val="clear" w:color="000000" w:fill="FFFFFF"/>
-            <w:tcMar>
-              <w:left w:w="108" w:type="dxa"/>
-              <w:right w:w="108" w:type="dxa"/>
-            </w:tcMar>
-          </w:tcPr>
-          <w:p>
-            <w:pPr>
-              <w:spacing w:before="80" w:after="0" w:line="240" w:lineRule="auto"/>
+            </w:pPr>
+            <w:r>
               <w:rPr>
                 <w:rFonts w:ascii="Times New Roman" w:eastAsia="Times New Roman" w:hAnsi="Times New Roman" w:cs="Times New Roman"/>
                 <w:sz w:val="18"/>
                 <w:szCs w:val="16"/>
               </w:rPr>
-            </w:pPr>
-          </w:p>
-        </w:tc>
-        <w:tc>
-          <w:tcPr>
-            <w:tcW w:w="1385" w:type="dxa"/>
-            <w:tcBorders>
-              <w:top w:val="single" w:sz="4" w:space="0" w:color="BFBFBF"/>
-              <w:left w:val="single" w:sz="4" w:space="0" w:color="BFBFBF"/>
-              <w:bottom w:val="single" w:sz="4" w:space="0" w:color="BFBFBF"/>
-              <w:right w:val="single" w:sz="4" w:space="0" w:color="BFBFBF"/>
-            </w:tcBorders>
-            <w:shd w:val="clear" w:color="000000" w:fill="FFFFFF"/>
-          </w:tcPr>
-          <w:p>
-            <w:pPr>
-              <w:spacing w:before="80" w:after="0" w:line="240" w:lineRule="auto"/>
-              <w:jc w:val="center"/>
-              <w:rPr>
-                <w:rFonts w:ascii="Times New Roman" w:eastAsia="Times New Roman" w:hAnsi="Times New Roman" w:cs="Times New Roman"/>
-                <w:sz w:val="18"/>
-                <w:szCs w:val="16"/>
-              </w:rPr>
-            </w:pPr>
-          </w:p>
-        </w:tc>
-        <w:tc>
-          <w:tcPr>
-            <w:tcW w:w="1529" w:type="dxa"/>
-            <w:tcBorders>
-              <w:top w:val="single" w:sz="4" w:space="0" w:color="BFBFBF"/>
-              <w:left w:val="single" w:sz="4" w:space="0" w:color="BFBFBF"/>
-              <w:bottom w:val="single" w:sz="4" w:space="0" w:color="BFBFBF"/>
-              <w:right w:val="single" w:sz="4" w:space="0" w:color="BFBFBF"/>
-            </w:tcBorders>
-            <w:shd w:val="clear" w:color="000000" w:fill="FFFFFF"/>
-            <w:tcMar>
-              <w:left w:w="108" w:type="dxa"/>
-              <w:right w:w="108" w:type="dxa"/>
-            </w:tcMar>
-          </w:tcPr>
-          <w:p>
-            <w:pPr>
-              <w:spacing w:before="80" w:after="0" w:line="240" w:lineRule="auto"/>
-              <w:jc w:val="center"/>
-              <w:rPr>
-                <w:rFonts w:ascii="Times New Roman" w:eastAsia="Times New Roman" w:hAnsi="Times New Roman" w:cs="Times New Roman"/>
-                <w:sz w:val="18"/>
-                <w:szCs w:val="16"/>
-              </w:rPr>
-            </w:pPr>
-          </w:p>
-        </w:tc>
-        <w:tc>
-          <w:tcPr>
-            <w:tcW w:w="1483" w:type="dxa"/>
-            <w:tcBorders>
-              <w:top w:val="single" w:sz="4" w:space="0" w:color="BFBFBF"/>
-              <w:left w:val="single" w:sz="4" w:space="0" w:color="BFBFBF"/>
-              <w:bottom w:val="single" w:sz="4" w:space="0" w:color="BFBFBF"/>
-              <w:right w:val="single" w:sz="4" w:space="0" w:color="BFBFBF"/>
-            </w:tcBorders>
-            <w:shd w:val="clear" w:color="000000" w:fill="FFFFFF"/>
-            <w:tcMar>
-              <w:left w:w="108" w:type="dxa"/>
-              <w:right w:w="108" w:type="dxa"/>
-            </w:tcMar>
-          </w:tcPr>
-          <w:p>
-            <w:pPr>
-              <w:spacing w:before="80" w:after="0" w:line="240" w:lineRule="auto"/>
-              <w:jc w:val="center"/>
-              <w:rPr>
-                <w:rFonts w:ascii="Times New Roman" w:eastAsia="Times New Roman" w:hAnsi="Times New Roman" w:cs="Times New Roman"/>
-                <w:sz w:val="18"/>
-                <w:szCs w:val="16"/>
-              </w:rPr>
-            </w:pPr>
-          </w:p>
-        </w:tc>
-        <w:tc>
-          <w:tcPr>
-            <w:tcW w:w="1590" w:type="dxa"/>
-            <w:tcBorders>
-              <w:top w:val="single" w:sz="4" w:space="0" w:color="BFBFBF"/>
-              <w:left w:val="single" w:sz="4" w:space="0" w:color="BFBFBF"/>
-              <w:bottom w:val="single" w:sz="4" w:space="0" w:color="BFBFBF"/>
-              <w:right w:val="single" w:sz="4" w:space="0" w:color="BFBFBF"/>
-            </w:tcBorders>
-            <w:shd w:val="clear" w:color="000000" w:fill="FFFFFF"/>
-            <w:tcMar>
-              <w:left w:w="108" w:type="dxa"/>
-              <w:right w:w="108" w:type="dxa"/>
-            </w:tcMar>
-          </w:tcPr>
-          <w:p>
-            <w:pPr>
-              <w:spacing w:before="80" w:after="0" w:line="240" w:lineRule="auto"/>
-              <w:jc w:val="center"/>
-              <w:rPr>
-                <w:rFonts w:ascii="Times New Roman" w:eastAsia="Times New Roman" w:hAnsi="Times New Roman" w:cs="Times New Roman"/>
-                <w:sz w:val="18"/>
-                <w:szCs w:val="16"/>
-              </w:rPr>
-            </w:pPr>
-          </w:p>
-        </w:tc>
-        <w:tc>
-          <w:tcPr>
-            <w:tcW w:w="1892" w:type="dxa"/>
-            <w:tcBorders>
-              <w:top w:val="single" w:sz="4" w:space="0" w:color="BFBFBF"/>
-              <w:left w:val="single" w:sz="4" w:space="0" w:color="BFBFBF"/>
-              <w:bottom w:val="single" w:sz="4" w:space="0" w:color="BFBFBF"/>
-              <w:right w:val="single" w:sz="4" w:space="0" w:color="BFBFBF"/>
-            </w:tcBorders>
-            <w:shd w:val="clear" w:color="000000" w:fill="FFFFFF"/>
-            <w:tcMar>
-              <w:left w:w="108" w:type="dxa"/>
-              <w:right w:w="108" w:type="dxa"/>
-            </w:tcMar>
-          </w:tcPr>
-          <w:p>
-            <w:pPr>
-              <w:spacing w:before="80" w:after="0" w:line="240" w:lineRule="auto"/>
-              <w:jc w:val="center"/>
-              <w:rPr>
-                <w:rFonts w:ascii="Times New Roman" w:eastAsia="Times New Roman" w:hAnsi="Times New Roman" w:cs="Times New Roman"/>
-                <w:sz w:val="18"/>
-                <w:szCs w:val="16"/>
-              </w:rPr>
-            </w:pPr>
+              <w:t xml:space="preserve">Maintain the level of isolation between the microcontroller and the motor </w:t>
+            </w:r>
           </w:p>
         </w:tc>
       </w:tr>
@@ -5160,7 +4598,7 @@
           <w:szCs w:val="24"/>
         </w:rPr>
       </w:pPr>
-      <w:bookmarkStart w:id="7" w:name="_Toc31792413"/>
+      <w:bookmarkStart w:id="7" w:name="_Toc32048133"/>
       <w:r>
         <w:rPr>
           <w:rFonts w:eastAsia="Calibri Light"/>
@@ -5207,7 +4645,7 @@
       </w:tblPr>
       <w:tblGrid>
         <w:gridCol w:w="3712"/>
-        <w:gridCol w:w="3944"/>
+        <w:gridCol w:w="4748"/>
       </w:tblGrid>
       <w:tr>
         <w:trPr>
@@ -5250,7 +4688,7 @@
         </w:tc>
         <w:tc>
           <w:tcPr>
-            <w:tcW w:w="3944" w:type="dxa"/>
+            <w:tcW w:w="4748" w:type="dxa"/>
             <w:tcBorders>
               <w:top w:val="single" w:sz="4" w:space="0" w:color="000000"/>
               <w:left w:val="single" w:sz="4" w:space="0" w:color="000000"/>
@@ -5318,13 +4756,13 @@
                 <w:sz w:val="20"/>
                 <w:szCs w:val="16"/>
               </w:rPr>
-              <w:t>REQ_PO2EBL_HSI_01_V01</w:t>
-            </w:r>
-          </w:p>
-        </w:tc>
-        <w:tc>
-          <w:tcPr>
-            <w:tcW w:w="3944" w:type="dxa"/>
+              <w:t>REQ_PO2EBL_HSI_01_V02</w:t>
+            </w:r>
+          </w:p>
+        </w:tc>
+        <w:tc>
+          <w:tcPr>
+            <w:tcW w:w="4748" w:type="dxa"/>
             <w:tcBorders>
               <w:top w:val="single" w:sz="4" w:space="0" w:color="000000"/>
               <w:left w:val="single" w:sz="4" w:space="0" w:color="000000"/>
@@ -5357,7 +4795,39 @@
                 <w:sz w:val="20"/>
                 <w:szCs w:val="16"/>
               </w:rPr>
-              <w:t>DC motor (2 pins: microcontroller O/P pin and GND)</w:t>
+              <w:t>In order to get the motor speed:</w:t>
+            </w:r>
+            <w:r>
+              <w:rPr>
+                <w:rFonts w:ascii="Times New Roman" w:eastAsia="Times New Roman" w:hAnsi="Times New Roman" w:cs="Times New Roman"/>
+                <w:sz w:val="20"/>
+                <w:szCs w:val="16"/>
+              </w:rPr>
+              <w:br/>
+            </w:r>
+            <w:r>
+              <w:rPr>
+                <w:rFonts w:ascii="Times New Roman" w:eastAsia="Times New Roman" w:hAnsi="Times New Roman" w:cs="Times New Roman"/>
+                <w:sz w:val="20"/>
+                <w:szCs w:val="16"/>
+              </w:rPr>
+              <w:t xml:space="preserve">DC motor (2 pins: </w:t>
+            </w:r>
+            <w:r>
+              <w:rPr>
+                <w:rFonts w:ascii="Times New Roman" w:eastAsia="Times New Roman" w:hAnsi="Times New Roman" w:cs="Times New Roman"/>
+                <w:sz w:val="20"/>
+                <w:szCs w:val="16"/>
+              </w:rPr>
+              <w:t>Transistor (Collector Pin) and VCC</w:t>
+            </w:r>
+            <w:r>
+              <w:rPr>
+                <w:rFonts w:ascii="Times New Roman" w:eastAsia="Times New Roman" w:hAnsi="Times New Roman" w:cs="Times New Roman"/>
+                <w:sz w:val="20"/>
+                <w:szCs w:val="16"/>
+              </w:rPr>
+              <w:t>)</w:t>
             </w:r>
           </w:p>
           <w:p>
@@ -5374,7 +4844,25 @@
                 <w:sz w:val="20"/>
                 <w:szCs w:val="16"/>
               </w:rPr>
-              <w:t xml:space="preserve">                  #imp HW</w:t>
+              <w:t xml:space="preserve">                 </w:t>
+            </w:r>
+            <w:r>
+              <w:rPr>
+                <w:rFonts w:ascii="Times New Roman" w:eastAsia="Times New Roman" w:hAnsi="Times New Roman" w:cs="Times New Roman"/>
+                <w:sz w:val="20"/>
+                <w:szCs w:val="16"/>
+              </w:rPr>
+              <w:t xml:space="preserve">    </w:t>
+            </w:r>
+            <w:bookmarkStart w:id="8" w:name="_GoBack"/>
+            <w:bookmarkEnd w:id="8"/>
+            <w:r>
+              <w:rPr>
+                <w:rFonts w:ascii="Times New Roman" w:eastAsia="Times New Roman" w:hAnsi="Times New Roman" w:cs="Times New Roman"/>
+                <w:sz w:val="20"/>
+                <w:szCs w:val="16"/>
+              </w:rPr>
+              <w:t xml:space="preserve"> #imp HW</w:t>
             </w:r>
           </w:p>
         </w:tc>
@@ -5413,13 +4901,13 @@
                 <w:sz w:val="20"/>
                 <w:szCs w:val="16"/>
               </w:rPr>
-              <w:t>REQ_PO2EBL_HSI_02_V01</w:t>
-            </w:r>
-          </w:p>
-        </w:tc>
-        <w:tc>
-          <w:tcPr>
-            <w:tcW w:w="3944" w:type="dxa"/>
+              <w:t>REQ_PO2EBL_HSI_02_V02</w:t>
+            </w:r>
+          </w:p>
+        </w:tc>
+        <w:tc>
+          <w:tcPr>
+            <w:tcW w:w="4748" w:type="dxa"/>
             <w:tcBorders>
               <w:top w:val="single" w:sz="4" w:space="0" w:color="000000"/>
               <w:left w:val="single" w:sz="4" w:space="0" w:color="000000"/>
@@ -5446,6 +4934,22 @@
                 <w:szCs w:val="16"/>
               </w:rPr>
             </w:pPr>
+            <w:r>
+              <w:rPr>
+                <w:rFonts w:ascii="Times New Roman" w:eastAsia="Times New Roman" w:hAnsi="Times New Roman" w:cs="Times New Roman"/>
+                <w:sz w:val="20"/>
+                <w:szCs w:val="16"/>
+              </w:rPr>
+              <w:t>In order to control the speed of the blender:</w:t>
+            </w:r>
+            <w:r>
+              <w:rPr>
+                <w:rFonts w:ascii="Times New Roman" w:eastAsia="Times New Roman" w:hAnsi="Times New Roman" w:cs="Times New Roman"/>
+                <w:sz w:val="20"/>
+                <w:szCs w:val="16"/>
+              </w:rPr>
+              <w:br/>
+            </w:r>
             <w:r>
               <w:rPr>
                 <w:rFonts w:ascii="Times New Roman" w:eastAsia="Times New Roman" w:hAnsi="Times New Roman" w:cs="Times New Roman"/>
@@ -5512,13 +5016,13 @@
                 <w:sz w:val="20"/>
                 <w:szCs w:val="16"/>
               </w:rPr>
-              <w:t>REQ_PO2EBL_HSI_03_V01</w:t>
-            </w:r>
-          </w:p>
-        </w:tc>
-        <w:tc>
-          <w:tcPr>
-            <w:tcW w:w="3944" w:type="dxa"/>
+              <w:t>REQ_PO2EBL_HSI_03_V02</w:t>
+            </w:r>
+          </w:p>
+        </w:tc>
+        <w:tc>
+          <w:tcPr>
+            <w:tcW w:w="4748" w:type="dxa"/>
             <w:tcBorders>
               <w:top w:val="single" w:sz="4" w:space="0" w:color="000000"/>
               <w:left w:val="single" w:sz="4" w:space="0" w:color="000000"/>
@@ -5545,6 +5049,22 @@
                 <w:szCs w:val="16"/>
               </w:rPr>
             </w:pPr>
+            <w:r>
+              <w:rPr>
+                <w:rFonts w:ascii="Times New Roman" w:eastAsia="Times New Roman" w:hAnsi="Times New Roman" w:cs="Times New Roman"/>
+                <w:sz w:val="20"/>
+                <w:szCs w:val="16"/>
+              </w:rPr>
+              <w:t>In order to show the speed level of the blender:</w:t>
+            </w:r>
+            <w:r>
+              <w:rPr>
+                <w:rFonts w:ascii="Times New Roman" w:eastAsia="Times New Roman" w:hAnsi="Times New Roman" w:cs="Times New Roman"/>
+                <w:sz w:val="20"/>
+                <w:szCs w:val="16"/>
+              </w:rPr>
+              <w:br/>
+            </w:r>
             <w:r>
               <w:rPr>
                 <w:rFonts w:ascii="Times New Roman" w:eastAsia="Times New Roman" w:hAnsi="Times New Roman" w:cs="Times New Roman"/>
@@ -5611,13 +5131,13 @@
                 <w:sz w:val="20"/>
                 <w:szCs w:val="16"/>
               </w:rPr>
-              <w:t>REQ_PO2EBL_HSI_04_V01</w:t>
-            </w:r>
-          </w:p>
-        </w:tc>
-        <w:tc>
-          <w:tcPr>
-            <w:tcW w:w="3944" w:type="dxa"/>
+              <w:t>REQ_PO2EBL_HSI_04_V02</w:t>
+            </w:r>
+          </w:p>
+        </w:tc>
+        <w:tc>
+          <w:tcPr>
+            <w:tcW w:w="4748" w:type="dxa"/>
             <w:tcBorders>
               <w:top w:val="single" w:sz="4" w:space="0" w:color="000000"/>
               <w:left w:val="single" w:sz="4" w:space="0" w:color="000000"/>
@@ -5644,6 +5164,22 @@
                 <w:szCs w:val="16"/>
               </w:rPr>
             </w:pPr>
+            <w:r>
+              <w:rPr>
+                <w:rFonts w:ascii="Times New Roman" w:eastAsia="Times New Roman" w:hAnsi="Times New Roman" w:cs="Times New Roman"/>
+                <w:sz w:val="20"/>
+                <w:szCs w:val="16"/>
+              </w:rPr>
+              <w:t>The microcontroller used to manage the system:</w:t>
+            </w:r>
+            <w:r>
+              <w:rPr>
+                <w:rFonts w:ascii="Times New Roman" w:eastAsia="Times New Roman" w:hAnsi="Times New Roman" w:cs="Times New Roman"/>
+                <w:sz w:val="20"/>
+                <w:szCs w:val="16"/>
+              </w:rPr>
+              <w:br/>
+            </w:r>
             <w:r>
               <w:rPr>
                 <w:rFonts w:ascii="Times New Roman" w:eastAsia="Times New Roman" w:hAnsi="Times New Roman" w:cs="Times New Roman"/>
@@ -5718,13 +5254,13 @@
                 <w:sz w:val="20"/>
                 <w:szCs w:val="16"/>
               </w:rPr>
-              <w:t>_V01</w:t>
-            </w:r>
-          </w:p>
-        </w:tc>
-        <w:tc>
-          <w:tcPr>
-            <w:tcW w:w="3944" w:type="dxa"/>
+              <w:t>_V02</w:t>
+            </w:r>
+          </w:p>
+        </w:tc>
+        <w:tc>
+          <w:tcPr>
+            <w:tcW w:w="4748" w:type="dxa"/>
             <w:tcBorders>
               <w:top w:val="single" w:sz="4" w:space="0" w:color="000000"/>
               <w:left w:val="single" w:sz="4" w:space="0" w:color="000000"/>
@@ -5757,7 +5293,40 @@
                 <w:sz w:val="20"/>
                 <w:szCs w:val="16"/>
               </w:rPr>
-              <w:t xml:space="preserve">Transistor to maintain the isolation level between the microcontroller and the motor acts as Safety Monitor </w:t>
+              <w:t xml:space="preserve">In order </w:t>
+            </w:r>
+            <w:r>
+              <w:rPr>
+                <w:rFonts w:ascii="Times New Roman" w:eastAsia="Times New Roman" w:hAnsi="Times New Roman" w:cs="Times New Roman"/>
+                <w:sz w:val="20"/>
+                <w:szCs w:val="16"/>
+              </w:rPr>
+              <w:t>to maintain the isolation level between the microcontroller and the motor acts as Safety Monitor</w:t>
+            </w:r>
+            <w:r>
+              <w:rPr>
+                <w:rFonts w:ascii="Times New Roman" w:eastAsia="Times New Roman" w:hAnsi="Times New Roman" w:cs="Times New Roman"/>
+                <w:sz w:val="20"/>
+                <w:szCs w:val="16"/>
+              </w:rPr>
+              <w:t>:</w:t>
+            </w:r>
+            <w:r>
+              <w:rPr>
+                <w:rFonts w:ascii="Times New Roman" w:eastAsia="Times New Roman" w:hAnsi="Times New Roman" w:cs="Times New Roman"/>
+                <w:sz w:val="20"/>
+                <w:szCs w:val="16"/>
+              </w:rPr>
+              <w:br/>
+              <w:t>Transistor</w:t>
+            </w:r>
+            <w:r>
+              <w:rPr>
+                <w:rFonts w:ascii="Times New Roman" w:eastAsia="Times New Roman" w:hAnsi="Times New Roman" w:cs="Times New Roman"/>
+                <w:sz w:val="20"/>
+                <w:szCs w:val="16"/>
+              </w:rPr>
+              <w:t xml:space="preserve"> </w:t>
             </w:r>
           </w:p>
           <w:p>
@@ -5809,18 +5378,17 @@
           <w:szCs w:val="12"/>
         </w:rPr>
       </w:pPr>
-      <w:bookmarkStart w:id="8" w:name="_Toc31364632"/>
-      <w:bookmarkStart w:id="9" w:name="_Toc31792414"/>
+      <w:bookmarkStart w:id="9" w:name="_Toc31364632"/>
+      <w:bookmarkStart w:id="10" w:name="_Toc32048134"/>
       <w:r>
         <w:rPr>
           <w:rFonts w:eastAsia="Calibri Light"/>
           <w:sz w:val="40"/>
           <w:szCs w:val="24"/>
         </w:rPr>
-        <w:lastRenderedPageBreak/>
         <w:t>Reference Table</w:t>
       </w:r>
-      <w:bookmarkEnd w:id="8"/>
+      <w:bookmarkEnd w:id="9"/>
       <w:r>
         <w:rPr>
           <w:rFonts w:eastAsia="Calibri Light"/>
@@ -5829,7 +5397,7 @@
         </w:rPr>
         <w:t>:</w:t>
       </w:r>
-      <w:bookmarkEnd w:id="9"/>
+      <w:bookmarkEnd w:id="10"/>
     </w:p>
     <w:tbl>
       <w:tblPr>
@@ -6361,12 +5929,7 @@
       </w:pPr>
     </w:p>
     <w:sectPr>
-      <w:headerReference w:type="even" r:id="rId9"/>
-      <w:headerReference w:type="default" r:id="rId10"/>
-      <w:footerReference w:type="even" r:id="rId11"/>
-      <w:footerReference w:type="default" r:id="rId12"/>
-      <w:headerReference w:type="first" r:id="rId13"/>
-      <w:footerReference w:type="first" r:id="rId14"/>
+      <w:headerReference w:type="default" r:id="rId9"/>
       <w:pgSz w:w="12240" w:h="15840"/>
       <w:pgMar w:top="1440" w:right="1440" w:bottom="1440" w:left="1440" w:header="720" w:footer="720" w:gutter="0"/>
       <w:cols w:space="720"/>
@@ -6401,36 +5964,6 @@
 </w:endnotes>
 </file>
 
-<file path=word/footer1.xml><?xml version="1.0" encoding="utf-8"?>
-<w:ftr xmlns:wpc="http://schemas.microsoft.com/office/word/2010/wordprocessingCanvas" xmlns:cx="http://schemas.microsoft.com/office/drawing/2014/chartex" xmlns:mc="http://schemas.openxmlformats.org/markup-compatibility/2006" xmlns:o="urn:schemas-microsoft-com:office:office" xmlns:r="http://schemas.openxmlformats.org/officeDocument/2006/relationships" xmlns:m="http://schemas.openxmlformats.org/officeDocument/2006/math" xmlns:v="urn:schemas-microsoft-com:vml" xmlns:wp14="http://schemas.microsoft.com/office/word/2010/wordprocessingDrawing" xmlns:wp="http://schemas.openxmlformats.org/drawingml/2006/wordprocessingDrawing" xmlns:w10="urn:schemas-microsoft-com:office:word" xmlns:w="http://schemas.openxmlformats.org/wordprocessingml/2006/main" xmlns:w14="http://schemas.microsoft.com/office/word/2010/wordml" xmlns:w15="http://schemas.microsoft.com/office/word/2012/wordml" xmlns:w16se="http://schemas.microsoft.com/office/word/2015/wordml/symex" xmlns:wpg="http://schemas.microsoft.com/office/word/2010/wordprocessingGroup" xmlns:wpi="http://schemas.microsoft.com/office/word/2010/wordprocessingInk" xmlns:wne="http://schemas.microsoft.com/office/word/2006/wordml" xmlns:wps="http://schemas.microsoft.com/office/word/2010/wordprocessingShape" mc:Ignorable="w14 w15 w16se wp14">
-  <w:p>
-    <w:pPr>
-      <w:pStyle w:val="Footer"/>
-    </w:pPr>
-  </w:p>
-</w:ftr>
-</file>
-
-<file path=word/footer2.xml><?xml version="1.0" encoding="utf-8"?>
-<w:ftr xmlns:wpc="http://schemas.microsoft.com/office/word/2010/wordprocessingCanvas" xmlns:cx="http://schemas.microsoft.com/office/drawing/2014/chartex" xmlns:mc="http://schemas.openxmlformats.org/markup-compatibility/2006" xmlns:o="urn:schemas-microsoft-com:office:office" xmlns:r="http://schemas.openxmlformats.org/officeDocument/2006/relationships" xmlns:m="http://schemas.openxmlformats.org/officeDocument/2006/math" xmlns:v="urn:schemas-microsoft-com:vml" xmlns:wp14="http://schemas.microsoft.com/office/word/2010/wordprocessingDrawing" xmlns:wp="http://schemas.openxmlformats.org/drawingml/2006/wordprocessingDrawing" xmlns:w10="urn:schemas-microsoft-com:office:word" xmlns:w="http://schemas.openxmlformats.org/wordprocessingml/2006/main" xmlns:w14="http://schemas.microsoft.com/office/word/2010/wordml" xmlns:w15="http://schemas.microsoft.com/office/word/2012/wordml" xmlns:w16se="http://schemas.microsoft.com/office/word/2015/wordml/symex" xmlns:wpg="http://schemas.microsoft.com/office/word/2010/wordprocessingGroup" xmlns:wpi="http://schemas.microsoft.com/office/word/2010/wordprocessingInk" xmlns:wne="http://schemas.microsoft.com/office/word/2006/wordml" xmlns:wps="http://schemas.microsoft.com/office/word/2010/wordprocessingShape" mc:Ignorable="w14 w15 w16se wp14">
-  <w:p>
-    <w:pPr>
-      <w:pStyle w:val="Footer"/>
-    </w:pPr>
-  </w:p>
-</w:ftr>
-</file>
-
-<file path=word/footer3.xml><?xml version="1.0" encoding="utf-8"?>
-<w:ftr xmlns:wpc="http://schemas.microsoft.com/office/word/2010/wordprocessingCanvas" xmlns:cx="http://schemas.microsoft.com/office/drawing/2014/chartex" xmlns:mc="http://schemas.openxmlformats.org/markup-compatibility/2006" xmlns:o="urn:schemas-microsoft-com:office:office" xmlns:r="http://schemas.openxmlformats.org/officeDocument/2006/relationships" xmlns:m="http://schemas.openxmlformats.org/officeDocument/2006/math" xmlns:v="urn:schemas-microsoft-com:vml" xmlns:wp14="http://schemas.microsoft.com/office/word/2010/wordprocessingDrawing" xmlns:wp="http://schemas.openxmlformats.org/drawingml/2006/wordprocessingDrawing" xmlns:w10="urn:schemas-microsoft-com:office:word" xmlns:w="http://schemas.openxmlformats.org/wordprocessingml/2006/main" xmlns:w14="http://schemas.microsoft.com/office/word/2010/wordml" xmlns:w15="http://schemas.microsoft.com/office/word/2012/wordml" xmlns:w16se="http://schemas.microsoft.com/office/word/2015/wordml/symex" xmlns:wpg="http://schemas.microsoft.com/office/word/2010/wordprocessingGroup" xmlns:wpi="http://schemas.microsoft.com/office/word/2010/wordprocessingInk" xmlns:wne="http://schemas.microsoft.com/office/word/2006/wordml" xmlns:wps="http://schemas.microsoft.com/office/word/2010/wordprocessingShape" mc:Ignorable="w14 w15 w16se wp14">
-  <w:p>
-    <w:pPr>
-      <w:pStyle w:val="Footer"/>
-    </w:pPr>
-  </w:p>
-</w:ftr>
-</file>
-
 <file path=word/footnotes.xml><?xml version="1.0" encoding="utf-8"?>
 <w:footnotes xmlns:wpc="http://schemas.microsoft.com/office/word/2010/wordprocessingCanvas" xmlns:cx="http://schemas.microsoft.com/office/drawing/2014/chartex" xmlns:mc="http://schemas.openxmlformats.org/markup-compatibility/2006" xmlns:o="urn:schemas-microsoft-com:office:office" xmlns:r="http://schemas.openxmlformats.org/officeDocument/2006/relationships" xmlns:m="http://schemas.openxmlformats.org/officeDocument/2006/math" xmlns:v="urn:schemas-microsoft-com:vml" xmlns:wp14="http://schemas.microsoft.com/office/word/2010/wordprocessingDrawing" xmlns:wp="http://schemas.openxmlformats.org/drawingml/2006/wordprocessingDrawing" xmlns:w10="urn:schemas-microsoft-com:office:word" xmlns:w="http://schemas.openxmlformats.org/wordprocessingml/2006/main" xmlns:w14="http://schemas.microsoft.com/office/word/2010/wordml" xmlns:w15="http://schemas.microsoft.com/office/word/2012/wordml" xmlns:w16se="http://schemas.microsoft.com/office/word/2015/wordml/symex" xmlns:wpg="http://schemas.microsoft.com/office/word/2010/wordprocessingGroup" xmlns:wpi="http://schemas.microsoft.com/office/word/2010/wordprocessingInk" xmlns:wne="http://schemas.microsoft.com/office/word/2006/wordml" xmlns:wps="http://schemas.microsoft.com/office/word/2010/wordprocessingShape" mc:Ignorable="w14 w15 w16se wp14">
   <w:footnote w:type="separator" w:id="-1">
@@ -6457,16 +5990,6 @@
 </file>
 
 <file path=word/header1.xml><?xml version="1.0" encoding="utf-8"?>
-<w:hdr xmlns:wpc="http://schemas.microsoft.com/office/word/2010/wordprocessingCanvas" xmlns:cx="http://schemas.microsoft.com/office/drawing/2014/chartex" xmlns:mc="http://schemas.openxmlformats.org/markup-compatibility/2006" xmlns:o="urn:schemas-microsoft-com:office:office" xmlns:r="http://schemas.openxmlformats.org/officeDocument/2006/relationships" xmlns:m="http://schemas.openxmlformats.org/officeDocument/2006/math" xmlns:v="urn:schemas-microsoft-com:vml" xmlns:wp14="http://schemas.microsoft.com/office/word/2010/wordprocessingDrawing" xmlns:wp="http://schemas.openxmlformats.org/drawingml/2006/wordprocessingDrawing" xmlns:w10="urn:schemas-microsoft-com:office:word" xmlns:w="http://schemas.openxmlformats.org/wordprocessingml/2006/main" xmlns:w14="http://schemas.microsoft.com/office/word/2010/wordml" xmlns:w15="http://schemas.microsoft.com/office/word/2012/wordml" xmlns:w16se="http://schemas.microsoft.com/office/word/2015/wordml/symex" xmlns:wpg="http://schemas.microsoft.com/office/word/2010/wordprocessingGroup" xmlns:wpi="http://schemas.microsoft.com/office/word/2010/wordprocessingInk" xmlns:wne="http://schemas.microsoft.com/office/word/2006/wordml" xmlns:wps="http://schemas.microsoft.com/office/word/2010/wordprocessingShape" mc:Ignorable="w14 w15 w16se wp14">
-  <w:p>
-    <w:pPr>
-      <w:pStyle w:val="Header"/>
-    </w:pPr>
-  </w:p>
-</w:hdr>
-</file>
-
-<file path=word/header2.xml><?xml version="1.0" encoding="utf-8"?>
 <w:hdr xmlns:wpc="http://schemas.microsoft.com/office/word/2010/wordprocessingCanvas" xmlns:cx="http://schemas.microsoft.com/office/drawing/2014/chartex" xmlns:mc="http://schemas.openxmlformats.org/markup-compatibility/2006" xmlns:o="urn:schemas-microsoft-com:office:office" xmlns:r="http://schemas.openxmlformats.org/officeDocument/2006/relationships" xmlns:m="http://schemas.openxmlformats.org/officeDocument/2006/math" xmlns:v="urn:schemas-microsoft-com:vml" xmlns:wp14="http://schemas.microsoft.com/office/word/2010/wordprocessingDrawing" xmlns:wp="http://schemas.openxmlformats.org/drawingml/2006/wordprocessingDrawing" xmlns:w10="urn:schemas-microsoft-com:office:word" xmlns:w="http://schemas.openxmlformats.org/wordprocessingml/2006/main" xmlns:w14="http://schemas.microsoft.com/office/word/2010/wordml" xmlns:w15="http://schemas.microsoft.com/office/word/2012/wordml" xmlns:w16se="http://schemas.microsoft.com/office/word/2015/wordml/symex" xmlns:wpg="http://schemas.microsoft.com/office/word/2010/wordprocessingGroup" xmlns:wpi="http://schemas.microsoft.com/office/word/2010/wordprocessingInk" xmlns:wne="http://schemas.microsoft.com/office/word/2006/wordml" xmlns:wps="http://schemas.microsoft.com/office/word/2010/wordprocessingShape" mc:Ignorable="w14 w15 w16se wp14">
   <w:p>
     <w:pPr>
@@ -6593,7 +6116,7 @@
             <w:rPr>
               <w:color w:val="767171" w:themeColor="background2" w:themeShade="80"/>
             </w:rPr>
-            <w:t>.6</w:t>
+            <w:t>.7</w:t>
           </w:r>
         </w:p>
       </w:tc>
@@ -6655,13 +6178,7 @@
             <w:rPr>
               <w:color w:val="767171" w:themeColor="background2" w:themeShade="80"/>
             </w:rPr>
-            <w:t xml:space="preserve">Date: </w:t>
-          </w:r>
-          <w:r>
-            <w:rPr>
-              <w:color w:val="767171" w:themeColor="background2" w:themeShade="80"/>
-            </w:rPr>
-            <w:t>0</w:t>
+            <w:t>Date: 0</w:t>
           </w:r>
           <w:r>
             <w:rPr>
@@ -6679,10 +6196,8 @@
             <w:rPr>
               <w:color w:val="767171" w:themeColor="background2" w:themeShade="80"/>
             </w:rPr>
-            <w:t>6</w:t>
+            <w:t>8</w:t>
           </w:r>
-          <w:bookmarkStart w:id="10" w:name="_GoBack"/>
-          <w:bookmarkEnd w:id="10"/>
           <w:r>
             <w:rPr>
               <w:color w:val="767171" w:themeColor="background2" w:themeShade="80"/>
@@ -6698,16 +6213,6 @@
       <w:pStyle w:val="Header"/>
     </w:pPr>
   </w:p>
-  <w:p>
-    <w:pPr>
-      <w:pStyle w:val="Header"/>
-    </w:pPr>
-  </w:p>
-</w:hdr>
-</file>
-
-<file path=word/header3.xml><?xml version="1.0" encoding="utf-8"?>
-<w:hdr xmlns:wpc="http://schemas.microsoft.com/office/word/2010/wordprocessingCanvas" xmlns:cx="http://schemas.microsoft.com/office/drawing/2014/chartex" xmlns:mc="http://schemas.openxmlformats.org/markup-compatibility/2006" xmlns:o="urn:schemas-microsoft-com:office:office" xmlns:r="http://schemas.openxmlformats.org/officeDocument/2006/relationships" xmlns:m="http://schemas.openxmlformats.org/officeDocument/2006/math" xmlns:v="urn:schemas-microsoft-com:vml" xmlns:wp14="http://schemas.microsoft.com/office/word/2010/wordprocessingDrawing" xmlns:wp="http://schemas.openxmlformats.org/drawingml/2006/wordprocessingDrawing" xmlns:w10="urn:schemas-microsoft-com:office:word" xmlns:w="http://schemas.openxmlformats.org/wordprocessingml/2006/main" xmlns:w14="http://schemas.microsoft.com/office/word/2010/wordml" xmlns:w15="http://schemas.microsoft.com/office/word/2012/wordml" xmlns:w16se="http://schemas.microsoft.com/office/word/2015/wordml/symex" xmlns:wpg="http://schemas.microsoft.com/office/word/2010/wordprocessingGroup" xmlns:wpi="http://schemas.microsoft.com/office/word/2010/wordprocessingInk" xmlns:wne="http://schemas.microsoft.com/office/word/2006/wordml" xmlns:wps="http://schemas.microsoft.com/office/word/2010/wordprocessingShape" mc:Ignorable="w14 w15 w16se wp14">
   <w:p>
     <w:pPr>
       <w:pStyle w:val="Header"/>
@@ -8094,7 +7599,7 @@
 </file>
 
 <file path=customXml/itemProps1.xml><?xml version="1.0" encoding="utf-8"?>
-<ds:datastoreItem xmlns:ds="http://schemas.openxmlformats.org/officeDocument/2006/customXml" ds:itemID="{DB1F469A-6FBC-493A-B306-0C0ECDABB8D7}">
+<ds:datastoreItem xmlns:ds="http://schemas.openxmlformats.org/officeDocument/2006/customXml" ds:itemID="{BC26759A-DD8C-4454-85CC-ADB022AC0A07}">
   <ds:schemaRefs>
     <ds:schemaRef ds:uri="http://schemas.openxmlformats.org/officeDocument/2006/bibliography"/>
   </ds:schemaRefs>

--- a/Input documents/HSI/PO2EBL_ELECTRIC_BLENDER_HSI.docx
+++ b/Input documents/HSI/PO2EBL_ELECTRIC_BLENDER_HSI.docx
@@ -1,6 +1,6 @@
 
 <file path=word/document.xml><?xml version="1.0" encoding="utf-8"?>
-<w:document xmlns:wpc="http://schemas.microsoft.com/office/word/2010/wordprocessingCanvas" xmlns:cx="http://schemas.microsoft.com/office/drawing/2014/chartex" xmlns:mc="http://schemas.openxmlformats.org/markup-compatibility/2006" xmlns:o="urn:schemas-microsoft-com:office:office" xmlns:r="http://schemas.openxmlformats.org/officeDocument/2006/relationships" xmlns:m="http://schemas.openxmlformats.org/officeDocument/2006/math" xmlns:v="urn:schemas-microsoft-com:vml" xmlns:wp14="http://schemas.microsoft.com/office/word/2010/wordprocessingDrawing" xmlns:wp="http://schemas.openxmlformats.org/drawingml/2006/wordprocessingDrawing" xmlns:w10="urn:schemas-microsoft-com:office:word" xmlns:w="http://schemas.openxmlformats.org/wordprocessingml/2006/main" xmlns:w14="http://schemas.microsoft.com/office/word/2010/wordml" xmlns:w15="http://schemas.microsoft.com/office/word/2012/wordml" xmlns:w16se="http://schemas.microsoft.com/office/word/2015/wordml/symex" xmlns:wpg="http://schemas.microsoft.com/office/word/2010/wordprocessingGroup" xmlns:wpi="http://schemas.microsoft.com/office/word/2010/wordprocessingInk" xmlns:wne="http://schemas.microsoft.com/office/word/2006/wordml" xmlns:wps="http://schemas.microsoft.com/office/word/2010/wordprocessingShape" mc:Ignorable="w14 w15 w16se wp14">
+<w:document xmlns:wpc="http://schemas.microsoft.com/office/word/2010/wordprocessingCanvas" xmlns:cx="http://schemas.microsoft.com/office/drawing/2014/chartex" xmlns:cx1="http://schemas.microsoft.com/office/drawing/2015/9/8/chartex" xmlns:mc="http://schemas.openxmlformats.org/markup-compatibility/2006" xmlns:o="urn:schemas-microsoft-com:office:office" xmlns:r="http://schemas.openxmlformats.org/officeDocument/2006/relationships" xmlns:m="http://schemas.openxmlformats.org/officeDocument/2006/math" xmlns:v="urn:schemas-microsoft-com:vml" xmlns:wp14="http://schemas.microsoft.com/office/word/2010/wordprocessingDrawing" xmlns:wp="http://schemas.openxmlformats.org/drawingml/2006/wordprocessingDrawing" xmlns:w10="urn:schemas-microsoft-com:office:word" xmlns:w="http://schemas.openxmlformats.org/wordprocessingml/2006/main" xmlns:w14="http://schemas.microsoft.com/office/word/2010/wordml" xmlns:w15="http://schemas.microsoft.com/office/word/2012/wordml" xmlns:w16se="http://schemas.microsoft.com/office/word/2015/wordml/symex" xmlns:wpg="http://schemas.microsoft.com/office/word/2010/wordprocessingGroup" xmlns:wpi="http://schemas.microsoft.com/office/word/2010/wordprocessingInk" xmlns:wne="http://schemas.microsoft.com/office/word/2006/wordml" xmlns:wps="http://schemas.microsoft.com/office/word/2010/wordprocessingShape" mc:Ignorable="w14 w15 w16se wp14">
   <w:body>
     <w:p>
       <w:pPr>
@@ -150,6 +150,8 @@
           <w:sz w:val="36"/>
         </w:rPr>
       </w:pPr>
+      <w:bookmarkStart w:id="0" w:name="_GoBack"/>
+      <w:bookmarkEnd w:id="0"/>
     </w:p>
     <w:p>
       <w:pPr>
@@ -209,7 +211,7 @@
           <w:szCs w:val="24"/>
         </w:rPr>
       </w:pPr>
-      <w:bookmarkStart w:id="0" w:name="_Toc32048126"/>
+      <w:bookmarkStart w:id="1" w:name="_Toc32048126"/>
       <w:r>
         <w:rPr>
           <w:sz w:val="40"/>
@@ -218,7 +220,7 @@
         <w:lastRenderedPageBreak/>
         <w:t>Document Status:</w:t>
       </w:r>
-      <w:bookmarkEnd w:id="0"/>
+      <w:bookmarkEnd w:id="1"/>
     </w:p>
     <w:tbl>
       <w:tblPr>
@@ -752,7 +754,7 @@
           <w:szCs w:val="24"/>
         </w:rPr>
       </w:pPr>
-      <w:bookmarkStart w:id="1" w:name="_Toc32048127"/>
+      <w:bookmarkStart w:id="2" w:name="_Toc32048127"/>
       <w:r>
         <w:rPr>
           <w:sz w:val="40"/>
@@ -761,7 +763,7 @@
         <w:lastRenderedPageBreak/>
         <w:t>Revision History</w:t>
       </w:r>
-      <w:bookmarkEnd w:id="1"/>
+      <w:bookmarkEnd w:id="2"/>
     </w:p>
     <w:tbl>
       <w:tblPr>
@@ -3260,7 +3262,7 @@
           <w:rFonts w:eastAsia="Calibri Light"/>
         </w:rPr>
       </w:pPr>
-      <w:bookmarkStart w:id="2" w:name="_Toc32048128"/>
+      <w:bookmarkStart w:id="3" w:name="_Toc32048128"/>
       <w:r>
         <w:rPr>
           <w:rFonts w:eastAsia="Calibri Light"/>
@@ -3278,7 +3280,7 @@
         </w:rPr>
         <w:t>n</w:t>
       </w:r>
-      <w:bookmarkEnd w:id="2"/>
+      <w:bookmarkEnd w:id="3"/>
     </w:p>
     <w:p>
       <w:pPr>
@@ -3305,7 +3307,7 @@
           <w:szCs w:val="22"/>
         </w:rPr>
       </w:pPr>
-      <w:bookmarkStart w:id="3" w:name="_Toc32048129"/>
+      <w:bookmarkStart w:id="4" w:name="_Toc32048129"/>
       <w:r>
         <w:rPr>
           <w:sz w:val="32"/>
@@ -3313,7 +3315,7 @@
         </w:rPr>
         <w:t>1.1 Hardware Requirement</w:t>
       </w:r>
-      <w:bookmarkEnd w:id="3"/>
+      <w:bookmarkEnd w:id="4"/>
     </w:p>
     <w:p>
       <w:pPr>
@@ -3455,7 +3457,7 @@
           <w:szCs w:val="24"/>
         </w:rPr>
       </w:pPr>
-      <w:bookmarkStart w:id="4" w:name="_Toc32048130"/>
+      <w:bookmarkStart w:id="5" w:name="_Toc32048130"/>
       <w:r>
         <w:rPr>
           <w:rFonts w:eastAsia="Calibri Light"/>
@@ -3464,7 +3466,7 @@
         </w:rPr>
         <w:t>Hardware System:</w:t>
       </w:r>
-      <w:bookmarkEnd w:id="4"/>
+      <w:bookmarkEnd w:id="5"/>
     </w:p>
     <w:p>
       <w:pPr>
@@ -3474,7 +3476,7 @@
           <w:szCs w:val="22"/>
         </w:rPr>
       </w:pPr>
-      <w:bookmarkStart w:id="5" w:name="_Toc32048131"/>
+      <w:bookmarkStart w:id="6" w:name="_Toc32048131"/>
       <w:r>
         <w:rPr>
           <w:sz w:val="32"/>
@@ -3482,7 +3484,7 @@
         </w:rPr>
         <w:t>2.1 The System Block Diagram</w:t>
       </w:r>
-      <w:bookmarkEnd w:id="5"/>
+      <w:bookmarkEnd w:id="6"/>
     </w:p>
     <w:p/>
     <w:p>
@@ -3619,12 +3621,12 @@
       <w:pPr>
         <w:pStyle w:val="Heading2"/>
       </w:pPr>
-      <w:bookmarkStart w:id="6" w:name="_Toc32048132"/>
+      <w:bookmarkStart w:id="7" w:name="_Toc32048132"/>
       <w:r>
         <w:lastRenderedPageBreak/>
         <w:t>2.2 Pin Mode Representation</w:t>
       </w:r>
-      <w:bookmarkEnd w:id="6"/>
+      <w:bookmarkEnd w:id="7"/>
     </w:p>
     <w:tbl>
       <w:tblPr>
@@ -4598,7 +4600,7 @@
           <w:szCs w:val="24"/>
         </w:rPr>
       </w:pPr>
-      <w:bookmarkStart w:id="7" w:name="_Toc32048133"/>
+      <w:bookmarkStart w:id="8" w:name="_Toc32048133"/>
       <w:r>
         <w:rPr>
           <w:rFonts w:eastAsia="Calibri Light"/>
@@ -4631,7 +4633,7 @@
         </w:rPr>
         <w:t>rements:</w:t>
       </w:r>
-      <w:bookmarkEnd w:id="7"/>
+      <w:bookmarkEnd w:id="8"/>
     </w:p>
     <w:tbl>
       <w:tblPr>
@@ -4787,6 +4789,7 @@
                 <w:rFonts w:ascii="Times New Roman" w:eastAsia="Times New Roman" w:hAnsi="Times New Roman" w:cs="Times New Roman"/>
                 <w:sz w:val="20"/>
                 <w:szCs w:val="16"/>
+                <w:highlight w:val="yellow"/>
               </w:rPr>
             </w:pPr>
             <w:r>
@@ -4810,6 +4813,7 @@
                 <w:rFonts w:ascii="Times New Roman" w:eastAsia="Times New Roman" w:hAnsi="Times New Roman" w:cs="Times New Roman"/>
                 <w:sz w:val="20"/>
                 <w:szCs w:val="16"/>
+                <w:highlight w:val="yellow"/>
               </w:rPr>
               <w:t xml:space="preserve">DC motor (2 pins: </w:t>
             </w:r>
@@ -4818,6 +4822,7 @@
                 <w:rFonts w:ascii="Times New Roman" w:eastAsia="Times New Roman" w:hAnsi="Times New Roman" w:cs="Times New Roman"/>
                 <w:sz w:val="20"/>
                 <w:szCs w:val="16"/>
+                <w:highlight w:val="yellow"/>
               </w:rPr>
               <w:t>Transistor (Collector Pin) and VCC</w:t>
             </w:r>
@@ -4826,6 +4831,7 @@
                 <w:rFonts w:ascii="Times New Roman" w:eastAsia="Times New Roman" w:hAnsi="Times New Roman" w:cs="Times New Roman"/>
                 <w:sz w:val="20"/>
                 <w:szCs w:val="16"/>
+                <w:highlight w:val="yellow"/>
               </w:rPr>
               <w:t>)</w:t>
             </w:r>
@@ -4854,8 +4860,6 @@
               </w:rPr>
               <w:t xml:space="preserve">    </w:t>
             </w:r>
-            <w:bookmarkStart w:id="8" w:name="_GoBack"/>
-            <w:bookmarkEnd w:id="8"/>
             <w:r>
               <w:rPr>
                 <w:rFonts w:ascii="Times New Roman" w:eastAsia="Times New Roman" w:hAnsi="Times New Roman" w:cs="Times New Roman"/>
@@ -5940,7 +5944,7 @@
 </file>
 
 <file path=word/endnotes.xml><?xml version="1.0" encoding="utf-8"?>
-<w:endnotes xmlns:wpc="http://schemas.microsoft.com/office/word/2010/wordprocessingCanvas" xmlns:cx="http://schemas.microsoft.com/office/drawing/2014/chartex" xmlns:mc="http://schemas.openxmlformats.org/markup-compatibility/2006" xmlns:o="urn:schemas-microsoft-com:office:office" xmlns:r="http://schemas.openxmlformats.org/officeDocument/2006/relationships" xmlns:m="http://schemas.openxmlformats.org/officeDocument/2006/math" xmlns:v="urn:schemas-microsoft-com:vml" xmlns:wp14="http://schemas.microsoft.com/office/word/2010/wordprocessingDrawing" xmlns:wp="http://schemas.openxmlformats.org/drawingml/2006/wordprocessingDrawing" xmlns:w10="urn:schemas-microsoft-com:office:word" xmlns:w="http://schemas.openxmlformats.org/wordprocessingml/2006/main" xmlns:w14="http://schemas.microsoft.com/office/word/2010/wordml" xmlns:w15="http://schemas.microsoft.com/office/word/2012/wordml" xmlns:w16se="http://schemas.microsoft.com/office/word/2015/wordml/symex" xmlns:wpg="http://schemas.microsoft.com/office/word/2010/wordprocessingGroup" xmlns:wpi="http://schemas.microsoft.com/office/word/2010/wordprocessingInk" xmlns:wne="http://schemas.microsoft.com/office/word/2006/wordml" xmlns:wps="http://schemas.microsoft.com/office/word/2010/wordprocessingShape" mc:Ignorable="w14 w15 w16se wp14">
+<w:endnotes xmlns:wpc="http://schemas.microsoft.com/office/word/2010/wordprocessingCanvas" xmlns:cx="http://schemas.microsoft.com/office/drawing/2014/chartex" xmlns:cx1="http://schemas.microsoft.com/office/drawing/2015/9/8/chartex" xmlns:mc="http://schemas.openxmlformats.org/markup-compatibility/2006" xmlns:o="urn:schemas-microsoft-com:office:office" xmlns:r="http://schemas.openxmlformats.org/officeDocument/2006/relationships" xmlns:m="http://schemas.openxmlformats.org/officeDocument/2006/math" xmlns:v="urn:schemas-microsoft-com:vml" xmlns:wp14="http://schemas.microsoft.com/office/word/2010/wordprocessingDrawing" xmlns:wp="http://schemas.openxmlformats.org/drawingml/2006/wordprocessingDrawing" xmlns:w10="urn:schemas-microsoft-com:office:word" xmlns:w="http://schemas.openxmlformats.org/wordprocessingml/2006/main" xmlns:w14="http://schemas.microsoft.com/office/word/2010/wordml" xmlns:w15="http://schemas.microsoft.com/office/word/2012/wordml" xmlns:w16se="http://schemas.microsoft.com/office/word/2015/wordml/symex" xmlns:wpg="http://schemas.microsoft.com/office/word/2010/wordprocessingGroup" xmlns:wpi="http://schemas.microsoft.com/office/word/2010/wordprocessingInk" xmlns:wne="http://schemas.microsoft.com/office/word/2006/wordml" xmlns:wps="http://schemas.microsoft.com/office/word/2010/wordprocessingShape" mc:Ignorable="w14 w15 w16se wp14">
   <w:endnote w:type="separator" w:id="-1">
     <w:p>
       <w:pPr>
@@ -5965,7 +5969,7 @@
 </file>
 
 <file path=word/footnotes.xml><?xml version="1.0" encoding="utf-8"?>
-<w:footnotes xmlns:wpc="http://schemas.microsoft.com/office/word/2010/wordprocessingCanvas" xmlns:cx="http://schemas.microsoft.com/office/drawing/2014/chartex" xmlns:mc="http://schemas.openxmlformats.org/markup-compatibility/2006" xmlns:o="urn:schemas-microsoft-com:office:office" xmlns:r="http://schemas.openxmlformats.org/officeDocument/2006/relationships" xmlns:m="http://schemas.openxmlformats.org/officeDocument/2006/math" xmlns:v="urn:schemas-microsoft-com:vml" xmlns:wp14="http://schemas.microsoft.com/office/word/2010/wordprocessingDrawing" xmlns:wp="http://schemas.openxmlformats.org/drawingml/2006/wordprocessingDrawing" xmlns:w10="urn:schemas-microsoft-com:office:word" xmlns:w="http://schemas.openxmlformats.org/wordprocessingml/2006/main" xmlns:w14="http://schemas.microsoft.com/office/word/2010/wordml" xmlns:w15="http://schemas.microsoft.com/office/word/2012/wordml" xmlns:w16se="http://schemas.microsoft.com/office/word/2015/wordml/symex" xmlns:wpg="http://schemas.microsoft.com/office/word/2010/wordprocessingGroup" xmlns:wpi="http://schemas.microsoft.com/office/word/2010/wordprocessingInk" xmlns:wne="http://schemas.microsoft.com/office/word/2006/wordml" xmlns:wps="http://schemas.microsoft.com/office/word/2010/wordprocessingShape" mc:Ignorable="w14 w15 w16se wp14">
+<w:footnotes xmlns:wpc="http://schemas.microsoft.com/office/word/2010/wordprocessingCanvas" xmlns:cx="http://schemas.microsoft.com/office/drawing/2014/chartex" xmlns:cx1="http://schemas.microsoft.com/office/drawing/2015/9/8/chartex" xmlns:mc="http://schemas.openxmlformats.org/markup-compatibility/2006" xmlns:o="urn:schemas-microsoft-com:office:office" xmlns:r="http://schemas.openxmlformats.org/officeDocument/2006/relationships" xmlns:m="http://schemas.openxmlformats.org/officeDocument/2006/math" xmlns:v="urn:schemas-microsoft-com:vml" xmlns:wp14="http://schemas.microsoft.com/office/word/2010/wordprocessingDrawing" xmlns:wp="http://schemas.openxmlformats.org/drawingml/2006/wordprocessingDrawing" xmlns:w10="urn:schemas-microsoft-com:office:word" xmlns:w="http://schemas.openxmlformats.org/wordprocessingml/2006/main" xmlns:w14="http://schemas.microsoft.com/office/word/2010/wordml" xmlns:w15="http://schemas.microsoft.com/office/word/2012/wordml" xmlns:w16se="http://schemas.microsoft.com/office/word/2015/wordml/symex" xmlns:wpg="http://schemas.microsoft.com/office/word/2010/wordprocessingGroup" xmlns:wpi="http://schemas.microsoft.com/office/word/2010/wordprocessingInk" xmlns:wne="http://schemas.microsoft.com/office/word/2006/wordml" xmlns:wps="http://schemas.microsoft.com/office/word/2010/wordprocessingShape" mc:Ignorable="w14 w15 w16se wp14">
   <w:footnote w:type="separator" w:id="-1">
     <w:p>
       <w:pPr>
@@ -5990,7 +5994,7 @@
 </file>
 
 <file path=word/header1.xml><?xml version="1.0" encoding="utf-8"?>
-<w:hdr xmlns:wpc="http://schemas.microsoft.com/office/word/2010/wordprocessingCanvas" xmlns:cx="http://schemas.microsoft.com/office/drawing/2014/chartex" xmlns:mc="http://schemas.openxmlformats.org/markup-compatibility/2006" xmlns:o="urn:schemas-microsoft-com:office:office" xmlns:r="http://schemas.openxmlformats.org/officeDocument/2006/relationships" xmlns:m="http://schemas.openxmlformats.org/officeDocument/2006/math" xmlns:v="urn:schemas-microsoft-com:vml" xmlns:wp14="http://schemas.microsoft.com/office/word/2010/wordprocessingDrawing" xmlns:wp="http://schemas.openxmlformats.org/drawingml/2006/wordprocessingDrawing" xmlns:w10="urn:schemas-microsoft-com:office:word" xmlns:w="http://schemas.openxmlformats.org/wordprocessingml/2006/main" xmlns:w14="http://schemas.microsoft.com/office/word/2010/wordml" xmlns:w15="http://schemas.microsoft.com/office/word/2012/wordml" xmlns:w16se="http://schemas.microsoft.com/office/word/2015/wordml/symex" xmlns:wpg="http://schemas.microsoft.com/office/word/2010/wordprocessingGroup" xmlns:wpi="http://schemas.microsoft.com/office/word/2010/wordprocessingInk" xmlns:wne="http://schemas.microsoft.com/office/word/2006/wordml" xmlns:wps="http://schemas.microsoft.com/office/word/2010/wordprocessingShape" mc:Ignorable="w14 w15 w16se wp14">
+<w:hdr xmlns:wpc="http://schemas.microsoft.com/office/word/2010/wordprocessingCanvas" xmlns:cx="http://schemas.microsoft.com/office/drawing/2014/chartex" xmlns:cx1="http://schemas.microsoft.com/office/drawing/2015/9/8/chartex" xmlns:mc="http://schemas.openxmlformats.org/markup-compatibility/2006" xmlns:o="urn:schemas-microsoft-com:office:office" xmlns:r="http://schemas.openxmlformats.org/officeDocument/2006/relationships" xmlns:m="http://schemas.openxmlformats.org/officeDocument/2006/math" xmlns:v="urn:schemas-microsoft-com:vml" xmlns:wp14="http://schemas.microsoft.com/office/word/2010/wordprocessingDrawing" xmlns:wp="http://schemas.openxmlformats.org/drawingml/2006/wordprocessingDrawing" xmlns:w10="urn:schemas-microsoft-com:office:word" xmlns:w="http://schemas.openxmlformats.org/wordprocessingml/2006/main" xmlns:w14="http://schemas.microsoft.com/office/word/2010/wordml" xmlns:w15="http://schemas.microsoft.com/office/word/2012/wordml" xmlns:w16se="http://schemas.microsoft.com/office/word/2015/wordml/symex" xmlns:wpg="http://schemas.microsoft.com/office/word/2010/wordprocessingGroup" xmlns:wpi="http://schemas.microsoft.com/office/word/2010/wordprocessingInk" xmlns:wne="http://schemas.microsoft.com/office/word/2006/wordml" xmlns:wps="http://schemas.microsoft.com/office/word/2010/wordprocessingShape" mc:Ignorable="w14 w15 w16se wp14">
   <w:p>
     <w:pPr>
       <w:pStyle w:val="Header"/>
@@ -6222,7 +6226,7 @@
 </file>
 
 <file path=word/numbering.xml><?xml version="1.0" encoding="utf-8"?>
-<w:numbering xmlns:wpc="http://schemas.microsoft.com/office/word/2010/wordprocessingCanvas" xmlns:cx="http://schemas.microsoft.com/office/drawing/2014/chartex" xmlns:mc="http://schemas.openxmlformats.org/markup-compatibility/2006" xmlns:o="urn:schemas-microsoft-com:office:office" xmlns:r="http://schemas.openxmlformats.org/officeDocument/2006/relationships" xmlns:m="http://schemas.openxmlformats.org/officeDocument/2006/math" xmlns:v="urn:schemas-microsoft-com:vml" xmlns:wp14="http://schemas.microsoft.com/office/word/2010/wordprocessingDrawing" xmlns:wp="http://schemas.openxmlformats.org/drawingml/2006/wordprocessingDrawing" xmlns:w10="urn:schemas-microsoft-com:office:word" xmlns:w="http://schemas.openxmlformats.org/wordprocessingml/2006/main" xmlns:w14="http://schemas.microsoft.com/office/word/2010/wordml" xmlns:w15="http://schemas.microsoft.com/office/word/2012/wordml" xmlns:w16se="http://schemas.microsoft.com/office/word/2015/wordml/symex" xmlns:wpg="http://schemas.microsoft.com/office/word/2010/wordprocessingGroup" xmlns:wpi="http://schemas.microsoft.com/office/word/2010/wordprocessingInk" xmlns:wne="http://schemas.microsoft.com/office/word/2006/wordml" xmlns:wps="http://schemas.microsoft.com/office/word/2010/wordprocessingShape" mc:Ignorable="w14 w15 w16se wp14">
+<w:numbering xmlns:wpc="http://schemas.microsoft.com/office/word/2010/wordprocessingCanvas" xmlns:cx="http://schemas.microsoft.com/office/drawing/2014/chartex" xmlns:cx1="http://schemas.microsoft.com/office/drawing/2015/9/8/chartex" xmlns:mc="http://schemas.openxmlformats.org/markup-compatibility/2006" xmlns:o="urn:schemas-microsoft-com:office:office" xmlns:r="http://schemas.openxmlformats.org/officeDocument/2006/relationships" xmlns:m="http://schemas.openxmlformats.org/officeDocument/2006/math" xmlns:v="urn:schemas-microsoft-com:vml" xmlns:wp14="http://schemas.microsoft.com/office/word/2010/wordprocessingDrawing" xmlns:wp="http://schemas.openxmlformats.org/drawingml/2006/wordprocessingDrawing" xmlns:w10="urn:schemas-microsoft-com:office:word" xmlns:w="http://schemas.openxmlformats.org/wordprocessingml/2006/main" xmlns:w14="http://schemas.microsoft.com/office/word/2010/wordml" xmlns:w15="http://schemas.microsoft.com/office/word/2012/wordml" xmlns:w16se="http://schemas.microsoft.com/office/word/2015/wordml/symex" xmlns:wpg="http://schemas.microsoft.com/office/word/2010/wordprocessingGroup" xmlns:wpi="http://schemas.microsoft.com/office/word/2010/wordprocessingInk" xmlns:wne="http://schemas.microsoft.com/office/word/2006/wordml" xmlns:wps="http://schemas.microsoft.com/office/word/2010/wordprocessingShape" mc:Ignorable="w14 w15 w16se wp14">
   <w:abstractNum w:abstractNumId="0" w15:restartNumberingAfterBreak="0">
     <w:nsid w:val="008A4B34"/>
     <w:multiLevelType w:val="multilevel"/>
@@ -7599,7 +7603,7 @@
 </file>
 
 <file path=customXml/itemProps1.xml><?xml version="1.0" encoding="utf-8"?>
-<ds:datastoreItem xmlns:ds="http://schemas.openxmlformats.org/officeDocument/2006/customXml" ds:itemID="{BC26759A-DD8C-4454-85CC-ADB022AC0A07}">
+<ds:datastoreItem xmlns:ds="http://schemas.openxmlformats.org/officeDocument/2006/customXml" ds:itemID="{FE62E502-20E8-4316-A492-8ECDC08B4F2A}">
   <ds:schemaRefs>
     <ds:schemaRef ds:uri="http://schemas.openxmlformats.org/officeDocument/2006/bibliography"/>
   </ds:schemaRefs>

--- a/Input documents/HSI/PO2EBL_ELECTRIC_BLENDER_HSI.docx
+++ b/Input documents/HSI/PO2EBL_ELECTRIC_BLENDER_HSI.docx
@@ -1,6 +1,6 @@
 
 <file path=word/document.xml><?xml version="1.0" encoding="utf-8"?>
-<w:document xmlns:wpc="http://schemas.microsoft.com/office/word/2010/wordprocessingCanvas" xmlns:cx="http://schemas.microsoft.com/office/drawing/2014/chartex" xmlns:cx1="http://schemas.microsoft.com/office/drawing/2015/9/8/chartex" xmlns:mc="http://schemas.openxmlformats.org/markup-compatibility/2006" xmlns:o="urn:schemas-microsoft-com:office:office" xmlns:r="http://schemas.openxmlformats.org/officeDocument/2006/relationships" xmlns:m="http://schemas.openxmlformats.org/officeDocument/2006/math" xmlns:v="urn:schemas-microsoft-com:vml" xmlns:wp14="http://schemas.microsoft.com/office/word/2010/wordprocessingDrawing" xmlns:wp="http://schemas.openxmlformats.org/drawingml/2006/wordprocessingDrawing" xmlns:w10="urn:schemas-microsoft-com:office:word" xmlns:w="http://schemas.openxmlformats.org/wordprocessingml/2006/main" xmlns:w14="http://schemas.microsoft.com/office/word/2010/wordml" xmlns:w15="http://schemas.microsoft.com/office/word/2012/wordml" xmlns:w16se="http://schemas.microsoft.com/office/word/2015/wordml/symex" xmlns:wpg="http://schemas.microsoft.com/office/word/2010/wordprocessingGroup" xmlns:wpi="http://schemas.microsoft.com/office/word/2010/wordprocessingInk" xmlns:wne="http://schemas.microsoft.com/office/word/2006/wordml" xmlns:wps="http://schemas.microsoft.com/office/word/2010/wordprocessingShape" mc:Ignorable="w14 w15 w16se wp14">
+<w:document xmlns:wpc="http://schemas.microsoft.com/office/word/2010/wordprocessingCanvas" xmlns:cx="http://schemas.microsoft.com/office/drawing/2014/chartex" xmlns:mc="http://schemas.openxmlformats.org/markup-compatibility/2006" xmlns:o="urn:schemas-microsoft-com:office:office" xmlns:r="http://schemas.openxmlformats.org/officeDocument/2006/relationships" xmlns:m="http://schemas.openxmlformats.org/officeDocument/2006/math" xmlns:v="urn:schemas-microsoft-com:vml" xmlns:wp14="http://schemas.microsoft.com/office/word/2010/wordprocessingDrawing" xmlns:wp="http://schemas.openxmlformats.org/drawingml/2006/wordprocessingDrawing" xmlns:w10="urn:schemas-microsoft-com:office:word" xmlns:w="http://schemas.openxmlformats.org/wordprocessingml/2006/main" xmlns:w14="http://schemas.microsoft.com/office/word/2010/wordml" xmlns:w15="http://schemas.microsoft.com/office/word/2012/wordml" xmlns:w16se="http://schemas.microsoft.com/office/word/2015/wordml/symex" xmlns:wpg="http://schemas.microsoft.com/office/word/2010/wordprocessingGroup" xmlns:wpi="http://schemas.microsoft.com/office/word/2010/wordprocessingInk" xmlns:wne="http://schemas.microsoft.com/office/word/2006/wordml" xmlns:wps="http://schemas.microsoft.com/office/word/2010/wordprocessingShape" mc:Ignorable="w14 w15 w16se wp14">
   <w:body>
     <w:p>
       <w:pPr>
@@ -99,7 +99,7 @@
           <w:b/>
           <w:sz w:val="36"/>
         </w:rPr>
-        <w:t>Version 1.7</w:t>
+        <w:t>Version 1.8</w:t>
       </w:r>
     </w:p>
     <w:p>
@@ -150,8 +150,6 @@
           <w:sz w:val="36"/>
         </w:rPr>
       </w:pPr>
-      <w:bookmarkStart w:id="0" w:name="_GoBack"/>
-      <w:bookmarkEnd w:id="0"/>
     </w:p>
     <w:p>
       <w:pPr>
@@ -211,7 +209,7 @@
           <w:szCs w:val="24"/>
         </w:rPr>
       </w:pPr>
-      <w:bookmarkStart w:id="1" w:name="_Toc32048126"/>
+      <w:bookmarkStart w:id="0" w:name="_Toc32050277"/>
       <w:r>
         <w:rPr>
           <w:sz w:val="40"/>
@@ -220,7 +218,7 @@
         <w:lastRenderedPageBreak/>
         <w:t>Document Status:</w:t>
       </w:r>
-      <w:bookmarkEnd w:id="1"/>
+      <w:bookmarkEnd w:id="0"/>
     </w:p>
     <w:tbl>
       <w:tblPr>
@@ -374,7 +372,15 @@
                 <w:sz w:val="24"/>
                 <w:szCs w:val="20"/>
               </w:rPr>
-              <w:t>2/7/2020</w:t>
+              <w:t>2/8</w:t>
+            </w:r>
+            <w:r>
+              <w:rPr>
+                <w:rFonts w:ascii="Times New Roman" w:eastAsia="Times New Roman" w:hAnsi="Times New Roman" w:cs="Times New Roman"/>
+                <w:sz w:val="24"/>
+                <w:szCs w:val="20"/>
+              </w:rPr>
+              <w:t>/2020</w:t>
             </w:r>
           </w:p>
         </w:tc>
@@ -399,7 +405,7 @@
                 <w:sz w:val="24"/>
                 <w:szCs w:val="20"/>
               </w:rPr>
-              <w:t>1.7</w:t>
+              <w:t>1.8</w:t>
             </w:r>
           </w:p>
         </w:tc>
@@ -754,7 +760,7 @@
           <w:szCs w:val="24"/>
         </w:rPr>
       </w:pPr>
-      <w:bookmarkStart w:id="2" w:name="_Toc32048127"/>
+      <w:bookmarkStart w:id="1" w:name="_Toc32050278"/>
       <w:r>
         <w:rPr>
           <w:sz w:val="40"/>
@@ -763,7 +769,7 @@
         <w:lastRenderedPageBreak/>
         <w:t>Revision History</w:t>
       </w:r>
-      <w:bookmarkEnd w:id="2"/>
+      <w:bookmarkEnd w:id="1"/>
     </w:p>
     <w:tbl>
       <w:tblPr>
@@ -1949,7 +1955,15 @@
                 <w:sz w:val="24"/>
                 <w:szCs w:val="20"/>
               </w:rPr>
-              <w:t>2/7/2020</w:t>
+              <w:t>2/8</w:t>
+            </w:r>
+            <w:r>
+              <w:rPr>
+                <w:rFonts w:ascii="Times New Roman" w:eastAsia="Times New Roman" w:hAnsi="Times New Roman" w:cs="Times New Roman"/>
+                <w:sz w:val="24"/>
+                <w:szCs w:val="20"/>
+              </w:rPr>
+              <w:t>/2020</w:t>
             </w:r>
           </w:p>
         </w:tc>
@@ -2020,6 +2034,151 @@
                 <w:szCs w:val="20"/>
               </w:rPr>
               <w:t>Update the Pin representation and the Functional Requirements</w:t>
+            </w:r>
+          </w:p>
+        </w:tc>
+        <w:tc>
+          <w:tcPr>
+            <w:tcW w:w="2314" w:type="dxa"/>
+            <w:tcBorders>
+              <w:top w:val="single" w:sz="6" w:space="0" w:color="000000"/>
+              <w:left w:val="single" w:sz="6" w:space="0" w:color="000000"/>
+              <w:bottom w:val="single" w:sz="6" w:space="0" w:color="000000"/>
+              <w:right w:val="single" w:sz="6" w:space="0" w:color="000000"/>
+            </w:tcBorders>
+            <w:shd w:val="clear" w:color="000000" w:fill="FFFFFF"/>
+            <w:tcMar>
+              <w:left w:w="108" w:type="dxa"/>
+              <w:right w:w="108" w:type="dxa"/>
+            </w:tcMar>
+          </w:tcPr>
+          <w:p>
+            <w:pPr>
+              <w:spacing w:before="80" w:after="0" w:line="240" w:lineRule="auto"/>
+              <w:jc w:val="center"/>
+              <w:rPr>
+                <w:rFonts w:ascii="Times New Roman" w:eastAsia="Times New Roman" w:hAnsi="Times New Roman" w:cs="Times New Roman"/>
+                <w:sz w:val="24"/>
+                <w:szCs w:val="20"/>
+              </w:rPr>
+            </w:pPr>
+            <w:r>
+              <w:rPr>
+                <w:rFonts w:ascii="Times New Roman" w:eastAsia="Times New Roman" w:hAnsi="Times New Roman" w:cs="Times New Roman"/>
+                <w:sz w:val="24"/>
+                <w:szCs w:val="20"/>
+              </w:rPr>
+              <w:t>Amira Zaher</w:t>
+            </w:r>
+          </w:p>
+        </w:tc>
+      </w:tr>
+      <w:tr>
+        <w:trPr>
+          <w:trHeight w:val="1"/>
+        </w:trPr>
+        <w:tc>
+          <w:tcPr>
+            <w:tcW w:w="1530" w:type="dxa"/>
+            <w:tcBorders>
+              <w:top w:val="single" w:sz="6" w:space="0" w:color="000000"/>
+              <w:left w:val="single" w:sz="6" w:space="0" w:color="000000"/>
+              <w:bottom w:val="single" w:sz="6" w:space="0" w:color="000000"/>
+              <w:right w:val="single" w:sz="6" w:space="0" w:color="000000"/>
+            </w:tcBorders>
+            <w:shd w:val="clear" w:color="000000" w:fill="FFFFFF"/>
+            <w:tcMar>
+              <w:left w:w="108" w:type="dxa"/>
+              <w:right w:w="108" w:type="dxa"/>
+            </w:tcMar>
+          </w:tcPr>
+          <w:p>
+            <w:pPr>
+              <w:spacing w:before="80" w:after="0" w:line="240" w:lineRule="auto"/>
+              <w:jc w:val="center"/>
+              <w:rPr>
+                <w:rFonts w:ascii="Times New Roman" w:eastAsia="Times New Roman" w:hAnsi="Times New Roman" w:cs="Times New Roman"/>
+                <w:sz w:val="24"/>
+                <w:szCs w:val="20"/>
+              </w:rPr>
+            </w:pPr>
+            <w:r>
+              <w:rPr>
+                <w:rFonts w:ascii="Times New Roman" w:eastAsia="Times New Roman" w:hAnsi="Times New Roman" w:cs="Times New Roman"/>
+                <w:sz w:val="24"/>
+                <w:szCs w:val="20"/>
+              </w:rPr>
+              <w:t>02/8/2020</w:t>
+            </w:r>
+          </w:p>
+        </w:tc>
+        <w:tc>
+          <w:tcPr>
+            <w:tcW w:w="1350" w:type="dxa"/>
+            <w:tcBorders>
+              <w:top w:val="single" w:sz="6" w:space="0" w:color="000000"/>
+              <w:left w:val="single" w:sz="6" w:space="0" w:color="000000"/>
+              <w:bottom w:val="single" w:sz="6" w:space="0" w:color="000000"/>
+              <w:right w:val="single" w:sz="6" w:space="0" w:color="000000"/>
+            </w:tcBorders>
+            <w:shd w:val="clear" w:color="000000" w:fill="FFFFFF"/>
+            <w:tcMar>
+              <w:left w:w="108" w:type="dxa"/>
+              <w:right w:w="108" w:type="dxa"/>
+            </w:tcMar>
+          </w:tcPr>
+          <w:p>
+            <w:pPr>
+              <w:spacing w:before="80" w:after="0" w:line="240" w:lineRule="auto"/>
+              <w:jc w:val="center"/>
+              <w:rPr>
+                <w:rFonts w:ascii="Times New Roman" w:eastAsia="Times New Roman" w:hAnsi="Times New Roman" w:cs="Times New Roman"/>
+                <w:sz w:val="24"/>
+                <w:szCs w:val="20"/>
+              </w:rPr>
+            </w:pPr>
+            <w:r>
+              <w:rPr>
+                <w:rFonts w:ascii="Times New Roman" w:eastAsia="Times New Roman" w:hAnsi="Times New Roman" w:cs="Times New Roman"/>
+                <w:sz w:val="24"/>
+                <w:szCs w:val="20"/>
+              </w:rPr>
+              <w:t>1.8</w:t>
+            </w:r>
+          </w:p>
+        </w:tc>
+        <w:tc>
+          <w:tcPr>
+            <w:tcW w:w="4886" w:type="dxa"/>
+            <w:tcBorders>
+              <w:top w:val="single" w:sz="6" w:space="0" w:color="000000"/>
+              <w:left w:val="single" w:sz="6" w:space="0" w:color="000000"/>
+              <w:bottom w:val="single" w:sz="6" w:space="0" w:color="000000"/>
+              <w:right w:val="single" w:sz="6" w:space="0" w:color="000000"/>
+            </w:tcBorders>
+            <w:shd w:val="clear" w:color="000000" w:fill="FFFFFF"/>
+            <w:tcMar>
+              <w:left w:w="108" w:type="dxa"/>
+              <w:right w:w="108" w:type="dxa"/>
+            </w:tcMar>
+          </w:tcPr>
+          <w:p>
+            <w:pPr>
+              <w:spacing w:before="80" w:after="0" w:line="240" w:lineRule="auto"/>
+              <w:jc w:val="center"/>
+              <w:rPr>
+                <w:rFonts w:ascii="Times New Roman" w:eastAsia="Times New Roman" w:hAnsi="Times New Roman" w:cs="Times New Roman"/>
+                <w:sz w:val="24"/>
+                <w:szCs w:val="20"/>
+              </w:rPr>
+            </w:pPr>
+            <w:r>
+              <w:rPr>
+                <w:rFonts w:ascii="Times New Roman" w:eastAsia="Times New Roman" w:hAnsi="Times New Roman" w:cs="Times New Roman"/>
+                <w:sz w:val="24"/>
+                <w:szCs w:val="20"/>
+              </w:rPr>
+              <w:t>Final Update of the review points</w:t>
             </w:r>
           </w:p>
         </w:tc>
@@ -2344,7 +2503,7 @@
           <w:r>
             <w:fldChar w:fldCharType="separate"/>
           </w:r>
-          <w:hyperlink w:anchor="_Toc32048126" w:history="1">
+          <w:hyperlink w:anchor="_Toc32050277" w:history="1">
             <w:r>
               <w:rPr>
                 <w:rStyle w:val="Hyperlink"/>
@@ -2371,7 +2530,7 @@
                 <w:noProof/>
                 <w:webHidden/>
               </w:rPr>
-              <w:instrText xml:space="preserve"> PAGEREF _Toc32048126 \h </w:instrText>
+              <w:instrText xml:space="preserve"> PAGEREF _Toc32050277 \h </w:instrText>
             </w:r>
             <w:r>
               <w:rPr>
@@ -2415,7 +2574,7 @@
               <w:szCs w:val="22"/>
             </w:rPr>
           </w:pPr>
-          <w:hyperlink w:anchor="_Toc32048127" w:history="1">
+          <w:hyperlink w:anchor="_Toc32050278" w:history="1">
             <w:r>
               <w:rPr>
                 <w:rStyle w:val="Hyperlink"/>
@@ -2442,7 +2601,7 @@
                 <w:noProof/>
                 <w:webHidden/>
               </w:rPr>
-              <w:instrText xml:space="preserve"> PAGEREF _Toc32048127 \h </w:instrText>
+              <w:instrText xml:space="preserve"> PAGEREF _Toc32050278 \h </w:instrText>
             </w:r>
             <w:r>
               <w:rPr>
@@ -2487,7 +2646,7 @@
               <w:szCs w:val="22"/>
             </w:rPr>
           </w:pPr>
-          <w:hyperlink w:anchor="_Toc32048128" w:history="1">
+          <w:hyperlink w:anchor="_Toc32050279" w:history="1">
             <w:r>
               <w:rPr>
                 <w:rStyle w:val="Hyperlink"/>
@@ -2533,7 +2692,7 @@
                 <w:noProof/>
                 <w:webHidden/>
               </w:rPr>
-              <w:instrText xml:space="preserve"> PAGEREF _Toc32048128 \h </w:instrText>
+              <w:instrText xml:space="preserve"> PAGEREF _Toc32050279 \h </w:instrText>
             </w:r>
             <w:r>
               <w:rPr>
@@ -2577,7 +2736,7 @@
               <w:szCs w:val="22"/>
             </w:rPr>
           </w:pPr>
-          <w:hyperlink w:anchor="_Toc32048129" w:history="1">
+          <w:hyperlink w:anchor="_Toc32050280" w:history="1">
             <w:r>
               <w:rPr>
                 <w:rStyle w:val="Hyperlink"/>
@@ -2604,7 +2763,7 @@
                 <w:noProof/>
                 <w:webHidden/>
               </w:rPr>
-              <w:instrText xml:space="preserve"> PAGEREF _Toc32048129 \h </w:instrText>
+              <w:instrText xml:space="preserve"> PAGEREF _Toc32050280 \h </w:instrText>
             </w:r>
             <w:r>
               <w:rPr>
@@ -2649,7 +2808,7 @@
               <w:szCs w:val="22"/>
             </w:rPr>
           </w:pPr>
-          <w:hyperlink w:anchor="_Toc32048130" w:history="1">
+          <w:hyperlink w:anchor="_Toc32050281" w:history="1">
             <w:r>
               <w:rPr>
                 <w:rStyle w:val="Hyperlink"/>
@@ -2695,7 +2854,7 @@
                 <w:noProof/>
                 <w:webHidden/>
               </w:rPr>
-              <w:instrText xml:space="preserve"> PAGEREF _Toc32048130 \h </w:instrText>
+              <w:instrText xml:space="preserve"> PAGEREF _Toc32050281 \h </w:instrText>
             </w:r>
             <w:r>
               <w:rPr>
@@ -2739,7 +2898,7 @@
               <w:szCs w:val="22"/>
             </w:rPr>
           </w:pPr>
-          <w:hyperlink w:anchor="_Toc32048131" w:history="1">
+          <w:hyperlink w:anchor="_Toc32050282" w:history="1">
             <w:r>
               <w:rPr>
                 <w:rStyle w:val="Hyperlink"/>
@@ -2766,7 +2925,7 @@
                 <w:noProof/>
                 <w:webHidden/>
               </w:rPr>
-              <w:instrText xml:space="preserve"> PAGEREF _Toc32048131 \h </w:instrText>
+              <w:instrText xml:space="preserve"> PAGEREF _Toc32050282 \h </w:instrText>
             </w:r>
             <w:r>
               <w:rPr>
@@ -2810,7 +2969,7 @@
               <w:szCs w:val="22"/>
             </w:rPr>
           </w:pPr>
-          <w:hyperlink w:anchor="_Toc32048132" w:history="1">
+          <w:hyperlink w:anchor="_Toc32050283" w:history="1">
             <w:r>
               <w:rPr>
                 <w:rStyle w:val="Hyperlink"/>
@@ -2837,7 +2996,7 @@
                 <w:noProof/>
                 <w:webHidden/>
               </w:rPr>
-              <w:instrText xml:space="preserve"> PAGEREF _Toc32048132 \h </w:instrText>
+              <w:instrText xml:space="preserve"> PAGEREF _Toc32050283 \h </w:instrText>
             </w:r>
             <w:r>
               <w:rPr>
@@ -2882,7 +3041,7 @@
               <w:szCs w:val="22"/>
             </w:rPr>
           </w:pPr>
-          <w:hyperlink w:anchor="_Toc32048133" w:history="1">
+          <w:hyperlink w:anchor="_Toc32050284" w:history="1">
             <w:r>
               <w:rPr>
                 <w:rStyle w:val="Hyperlink"/>
@@ -2928,7 +3087,7 @@
                 <w:noProof/>
                 <w:webHidden/>
               </w:rPr>
-              <w:instrText xml:space="preserve"> PAGEREF _Toc32048133 \h </w:instrText>
+              <w:instrText xml:space="preserve"> PAGEREF _Toc32050284 \h </w:instrText>
             </w:r>
             <w:r>
               <w:rPr>
@@ -2973,7 +3132,7 @@
               <w:szCs w:val="22"/>
             </w:rPr>
           </w:pPr>
-          <w:hyperlink w:anchor="_Toc32048134" w:history="1">
+          <w:hyperlink w:anchor="_Toc32050285" w:history="1">
             <w:r>
               <w:rPr>
                 <w:rStyle w:val="Hyperlink"/>
@@ -3019,7 +3178,7 @@
                 <w:noProof/>
                 <w:webHidden/>
               </w:rPr>
-              <w:instrText xml:space="preserve"> PAGEREF _Toc32048134 \h </w:instrText>
+              <w:instrText xml:space="preserve"> PAGEREF _Toc32050285 \h </w:instrText>
             </w:r>
             <w:r>
               <w:rPr>
@@ -3262,7 +3421,7 @@
           <w:rFonts w:eastAsia="Calibri Light"/>
         </w:rPr>
       </w:pPr>
-      <w:bookmarkStart w:id="3" w:name="_Toc32048128"/>
+      <w:bookmarkStart w:id="2" w:name="_Toc32050279"/>
       <w:r>
         <w:rPr>
           <w:rFonts w:eastAsia="Calibri Light"/>
@@ -3280,7 +3439,7 @@
         </w:rPr>
         <w:t>n</w:t>
       </w:r>
-      <w:bookmarkEnd w:id="3"/>
+      <w:bookmarkEnd w:id="2"/>
     </w:p>
     <w:p>
       <w:pPr>
@@ -3307,7 +3466,7 @@
           <w:szCs w:val="22"/>
         </w:rPr>
       </w:pPr>
-      <w:bookmarkStart w:id="4" w:name="_Toc32048129"/>
+      <w:bookmarkStart w:id="3" w:name="_Toc32050280"/>
       <w:r>
         <w:rPr>
           <w:sz w:val="32"/>
@@ -3315,7 +3474,7 @@
         </w:rPr>
         <w:t>1.1 Hardware Requirement</w:t>
       </w:r>
-      <w:bookmarkEnd w:id="4"/>
+      <w:bookmarkEnd w:id="3"/>
     </w:p>
     <w:p>
       <w:pPr>
@@ -3353,7 +3512,23 @@
           <w:rFonts w:ascii="Calibri Light" w:eastAsia="Calibri Light" w:hAnsi="Calibri Light" w:cs="Calibri Light"/>
           <w:szCs w:val="16"/>
         </w:rPr>
-        <w:t>Microcontroller (AVR)</w:t>
+        <w:t>Microcontroller (AVR</w:t>
+      </w:r>
+      <w:r>
+        <w:rPr>
+          <w:rFonts w:ascii="Calibri Light" w:eastAsia="Calibri Light" w:hAnsi="Calibri Light" w:cs="Calibri Light"/>
+          <w:szCs w:val="16"/>
+        </w:rPr>
+        <w:t xml:space="preserve"> Atmega32</w:t>
+      </w:r>
+      <w:bookmarkStart w:id="4" w:name="_GoBack"/>
+      <w:bookmarkEnd w:id="4"/>
+      <w:r>
+        <w:rPr>
+          <w:rFonts w:ascii="Calibri Light" w:eastAsia="Calibri Light" w:hAnsi="Calibri Light" w:cs="Calibri Light"/>
+          <w:szCs w:val="16"/>
+        </w:rPr>
+        <w:t>)</w:t>
       </w:r>
     </w:p>
     <w:p>
@@ -3457,7 +3632,7 @@
           <w:szCs w:val="24"/>
         </w:rPr>
       </w:pPr>
-      <w:bookmarkStart w:id="5" w:name="_Toc32048130"/>
+      <w:bookmarkStart w:id="5" w:name="_Toc32050281"/>
       <w:r>
         <w:rPr>
           <w:rFonts w:eastAsia="Calibri Light"/>
@@ -3476,7 +3651,7 @@
           <w:szCs w:val="22"/>
         </w:rPr>
       </w:pPr>
-      <w:bookmarkStart w:id="6" w:name="_Toc32048131"/>
+      <w:bookmarkStart w:id="6" w:name="_Toc32050282"/>
       <w:r>
         <w:rPr>
           <w:sz w:val="32"/>
@@ -3533,10 +3708,10 @@
           <w:szCs w:val="16"/>
         </w:rPr>
         <w:drawing>
-          <wp:inline distT="0" distB="0" distL="0" distR="0" wp14:anchorId="4E78217B" wp14:editId="71A95ABA">
-            <wp:extent cx="4966487" cy="3081600"/>
+          <wp:inline distT="0" distB="0" distL="0" distR="0" wp14:anchorId="5B310C10" wp14:editId="03A8B428">
+            <wp:extent cx="5943600" cy="2528340"/>
             <wp:effectExtent l="0" t="0" r="0" b="0"/>
-            <wp:docPr id="4" name="Picture 4" descr="C:\Users\Amira Zaher\Downloads\Untitled Diagram (2) (3).png"/>
+            <wp:docPr id="1" name="Picture 1" descr="C:\Users\Amira Zaher\Downloads\Untitled Diagram (2) (4).png"/>
             <wp:cNvGraphicFramePr>
               <a:graphicFrameLocks xmlns:a="http://schemas.openxmlformats.org/drawingml/2006/main" noChangeAspect="1"/>
             </wp:cNvGraphicFramePr>
@@ -3544,7 +3719,7 @@
               <a:graphicData uri="http://schemas.openxmlformats.org/drawingml/2006/picture">
                 <pic:pic xmlns:pic="http://schemas.openxmlformats.org/drawingml/2006/picture">
                   <pic:nvPicPr>
-                    <pic:cNvPr id="0" name="Picture 3" descr="C:\Users\Amira Zaher\Downloads\Untitled Diagram (2) (3).png"/>
+                    <pic:cNvPr id="0" name="Picture 3" descr="C:\Users\Amira Zaher\Downloads\Untitled Diagram (2) (4).png"/>
                     <pic:cNvPicPr>
                       <a:picLocks noChangeAspect="1" noChangeArrowheads="1"/>
                     </pic:cNvPicPr>
@@ -3565,7 +3740,7 @@
                   <pic:spPr bwMode="auto">
                     <a:xfrm>
                       <a:off x="0" y="0"/>
-                      <a:ext cx="4971734" cy="3084856"/>
+                      <a:ext cx="5943600" cy="2528340"/>
                     </a:xfrm>
                     <a:prstGeom prst="rect">
                       <a:avLst/>
@@ -3587,7 +3762,7 @@
         <w:pStyle w:val="ListParagraph"/>
         <w:spacing w:before="80" w:after="0" w:line="240" w:lineRule="auto"/>
         <w:ind w:left="360"/>
-        <w:jc w:val="both"/>
+        <w:jc w:val="center"/>
         <w:rPr>
           <w:rFonts w:ascii="Times New Roman" w:eastAsia="Times New Roman" w:hAnsi="Times New Roman" w:cs="Times New Roman"/>
           <w:sz w:val="14"/>
@@ -3597,6 +3772,123 @@
     </w:p>
     <w:p>
       <w:pPr>
+        <w:pStyle w:val="ListParagraph"/>
+        <w:spacing w:before="80" w:after="0" w:line="240" w:lineRule="auto"/>
+        <w:ind w:left="360"/>
+        <w:jc w:val="center"/>
+        <w:rPr>
+          <w:rFonts w:ascii="Times New Roman" w:eastAsia="Times New Roman" w:hAnsi="Times New Roman" w:cs="Times New Roman"/>
+          <w:sz w:val="14"/>
+          <w:szCs w:val="16"/>
+        </w:rPr>
+      </w:pPr>
+    </w:p>
+    <w:p>
+      <w:pPr>
+        <w:pStyle w:val="ListParagraph"/>
+        <w:spacing w:before="80" w:after="0" w:line="240" w:lineRule="auto"/>
+        <w:ind w:left="360"/>
+        <w:jc w:val="center"/>
+        <w:rPr>
+          <w:rFonts w:ascii="Times New Roman" w:eastAsia="Times New Roman" w:hAnsi="Times New Roman" w:cs="Times New Roman"/>
+          <w:sz w:val="14"/>
+          <w:szCs w:val="16"/>
+        </w:rPr>
+      </w:pPr>
+    </w:p>
+    <w:p>
+      <w:pPr>
+        <w:pStyle w:val="ListParagraph"/>
+        <w:spacing w:before="80" w:after="0" w:line="240" w:lineRule="auto"/>
+        <w:ind w:left="360"/>
+        <w:jc w:val="center"/>
+        <w:rPr>
+          <w:rFonts w:ascii="Times New Roman" w:eastAsia="Times New Roman" w:hAnsi="Times New Roman" w:cs="Times New Roman"/>
+          <w:sz w:val="14"/>
+          <w:szCs w:val="16"/>
+        </w:rPr>
+      </w:pPr>
+    </w:p>
+    <w:p>
+      <w:pPr>
+        <w:pStyle w:val="ListParagraph"/>
+        <w:spacing w:before="80" w:after="0" w:line="240" w:lineRule="auto"/>
+        <w:ind w:left="360"/>
+        <w:jc w:val="center"/>
+        <w:rPr>
+          <w:rFonts w:ascii="Times New Roman" w:eastAsia="Times New Roman" w:hAnsi="Times New Roman" w:cs="Times New Roman"/>
+          <w:sz w:val="14"/>
+          <w:szCs w:val="16"/>
+        </w:rPr>
+      </w:pPr>
+    </w:p>
+    <w:p>
+      <w:pPr>
+        <w:pStyle w:val="ListParagraph"/>
+        <w:spacing w:before="80" w:after="0" w:line="240" w:lineRule="auto"/>
+        <w:ind w:left="360"/>
+        <w:jc w:val="center"/>
+        <w:rPr>
+          <w:rFonts w:ascii="Times New Roman" w:eastAsia="Times New Roman" w:hAnsi="Times New Roman" w:cs="Times New Roman"/>
+          <w:sz w:val="14"/>
+          <w:szCs w:val="16"/>
+        </w:rPr>
+      </w:pPr>
+    </w:p>
+    <w:p>
+      <w:pPr>
+        <w:pStyle w:val="ListParagraph"/>
+        <w:spacing w:before="80" w:after="0" w:line="240" w:lineRule="auto"/>
+        <w:ind w:left="360"/>
+        <w:jc w:val="center"/>
+        <w:rPr>
+          <w:rFonts w:ascii="Times New Roman" w:eastAsia="Times New Roman" w:hAnsi="Times New Roman" w:cs="Times New Roman"/>
+          <w:sz w:val="14"/>
+          <w:szCs w:val="16"/>
+        </w:rPr>
+      </w:pPr>
+    </w:p>
+    <w:p>
+      <w:pPr>
+        <w:pStyle w:val="ListParagraph"/>
+        <w:spacing w:before="80" w:after="0" w:line="240" w:lineRule="auto"/>
+        <w:ind w:left="360"/>
+        <w:jc w:val="center"/>
+        <w:rPr>
+          <w:rFonts w:ascii="Times New Roman" w:eastAsia="Times New Roman" w:hAnsi="Times New Roman" w:cs="Times New Roman"/>
+          <w:sz w:val="14"/>
+          <w:szCs w:val="16"/>
+        </w:rPr>
+      </w:pPr>
+    </w:p>
+    <w:p>
+      <w:pPr>
+        <w:pStyle w:val="ListParagraph"/>
+        <w:spacing w:before="80" w:after="0" w:line="240" w:lineRule="auto"/>
+        <w:ind w:left="360"/>
+        <w:jc w:val="center"/>
+        <w:rPr>
+          <w:rFonts w:ascii="Times New Roman" w:eastAsia="Times New Roman" w:hAnsi="Times New Roman" w:cs="Times New Roman"/>
+          <w:sz w:val="14"/>
+          <w:szCs w:val="16"/>
+        </w:rPr>
+      </w:pPr>
+    </w:p>
+    <w:p>
+      <w:pPr>
+        <w:pStyle w:val="ListParagraph"/>
+        <w:spacing w:before="80" w:after="0" w:line="240" w:lineRule="auto"/>
+        <w:ind w:left="360"/>
+        <w:jc w:val="both"/>
+        <w:rPr>
+          <w:rFonts w:ascii="Times New Roman" w:eastAsia="Times New Roman" w:hAnsi="Times New Roman" w:cs="Times New Roman"/>
+          <w:sz w:val="14"/>
+          <w:szCs w:val="16"/>
+        </w:rPr>
+      </w:pPr>
+    </w:p>
+    <w:p>
+      <w:pPr>
         <w:spacing w:before="80" w:after="0" w:line="240" w:lineRule="auto"/>
         <w:jc w:val="both"/>
         <w:rPr>
@@ -3621,7 +3913,7 @@
       <w:pPr>
         <w:pStyle w:val="Heading2"/>
       </w:pPr>
-      <w:bookmarkStart w:id="7" w:name="_Toc32048132"/>
+      <w:bookmarkStart w:id="7" w:name="_Toc32050283"/>
       <w:r>
         <w:lastRenderedPageBreak/>
         <w:t>2.2 Pin Mode Representation</w:t>
@@ -4434,7 +4726,7 @@
                 <w:sz w:val="20"/>
                 <w:szCs w:val="16"/>
               </w:rPr>
-              <w:t>REQ_PO2EBL_HSI_05</w:t>
+              <w:t>REQ_PO2EBL_HSI_04</w:t>
             </w:r>
             <w:r>
               <w:rPr>
@@ -4600,7 +4892,7 @@
           <w:szCs w:val="24"/>
         </w:rPr>
       </w:pPr>
-      <w:bookmarkStart w:id="8" w:name="_Toc32048133"/>
+      <w:bookmarkStart w:id="8" w:name="_Toc32050284"/>
       <w:r>
         <w:rPr>
           <w:rFonts w:eastAsia="Calibri Light"/>
@@ -4789,7 +5081,6 @@
                 <w:rFonts w:ascii="Times New Roman" w:eastAsia="Times New Roman" w:hAnsi="Times New Roman" w:cs="Times New Roman"/>
                 <w:sz w:val="20"/>
                 <w:szCs w:val="16"/>
-                <w:highlight w:val="yellow"/>
               </w:rPr>
             </w:pPr>
             <w:r>
@@ -4813,27 +5104,8 @@
                 <w:rFonts w:ascii="Times New Roman" w:eastAsia="Times New Roman" w:hAnsi="Times New Roman" w:cs="Times New Roman"/>
                 <w:sz w:val="20"/>
                 <w:szCs w:val="16"/>
-                <w:highlight w:val="yellow"/>
-              </w:rPr>
-              <w:t xml:space="preserve">DC motor (2 pins: </w:t>
-            </w:r>
-            <w:r>
-              <w:rPr>
-                <w:rFonts w:ascii="Times New Roman" w:eastAsia="Times New Roman" w:hAnsi="Times New Roman" w:cs="Times New Roman"/>
-                <w:sz w:val="20"/>
-                <w:szCs w:val="16"/>
-                <w:highlight w:val="yellow"/>
-              </w:rPr>
-              <w:t>Transistor (Collector Pin) and VCC</w:t>
-            </w:r>
-            <w:r>
-              <w:rPr>
-                <w:rFonts w:ascii="Times New Roman" w:eastAsia="Times New Roman" w:hAnsi="Times New Roman" w:cs="Times New Roman"/>
-                <w:sz w:val="20"/>
-                <w:szCs w:val="16"/>
-                <w:highlight w:val="yellow"/>
-              </w:rPr>
-              <w:t>)</w:t>
+              </w:rPr>
+              <w:t xml:space="preserve">DC motor </w:t>
             </w:r>
           </w:p>
           <w:p>
@@ -4960,7 +5232,7 @@
                 <w:sz w:val="20"/>
                 <w:szCs w:val="16"/>
               </w:rPr>
-              <w:t>Push Button (2 pins: microcontroller I/P pin and GND)</w:t>
+              <w:t xml:space="preserve">Push Button </w:t>
             </w:r>
           </w:p>
           <w:p>
@@ -5075,7 +5347,7 @@
                 <w:sz w:val="20"/>
                 <w:szCs w:val="16"/>
               </w:rPr>
-              <w:t>LED (2 pins: microcontroller O/P pin and GND)</w:t>
+              <w:t xml:space="preserve">LED </w:t>
             </w:r>
           </w:p>
           <w:p>
@@ -5135,7 +5407,15 @@
                 <w:sz w:val="20"/>
                 <w:szCs w:val="16"/>
               </w:rPr>
-              <w:t>REQ_PO2EBL_HSI_04_V02</w:t>
+              <w:t>REQ_PO2EBL_HSI_04</w:t>
+            </w:r>
+            <w:r>
+              <w:rPr>
+                <w:rFonts w:ascii="Times New Roman" w:eastAsia="Times New Roman" w:hAnsi="Times New Roman" w:cs="Times New Roman"/>
+                <w:sz w:val="20"/>
+                <w:szCs w:val="16"/>
+              </w:rPr>
+              <w:t>_V02</w:t>
             </w:r>
           </w:p>
         </w:tc>
@@ -5174,7 +5454,23 @@
                 <w:sz w:val="20"/>
                 <w:szCs w:val="16"/>
               </w:rPr>
-              <w:t>The microcontroller used to manage the system:</w:t>
+              <w:t xml:space="preserve">In order </w:t>
+            </w:r>
+            <w:r>
+              <w:rPr>
+                <w:rFonts w:ascii="Times New Roman" w:eastAsia="Times New Roman" w:hAnsi="Times New Roman" w:cs="Times New Roman"/>
+                <w:sz w:val="20"/>
+                <w:szCs w:val="16"/>
+              </w:rPr>
+              <w:t>to maintain the isolation level between the microcontroller and the motor acts as Safety Monitor</w:t>
+            </w:r>
+            <w:r>
+              <w:rPr>
+                <w:rFonts w:ascii="Times New Roman" w:eastAsia="Times New Roman" w:hAnsi="Times New Roman" w:cs="Times New Roman"/>
+                <w:sz w:val="20"/>
+                <w:szCs w:val="16"/>
+              </w:rPr>
+              <w:t>:</w:t>
             </w:r>
             <w:r>
               <w:rPr>
@@ -5183,14 +5479,15 @@
                 <w:szCs w:val="16"/>
               </w:rPr>
               <w:br/>
-            </w:r>
-            <w:r>
-              <w:rPr>
-                <w:rFonts w:ascii="Times New Roman" w:eastAsia="Times New Roman" w:hAnsi="Times New Roman" w:cs="Times New Roman"/>
-                <w:sz w:val="20"/>
-                <w:szCs w:val="16"/>
-              </w:rPr>
-              <w:t xml:space="preserve">AVR Atmega32 microcontroller (32 DIO pins) </w:t>
+              <w:t>Transistor</w:t>
+            </w:r>
+            <w:r>
+              <w:rPr>
+                <w:rFonts w:ascii="Times New Roman" w:eastAsia="Times New Roman" w:hAnsi="Times New Roman" w:cs="Times New Roman"/>
+                <w:sz w:val="20"/>
+                <w:szCs w:val="16"/>
+              </w:rPr>
+              <w:t xml:space="preserve"> </w:t>
             </w:r>
           </w:p>
           <w:p>
@@ -5215,147 +5512,29 @@
           </w:p>
         </w:tc>
       </w:tr>
-      <w:tr>
-        <w:trPr>
-          <w:trHeight w:val="1"/>
-        </w:trPr>
-        <w:tc>
-          <w:tcPr>
-            <w:tcW w:w="3712" w:type="dxa"/>
-            <w:tcBorders>
-              <w:top w:val="single" w:sz="4" w:space="0" w:color="000000"/>
-              <w:left w:val="single" w:sz="4" w:space="0" w:color="000000"/>
-              <w:bottom w:val="single" w:sz="4" w:space="0" w:color="000000"/>
-              <w:right w:val="single" w:sz="4" w:space="0" w:color="000000"/>
-            </w:tcBorders>
-            <w:shd w:val="clear" w:color="000000" w:fill="FFFFFF"/>
-            <w:tcMar>
-              <w:left w:w="108" w:type="dxa"/>
-              <w:right w:w="108" w:type="dxa"/>
-            </w:tcMar>
-          </w:tcPr>
-          <w:p>
-            <w:pPr>
-              <w:spacing w:before="80" w:after="0" w:line="240" w:lineRule="auto"/>
-              <w:jc w:val="center"/>
-              <w:rPr>
-                <w:rFonts w:ascii="Times New Roman" w:eastAsia="Times New Roman" w:hAnsi="Times New Roman" w:cs="Times New Roman"/>
-                <w:sz w:val="20"/>
-                <w:szCs w:val="16"/>
-              </w:rPr>
-            </w:pPr>
-            <w:r>
-              <w:rPr>
-                <w:rFonts w:ascii="Times New Roman" w:eastAsia="Times New Roman" w:hAnsi="Times New Roman" w:cs="Times New Roman"/>
-                <w:sz w:val="20"/>
-                <w:szCs w:val="16"/>
-              </w:rPr>
-              <w:t>REQ_PO2EBL_HSI_05</w:t>
-            </w:r>
-            <w:r>
-              <w:rPr>
-                <w:rFonts w:ascii="Times New Roman" w:eastAsia="Times New Roman" w:hAnsi="Times New Roman" w:cs="Times New Roman"/>
-                <w:sz w:val="20"/>
-                <w:szCs w:val="16"/>
-              </w:rPr>
-              <w:t>_V02</w:t>
-            </w:r>
-          </w:p>
-        </w:tc>
-        <w:tc>
-          <w:tcPr>
-            <w:tcW w:w="4748" w:type="dxa"/>
-            <w:tcBorders>
-              <w:top w:val="single" w:sz="4" w:space="0" w:color="000000"/>
-              <w:left w:val="single" w:sz="4" w:space="0" w:color="000000"/>
-              <w:bottom w:val="single" w:sz="4" w:space="0" w:color="000000"/>
-              <w:right w:val="single" w:sz="4" w:space="0" w:color="000000"/>
-            </w:tcBorders>
-            <w:shd w:val="clear" w:color="000000" w:fill="FFFFFF"/>
-            <w:tcMar>
-              <w:left w:w="108" w:type="dxa"/>
-              <w:right w:w="108" w:type="dxa"/>
-            </w:tcMar>
-          </w:tcPr>
-          <w:p>
-            <w:pPr>
-              <w:pStyle w:val="ListParagraph"/>
-              <w:numPr>
-                <w:ilvl w:val="0"/>
-                <w:numId w:val="3"/>
-              </w:numPr>
-              <w:spacing w:before="80" w:after="0" w:line="240" w:lineRule="auto"/>
-              <w:rPr>
-                <w:rFonts w:ascii="Times New Roman" w:eastAsia="Times New Roman" w:hAnsi="Times New Roman" w:cs="Times New Roman"/>
-                <w:sz w:val="20"/>
-                <w:szCs w:val="16"/>
-              </w:rPr>
-            </w:pPr>
-            <w:r>
-              <w:rPr>
-                <w:rFonts w:ascii="Times New Roman" w:eastAsia="Times New Roman" w:hAnsi="Times New Roman" w:cs="Times New Roman"/>
-                <w:sz w:val="20"/>
-                <w:szCs w:val="16"/>
-              </w:rPr>
-              <w:t xml:space="preserve">In order </w:t>
-            </w:r>
-            <w:r>
-              <w:rPr>
-                <w:rFonts w:ascii="Times New Roman" w:eastAsia="Times New Roman" w:hAnsi="Times New Roman" w:cs="Times New Roman"/>
-                <w:sz w:val="20"/>
-                <w:szCs w:val="16"/>
-              </w:rPr>
-              <w:t>to maintain the isolation level between the microcontroller and the motor acts as Safety Monitor</w:t>
-            </w:r>
-            <w:r>
-              <w:rPr>
-                <w:rFonts w:ascii="Times New Roman" w:eastAsia="Times New Roman" w:hAnsi="Times New Roman" w:cs="Times New Roman"/>
-                <w:sz w:val="20"/>
-                <w:szCs w:val="16"/>
-              </w:rPr>
-              <w:t>:</w:t>
-            </w:r>
-            <w:r>
-              <w:rPr>
-                <w:rFonts w:ascii="Times New Roman" w:eastAsia="Times New Roman" w:hAnsi="Times New Roman" w:cs="Times New Roman"/>
-                <w:sz w:val="20"/>
-                <w:szCs w:val="16"/>
-              </w:rPr>
-              <w:br/>
-              <w:t>Transistor</w:t>
-            </w:r>
-            <w:r>
-              <w:rPr>
-                <w:rFonts w:ascii="Times New Roman" w:eastAsia="Times New Roman" w:hAnsi="Times New Roman" w:cs="Times New Roman"/>
-                <w:sz w:val="20"/>
-                <w:szCs w:val="16"/>
-              </w:rPr>
-              <w:t xml:space="preserve"> </w:t>
-            </w:r>
-          </w:p>
-          <w:p>
-            <w:pPr>
-              <w:pStyle w:val="ListParagraph"/>
-              <w:spacing w:before="80" w:after="0" w:line="240" w:lineRule="auto"/>
-              <w:ind w:left="1080"/>
-              <w:rPr>
-                <w:rFonts w:ascii="Times New Roman" w:eastAsia="Times New Roman" w:hAnsi="Times New Roman" w:cs="Times New Roman"/>
-                <w:sz w:val="20"/>
-                <w:szCs w:val="16"/>
-              </w:rPr>
-            </w:pPr>
-            <w:r>
-              <w:rPr>
-                <w:rFonts w:ascii="Times New Roman" w:eastAsia="Times New Roman" w:hAnsi="Times New Roman" w:cs="Times New Roman"/>
-                <w:sz w:val="20"/>
-                <w:szCs w:val="16"/>
-              </w:rPr>
-              <w:t>#imp HW</w:t>
-            </w:r>
-          </w:p>
-        </w:tc>
-      </w:tr>
     </w:tbl>
+    <w:p>
+      <w:pPr>
+        <w:spacing w:before="80" w:after="0" w:line="240" w:lineRule="auto"/>
+        <w:jc w:val="both"/>
+        <w:rPr>
+          <w:rFonts w:ascii="Calibri Light" w:eastAsia="Calibri Light" w:hAnsi="Calibri Light" w:cs="Calibri Light"/>
+          <w:sz w:val="28"/>
+          <w:szCs w:val="20"/>
+        </w:rPr>
+      </w:pPr>
+    </w:p>
+    <w:p>
+      <w:pPr>
+        <w:spacing w:before="80" w:after="0" w:line="240" w:lineRule="auto"/>
+        <w:jc w:val="both"/>
+        <w:rPr>
+          <w:rFonts w:ascii="Calibri Light" w:eastAsia="Calibri Light" w:hAnsi="Calibri Light" w:cs="Calibri Light"/>
+          <w:sz w:val="28"/>
+          <w:szCs w:val="20"/>
+        </w:rPr>
+      </w:pPr>
+    </w:p>
     <w:p>
       <w:pPr>
         <w:spacing w:before="80" w:after="0" w:line="240" w:lineRule="auto"/>
@@ -5383,13 +5562,14 @@
         </w:rPr>
       </w:pPr>
       <w:bookmarkStart w:id="9" w:name="_Toc31364632"/>
-      <w:bookmarkStart w:id="10" w:name="_Toc32048134"/>
+      <w:bookmarkStart w:id="10" w:name="_Toc32050285"/>
       <w:r>
         <w:rPr>
           <w:rFonts w:eastAsia="Calibri Light"/>
           <w:sz w:val="40"/>
           <w:szCs w:val="24"/>
         </w:rPr>
+        <w:lastRenderedPageBreak/>
         <w:t>Reference Table</w:t>
       </w:r>
       <w:bookmarkEnd w:id="9"/>
@@ -5944,7 +6124,7 @@
 </file>
 
 <file path=word/endnotes.xml><?xml version="1.0" encoding="utf-8"?>
-<w:endnotes xmlns:wpc="http://schemas.microsoft.com/office/word/2010/wordprocessingCanvas" xmlns:cx="http://schemas.microsoft.com/office/drawing/2014/chartex" xmlns:cx1="http://schemas.microsoft.com/office/drawing/2015/9/8/chartex" xmlns:mc="http://schemas.openxmlformats.org/markup-compatibility/2006" xmlns:o="urn:schemas-microsoft-com:office:office" xmlns:r="http://schemas.openxmlformats.org/officeDocument/2006/relationships" xmlns:m="http://schemas.openxmlformats.org/officeDocument/2006/math" xmlns:v="urn:schemas-microsoft-com:vml" xmlns:wp14="http://schemas.microsoft.com/office/word/2010/wordprocessingDrawing" xmlns:wp="http://schemas.openxmlformats.org/drawingml/2006/wordprocessingDrawing" xmlns:w10="urn:schemas-microsoft-com:office:word" xmlns:w="http://schemas.openxmlformats.org/wordprocessingml/2006/main" xmlns:w14="http://schemas.microsoft.com/office/word/2010/wordml" xmlns:w15="http://schemas.microsoft.com/office/word/2012/wordml" xmlns:w16se="http://schemas.microsoft.com/office/word/2015/wordml/symex" xmlns:wpg="http://schemas.microsoft.com/office/word/2010/wordprocessingGroup" xmlns:wpi="http://schemas.microsoft.com/office/word/2010/wordprocessingInk" xmlns:wne="http://schemas.microsoft.com/office/word/2006/wordml" xmlns:wps="http://schemas.microsoft.com/office/word/2010/wordprocessingShape" mc:Ignorable="w14 w15 w16se wp14">
+<w:endnotes xmlns:wpc="http://schemas.microsoft.com/office/word/2010/wordprocessingCanvas" xmlns:cx="http://schemas.microsoft.com/office/drawing/2014/chartex" xmlns:mc="http://schemas.openxmlformats.org/markup-compatibility/2006" xmlns:o="urn:schemas-microsoft-com:office:office" xmlns:r="http://schemas.openxmlformats.org/officeDocument/2006/relationships" xmlns:m="http://schemas.openxmlformats.org/officeDocument/2006/math" xmlns:v="urn:schemas-microsoft-com:vml" xmlns:wp14="http://schemas.microsoft.com/office/word/2010/wordprocessingDrawing" xmlns:wp="http://schemas.openxmlformats.org/drawingml/2006/wordprocessingDrawing" xmlns:w10="urn:schemas-microsoft-com:office:word" xmlns:w="http://schemas.openxmlformats.org/wordprocessingml/2006/main" xmlns:w14="http://schemas.microsoft.com/office/word/2010/wordml" xmlns:w15="http://schemas.microsoft.com/office/word/2012/wordml" xmlns:w16se="http://schemas.microsoft.com/office/word/2015/wordml/symex" xmlns:wpg="http://schemas.microsoft.com/office/word/2010/wordprocessingGroup" xmlns:wpi="http://schemas.microsoft.com/office/word/2010/wordprocessingInk" xmlns:wne="http://schemas.microsoft.com/office/word/2006/wordml" xmlns:wps="http://schemas.microsoft.com/office/word/2010/wordprocessingShape" mc:Ignorable="w14 w15 w16se wp14">
   <w:endnote w:type="separator" w:id="-1">
     <w:p>
       <w:pPr>
@@ -5969,7 +6149,7 @@
 </file>
 
 <file path=word/footnotes.xml><?xml version="1.0" encoding="utf-8"?>
-<w:footnotes xmlns:wpc="http://schemas.microsoft.com/office/word/2010/wordprocessingCanvas" xmlns:cx="http://schemas.microsoft.com/office/drawing/2014/chartex" xmlns:cx1="http://schemas.microsoft.com/office/drawing/2015/9/8/chartex" xmlns:mc="http://schemas.openxmlformats.org/markup-compatibility/2006" xmlns:o="urn:schemas-microsoft-com:office:office" xmlns:r="http://schemas.openxmlformats.org/officeDocument/2006/relationships" xmlns:m="http://schemas.openxmlformats.org/officeDocument/2006/math" xmlns:v="urn:schemas-microsoft-com:vml" xmlns:wp14="http://schemas.microsoft.com/office/word/2010/wordprocessingDrawing" xmlns:wp="http://schemas.openxmlformats.org/drawingml/2006/wordprocessingDrawing" xmlns:w10="urn:schemas-microsoft-com:office:word" xmlns:w="http://schemas.openxmlformats.org/wordprocessingml/2006/main" xmlns:w14="http://schemas.microsoft.com/office/word/2010/wordml" xmlns:w15="http://schemas.microsoft.com/office/word/2012/wordml" xmlns:w16se="http://schemas.microsoft.com/office/word/2015/wordml/symex" xmlns:wpg="http://schemas.microsoft.com/office/word/2010/wordprocessingGroup" xmlns:wpi="http://schemas.microsoft.com/office/word/2010/wordprocessingInk" xmlns:wne="http://schemas.microsoft.com/office/word/2006/wordml" xmlns:wps="http://schemas.microsoft.com/office/word/2010/wordprocessingShape" mc:Ignorable="w14 w15 w16se wp14">
+<w:footnotes xmlns:wpc="http://schemas.microsoft.com/office/word/2010/wordprocessingCanvas" xmlns:cx="http://schemas.microsoft.com/office/drawing/2014/chartex" xmlns:mc="http://schemas.openxmlformats.org/markup-compatibility/2006" xmlns:o="urn:schemas-microsoft-com:office:office" xmlns:r="http://schemas.openxmlformats.org/officeDocument/2006/relationships" xmlns:m="http://schemas.openxmlformats.org/officeDocument/2006/math" xmlns:v="urn:schemas-microsoft-com:vml" xmlns:wp14="http://schemas.microsoft.com/office/word/2010/wordprocessingDrawing" xmlns:wp="http://schemas.openxmlformats.org/drawingml/2006/wordprocessingDrawing" xmlns:w10="urn:schemas-microsoft-com:office:word" xmlns:w="http://schemas.openxmlformats.org/wordprocessingml/2006/main" xmlns:w14="http://schemas.microsoft.com/office/word/2010/wordml" xmlns:w15="http://schemas.microsoft.com/office/word/2012/wordml" xmlns:w16se="http://schemas.microsoft.com/office/word/2015/wordml/symex" xmlns:wpg="http://schemas.microsoft.com/office/word/2010/wordprocessingGroup" xmlns:wpi="http://schemas.microsoft.com/office/word/2010/wordprocessingInk" xmlns:wne="http://schemas.microsoft.com/office/word/2006/wordml" xmlns:wps="http://schemas.microsoft.com/office/word/2010/wordprocessingShape" mc:Ignorable="w14 w15 w16se wp14">
   <w:footnote w:type="separator" w:id="-1">
     <w:p>
       <w:pPr>
@@ -5994,7 +6174,7 @@
 </file>
 
 <file path=word/header1.xml><?xml version="1.0" encoding="utf-8"?>
-<w:hdr xmlns:wpc="http://schemas.microsoft.com/office/word/2010/wordprocessingCanvas" xmlns:cx="http://schemas.microsoft.com/office/drawing/2014/chartex" xmlns:cx1="http://schemas.microsoft.com/office/drawing/2015/9/8/chartex" xmlns:mc="http://schemas.openxmlformats.org/markup-compatibility/2006" xmlns:o="urn:schemas-microsoft-com:office:office" xmlns:r="http://schemas.openxmlformats.org/officeDocument/2006/relationships" xmlns:m="http://schemas.openxmlformats.org/officeDocument/2006/math" xmlns:v="urn:schemas-microsoft-com:vml" xmlns:wp14="http://schemas.microsoft.com/office/word/2010/wordprocessingDrawing" xmlns:wp="http://schemas.openxmlformats.org/drawingml/2006/wordprocessingDrawing" xmlns:w10="urn:schemas-microsoft-com:office:word" xmlns:w="http://schemas.openxmlformats.org/wordprocessingml/2006/main" xmlns:w14="http://schemas.microsoft.com/office/word/2010/wordml" xmlns:w15="http://schemas.microsoft.com/office/word/2012/wordml" xmlns:w16se="http://schemas.microsoft.com/office/word/2015/wordml/symex" xmlns:wpg="http://schemas.microsoft.com/office/word/2010/wordprocessingGroup" xmlns:wpi="http://schemas.microsoft.com/office/word/2010/wordprocessingInk" xmlns:wne="http://schemas.microsoft.com/office/word/2006/wordml" xmlns:wps="http://schemas.microsoft.com/office/word/2010/wordprocessingShape" mc:Ignorable="w14 w15 w16se wp14">
+<w:hdr xmlns:wpc="http://schemas.microsoft.com/office/word/2010/wordprocessingCanvas" xmlns:cx="http://schemas.microsoft.com/office/drawing/2014/chartex" xmlns:mc="http://schemas.openxmlformats.org/markup-compatibility/2006" xmlns:o="urn:schemas-microsoft-com:office:office" xmlns:r="http://schemas.openxmlformats.org/officeDocument/2006/relationships" xmlns:m="http://schemas.openxmlformats.org/officeDocument/2006/math" xmlns:v="urn:schemas-microsoft-com:vml" xmlns:wp14="http://schemas.microsoft.com/office/word/2010/wordprocessingDrawing" xmlns:wp="http://schemas.openxmlformats.org/drawingml/2006/wordprocessingDrawing" xmlns:w10="urn:schemas-microsoft-com:office:word" xmlns:w="http://schemas.openxmlformats.org/wordprocessingml/2006/main" xmlns:w14="http://schemas.microsoft.com/office/word/2010/wordml" xmlns:w15="http://schemas.microsoft.com/office/word/2012/wordml" xmlns:w16se="http://schemas.microsoft.com/office/word/2015/wordml/symex" xmlns:wpg="http://schemas.microsoft.com/office/word/2010/wordprocessingGroup" xmlns:wpi="http://schemas.microsoft.com/office/word/2010/wordprocessingInk" xmlns:wne="http://schemas.microsoft.com/office/word/2006/wordml" xmlns:wps="http://schemas.microsoft.com/office/word/2010/wordprocessingShape" mc:Ignorable="w14 w15 w16se wp14">
   <w:p>
     <w:pPr>
       <w:pStyle w:val="Header"/>
@@ -6120,7 +6300,7 @@
             <w:rPr>
               <w:color w:val="767171" w:themeColor="background2" w:themeShade="80"/>
             </w:rPr>
-            <w:t>.7</w:t>
+            <w:t>.8</w:t>
           </w:r>
         </w:p>
       </w:tc>
@@ -6226,7 +6406,7 @@
 </file>
 
 <file path=word/numbering.xml><?xml version="1.0" encoding="utf-8"?>
-<w:numbering xmlns:wpc="http://schemas.microsoft.com/office/word/2010/wordprocessingCanvas" xmlns:cx="http://schemas.microsoft.com/office/drawing/2014/chartex" xmlns:cx1="http://schemas.microsoft.com/office/drawing/2015/9/8/chartex" xmlns:mc="http://schemas.openxmlformats.org/markup-compatibility/2006" xmlns:o="urn:schemas-microsoft-com:office:office" xmlns:r="http://schemas.openxmlformats.org/officeDocument/2006/relationships" xmlns:m="http://schemas.openxmlformats.org/officeDocument/2006/math" xmlns:v="urn:schemas-microsoft-com:vml" xmlns:wp14="http://schemas.microsoft.com/office/word/2010/wordprocessingDrawing" xmlns:wp="http://schemas.openxmlformats.org/drawingml/2006/wordprocessingDrawing" xmlns:w10="urn:schemas-microsoft-com:office:word" xmlns:w="http://schemas.openxmlformats.org/wordprocessingml/2006/main" xmlns:w14="http://schemas.microsoft.com/office/word/2010/wordml" xmlns:w15="http://schemas.microsoft.com/office/word/2012/wordml" xmlns:w16se="http://schemas.microsoft.com/office/word/2015/wordml/symex" xmlns:wpg="http://schemas.microsoft.com/office/word/2010/wordprocessingGroup" xmlns:wpi="http://schemas.microsoft.com/office/word/2010/wordprocessingInk" xmlns:wne="http://schemas.microsoft.com/office/word/2006/wordml" xmlns:wps="http://schemas.microsoft.com/office/word/2010/wordprocessingShape" mc:Ignorable="w14 w15 w16se wp14">
+<w:numbering xmlns:wpc="http://schemas.microsoft.com/office/word/2010/wordprocessingCanvas" xmlns:cx="http://schemas.microsoft.com/office/drawing/2014/chartex" xmlns:mc="http://schemas.openxmlformats.org/markup-compatibility/2006" xmlns:o="urn:schemas-microsoft-com:office:office" xmlns:r="http://schemas.openxmlformats.org/officeDocument/2006/relationships" xmlns:m="http://schemas.openxmlformats.org/officeDocument/2006/math" xmlns:v="urn:schemas-microsoft-com:vml" xmlns:wp14="http://schemas.microsoft.com/office/word/2010/wordprocessingDrawing" xmlns:wp="http://schemas.openxmlformats.org/drawingml/2006/wordprocessingDrawing" xmlns:w10="urn:schemas-microsoft-com:office:word" xmlns:w="http://schemas.openxmlformats.org/wordprocessingml/2006/main" xmlns:w14="http://schemas.microsoft.com/office/word/2010/wordml" xmlns:w15="http://schemas.microsoft.com/office/word/2012/wordml" xmlns:w16se="http://schemas.microsoft.com/office/word/2015/wordml/symex" xmlns:wpg="http://schemas.microsoft.com/office/word/2010/wordprocessingGroup" xmlns:wpi="http://schemas.microsoft.com/office/word/2010/wordprocessingInk" xmlns:wne="http://schemas.microsoft.com/office/word/2006/wordml" xmlns:wps="http://schemas.microsoft.com/office/word/2010/wordprocessingShape" mc:Ignorable="w14 w15 w16se wp14">
   <w:abstractNum w:abstractNumId="0" w15:restartNumberingAfterBreak="0">
     <w:nsid w:val="008A4B34"/>
     <w:multiLevelType w:val="multilevel"/>
@@ -7603,7 +7783,7 @@
 </file>
 
 <file path=customXml/itemProps1.xml><?xml version="1.0" encoding="utf-8"?>
-<ds:datastoreItem xmlns:ds="http://schemas.openxmlformats.org/officeDocument/2006/customXml" ds:itemID="{FE62E502-20E8-4316-A492-8ECDC08B4F2A}">
+<ds:datastoreItem xmlns:ds="http://schemas.openxmlformats.org/officeDocument/2006/customXml" ds:itemID="{2E9DF9DC-A413-43B0-A462-419BCF8E35C3}">
   <ds:schemaRefs>
     <ds:schemaRef ds:uri="http://schemas.openxmlformats.org/officeDocument/2006/bibliography"/>
   </ds:schemaRefs>

--- a/Input documents/HSI/PO2EBL_ELECTRIC_BLENDER_HSI.docx
+++ b/Input documents/HSI/PO2EBL_ELECTRIC_BLENDER_HSI.docx
@@ -99,7 +99,7 @@
           <w:b/>
           <w:sz w:val="36"/>
         </w:rPr>
-        <w:t>Version 1.8</w:t>
+        <w:t>Version 1.9</w:t>
       </w:r>
     </w:p>
     <w:p>
@@ -405,7 +405,7 @@
                 <w:sz w:val="24"/>
                 <w:szCs w:val="20"/>
               </w:rPr>
-              <w:t>1.8</w:t>
+              <w:t>1.9</w:t>
             </w:r>
           </w:p>
         </w:tc>
@@ -2178,7 +2178,7 @@
                 <w:sz w:val="24"/>
                 <w:szCs w:val="20"/>
               </w:rPr>
-              <w:t>Final Update of the review points</w:t>
+              <w:t>Remove the AVR component from the functional requirement , Update the block diagram</w:t>
             </w:r>
           </w:p>
         </w:tc>
@@ -2218,6 +2218,161 @@
           </w:p>
         </w:tc>
       </w:tr>
+      <w:tr>
+        <w:trPr>
+          <w:trHeight w:val="1"/>
+        </w:trPr>
+        <w:tc>
+          <w:tcPr>
+            <w:tcW w:w="1530" w:type="dxa"/>
+            <w:tcBorders>
+              <w:top w:val="single" w:sz="6" w:space="0" w:color="000000"/>
+              <w:left w:val="single" w:sz="6" w:space="0" w:color="000000"/>
+              <w:bottom w:val="single" w:sz="6" w:space="0" w:color="000000"/>
+              <w:right w:val="single" w:sz="6" w:space="0" w:color="000000"/>
+            </w:tcBorders>
+            <w:shd w:val="clear" w:color="000000" w:fill="FFFFFF"/>
+            <w:tcMar>
+              <w:left w:w="108" w:type="dxa"/>
+              <w:right w:w="108" w:type="dxa"/>
+            </w:tcMar>
+          </w:tcPr>
+          <w:p>
+            <w:pPr>
+              <w:spacing w:before="80" w:after="0" w:line="240" w:lineRule="auto"/>
+              <w:jc w:val="center"/>
+              <w:rPr>
+                <w:rFonts w:ascii="Times New Roman" w:eastAsia="Times New Roman" w:hAnsi="Times New Roman" w:cs="Times New Roman"/>
+                <w:sz w:val="24"/>
+                <w:szCs w:val="20"/>
+              </w:rPr>
+            </w:pPr>
+            <w:r>
+              <w:rPr>
+                <w:rFonts w:ascii="Times New Roman" w:eastAsia="Times New Roman" w:hAnsi="Times New Roman" w:cs="Times New Roman"/>
+                <w:sz w:val="24"/>
+                <w:szCs w:val="20"/>
+              </w:rPr>
+              <w:t>02/8/2020</w:t>
+            </w:r>
+          </w:p>
+        </w:tc>
+        <w:tc>
+          <w:tcPr>
+            <w:tcW w:w="1350" w:type="dxa"/>
+            <w:tcBorders>
+              <w:top w:val="single" w:sz="6" w:space="0" w:color="000000"/>
+              <w:left w:val="single" w:sz="6" w:space="0" w:color="000000"/>
+              <w:bottom w:val="single" w:sz="6" w:space="0" w:color="000000"/>
+              <w:right w:val="single" w:sz="6" w:space="0" w:color="000000"/>
+            </w:tcBorders>
+            <w:shd w:val="clear" w:color="000000" w:fill="FFFFFF"/>
+            <w:tcMar>
+              <w:left w:w="108" w:type="dxa"/>
+              <w:right w:w="108" w:type="dxa"/>
+            </w:tcMar>
+          </w:tcPr>
+          <w:p>
+            <w:pPr>
+              <w:spacing w:before="80" w:after="0" w:line="240" w:lineRule="auto"/>
+              <w:jc w:val="center"/>
+              <w:rPr>
+                <w:rFonts w:ascii="Times New Roman" w:eastAsia="Times New Roman" w:hAnsi="Times New Roman" w:cs="Times New Roman"/>
+                <w:sz w:val="24"/>
+                <w:szCs w:val="20"/>
+              </w:rPr>
+            </w:pPr>
+            <w:r>
+              <w:rPr>
+                <w:rFonts w:ascii="Times New Roman" w:eastAsia="Times New Roman" w:hAnsi="Times New Roman" w:cs="Times New Roman"/>
+                <w:sz w:val="24"/>
+                <w:szCs w:val="20"/>
+              </w:rPr>
+              <w:t>1.9</w:t>
+            </w:r>
+          </w:p>
+        </w:tc>
+        <w:tc>
+          <w:tcPr>
+            <w:tcW w:w="4886" w:type="dxa"/>
+            <w:tcBorders>
+              <w:top w:val="single" w:sz="6" w:space="0" w:color="000000"/>
+              <w:left w:val="single" w:sz="6" w:space="0" w:color="000000"/>
+              <w:bottom w:val="single" w:sz="6" w:space="0" w:color="000000"/>
+              <w:right w:val="single" w:sz="6" w:space="0" w:color="000000"/>
+            </w:tcBorders>
+            <w:shd w:val="clear" w:color="000000" w:fill="FFFFFF"/>
+            <w:tcMar>
+              <w:left w:w="108" w:type="dxa"/>
+              <w:right w:w="108" w:type="dxa"/>
+            </w:tcMar>
+          </w:tcPr>
+          <w:p>
+            <w:pPr>
+              <w:spacing w:before="80" w:after="0" w:line="240" w:lineRule="auto"/>
+              <w:jc w:val="center"/>
+              <w:rPr>
+                <w:rFonts w:ascii="Times New Roman" w:eastAsia="Times New Roman" w:hAnsi="Times New Roman" w:cs="Times New Roman"/>
+                <w:sz w:val="24"/>
+                <w:szCs w:val="20"/>
+              </w:rPr>
+            </w:pPr>
+            <w:r>
+              <w:rPr>
+                <w:rFonts w:ascii="Times New Roman" w:eastAsia="Times New Roman" w:hAnsi="Times New Roman" w:cs="Times New Roman"/>
+                <w:sz w:val="24"/>
+                <w:szCs w:val="20"/>
+              </w:rPr>
+              <w:t>Update R</w:t>
+            </w:r>
+            <w:bookmarkStart w:id="2" w:name="_GoBack"/>
+            <w:bookmarkEnd w:id="2"/>
+            <w:r>
+              <w:rPr>
+                <w:rFonts w:ascii="Times New Roman" w:eastAsia="Times New Roman" w:hAnsi="Times New Roman" w:cs="Times New Roman"/>
+                <w:sz w:val="24"/>
+                <w:szCs w:val="20"/>
+              </w:rPr>
+              <w:t>eference Table and the Revision History</w:t>
+            </w:r>
+          </w:p>
+        </w:tc>
+        <w:tc>
+          <w:tcPr>
+            <w:tcW w:w="2314" w:type="dxa"/>
+            <w:tcBorders>
+              <w:top w:val="single" w:sz="6" w:space="0" w:color="000000"/>
+              <w:left w:val="single" w:sz="6" w:space="0" w:color="000000"/>
+              <w:bottom w:val="single" w:sz="6" w:space="0" w:color="000000"/>
+              <w:right w:val="single" w:sz="6" w:space="0" w:color="000000"/>
+            </w:tcBorders>
+            <w:shd w:val="clear" w:color="000000" w:fill="FFFFFF"/>
+            <w:tcMar>
+              <w:left w:w="108" w:type="dxa"/>
+              <w:right w:w="108" w:type="dxa"/>
+            </w:tcMar>
+          </w:tcPr>
+          <w:p>
+            <w:pPr>
+              <w:spacing w:before="80" w:after="0" w:line="240" w:lineRule="auto"/>
+              <w:jc w:val="center"/>
+              <w:rPr>
+                <w:rFonts w:ascii="Times New Roman" w:eastAsia="Times New Roman" w:hAnsi="Times New Roman" w:cs="Times New Roman"/>
+                <w:sz w:val="24"/>
+                <w:szCs w:val="20"/>
+              </w:rPr>
+            </w:pPr>
+            <w:r>
+              <w:rPr>
+                <w:rFonts w:ascii="Times New Roman" w:eastAsia="Times New Roman" w:hAnsi="Times New Roman" w:cs="Times New Roman"/>
+                <w:sz w:val="24"/>
+                <w:szCs w:val="20"/>
+              </w:rPr>
+              <w:t>Amira Zaher</w:t>
+            </w:r>
+          </w:p>
+        </w:tc>
+      </w:tr>
     </w:tbl>
     <w:p>
       <w:pPr>
@@ -2252,26 +2407,6 @@
           <w:rFonts w:ascii="Times New Roman" w:eastAsia="Times New Roman" w:hAnsi="Times New Roman" w:cs="Times New Roman"/>
           <w:sz w:val="18"/>
           <w:szCs w:val="20"/>
-        </w:rPr>
-      </w:pPr>
-    </w:p>
-    <w:p>
-      <w:pPr>
-        <w:spacing w:before="80" w:after="0" w:line="240" w:lineRule="auto"/>
-        <w:jc w:val="both"/>
-        <w:rPr>
-          <w:rFonts w:ascii="Times New Roman" w:eastAsia="Times New Roman" w:hAnsi="Times New Roman" w:cs="Times New Roman"/>
-          <w:sz w:val="20"/>
-        </w:rPr>
-      </w:pPr>
-    </w:p>
-    <w:p>
-      <w:pPr>
-        <w:spacing w:before="80" w:after="0" w:line="240" w:lineRule="auto"/>
-        <w:jc w:val="both"/>
-        <w:rPr>
-          <w:rFonts w:ascii="Times New Roman" w:eastAsia="Times New Roman" w:hAnsi="Times New Roman" w:cs="Times New Roman"/>
-          <w:sz w:val="20"/>
         </w:rPr>
       </w:pPr>
     </w:p>
@@ -3421,7 +3556,7 @@
           <w:rFonts w:eastAsia="Calibri Light"/>
         </w:rPr>
       </w:pPr>
-      <w:bookmarkStart w:id="2" w:name="_Toc32050279"/>
+      <w:bookmarkStart w:id="3" w:name="_Toc32050279"/>
       <w:r>
         <w:rPr>
           <w:rFonts w:eastAsia="Calibri Light"/>
@@ -3439,7 +3574,7 @@
         </w:rPr>
         <w:t>n</w:t>
       </w:r>
-      <w:bookmarkEnd w:id="2"/>
+      <w:bookmarkEnd w:id="3"/>
     </w:p>
     <w:p>
       <w:pPr>
@@ -3466,7 +3601,7 @@
           <w:szCs w:val="22"/>
         </w:rPr>
       </w:pPr>
-      <w:bookmarkStart w:id="3" w:name="_Toc32050280"/>
+      <w:bookmarkStart w:id="4" w:name="_Toc32050280"/>
       <w:r>
         <w:rPr>
           <w:sz w:val="32"/>
@@ -3474,7 +3609,7 @@
         </w:rPr>
         <w:t>1.1 Hardware Requirement</w:t>
       </w:r>
-      <w:bookmarkEnd w:id="3"/>
+      <w:bookmarkEnd w:id="4"/>
     </w:p>
     <w:p>
       <w:pPr>
@@ -3521,8 +3656,6 @@
         </w:rPr>
         <w:t xml:space="preserve"> Atmega32</w:t>
       </w:r>
-      <w:bookmarkStart w:id="4" w:name="_GoBack"/>
-      <w:bookmarkEnd w:id="4"/>
       <w:r>
         <w:rPr>
           <w:rFonts w:ascii="Calibri Light" w:eastAsia="Calibri Light" w:hAnsi="Calibri Light" w:cs="Calibri Light"/>
@@ -5586,15 +5719,15 @@
     <w:tbl>
       <w:tblPr>
         <w:tblStyle w:val="TableGrid"/>
-        <w:tblW w:w="9780" w:type="dxa"/>
+        <w:tblW w:w="9468" w:type="dxa"/>
         <w:tblInd w:w="108" w:type="dxa"/>
         <w:tblLook w:val="04A0" w:firstRow="1" w:lastRow="0" w:firstColumn="1" w:lastColumn="0" w:noHBand="0" w:noVBand="1"/>
       </w:tblPr>
       <w:tblGrid>
-        <w:gridCol w:w="1623"/>
-        <w:gridCol w:w="2253"/>
-        <w:gridCol w:w="2615"/>
-        <w:gridCol w:w="3289"/>
+        <w:gridCol w:w="1472"/>
+        <w:gridCol w:w="2078"/>
+        <w:gridCol w:w="3020"/>
+        <w:gridCol w:w="2898"/>
       </w:tblGrid>
       <w:tr>
         <w:trPr>
@@ -5602,7 +5735,7 @@
         </w:trPr>
         <w:tc>
           <w:tcPr>
-            <w:tcW w:w="1623" w:type="dxa"/>
+            <w:tcW w:w="1472" w:type="dxa"/>
           </w:tcPr>
           <w:p>
             <w:pPr>
@@ -5628,7 +5761,7 @@
         </w:tc>
         <w:tc>
           <w:tcPr>
-            <w:tcW w:w="2253" w:type="dxa"/>
+            <w:tcW w:w="2078" w:type="dxa"/>
           </w:tcPr>
           <w:p>
             <w:pPr>
@@ -5654,7 +5787,7 @@
         </w:tc>
         <w:tc>
           <w:tcPr>
-            <w:tcW w:w="2615" w:type="dxa"/>
+            <w:tcW w:w="3020" w:type="dxa"/>
           </w:tcPr>
           <w:p>
             <w:pPr>
@@ -5674,33 +5807,33 @@
                 <w:sz w:val="20"/>
                 <w:szCs w:val="16"/>
               </w:rPr>
+              <w:t>Document</w:t>
+            </w:r>
+          </w:p>
+        </w:tc>
+        <w:tc>
+          <w:tcPr>
+            <w:tcW w:w="2898" w:type="dxa"/>
+          </w:tcPr>
+          <w:p>
+            <w:pPr>
+              <w:spacing w:before="80"/>
+              <w:jc w:val="center"/>
+              <w:rPr>
+                <w:rFonts w:ascii="Times New Roman" w:eastAsia="Times New Roman" w:hAnsi="Times New Roman" w:cs="Times New Roman"/>
+                <w:b/>
+                <w:sz w:val="20"/>
+                <w:szCs w:val="16"/>
+              </w:rPr>
+            </w:pPr>
+            <w:r>
+              <w:rPr>
+                <w:rFonts w:ascii="Times New Roman" w:eastAsia="Times New Roman" w:hAnsi="Times New Roman" w:cs="Times New Roman"/>
+                <w:b/>
+                <w:sz w:val="20"/>
+                <w:szCs w:val="16"/>
+              </w:rPr>
               <w:t xml:space="preserve">Status </w:t>
-            </w:r>
-          </w:p>
-        </w:tc>
-        <w:tc>
-          <w:tcPr>
-            <w:tcW w:w="3289" w:type="dxa"/>
-          </w:tcPr>
-          <w:p>
-            <w:pPr>
-              <w:spacing w:before="80"/>
-              <w:jc w:val="center"/>
-              <w:rPr>
-                <w:rFonts w:ascii="Times New Roman" w:eastAsia="Times New Roman" w:hAnsi="Times New Roman" w:cs="Times New Roman"/>
-                <w:b/>
-                <w:sz w:val="20"/>
-                <w:szCs w:val="16"/>
-              </w:rPr>
-            </w:pPr>
-            <w:r>
-              <w:rPr>
-                <w:rFonts w:ascii="Times New Roman" w:eastAsia="Times New Roman" w:hAnsi="Times New Roman" w:cs="Times New Roman"/>
-                <w:b/>
-                <w:sz w:val="20"/>
-                <w:szCs w:val="16"/>
-              </w:rPr>
-              <w:t>Document</w:t>
             </w:r>
           </w:p>
         </w:tc>
@@ -5711,7 +5844,7 @@
         </w:trPr>
         <w:tc>
           <w:tcPr>
-            <w:tcW w:w="1623" w:type="dxa"/>
+            <w:tcW w:w="1472" w:type="dxa"/>
           </w:tcPr>
           <w:p>
             <w:pPr>
@@ -5736,7 +5869,7 @@
         </w:tc>
         <w:tc>
           <w:tcPr>
-            <w:tcW w:w="2253" w:type="dxa"/>
+            <w:tcW w:w="2078" w:type="dxa"/>
           </w:tcPr>
           <w:p>
             <w:pPr>
@@ -5761,7 +5894,7 @@
         </w:tc>
         <w:tc>
           <w:tcPr>
-            <w:tcW w:w="2615" w:type="dxa"/>
+            <w:tcW w:w="3020" w:type="dxa"/>
           </w:tcPr>
           <w:p>
             <w:pPr>
@@ -5780,32 +5913,32 @@
                 <w:szCs w:val="16"/>
                 <w:lang w:eastAsia="en-US"/>
               </w:rPr>
+              <w:t>Electric Blender customer requirement</w:t>
+            </w:r>
+          </w:p>
+        </w:tc>
+        <w:tc>
+          <w:tcPr>
+            <w:tcW w:w="2898" w:type="dxa"/>
+          </w:tcPr>
+          <w:p>
+            <w:pPr>
+              <w:jc w:val="center"/>
+              <w:rPr>
+                <w:rFonts w:ascii="Times New Roman" w:eastAsia="Times New Roman" w:hAnsi="Times New Roman" w:cs="Times New Roman"/>
+                <w:sz w:val="20"/>
+                <w:szCs w:val="16"/>
+                <w:lang w:eastAsia="en-US"/>
+              </w:rPr>
+            </w:pPr>
+            <w:r>
+              <w:rPr>
+                <w:rFonts w:ascii="Times New Roman" w:eastAsia="Times New Roman" w:hAnsi="Times New Roman" w:cs="Times New Roman"/>
+                <w:sz w:val="20"/>
+                <w:szCs w:val="16"/>
+                <w:lang w:eastAsia="en-US"/>
+              </w:rPr>
               <w:t>Released</w:t>
-            </w:r>
-          </w:p>
-        </w:tc>
-        <w:tc>
-          <w:tcPr>
-            <w:tcW w:w="3289" w:type="dxa"/>
-          </w:tcPr>
-          <w:p>
-            <w:pPr>
-              <w:jc w:val="center"/>
-              <w:rPr>
-                <w:rFonts w:ascii="Times New Roman" w:eastAsia="Times New Roman" w:hAnsi="Times New Roman" w:cs="Times New Roman"/>
-                <w:sz w:val="20"/>
-                <w:szCs w:val="16"/>
-                <w:lang w:eastAsia="en-US"/>
-              </w:rPr>
-            </w:pPr>
-            <w:r>
-              <w:rPr>
-                <w:rFonts w:ascii="Times New Roman" w:eastAsia="Times New Roman" w:hAnsi="Times New Roman" w:cs="Times New Roman"/>
-                <w:sz w:val="20"/>
-                <w:szCs w:val="16"/>
-                <w:lang w:eastAsia="en-US"/>
-              </w:rPr>
-              <w:t>Electric Blender customer requirement</w:t>
             </w:r>
           </w:p>
         </w:tc>
@@ -5816,7 +5949,7 @@
         </w:trPr>
         <w:tc>
           <w:tcPr>
-            <w:tcW w:w="1623" w:type="dxa"/>
+            <w:tcW w:w="1472" w:type="dxa"/>
           </w:tcPr>
           <w:p>
             <w:pPr>
@@ -5841,7 +5974,7 @@
         </w:tc>
         <w:tc>
           <w:tcPr>
-            <w:tcW w:w="2253" w:type="dxa"/>
+            <w:tcW w:w="2078" w:type="dxa"/>
           </w:tcPr>
           <w:p>
             <w:pPr>
@@ -5866,7 +5999,7 @@
         </w:tc>
         <w:tc>
           <w:tcPr>
-            <w:tcW w:w="2615" w:type="dxa"/>
+            <w:tcW w:w="3020" w:type="dxa"/>
           </w:tcPr>
           <w:p>
             <w:pPr>
@@ -5885,32 +6018,32 @@
                 <w:szCs w:val="16"/>
                 <w:lang w:eastAsia="en-US"/>
               </w:rPr>
+              <w:t>SIQ</w:t>
+            </w:r>
+          </w:p>
+        </w:tc>
+        <w:tc>
+          <w:tcPr>
+            <w:tcW w:w="2898" w:type="dxa"/>
+          </w:tcPr>
+          <w:p>
+            <w:pPr>
+              <w:jc w:val="center"/>
+              <w:rPr>
+                <w:rFonts w:ascii="Times New Roman" w:eastAsia="Times New Roman" w:hAnsi="Times New Roman" w:cs="Times New Roman"/>
+                <w:sz w:val="20"/>
+                <w:szCs w:val="16"/>
+                <w:lang w:eastAsia="en-US"/>
+              </w:rPr>
+            </w:pPr>
+            <w:r>
+              <w:rPr>
+                <w:rFonts w:ascii="Times New Roman" w:eastAsia="Times New Roman" w:hAnsi="Times New Roman" w:cs="Times New Roman"/>
+                <w:sz w:val="20"/>
+                <w:szCs w:val="16"/>
+                <w:lang w:eastAsia="en-US"/>
+              </w:rPr>
               <w:t>-</w:t>
-            </w:r>
-          </w:p>
-        </w:tc>
-        <w:tc>
-          <w:tcPr>
-            <w:tcW w:w="3289" w:type="dxa"/>
-          </w:tcPr>
-          <w:p>
-            <w:pPr>
-              <w:jc w:val="center"/>
-              <w:rPr>
-                <w:rFonts w:ascii="Times New Roman" w:eastAsia="Times New Roman" w:hAnsi="Times New Roman" w:cs="Times New Roman"/>
-                <w:sz w:val="20"/>
-                <w:szCs w:val="16"/>
-                <w:lang w:eastAsia="en-US"/>
-              </w:rPr>
-            </w:pPr>
-            <w:r>
-              <w:rPr>
-                <w:rFonts w:ascii="Times New Roman" w:eastAsia="Times New Roman" w:hAnsi="Times New Roman" w:cs="Times New Roman"/>
-                <w:sz w:val="20"/>
-                <w:szCs w:val="16"/>
-                <w:lang w:eastAsia="en-US"/>
-              </w:rPr>
-              <w:t>SIQ</w:t>
             </w:r>
           </w:p>
         </w:tc>
@@ -6300,7 +6433,7 @@
             <w:rPr>
               <w:color w:val="767171" w:themeColor="background2" w:themeShade="80"/>
             </w:rPr>
-            <w:t>.8</w:t>
+            <w:t>.9</w:t>
           </w:r>
         </w:p>
       </w:tc>
@@ -7783,7 +7916,7 @@
 </file>
 
 <file path=customXml/itemProps1.xml><?xml version="1.0" encoding="utf-8"?>
-<ds:datastoreItem xmlns:ds="http://schemas.openxmlformats.org/officeDocument/2006/customXml" ds:itemID="{2E9DF9DC-A413-43B0-A462-419BCF8E35C3}">
+<ds:datastoreItem xmlns:ds="http://schemas.openxmlformats.org/officeDocument/2006/customXml" ds:itemID="{14598AF3-5BFB-4D89-82C1-76E6B76A3B7E}">
   <ds:schemaRefs>
     <ds:schemaRef ds:uri="http://schemas.openxmlformats.org/officeDocument/2006/bibliography"/>
   </ds:schemaRefs>

--- a/Input documents/HSI/PO2EBL_ELECTRIC_BLENDER_HSI.docx
+++ b/Input documents/HSI/PO2EBL_ELECTRIC_BLENDER_HSI.docx
@@ -99,7 +99,7 @@
           <w:b/>
           <w:sz w:val="36"/>
         </w:rPr>
-        <w:t>Version 1.9</w:t>
+        <w:t>Version 2</w:t>
       </w:r>
     </w:p>
     <w:p>
@@ -209,7 +209,7 @@
           <w:szCs w:val="24"/>
         </w:rPr>
       </w:pPr>
-      <w:bookmarkStart w:id="0" w:name="_Toc32050277"/>
+      <w:bookmarkStart w:id="0" w:name="_Toc33020604"/>
       <w:r>
         <w:rPr>
           <w:sz w:val="40"/>
@@ -372,7 +372,7 @@
                 <w:sz w:val="24"/>
                 <w:szCs w:val="20"/>
               </w:rPr>
-              <w:t>2/8</w:t>
+              <w:t>2/19</w:t>
             </w:r>
             <w:r>
               <w:rPr>
@@ -405,7 +405,7 @@
                 <w:sz w:val="24"/>
                 <w:szCs w:val="20"/>
               </w:rPr>
-              <w:t>1.9</w:t>
+              <w:t>2</w:t>
             </w:r>
           </w:p>
         </w:tc>
@@ -760,7 +760,7 @@
           <w:szCs w:val="24"/>
         </w:rPr>
       </w:pPr>
-      <w:bookmarkStart w:id="1" w:name="_Toc32050278"/>
+      <w:bookmarkStart w:id="1" w:name="_Toc33020605"/>
       <w:r>
         <w:rPr>
           <w:sz w:val="40"/>
@@ -2323,18 +2323,155 @@
                 <w:sz w:val="24"/>
                 <w:szCs w:val="20"/>
               </w:rPr>
-              <w:t>Update R</w:t>
+              <w:t>Update Reference Table and the Revision History</w:t>
+            </w:r>
+          </w:p>
+        </w:tc>
+        <w:tc>
+          <w:tcPr>
+            <w:tcW w:w="2314" w:type="dxa"/>
+            <w:tcBorders>
+              <w:top w:val="single" w:sz="6" w:space="0" w:color="000000"/>
+              <w:left w:val="single" w:sz="6" w:space="0" w:color="000000"/>
+              <w:bottom w:val="single" w:sz="6" w:space="0" w:color="000000"/>
+              <w:right w:val="single" w:sz="6" w:space="0" w:color="000000"/>
+            </w:tcBorders>
+            <w:shd w:val="clear" w:color="000000" w:fill="FFFFFF"/>
+            <w:tcMar>
+              <w:left w:w="108" w:type="dxa"/>
+              <w:right w:w="108" w:type="dxa"/>
+            </w:tcMar>
+          </w:tcPr>
+          <w:p>
+            <w:pPr>
+              <w:spacing w:before="80" w:after="0" w:line="240" w:lineRule="auto"/>
+              <w:jc w:val="center"/>
+              <w:rPr>
+                <w:rFonts w:ascii="Times New Roman" w:eastAsia="Times New Roman" w:hAnsi="Times New Roman" w:cs="Times New Roman"/>
+                <w:sz w:val="24"/>
+                <w:szCs w:val="20"/>
+              </w:rPr>
+            </w:pPr>
+            <w:r>
+              <w:rPr>
+                <w:rFonts w:ascii="Times New Roman" w:eastAsia="Times New Roman" w:hAnsi="Times New Roman" w:cs="Times New Roman"/>
+                <w:sz w:val="24"/>
+                <w:szCs w:val="20"/>
+              </w:rPr>
+              <w:t>Amira Zaher</w:t>
+            </w:r>
+          </w:p>
+        </w:tc>
+      </w:tr>
+      <w:tr>
+        <w:trPr>
+          <w:trHeight w:val="1"/>
+        </w:trPr>
+        <w:tc>
+          <w:tcPr>
+            <w:tcW w:w="1530" w:type="dxa"/>
+            <w:tcBorders>
+              <w:top w:val="single" w:sz="6" w:space="0" w:color="000000"/>
+              <w:left w:val="single" w:sz="6" w:space="0" w:color="000000"/>
+              <w:bottom w:val="single" w:sz="6" w:space="0" w:color="000000"/>
+              <w:right w:val="single" w:sz="6" w:space="0" w:color="000000"/>
+            </w:tcBorders>
+            <w:shd w:val="clear" w:color="000000" w:fill="FFFFFF"/>
+            <w:tcMar>
+              <w:left w:w="108" w:type="dxa"/>
+              <w:right w:w="108" w:type="dxa"/>
+            </w:tcMar>
+          </w:tcPr>
+          <w:p>
+            <w:pPr>
+              <w:spacing w:before="80" w:after="0" w:line="240" w:lineRule="auto"/>
+              <w:jc w:val="center"/>
+              <w:rPr>
+                <w:rFonts w:ascii="Times New Roman" w:eastAsia="Times New Roman" w:hAnsi="Times New Roman" w:cs="Times New Roman"/>
+                <w:sz w:val="24"/>
+                <w:szCs w:val="20"/>
+              </w:rPr>
+            </w:pPr>
+            <w:r>
+              <w:rPr>
+                <w:rFonts w:ascii="Times New Roman" w:eastAsia="Times New Roman" w:hAnsi="Times New Roman" w:cs="Times New Roman"/>
+                <w:sz w:val="24"/>
+                <w:szCs w:val="20"/>
+              </w:rPr>
+              <w:t>02/19/2020</w:t>
+            </w:r>
+          </w:p>
+        </w:tc>
+        <w:tc>
+          <w:tcPr>
+            <w:tcW w:w="1350" w:type="dxa"/>
+            <w:tcBorders>
+              <w:top w:val="single" w:sz="6" w:space="0" w:color="000000"/>
+              <w:left w:val="single" w:sz="6" w:space="0" w:color="000000"/>
+              <w:bottom w:val="single" w:sz="6" w:space="0" w:color="000000"/>
+              <w:right w:val="single" w:sz="6" w:space="0" w:color="000000"/>
+            </w:tcBorders>
+            <w:shd w:val="clear" w:color="000000" w:fill="FFFFFF"/>
+            <w:tcMar>
+              <w:left w:w="108" w:type="dxa"/>
+              <w:right w:w="108" w:type="dxa"/>
+            </w:tcMar>
+          </w:tcPr>
+          <w:p>
+            <w:pPr>
+              <w:spacing w:before="80" w:after="0" w:line="240" w:lineRule="auto"/>
+              <w:jc w:val="center"/>
+              <w:rPr>
+                <w:rFonts w:ascii="Times New Roman" w:eastAsia="Times New Roman" w:hAnsi="Times New Roman" w:cs="Times New Roman"/>
+                <w:sz w:val="24"/>
+                <w:szCs w:val="20"/>
+              </w:rPr>
+            </w:pPr>
+            <w:r>
+              <w:rPr>
+                <w:rFonts w:ascii="Times New Roman" w:eastAsia="Times New Roman" w:hAnsi="Times New Roman" w:cs="Times New Roman"/>
+                <w:sz w:val="24"/>
+                <w:szCs w:val="20"/>
+              </w:rPr>
+              <w:t>2</w:t>
+            </w:r>
+          </w:p>
+        </w:tc>
+        <w:tc>
+          <w:tcPr>
+            <w:tcW w:w="4886" w:type="dxa"/>
+            <w:tcBorders>
+              <w:top w:val="single" w:sz="6" w:space="0" w:color="000000"/>
+              <w:left w:val="single" w:sz="6" w:space="0" w:color="000000"/>
+              <w:bottom w:val="single" w:sz="6" w:space="0" w:color="000000"/>
+              <w:right w:val="single" w:sz="6" w:space="0" w:color="000000"/>
+            </w:tcBorders>
+            <w:shd w:val="clear" w:color="000000" w:fill="FFFFFF"/>
+            <w:tcMar>
+              <w:left w:w="108" w:type="dxa"/>
+              <w:right w:w="108" w:type="dxa"/>
+            </w:tcMar>
+          </w:tcPr>
+          <w:p>
+            <w:pPr>
+              <w:spacing w:before="80" w:after="0" w:line="240" w:lineRule="auto"/>
+              <w:jc w:val="center"/>
+              <w:rPr>
+                <w:rFonts w:ascii="Times New Roman" w:eastAsia="Times New Roman" w:hAnsi="Times New Roman" w:cs="Times New Roman"/>
+                <w:sz w:val="24"/>
+                <w:szCs w:val="20"/>
+              </w:rPr>
+            </w:pPr>
+            <w:r>
+              <w:rPr>
+                <w:rFonts w:ascii="Times New Roman" w:eastAsia="Times New Roman" w:hAnsi="Times New Roman" w:cs="Times New Roman"/>
+                <w:sz w:val="24"/>
+                <w:szCs w:val="20"/>
+              </w:rPr>
+              <w:t xml:space="preserve">Update The Hardware System Section </w:t>
             </w:r>
             <w:bookmarkStart w:id="2" w:name="_GoBack"/>
             <w:bookmarkEnd w:id="2"/>
-            <w:r>
-              <w:rPr>
-                <w:rFonts w:ascii="Times New Roman" w:eastAsia="Times New Roman" w:hAnsi="Times New Roman" w:cs="Times New Roman"/>
-                <w:sz w:val="24"/>
-                <w:szCs w:val="20"/>
-              </w:rPr>
-              <w:t>eference Table and the Revision History</w:t>
-            </w:r>
           </w:p>
         </w:tc>
         <w:tc>
@@ -2638,7 +2775,7 @@
           <w:r>
             <w:fldChar w:fldCharType="separate"/>
           </w:r>
-          <w:hyperlink w:anchor="_Toc32050277" w:history="1">
+          <w:hyperlink w:anchor="_Toc33020604" w:history="1">
             <w:r>
               <w:rPr>
                 <w:rStyle w:val="Hyperlink"/>
@@ -2665,7 +2802,7 @@
                 <w:noProof/>
                 <w:webHidden/>
               </w:rPr>
-              <w:instrText xml:space="preserve"> PAGEREF _Toc32050277 \h </w:instrText>
+              <w:instrText xml:space="preserve"> PAGEREF _Toc33020604 \h </w:instrText>
             </w:r>
             <w:r>
               <w:rPr>
@@ -2709,7 +2846,7 @@
               <w:szCs w:val="22"/>
             </w:rPr>
           </w:pPr>
-          <w:hyperlink w:anchor="_Toc32050278" w:history="1">
+          <w:hyperlink w:anchor="_Toc33020605" w:history="1">
             <w:r>
               <w:rPr>
                 <w:rStyle w:val="Hyperlink"/>
@@ -2736,7 +2873,7 @@
                 <w:noProof/>
                 <w:webHidden/>
               </w:rPr>
-              <w:instrText xml:space="preserve"> PAGEREF _Toc32050278 \h </w:instrText>
+              <w:instrText xml:space="preserve"> PAGEREF _Toc33020605 \h </w:instrText>
             </w:r>
             <w:r>
               <w:rPr>
@@ -2781,7 +2918,7 @@
               <w:szCs w:val="22"/>
             </w:rPr>
           </w:pPr>
-          <w:hyperlink w:anchor="_Toc32050279" w:history="1">
+          <w:hyperlink w:anchor="_Toc33020606" w:history="1">
             <w:r>
               <w:rPr>
                 <w:rStyle w:val="Hyperlink"/>
@@ -2827,7 +2964,7 @@
                 <w:noProof/>
                 <w:webHidden/>
               </w:rPr>
-              <w:instrText xml:space="preserve"> PAGEREF _Toc32050279 \h </w:instrText>
+              <w:instrText xml:space="preserve"> PAGEREF _Toc33020606 \h </w:instrText>
             </w:r>
             <w:r>
               <w:rPr>
@@ -2847,7 +2984,7 @@
                 <w:noProof/>
                 <w:webHidden/>
               </w:rPr>
-              <w:t>5</w:t>
+              <w:t>6</w:t>
             </w:r>
             <w:r>
               <w:rPr>
@@ -2871,7 +3008,7 @@
               <w:szCs w:val="22"/>
             </w:rPr>
           </w:pPr>
-          <w:hyperlink w:anchor="_Toc32050280" w:history="1">
+          <w:hyperlink w:anchor="_Toc33020607" w:history="1">
             <w:r>
               <w:rPr>
                 <w:rStyle w:val="Hyperlink"/>
@@ -2898,7 +3035,7 @@
                 <w:noProof/>
                 <w:webHidden/>
               </w:rPr>
-              <w:instrText xml:space="preserve"> PAGEREF _Toc32050280 \h </w:instrText>
+              <w:instrText xml:space="preserve"> PAGEREF _Toc33020607 \h </w:instrText>
             </w:r>
             <w:r>
               <w:rPr>
@@ -2918,7 +3055,7 @@
                 <w:noProof/>
                 <w:webHidden/>
               </w:rPr>
-              <w:t>5</w:t>
+              <w:t>6</w:t>
             </w:r>
             <w:r>
               <w:rPr>
@@ -2943,7 +3080,7 @@
               <w:szCs w:val="22"/>
             </w:rPr>
           </w:pPr>
-          <w:hyperlink w:anchor="_Toc32050281" w:history="1">
+          <w:hyperlink w:anchor="_Toc33020608" w:history="1">
             <w:r>
               <w:rPr>
                 <w:rStyle w:val="Hyperlink"/>
@@ -2989,7 +3126,7 @@
                 <w:noProof/>
                 <w:webHidden/>
               </w:rPr>
-              <w:instrText xml:space="preserve"> PAGEREF _Toc32050281 \h </w:instrText>
+              <w:instrText xml:space="preserve"> PAGEREF _Toc33020608 \h </w:instrText>
             </w:r>
             <w:r>
               <w:rPr>
@@ -3009,7 +3146,7 @@
                 <w:noProof/>
                 <w:webHidden/>
               </w:rPr>
-              <w:t>5</w:t>
+              <w:t>7</w:t>
             </w:r>
             <w:r>
               <w:rPr>
@@ -3033,7 +3170,7 @@
               <w:szCs w:val="22"/>
             </w:rPr>
           </w:pPr>
-          <w:hyperlink w:anchor="_Toc32050282" w:history="1">
+          <w:hyperlink w:anchor="_Toc33020609" w:history="1">
             <w:r>
               <w:rPr>
                 <w:rStyle w:val="Hyperlink"/>
@@ -3060,7 +3197,7 @@
                 <w:noProof/>
                 <w:webHidden/>
               </w:rPr>
-              <w:instrText xml:space="preserve"> PAGEREF _Toc32050282 \h </w:instrText>
+              <w:instrText xml:space="preserve"> PAGEREF _Toc33020609 \h </w:instrText>
             </w:r>
             <w:r>
               <w:rPr>
@@ -3080,7 +3217,7 @@
                 <w:noProof/>
                 <w:webHidden/>
               </w:rPr>
-              <w:t>5</w:t>
+              <w:t>7</w:t>
             </w:r>
             <w:r>
               <w:rPr>
@@ -3104,13 +3241,13 @@
               <w:szCs w:val="22"/>
             </w:rPr>
           </w:pPr>
-          <w:hyperlink w:anchor="_Toc32050283" w:history="1">
+          <w:hyperlink w:anchor="_Toc33020611" w:history="1">
             <w:r>
               <w:rPr>
                 <w:rStyle w:val="Hyperlink"/>
                 <w:noProof/>
               </w:rPr>
-              <w:t>2.2 Pin Mode Representation</w:t>
+              <w:t>2.2 Atmega32 Pinout</w:t>
             </w:r>
             <w:r>
               <w:rPr>
@@ -3131,7 +3268,7 @@
                 <w:noProof/>
                 <w:webHidden/>
               </w:rPr>
-              <w:instrText xml:space="preserve"> PAGEREF _Toc32050283 \h </w:instrText>
+              <w:instrText xml:space="preserve"> PAGEREF _Toc33020611 \h </w:instrText>
             </w:r>
             <w:r>
               <w:rPr>
@@ -3151,7 +3288,78 @@
                 <w:noProof/>
                 <w:webHidden/>
               </w:rPr>
-              <w:t>6</w:t>
+              <w:t>7</w:t>
+            </w:r>
+            <w:r>
+              <w:rPr>
+                <w:noProof/>
+                <w:webHidden/>
+              </w:rPr>
+              <w:fldChar w:fldCharType="end"/>
+            </w:r>
+          </w:hyperlink>
+        </w:p>
+        <w:p>
+          <w:pPr>
+            <w:pStyle w:val="TOC2"/>
+            <w:tabs>
+              <w:tab w:val="right" w:leader="dot" w:pos="9350"/>
+            </w:tabs>
+            <w:rPr>
+              <w:rFonts w:asciiTheme="minorHAnsi" w:eastAsiaTheme="minorEastAsia" w:hAnsiTheme="minorHAnsi" w:cstheme="minorBidi"/>
+              <w:noProof/>
+              <w:sz w:val="22"/>
+              <w:szCs w:val="22"/>
+            </w:rPr>
+          </w:pPr>
+          <w:hyperlink w:anchor="_Toc33020612" w:history="1">
+            <w:r>
+              <w:rPr>
+                <w:rStyle w:val="Hyperlink"/>
+                <w:noProof/>
+              </w:rPr>
+              <w:t>2.2 Pin Mode Representation</w:t>
+            </w:r>
+            <w:r>
+              <w:rPr>
+                <w:noProof/>
+                <w:webHidden/>
+              </w:rPr>
+              <w:tab/>
+            </w:r>
+            <w:r>
+              <w:rPr>
+                <w:noProof/>
+                <w:webHidden/>
+              </w:rPr>
+              <w:fldChar w:fldCharType="begin"/>
+            </w:r>
+            <w:r>
+              <w:rPr>
+                <w:noProof/>
+                <w:webHidden/>
+              </w:rPr>
+              <w:instrText xml:space="preserve"> PAGEREF _Toc33020612 \h </w:instrText>
+            </w:r>
+            <w:r>
+              <w:rPr>
+                <w:noProof/>
+                <w:webHidden/>
+              </w:rPr>
+            </w:r>
+            <w:r>
+              <w:rPr>
+                <w:noProof/>
+                <w:webHidden/>
+              </w:rPr>
+              <w:fldChar w:fldCharType="separate"/>
+            </w:r>
+            <w:r>
+              <w:rPr>
+                <w:noProof/>
+                <w:webHidden/>
+              </w:rPr>
+              <w:t>8</w:t>
             </w:r>
             <w:r>
               <w:rPr>
@@ -3176,7 +3384,7 @@
               <w:szCs w:val="22"/>
             </w:rPr>
           </w:pPr>
-          <w:hyperlink w:anchor="_Toc32050284" w:history="1">
+          <w:hyperlink w:anchor="_Toc33020613" w:history="1">
             <w:r>
               <w:rPr>
                 <w:rStyle w:val="Hyperlink"/>
@@ -3222,7 +3430,7 @@
                 <w:noProof/>
                 <w:webHidden/>
               </w:rPr>
-              <w:instrText xml:space="preserve"> PAGEREF _Toc32050284 \h </w:instrText>
+              <w:instrText xml:space="preserve"> PAGEREF _Toc33020613 \h </w:instrText>
             </w:r>
             <w:r>
               <w:rPr>
@@ -3242,7 +3450,7 @@
                 <w:noProof/>
                 <w:webHidden/>
               </w:rPr>
-              <w:t>6</w:t>
+              <w:t>8</w:t>
             </w:r>
             <w:r>
               <w:rPr>
@@ -3267,7 +3475,7 @@
               <w:szCs w:val="22"/>
             </w:rPr>
           </w:pPr>
-          <w:hyperlink w:anchor="_Toc32050285" w:history="1">
+          <w:hyperlink w:anchor="_Toc33020614" w:history="1">
             <w:r>
               <w:rPr>
                 <w:rStyle w:val="Hyperlink"/>
@@ -3313,7 +3521,7 @@
                 <w:noProof/>
                 <w:webHidden/>
               </w:rPr>
-              <w:instrText xml:space="preserve"> PAGEREF _Toc32050285 \h </w:instrText>
+              <w:instrText xml:space="preserve"> PAGEREF _Toc33020614 \h </w:instrText>
             </w:r>
             <w:r>
               <w:rPr>
@@ -3333,7 +3541,7 @@
                 <w:noProof/>
                 <w:webHidden/>
               </w:rPr>
-              <w:t>7</w:t>
+              <w:t>9</w:t>
             </w:r>
             <w:r>
               <w:rPr>
@@ -3512,12 +3720,6 @@
     </w:p>
     <w:p>
       <w:pPr>
-        <w:keepNext/>
-        <w:tabs>
-          <w:tab w:val="left" w:pos="432"/>
-        </w:tabs>
-        <w:spacing w:before="100" w:after="0" w:line="240" w:lineRule="auto"/>
-        <w:jc w:val="both"/>
         <w:rPr>
           <w:rFonts w:ascii="Calibri Light" w:eastAsia="Calibri Light" w:hAnsi="Calibri Light" w:cs="Calibri Light"/>
           <w:b/>
@@ -3525,25 +3727,6 @@
           <w:szCs w:val="16"/>
         </w:rPr>
       </w:pPr>
-    </w:p>
-    <w:p>
-      <w:pPr>
-        <w:rPr>
-          <w:rFonts w:ascii="Calibri Light" w:eastAsia="Calibri Light" w:hAnsi="Calibri Light" w:cs="Calibri Light"/>
-          <w:b/>
-          <w:sz w:val="36"/>
-          <w:szCs w:val="16"/>
-        </w:rPr>
-      </w:pPr>
-      <w:r>
-        <w:rPr>
-          <w:rFonts w:ascii="Calibri Light" w:eastAsia="Calibri Light" w:hAnsi="Calibri Light" w:cs="Calibri Light"/>
-          <w:b/>
-          <w:sz w:val="36"/>
-          <w:szCs w:val="16"/>
-        </w:rPr>
-        <w:br w:type="page"/>
-      </w:r>
     </w:p>
     <w:p>
       <w:pPr>
@@ -3556,7 +3739,7 @@
           <w:rFonts w:eastAsia="Calibri Light"/>
         </w:rPr>
       </w:pPr>
-      <w:bookmarkStart w:id="3" w:name="_Toc32050279"/>
+      <w:bookmarkStart w:id="3" w:name="_Toc33020606"/>
       <w:r>
         <w:rPr>
           <w:rFonts w:eastAsia="Calibri Light"/>
@@ -3601,7 +3784,7 @@
           <w:szCs w:val="22"/>
         </w:rPr>
       </w:pPr>
-      <w:bookmarkStart w:id="4" w:name="_Toc32050280"/>
+      <w:bookmarkStart w:id="4" w:name="_Toc33020607"/>
       <w:r>
         <w:rPr>
           <w:sz w:val="32"/>
@@ -3765,13 +3948,14 @@
           <w:szCs w:val="24"/>
         </w:rPr>
       </w:pPr>
-      <w:bookmarkStart w:id="5" w:name="_Toc32050281"/>
+      <w:bookmarkStart w:id="5" w:name="_Toc33020608"/>
       <w:r>
         <w:rPr>
           <w:rFonts w:eastAsia="Calibri Light"/>
           <w:sz w:val="40"/>
           <w:szCs w:val="24"/>
         </w:rPr>
+        <w:lastRenderedPageBreak/>
         <w:t>Hardware System:</w:t>
       </w:r>
       <w:bookmarkEnd w:id="5"/>
@@ -3784,7 +3968,7 @@
           <w:szCs w:val="22"/>
         </w:rPr>
       </w:pPr>
-      <w:bookmarkStart w:id="6" w:name="_Toc32050282"/>
+      <w:bookmarkStart w:id="6" w:name="_Toc33020609"/>
       <w:r>
         <w:rPr>
           <w:sz w:val="32"/>
@@ -3794,45 +3978,16 @@
       </w:r>
       <w:bookmarkEnd w:id="6"/>
     </w:p>
-    <w:p/>
-    <w:p>
-      <w:pPr>
-        <w:pStyle w:val="ListParagraph"/>
-        <w:spacing w:before="80" w:after="0" w:line="240" w:lineRule="auto"/>
-        <w:ind w:left="360"/>
-        <w:jc w:val="both"/>
-        <w:rPr>
-          <w:rFonts w:ascii="Times New Roman" w:eastAsia="Times New Roman" w:hAnsi="Times New Roman" w:cs="Times New Roman"/>
-          <w:sz w:val="14"/>
-          <w:szCs w:val="16"/>
-        </w:rPr>
-      </w:pPr>
-    </w:p>
-    <w:p>
-      <w:pPr>
-        <w:pStyle w:val="ListParagraph"/>
-        <w:spacing w:before="80" w:after="0" w:line="240" w:lineRule="auto"/>
-        <w:ind w:left="360"/>
-        <w:jc w:val="both"/>
-        <w:rPr>
-          <w:rFonts w:ascii="Times New Roman" w:eastAsia="Times New Roman" w:hAnsi="Times New Roman" w:cs="Times New Roman"/>
-          <w:sz w:val="14"/>
-          <w:szCs w:val="16"/>
-        </w:rPr>
-      </w:pPr>
-    </w:p>
-    <w:p>
-      <w:pPr>
-        <w:pStyle w:val="ListParagraph"/>
-        <w:spacing w:before="80" w:after="0" w:line="240" w:lineRule="auto"/>
-        <w:ind w:left="360"/>
+    <w:p>
+      <w:pPr>
+        <w:pStyle w:val="Heading2"/>
         <w:jc w:val="center"/>
         <w:rPr>
-          <w:rFonts w:ascii="Times New Roman" w:eastAsia="Times New Roman" w:hAnsi="Times New Roman" w:cs="Times New Roman"/>
-          <w:sz w:val="14"/>
-          <w:szCs w:val="16"/>
-        </w:rPr>
-      </w:pPr>
+          <w:sz w:val="32"/>
+          <w:szCs w:val="22"/>
+        </w:rPr>
+      </w:pPr>
+      <w:bookmarkStart w:id="7" w:name="_Toc33020610"/>
       <w:r>
         <w:rPr>
           <w:rFonts w:ascii="Times New Roman" w:eastAsia="Times New Roman" w:hAnsi="Times New Roman" w:cs="Times New Roman"/>
@@ -3841,8 +3996,8 @@
           <w:szCs w:val="16"/>
         </w:rPr>
         <w:drawing>
-          <wp:inline distT="0" distB="0" distL="0" distR="0" wp14:anchorId="5B310C10" wp14:editId="03A8B428">
-            <wp:extent cx="5943600" cy="2528340"/>
+          <wp:inline distT="0" distB="0" distL="0" distR="0" wp14:anchorId="1F700BFD" wp14:editId="28889B90">
+            <wp:extent cx="4352638" cy="1851266"/>
             <wp:effectExtent l="0" t="0" r="0" b="0"/>
             <wp:docPr id="1" name="Picture 1" descr="C:\Users\Amira Zaher\Downloads\Untitled Diagram (2) (4).png"/>
             <wp:cNvGraphicFramePr>
@@ -3873,7 +4028,7 @@
                   <pic:spPr bwMode="auto">
                     <a:xfrm>
                       <a:off x="0" y="0"/>
-                      <a:ext cx="5943600" cy="2528340"/>
+                      <a:ext cx="4368082" cy="1857835"/>
                     </a:xfrm>
                     <a:prstGeom prst="rect">
                       <a:avLst/>
@@ -3889,170 +4044,128 @@
           </wp:inline>
         </w:drawing>
       </w:r>
-    </w:p>
-    <w:p>
-      <w:pPr>
-        <w:pStyle w:val="ListParagraph"/>
-        <w:spacing w:before="80" w:after="0" w:line="240" w:lineRule="auto"/>
-        <w:ind w:left="360"/>
+      <w:bookmarkEnd w:id="7"/>
+    </w:p>
+    <w:p>
+      <w:pPr>
+        <w:pStyle w:val="Heading2"/>
+        <w:rPr>
+          <w:sz w:val="32"/>
+          <w:szCs w:val="22"/>
+        </w:rPr>
+      </w:pPr>
+    </w:p>
+    <w:p>
+      <w:pPr>
+        <w:pStyle w:val="Heading2"/>
+        <w:rPr>
+          <w:sz w:val="32"/>
+          <w:szCs w:val="22"/>
+        </w:rPr>
+      </w:pPr>
+    </w:p>
+    <w:p>
+      <w:pPr>
+        <w:pStyle w:val="Heading2"/>
+        <w:rPr>
+          <w:sz w:val="32"/>
+          <w:szCs w:val="22"/>
+        </w:rPr>
+      </w:pPr>
+      <w:bookmarkStart w:id="8" w:name="_Toc33020611"/>
+      <w:r>
+        <w:rPr>
+          <w:sz w:val="32"/>
+          <w:szCs w:val="22"/>
+        </w:rPr>
+        <w:t>2.2 Atmega</w:t>
+      </w:r>
+      <w:r>
+        <w:rPr>
+          <w:sz w:val="32"/>
+          <w:szCs w:val="22"/>
+        </w:rPr>
+        <w:t>32</w:t>
+      </w:r>
+      <w:r>
+        <w:rPr>
+          <w:sz w:val="32"/>
+          <w:szCs w:val="22"/>
+        </w:rPr>
+        <w:t xml:space="preserve"> Pinout</w:t>
+      </w:r>
+      <w:bookmarkEnd w:id="8"/>
+    </w:p>
+    <w:p>
+      <w:pPr>
         <w:jc w:val="center"/>
-        <w:rPr>
-          <w:rFonts w:ascii="Times New Roman" w:eastAsia="Times New Roman" w:hAnsi="Times New Roman" w:cs="Times New Roman"/>
-          <w:sz w:val="14"/>
-          <w:szCs w:val="16"/>
-        </w:rPr>
-      </w:pPr>
-    </w:p>
-    <w:p>
-      <w:pPr>
-        <w:pStyle w:val="ListParagraph"/>
-        <w:spacing w:before="80" w:after="0" w:line="240" w:lineRule="auto"/>
-        <w:ind w:left="360"/>
-        <w:jc w:val="center"/>
-        <w:rPr>
-          <w:rFonts w:ascii="Times New Roman" w:eastAsia="Times New Roman" w:hAnsi="Times New Roman" w:cs="Times New Roman"/>
-          <w:sz w:val="14"/>
-          <w:szCs w:val="16"/>
-        </w:rPr>
-      </w:pPr>
-    </w:p>
-    <w:p>
-      <w:pPr>
-        <w:pStyle w:val="ListParagraph"/>
-        <w:spacing w:before="80" w:after="0" w:line="240" w:lineRule="auto"/>
-        <w:ind w:left="360"/>
-        <w:jc w:val="center"/>
-        <w:rPr>
-          <w:rFonts w:ascii="Times New Roman" w:eastAsia="Times New Roman" w:hAnsi="Times New Roman" w:cs="Times New Roman"/>
-          <w:sz w:val="14"/>
-          <w:szCs w:val="16"/>
-        </w:rPr>
-      </w:pPr>
-    </w:p>
-    <w:p>
-      <w:pPr>
-        <w:pStyle w:val="ListParagraph"/>
-        <w:spacing w:before="80" w:after="0" w:line="240" w:lineRule="auto"/>
-        <w:ind w:left="360"/>
-        <w:jc w:val="center"/>
-        <w:rPr>
-          <w:rFonts w:ascii="Times New Roman" w:eastAsia="Times New Roman" w:hAnsi="Times New Roman" w:cs="Times New Roman"/>
-          <w:sz w:val="14"/>
-          <w:szCs w:val="16"/>
-        </w:rPr>
-      </w:pPr>
-    </w:p>
-    <w:p>
-      <w:pPr>
-        <w:pStyle w:val="ListParagraph"/>
-        <w:spacing w:before="80" w:after="0" w:line="240" w:lineRule="auto"/>
-        <w:ind w:left="360"/>
-        <w:jc w:val="center"/>
-        <w:rPr>
-          <w:rFonts w:ascii="Times New Roman" w:eastAsia="Times New Roman" w:hAnsi="Times New Roman" w:cs="Times New Roman"/>
-          <w:sz w:val="14"/>
-          <w:szCs w:val="16"/>
-        </w:rPr>
-      </w:pPr>
-    </w:p>
-    <w:p>
-      <w:pPr>
-        <w:pStyle w:val="ListParagraph"/>
-        <w:spacing w:before="80" w:after="0" w:line="240" w:lineRule="auto"/>
-        <w:ind w:left="360"/>
-        <w:jc w:val="center"/>
-        <w:rPr>
-          <w:rFonts w:ascii="Times New Roman" w:eastAsia="Times New Roman" w:hAnsi="Times New Roman" w:cs="Times New Roman"/>
-          <w:sz w:val="14"/>
-          <w:szCs w:val="16"/>
-        </w:rPr>
-      </w:pPr>
-    </w:p>
-    <w:p>
-      <w:pPr>
-        <w:pStyle w:val="ListParagraph"/>
-        <w:spacing w:before="80" w:after="0" w:line="240" w:lineRule="auto"/>
-        <w:ind w:left="360"/>
-        <w:jc w:val="center"/>
-        <w:rPr>
-          <w:rFonts w:ascii="Times New Roman" w:eastAsia="Times New Roman" w:hAnsi="Times New Roman" w:cs="Times New Roman"/>
-          <w:sz w:val="14"/>
-          <w:szCs w:val="16"/>
-        </w:rPr>
-      </w:pPr>
-    </w:p>
-    <w:p>
-      <w:pPr>
-        <w:pStyle w:val="ListParagraph"/>
-        <w:spacing w:before="80" w:after="0" w:line="240" w:lineRule="auto"/>
-        <w:ind w:left="360"/>
-        <w:jc w:val="center"/>
-        <w:rPr>
-          <w:rFonts w:ascii="Times New Roman" w:eastAsia="Times New Roman" w:hAnsi="Times New Roman" w:cs="Times New Roman"/>
-          <w:sz w:val="14"/>
-          <w:szCs w:val="16"/>
-        </w:rPr>
-      </w:pPr>
-    </w:p>
-    <w:p>
-      <w:pPr>
-        <w:pStyle w:val="ListParagraph"/>
-        <w:spacing w:before="80" w:after="0" w:line="240" w:lineRule="auto"/>
-        <w:ind w:left="360"/>
-        <w:jc w:val="center"/>
-        <w:rPr>
-          <w:rFonts w:ascii="Times New Roman" w:eastAsia="Times New Roman" w:hAnsi="Times New Roman" w:cs="Times New Roman"/>
-          <w:sz w:val="14"/>
-          <w:szCs w:val="16"/>
-        </w:rPr>
-      </w:pPr>
-    </w:p>
-    <w:p>
-      <w:pPr>
-        <w:pStyle w:val="ListParagraph"/>
-        <w:spacing w:before="80" w:after="0" w:line="240" w:lineRule="auto"/>
-        <w:ind w:left="360"/>
-        <w:jc w:val="both"/>
-        <w:rPr>
-          <w:rFonts w:ascii="Times New Roman" w:eastAsia="Times New Roman" w:hAnsi="Times New Roman" w:cs="Times New Roman"/>
-          <w:sz w:val="14"/>
-          <w:szCs w:val="16"/>
-        </w:rPr>
-      </w:pPr>
-    </w:p>
-    <w:p>
-      <w:pPr>
-        <w:spacing w:before="80" w:after="0" w:line="240" w:lineRule="auto"/>
-        <w:jc w:val="both"/>
-        <w:rPr>
-          <w:rFonts w:ascii="Calibri Light" w:eastAsia="Calibri Light" w:hAnsi="Calibri Light" w:cs="Calibri Light"/>
-          <w:szCs w:val="16"/>
-        </w:rPr>
-      </w:pPr>
-    </w:p>
-    <w:p>
-      <w:pPr>
-        <w:pStyle w:val="ListParagraph"/>
-        <w:spacing w:before="80" w:after="0" w:line="240" w:lineRule="auto"/>
-        <w:ind w:left="360"/>
-        <w:jc w:val="both"/>
-        <w:rPr>
-          <w:rFonts w:ascii="Calibri Light" w:eastAsia="Calibri Light" w:hAnsi="Calibri Light" w:cs="Calibri Light"/>
-          <w:szCs w:val="16"/>
-        </w:rPr>
-      </w:pPr>
+      </w:pPr>
+      <w:r>
+        <w:rPr>
+          <w:noProof/>
+          <w:highlight w:val="yellow"/>
+        </w:rPr>
+        <w:pict>
+          <v:shapetype id="_x0000_t75" coordsize="21600,21600" o:spt="75" o:preferrelative="t" path="m@4@5l@4@11@9@11@9@5xe" filled="f" stroked="f">
+            <v:stroke joinstyle="miter"/>
+            <v:formulas>
+              <v:f eqn="if lineDrawn pixelLineWidth 0"/>
+              <v:f eqn="sum @0 1 0"/>
+              <v:f eqn="sum 0 0 @1"/>
+              <v:f eqn="prod @2 1 2"/>
+              <v:f eqn="prod @3 21600 pixelWidth"/>
+              <v:f eqn="prod @3 21600 pixelHeight"/>
+              <v:f eqn="sum @0 0 1"/>
+              <v:f eqn="prod @6 1 2"/>
+              <v:f eqn="prod @7 21600 pixelWidth"/>
+              <v:f eqn="sum @8 21600 0"/>
+              <v:f eqn="prod @7 21600 pixelHeight"/>
+              <v:f eqn="sum @10 21600 0"/>
+            </v:formulas>
+            <v:path o:extrusionok="f" gradientshapeok="t" o:connecttype="rect"/>
+            <o:lock v:ext="edit" aspectratio="t"/>
+          </v:shapetype>
+          <v:shape id="_x0000_i1025" type="#_x0000_t75" style="width:209.25pt;height:216.75pt">
+            <v:imagedata r:id="rId9" o:title="atmega-pinout"/>
+          </v:shape>
+        </w:pict>
+      </w:r>
     </w:p>
     <w:p>
       <w:pPr>
         <w:pStyle w:val="Heading2"/>
       </w:pPr>
-      <w:bookmarkStart w:id="7" w:name="_Toc32050283"/>
+    </w:p>
+    <w:p/>
+    <w:p/>
+    <w:p/>
+    <w:p>
+      <w:pPr>
+        <w:pStyle w:val="Heading2"/>
+        <w:rPr>
+          <w:sz w:val="32"/>
+          <w:szCs w:val="22"/>
+        </w:rPr>
+      </w:pPr>
+      <w:bookmarkStart w:id="9" w:name="_Toc33020612"/>
       <w:r>
+        <w:rPr>
+          <w:sz w:val="32"/>
+          <w:szCs w:val="22"/>
+        </w:rPr>
         <w:lastRenderedPageBreak/>
-        <w:t>2.2 Pin Mode Representation</w:t>
+        <w:t>2.3</w:t>
       </w:r>
-      <w:bookmarkEnd w:id="7"/>
-    </w:p>
+      <w:r>
+        <w:rPr>
+          <w:sz w:val="32"/>
+          <w:szCs w:val="22"/>
+        </w:rPr>
+        <w:t xml:space="preserve"> Pin Mode Representation</w:t>
+      </w:r>
+      <w:bookmarkEnd w:id="9"/>
+    </w:p>
+    <w:p/>
     <w:tbl>
       <w:tblPr>
         <w:tblW w:w="0" w:type="auto"/>
@@ -4349,6 +4462,23 @@
                 <w:sz w:val="18"/>
                 <w:szCs w:val="16"/>
               </w:rPr>
+              <w:t>2 Pins:</w:t>
+            </w:r>
+            <w:r>
+              <w:rPr>
+                <w:rFonts w:ascii="Times New Roman" w:eastAsia="Times New Roman" w:hAnsi="Times New Roman" w:cs="Times New Roman"/>
+                <w:sz w:val="18"/>
+                <w:szCs w:val="16"/>
+              </w:rPr>
+              <w:br/>
+              <w:t xml:space="preserve">- </w:t>
+            </w:r>
+            <w:r>
+              <w:rPr>
+                <w:rFonts w:ascii="Times New Roman" w:eastAsia="Times New Roman" w:hAnsi="Times New Roman" w:cs="Times New Roman"/>
+                <w:sz w:val="18"/>
+                <w:szCs w:val="16"/>
+              </w:rPr>
               <w:t>VCC</w:t>
             </w:r>
             <w:r>
@@ -4358,6 +4488,21 @@
                 <w:szCs w:val="16"/>
               </w:rPr>
               <w:br/>
+            </w:r>
+            <w:r>
+              <w:rPr>
+                <w:rFonts w:ascii="Times New Roman" w:eastAsia="Times New Roman" w:hAnsi="Times New Roman" w:cs="Times New Roman"/>
+                <w:sz w:val="18"/>
+                <w:szCs w:val="16"/>
+              </w:rPr>
+              <w:t xml:space="preserve">- </w:t>
+            </w:r>
+            <w:r>
+              <w:rPr>
+                <w:rFonts w:ascii="Times New Roman" w:eastAsia="Times New Roman" w:hAnsi="Times New Roman" w:cs="Times New Roman"/>
+                <w:sz w:val="18"/>
+                <w:szCs w:val="16"/>
+              </w:rPr>
               <w:t>Transistor Collector</w:t>
             </w:r>
           </w:p>
@@ -4520,16 +4665,52 @@
               <w:spacing w:before="80" w:after="0" w:line="240" w:lineRule="auto"/>
               <w:jc w:val="center"/>
               <w:rPr>
-                <w:sz w:val="16"/>
-                <w:szCs w:val="16"/>
-              </w:rPr>
-            </w:pPr>
-            <w:r>
-              <w:rPr>
                 <w:rFonts w:ascii="Times New Roman" w:eastAsia="Times New Roman" w:hAnsi="Times New Roman" w:cs="Times New Roman"/>
                 <w:sz w:val="18"/>
                 <w:szCs w:val="16"/>
               </w:rPr>
+            </w:pPr>
+            <w:r>
+              <w:rPr>
+                <w:rFonts w:ascii="Times New Roman" w:eastAsia="Times New Roman" w:hAnsi="Times New Roman" w:cs="Times New Roman"/>
+                <w:sz w:val="18"/>
+                <w:szCs w:val="16"/>
+              </w:rPr>
+              <w:t xml:space="preserve">2 </w:t>
+            </w:r>
+            <w:r>
+              <w:rPr>
+                <w:rFonts w:ascii="Times New Roman" w:eastAsia="Times New Roman" w:hAnsi="Times New Roman" w:cs="Times New Roman"/>
+                <w:sz w:val="18"/>
+                <w:szCs w:val="16"/>
+              </w:rPr>
+              <w:t>Pins:</w:t>
+            </w:r>
+          </w:p>
+          <w:p>
+            <w:pPr>
+              <w:spacing w:before="80" w:after="0" w:line="240" w:lineRule="auto"/>
+              <w:jc w:val="center"/>
+              <w:rPr>
+                <w:rFonts w:ascii="Times New Roman" w:eastAsia="Times New Roman" w:hAnsi="Times New Roman" w:cs="Times New Roman"/>
+                <w:sz w:val="18"/>
+                <w:szCs w:val="16"/>
+              </w:rPr>
+            </w:pPr>
+            <w:r>
+              <w:rPr>
+                <w:rFonts w:ascii="Times New Roman" w:eastAsia="Times New Roman" w:hAnsi="Times New Roman" w:cs="Times New Roman"/>
+                <w:sz w:val="18"/>
+                <w:szCs w:val="16"/>
+              </w:rPr>
+              <w:t xml:space="preserve">- </w:t>
+            </w:r>
+            <w:r>
+              <w:rPr>
+                <w:rFonts w:ascii="Times New Roman" w:eastAsia="Times New Roman" w:hAnsi="Times New Roman" w:cs="Times New Roman"/>
+                <w:sz w:val="18"/>
+                <w:szCs w:val="16"/>
+              </w:rPr>
               <w:t>PA1</w:t>
             </w:r>
             <w:r>
@@ -4539,6 +4720,21 @@
                 <w:szCs w:val="16"/>
               </w:rPr>
               <w:br/>
+            </w:r>
+            <w:r>
+              <w:rPr>
+                <w:rFonts w:ascii="Times New Roman" w:eastAsia="Times New Roman" w:hAnsi="Times New Roman" w:cs="Times New Roman"/>
+                <w:sz w:val="18"/>
+                <w:szCs w:val="16"/>
+              </w:rPr>
+              <w:t xml:space="preserve">- </w:t>
+            </w:r>
+            <w:r>
+              <w:rPr>
+                <w:rFonts w:ascii="Times New Roman" w:eastAsia="Times New Roman" w:hAnsi="Times New Roman" w:cs="Times New Roman"/>
+                <w:sz w:val="18"/>
+                <w:szCs w:val="16"/>
+              </w:rPr>
               <w:t>GND</w:t>
             </w:r>
           </w:p>
@@ -4711,6 +4907,23 @@
                 <w:sz w:val="18"/>
                 <w:szCs w:val="16"/>
               </w:rPr>
+              <w:t>2 Pins:</w:t>
+            </w:r>
+            <w:r>
+              <w:rPr>
+                <w:rFonts w:ascii="Times New Roman" w:eastAsia="Times New Roman" w:hAnsi="Times New Roman" w:cs="Times New Roman"/>
+                <w:sz w:val="18"/>
+                <w:szCs w:val="16"/>
+              </w:rPr>
+              <w:br/>
+              <w:t xml:space="preserve">- </w:t>
+            </w:r>
+            <w:r>
+              <w:rPr>
+                <w:rFonts w:ascii="Times New Roman" w:eastAsia="Times New Roman" w:hAnsi="Times New Roman" w:cs="Times New Roman"/>
+                <w:sz w:val="18"/>
+                <w:szCs w:val="16"/>
+              </w:rPr>
               <w:t>PC0</w:t>
             </w:r>
             <w:r>
@@ -4720,6 +4933,21 @@
                 <w:szCs w:val="16"/>
               </w:rPr>
               <w:br/>
+            </w:r>
+            <w:r>
+              <w:rPr>
+                <w:rFonts w:ascii="Times New Roman" w:eastAsia="Times New Roman" w:hAnsi="Times New Roman" w:cs="Times New Roman"/>
+                <w:sz w:val="18"/>
+                <w:szCs w:val="16"/>
+              </w:rPr>
+              <w:t xml:space="preserve">- </w:t>
+            </w:r>
+            <w:r>
+              <w:rPr>
+                <w:rFonts w:ascii="Times New Roman" w:eastAsia="Times New Roman" w:hAnsi="Times New Roman" w:cs="Times New Roman"/>
+                <w:sz w:val="18"/>
+                <w:szCs w:val="16"/>
+              </w:rPr>
               <w:t>GND</w:t>
             </w:r>
           </w:p>
@@ -4902,6 +5130,41 @@
                 <w:sz w:val="18"/>
                 <w:szCs w:val="16"/>
               </w:rPr>
+              <w:t xml:space="preserve">3 </w:t>
+            </w:r>
+            <w:r>
+              <w:rPr>
+                <w:rFonts w:ascii="Times New Roman" w:eastAsia="Times New Roman" w:hAnsi="Times New Roman" w:cs="Times New Roman"/>
+                <w:sz w:val="18"/>
+                <w:szCs w:val="16"/>
+              </w:rPr>
+              <w:t>Pins:</w:t>
+            </w:r>
+          </w:p>
+          <w:p>
+            <w:pPr>
+              <w:spacing w:before="80" w:after="0" w:line="240" w:lineRule="auto"/>
+              <w:jc w:val="center"/>
+              <w:rPr>
+                <w:rFonts w:ascii="Times New Roman" w:eastAsia="Times New Roman" w:hAnsi="Times New Roman" w:cs="Times New Roman"/>
+                <w:sz w:val="18"/>
+                <w:szCs w:val="16"/>
+              </w:rPr>
+            </w:pPr>
+            <w:r>
+              <w:rPr>
+                <w:rFonts w:ascii="Times New Roman" w:eastAsia="Times New Roman" w:hAnsi="Times New Roman" w:cs="Times New Roman"/>
+                <w:sz w:val="18"/>
+                <w:szCs w:val="16"/>
+              </w:rPr>
+              <w:t xml:space="preserve">- </w:t>
+            </w:r>
+            <w:r>
+              <w:rPr>
+                <w:rFonts w:ascii="Times New Roman" w:eastAsia="Times New Roman" w:hAnsi="Times New Roman" w:cs="Times New Roman"/>
+                <w:sz w:val="18"/>
+                <w:szCs w:val="16"/>
+              </w:rPr>
               <w:t>PA0 (B)</w:t>
             </w:r>
             <w:r>
@@ -4911,6 +5174,21 @@
                 <w:szCs w:val="16"/>
               </w:rPr>
               <w:br/>
+            </w:r>
+            <w:r>
+              <w:rPr>
+                <w:rFonts w:ascii="Times New Roman" w:eastAsia="Times New Roman" w:hAnsi="Times New Roman" w:cs="Times New Roman"/>
+                <w:sz w:val="18"/>
+                <w:szCs w:val="16"/>
+              </w:rPr>
+              <w:t xml:space="preserve">- </w:t>
+            </w:r>
+            <w:r>
+              <w:rPr>
+                <w:rFonts w:ascii="Times New Roman" w:eastAsia="Times New Roman" w:hAnsi="Times New Roman" w:cs="Times New Roman"/>
+                <w:sz w:val="18"/>
+                <w:szCs w:val="16"/>
+              </w:rPr>
               <w:t>Motor (C)</w:t>
             </w:r>
             <w:r>
@@ -4920,6 +5198,21 @@
                 <w:szCs w:val="16"/>
               </w:rPr>
               <w:br/>
+            </w:r>
+            <w:r>
+              <w:rPr>
+                <w:rFonts w:ascii="Times New Roman" w:eastAsia="Times New Roman" w:hAnsi="Times New Roman" w:cs="Times New Roman"/>
+                <w:sz w:val="18"/>
+                <w:szCs w:val="16"/>
+              </w:rPr>
+              <w:t xml:space="preserve">- </w:t>
+            </w:r>
+            <w:r>
+              <w:rPr>
+                <w:rFonts w:ascii="Times New Roman" w:eastAsia="Times New Roman" w:hAnsi="Times New Roman" w:cs="Times New Roman"/>
+                <w:sz w:val="18"/>
+                <w:szCs w:val="16"/>
+              </w:rPr>
               <w:t>GND (E)</w:t>
             </w:r>
           </w:p>
@@ -5025,7 +5318,7 @@
           <w:szCs w:val="24"/>
         </w:rPr>
       </w:pPr>
-      <w:bookmarkStart w:id="8" w:name="_Toc32050284"/>
+      <w:bookmarkStart w:id="10" w:name="_Toc33020613"/>
       <w:r>
         <w:rPr>
           <w:rFonts w:eastAsia="Calibri Light"/>
@@ -5058,7 +5351,7 @@
         </w:rPr>
         <w:t>rements:</w:t>
       </w:r>
-      <w:bookmarkEnd w:id="8"/>
+      <w:bookmarkEnd w:id="10"/>
     </w:p>
     <w:tbl>
       <w:tblPr>
@@ -5071,8 +5364,9 @@
         <w:tblLook w:val="0000" w:firstRow="0" w:lastRow="0" w:firstColumn="0" w:lastColumn="0" w:noHBand="0" w:noVBand="0"/>
       </w:tblPr>
       <w:tblGrid>
-        <w:gridCol w:w="3712"/>
-        <w:gridCol w:w="4748"/>
+        <w:gridCol w:w="3223"/>
+        <w:gridCol w:w="1907"/>
+        <w:gridCol w:w="4338"/>
       </w:tblGrid>
       <w:tr>
         <w:trPr>
@@ -5080,7 +5374,7 @@
         </w:trPr>
         <w:tc>
           <w:tcPr>
-            <w:tcW w:w="3712" w:type="dxa"/>
+            <w:tcW w:w="3223" w:type="dxa"/>
             <w:tcBorders>
               <w:top w:val="single" w:sz="4" w:space="0" w:color="000000"/>
               <w:left w:val="single" w:sz="4" w:space="0" w:color="000000"/>
@@ -5115,7 +5409,40 @@
         </w:tc>
         <w:tc>
           <w:tcPr>
-            <w:tcW w:w="4748" w:type="dxa"/>
+            <w:tcW w:w="1907" w:type="dxa"/>
+            <w:tcBorders>
+              <w:top w:val="single" w:sz="4" w:space="0" w:color="000000"/>
+              <w:left w:val="single" w:sz="4" w:space="0" w:color="000000"/>
+              <w:bottom w:val="single" w:sz="4" w:space="0" w:color="000000"/>
+              <w:right w:val="single" w:sz="4" w:space="0" w:color="000000"/>
+            </w:tcBorders>
+            <w:shd w:val="clear" w:color="000000" w:fill="FFFFFF"/>
+          </w:tcPr>
+          <w:p>
+            <w:pPr>
+              <w:spacing w:before="80" w:after="0" w:line="240" w:lineRule="auto"/>
+              <w:jc w:val="center"/>
+              <w:rPr>
+                <w:rFonts w:ascii="Times New Roman" w:eastAsia="Times New Roman" w:hAnsi="Times New Roman" w:cs="Times New Roman"/>
+                <w:b/>
+                <w:sz w:val="20"/>
+                <w:szCs w:val="16"/>
+              </w:rPr>
+            </w:pPr>
+            <w:r>
+              <w:rPr>
+                <w:rFonts w:ascii="Times New Roman" w:eastAsia="Times New Roman" w:hAnsi="Times New Roman" w:cs="Times New Roman"/>
+                <w:b/>
+                <w:sz w:val="20"/>
+                <w:szCs w:val="16"/>
+              </w:rPr>
+              <w:t>Component Name</w:t>
+            </w:r>
+          </w:p>
+        </w:tc>
+        <w:tc>
+          <w:tcPr>
+            <w:tcW w:w="4338" w:type="dxa"/>
             <w:tcBorders>
               <w:top w:val="single" w:sz="4" w:space="0" w:color="000000"/>
               <w:left w:val="single" w:sz="4" w:space="0" w:color="000000"/>
@@ -5155,7 +5482,7 @@
         </w:trPr>
         <w:tc>
           <w:tcPr>
-            <w:tcW w:w="3712" w:type="dxa"/>
+            <w:tcW w:w="3223" w:type="dxa"/>
             <w:tcBorders>
               <w:top w:val="single" w:sz="4" w:space="0" w:color="000000"/>
               <w:left w:val="single" w:sz="4" w:space="0" w:color="000000"/>
@@ -5171,7 +5498,6 @@
           <w:p>
             <w:pPr>
               <w:spacing w:before="80" w:after="0" w:line="240" w:lineRule="auto"/>
-              <w:jc w:val="center"/>
               <w:rPr>
                 <w:sz w:val="16"/>
                 <w:szCs w:val="16"/>
@@ -5189,7 +5515,38 @@
         </w:tc>
         <w:tc>
           <w:tcPr>
-            <w:tcW w:w="4748" w:type="dxa"/>
+            <w:tcW w:w="1907" w:type="dxa"/>
+            <w:tcBorders>
+              <w:top w:val="single" w:sz="4" w:space="0" w:color="000000"/>
+              <w:left w:val="single" w:sz="4" w:space="0" w:color="000000"/>
+              <w:bottom w:val="single" w:sz="4" w:space="0" w:color="000000"/>
+              <w:right w:val="single" w:sz="4" w:space="0" w:color="000000"/>
+            </w:tcBorders>
+            <w:shd w:val="clear" w:color="000000" w:fill="FFFFFF"/>
+          </w:tcPr>
+          <w:p>
+            <w:pPr>
+              <w:spacing w:before="80" w:after="0" w:line="240" w:lineRule="auto"/>
+              <w:jc w:val="center"/>
+              <w:rPr>
+                <w:rFonts w:ascii="Times New Roman" w:eastAsia="Times New Roman" w:hAnsi="Times New Roman" w:cs="Times New Roman"/>
+                <w:sz w:val="20"/>
+                <w:szCs w:val="16"/>
+              </w:rPr>
+            </w:pPr>
+            <w:r>
+              <w:rPr>
+                <w:rFonts w:ascii="Times New Roman" w:eastAsia="Times New Roman" w:hAnsi="Times New Roman" w:cs="Times New Roman"/>
+                <w:sz w:val="20"/>
+                <w:szCs w:val="16"/>
+              </w:rPr>
+              <w:t>Speed Change</w:t>
+            </w:r>
+          </w:p>
+        </w:tc>
+        <w:tc>
+          <w:tcPr>
+            <w:tcW w:w="4338" w:type="dxa"/>
             <w:tcBorders>
               <w:top w:val="single" w:sz="4" w:space="0" w:color="000000"/>
               <w:left w:val="single" w:sz="4" w:space="0" w:color="000000"/>
@@ -5204,11 +5561,6 @@
           </w:tcPr>
           <w:p>
             <w:pPr>
-              <w:pStyle w:val="ListParagraph"/>
-              <w:numPr>
-                <w:ilvl w:val="0"/>
-                <w:numId w:val="3"/>
-              </w:numPr>
               <w:spacing w:before="80" w:after="0" w:line="240" w:lineRule="auto"/>
               <w:rPr>
                 <w:rFonts w:ascii="Times New Roman" w:eastAsia="Times New Roman" w:hAnsi="Times New Roman" w:cs="Times New Roman"/>
@@ -5222,7 +5574,7 @@
                 <w:sz w:val="20"/>
                 <w:szCs w:val="16"/>
               </w:rPr>
-              <w:t>In order to get the motor speed:</w:t>
+              <w:t>In order to get the motor speed from speed 1,2,3 and finally the OFF mode</w:t>
             </w:r>
             <w:r>
               <w:rPr>
@@ -5230,48 +5582,24 @@
                 <w:sz w:val="20"/>
                 <w:szCs w:val="16"/>
               </w:rPr>
-              <w:br/>
-            </w:r>
+              <w:t>, DC motor will be used.</w:t>
+            </w:r>
+          </w:p>
+          <w:p>
+            <w:pPr>
+              <w:spacing w:before="80" w:after="0" w:line="240" w:lineRule="auto"/>
+              <w:rPr>
+                <w:sz w:val="16"/>
+                <w:szCs w:val="16"/>
+              </w:rPr>
+            </w:pPr>
             <w:r>
               <w:rPr>
                 <w:rFonts w:ascii="Times New Roman" w:eastAsia="Times New Roman" w:hAnsi="Times New Roman" w:cs="Times New Roman"/>
                 <w:sz w:val="20"/>
                 <w:szCs w:val="16"/>
               </w:rPr>
-              <w:t xml:space="preserve">DC motor </w:t>
-            </w:r>
-          </w:p>
-          <w:p>
-            <w:pPr>
-              <w:spacing w:before="80" w:after="0" w:line="240" w:lineRule="auto"/>
-              <w:rPr>
-                <w:sz w:val="16"/>
-                <w:szCs w:val="16"/>
-              </w:rPr>
-            </w:pPr>
-            <w:r>
-              <w:rPr>
-                <w:rFonts w:ascii="Times New Roman" w:eastAsia="Times New Roman" w:hAnsi="Times New Roman" w:cs="Times New Roman"/>
-                <w:sz w:val="20"/>
-                <w:szCs w:val="16"/>
-              </w:rPr>
-              <w:t xml:space="preserve">                 </w:t>
-            </w:r>
-            <w:r>
-              <w:rPr>
-                <w:rFonts w:ascii="Times New Roman" w:eastAsia="Times New Roman" w:hAnsi="Times New Roman" w:cs="Times New Roman"/>
-                <w:sz w:val="20"/>
-                <w:szCs w:val="16"/>
-              </w:rPr>
-              <w:t xml:space="preserve">    </w:t>
-            </w:r>
-            <w:r>
-              <w:rPr>
-                <w:rFonts w:ascii="Times New Roman" w:eastAsia="Times New Roman" w:hAnsi="Times New Roman" w:cs="Times New Roman"/>
-                <w:sz w:val="20"/>
-                <w:szCs w:val="16"/>
-              </w:rPr>
-              <w:t xml:space="preserve"> #imp HW</w:t>
+              <w:t>#imp HW</w:t>
             </w:r>
           </w:p>
         </w:tc>
@@ -5282,7 +5610,7 @@
         </w:trPr>
         <w:tc>
           <w:tcPr>
-            <w:tcW w:w="3712" w:type="dxa"/>
+            <w:tcW w:w="3223" w:type="dxa"/>
             <w:tcBorders>
               <w:top w:val="single" w:sz="4" w:space="0" w:color="000000"/>
               <w:left w:val="single" w:sz="4" w:space="0" w:color="000000"/>
@@ -5298,7 +5626,6 @@
           <w:p>
             <w:pPr>
               <w:spacing w:before="80" w:after="0" w:line="240" w:lineRule="auto"/>
-              <w:jc w:val="center"/>
               <w:rPr>
                 <w:sz w:val="16"/>
                 <w:szCs w:val="16"/>
@@ -5316,7 +5643,38 @@
         </w:tc>
         <w:tc>
           <w:tcPr>
-            <w:tcW w:w="4748" w:type="dxa"/>
+            <w:tcW w:w="1907" w:type="dxa"/>
+            <w:tcBorders>
+              <w:top w:val="single" w:sz="4" w:space="0" w:color="000000"/>
+              <w:left w:val="single" w:sz="4" w:space="0" w:color="000000"/>
+              <w:bottom w:val="single" w:sz="4" w:space="0" w:color="000000"/>
+              <w:right w:val="single" w:sz="4" w:space="0" w:color="000000"/>
+            </w:tcBorders>
+            <w:shd w:val="clear" w:color="000000" w:fill="FFFFFF"/>
+          </w:tcPr>
+          <w:p>
+            <w:pPr>
+              <w:spacing w:before="80" w:after="0" w:line="240" w:lineRule="auto"/>
+              <w:jc w:val="center"/>
+              <w:rPr>
+                <w:rFonts w:ascii="Times New Roman" w:eastAsia="Times New Roman" w:hAnsi="Times New Roman" w:cs="Times New Roman"/>
+                <w:sz w:val="20"/>
+                <w:szCs w:val="16"/>
+              </w:rPr>
+            </w:pPr>
+            <w:r>
+              <w:rPr>
+                <w:rFonts w:ascii="Times New Roman" w:eastAsia="Times New Roman" w:hAnsi="Times New Roman" w:cs="Times New Roman"/>
+                <w:sz w:val="20"/>
+                <w:szCs w:val="16"/>
+              </w:rPr>
+              <w:t>Speed Control</w:t>
+            </w:r>
+          </w:p>
+        </w:tc>
+        <w:tc>
+          <w:tcPr>
+            <w:tcW w:w="4338" w:type="dxa"/>
             <w:tcBorders>
               <w:top w:val="single" w:sz="4" w:space="0" w:color="000000"/>
               <w:left w:val="single" w:sz="4" w:space="0" w:color="000000"/>
@@ -5331,11 +5689,6 @@
           </w:tcPr>
           <w:p>
             <w:pPr>
-              <w:pStyle w:val="ListParagraph"/>
-              <w:numPr>
-                <w:ilvl w:val="0"/>
-                <w:numId w:val="3"/>
-              </w:numPr>
               <w:spacing w:before="80" w:after="0" w:line="240" w:lineRule="auto"/>
               <w:rPr>
                 <w:rFonts w:ascii="Times New Roman" w:eastAsia="Times New Roman" w:hAnsi="Times New Roman" w:cs="Times New Roman"/>
@@ -5349,7 +5702,7 @@
                 <w:sz w:val="20"/>
                 <w:szCs w:val="16"/>
               </w:rPr>
-              <w:t>In order to control the speed of the blender:</w:t>
+              <w:t>In order to c</w:t>
             </w:r>
             <w:r>
               <w:rPr>
@@ -5357,7 +5710,7 @@
                 <w:sz w:val="20"/>
                 <w:szCs w:val="16"/>
               </w:rPr>
-              <w:br/>
+              <w:t>ontrol the speed of the blender, with each click the mode will be ch</w:t>
             </w:r>
             <w:r>
               <w:rPr>
@@ -5365,7 +5718,7 @@
                 <w:sz w:val="20"/>
                 <w:szCs w:val="16"/>
               </w:rPr>
-              <w:t xml:space="preserve">Push Button </w:t>
+              <w:t>anged from one state to another, push button will be used.</w:t>
             </w:r>
           </w:p>
           <w:p>
@@ -5396,7 +5749,7 @@
         </w:trPr>
         <w:tc>
           <w:tcPr>
-            <w:tcW w:w="3712" w:type="dxa"/>
+            <w:tcW w:w="3223" w:type="dxa"/>
             <w:tcBorders>
               <w:top w:val="single" w:sz="4" w:space="0" w:color="000000"/>
               <w:left w:val="single" w:sz="4" w:space="0" w:color="000000"/>
@@ -5412,7 +5765,6 @@
           <w:p>
             <w:pPr>
               <w:spacing w:before="80" w:after="0" w:line="240" w:lineRule="auto"/>
-              <w:jc w:val="center"/>
               <w:rPr>
                 <w:rFonts w:ascii="Times New Roman" w:eastAsia="Times New Roman" w:hAnsi="Times New Roman" w:cs="Times New Roman"/>
                 <w:sz w:val="20"/>
@@ -5431,7 +5783,38 @@
         </w:tc>
         <w:tc>
           <w:tcPr>
-            <w:tcW w:w="4748" w:type="dxa"/>
+            <w:tcW w:w="1907" w:type="dxa"/>
+            <w:tcBorders>
+              <w:top w:val="single" w:sz="4" w:space="0" w:color="000000"/>
+              <w:left w:val="single" w:sz="4" w:space="0" w:color="000000"/>
+              <w:bottom w:val="single" w:sz="4" w:space="0" w:color="000000"/>
+              <w:right w:val="single" w:sz="4" w:space="0" w:color="000000"/>
+            </w:tcBorders>
+            <w:shd w:val="clear" w:color="000000" w:fill="FFFFFF"/>
+          </w:tcPr>
+          <w:p>
+            <w:pPr>
+              <w:spacing w:before="80" w:after="0" w:line="240" w:lineRule="auto"/>
+              <w:jc w:val="center"/>
+              <w:rPr>
+                <w:rFonts w:ascii="Times New Roman" w:eastAsia="Times New Roman" w:hAnsi="Times New Roman" w:cs="Times New Roman"/>
+                <w:sz w:val="20"/>
+                <w:szCs w:val="16"/>
+              </w:rPr>
+            </w:pPr>
+            <w:r>
+              <w:rPr>
+                <w:rFonts w:ascii="Times New Roman" w:eastAsia="Times New Roman" w:hAnsi="Times New Roman" w:cs="Times New Roman"/>
+                <w:sz w:val="20"/>
+                <w:szCs w:val="16"/>
+              </w:rPr>
+              <w:t>State Indicator</w:t>
+            </w:r>
+          </w:p>
+        </w:tc>
+        <w:tc>
+          <w:tcPr>
+            <w:tcW w:w="4338" w:type="dxa"/>
             <w:tcBorders>
               <w:top w:val="single" w:sz="4" w:space="0" w:color="000000"/>
               <w:left w:val="single" w:sz="4" w:space="0" w:color="000000"/>
@@ -5446,11 +5829,6 @@
           </w:tcPr>
           <w:p>
             <w:pPr>
-              <w:pStyle w:val="ListParagraph"/>
-              <w:numPr>
-                <w:ilvl w:val="0"/>
-                <w:numId w:val="3"/>
-              </w:numPr>
               <w:spacing w:before="80" w:after="0" w:line="240" w:lineRule="auto"/>
               <w:rPr>
                 <w:rFonts w:ascii="Times New Roman" w:eastAsia="Times New Roman" w:hAnsi="Times New Roman" w:cs="Times New Roman"/>
@@ -5464,7 +5842,7 @@
                 <w:sz w:val="20"/>
                 <w:szCs w:val="16"/>
               </w:rPr>
-              <w:t>In order to show the speed level of the blender:</w:t>
+              <w:t xml:space="preserve">In order to show </w:t>
             </w:r>
             <w:r>
               <w:rPr>
@@ -5472,7 +5850,7 @@
                 <w:sz w:val="20"/>
                 <w:szCs w:val="16"/>
               </w:rPr>
-              <w:br/>
+              <w:t>the speed level of the blender, the LED intensity would change w</w:t>
             </w:r>
             <w:r>
               <w:rPr>
@@ -5480,7 +5858,7 @@
                 <w:sz w:val="20"/>
                 <w:szCs w:val="16"/>
               </w:rPr>
-              <w:t xml:space="preserve">LED </w:t>
+              <w:t>ith respect of the blender mode, a LED will be used.</w:t>
             </w:r>
           </w:p>
           <w:p>
@@ -5511,7 +5889,7 @@
         </w:trPr>
         <w:tc>
           <w:tcPr>
-            <w:tcW w:w="3712" w:type="dxa"/>
+            <w:tcW w:w="3223" w:type="dxa"/>
             <w:tcBorders>
               <w:top w:val="single" w:sz="4" w:space="0" w:color="000000"/>
               <w:left w:val="single" w:sz="4" w:space="0" w:color="000000"/>
@@ -5527,7 +5905,6 @@
           <w:p>
             <w:pPr>
               <w:spacing w:before="80" w:after="0" w:line="240" w:lineRule="auto"/>
-              <w:jc w:val="center"/>
               <w:rPr>
                 <w:rFonts w:ascii="Times New Roman" w:eastAsia="Times New Roman" w:hAnsi="Times New Roman" w:cs="Times New Roman"/>
                 <w:sz w:val="20"/>
@@ -5540,21 +5917,44 @@
                 <w:sz w:val="20"/>
                 <w:szCs w:val="16"/>
               </w:rPr>
-              <w:t>REQ_PO2EBL_HSI_04</w:t>
-            </w:r>
-            <w:r>
+              <w:t>REQ_PO2EBL_HSI_04_V02</w:t>
+            </w:r>
+          </w:p>
+        </w:tc>
+        <w:tc>
+          <w:tcPr>
+            <w:tcW w:w="1907" w:type="dxa"/>
+            <w:tcBorders>
+              <w:top w:val="single" w:sz="4" w:space="0" w:color="000000"/>
+              <w:left w:val="single" w:sz="4" w:space="0" w:color="000000"/>
+              <w:bottom w:val="single" w:sz="4" w:space="0" w:color="000000"/>
+              <w:right w:val="single" w:sz="4" w:space="0" w:color="000000"/>
+            </w:tcBorders>
+            <w:shd w:val="clear" w:color="000000" w:fill="FFFFFF"/>
+          </w:tcPr>
+          <w:p>
+            <w:pPr>
+              <w:spacing w:before="80" w:after="0" w:line="240" w:lineRule="auto"/>
+              <w:jc w:val="center"/>
               <w:rPr>
                 <w:rFonts w:ascii="Times New Roman" w:eastAsia="Times New Roman" w:hAnsi="Times New Roman" w:cs="Times New Roman"/>
                 <w:sz w:val="20"/>
                 <w:szCs w:val="16"/>
               </w:rPr>
-              <w:t>_V02</w:t>
-            </w:r>
-          </w:p>
-        </w:tc>
-        <w:tc>
-          <w:tcPr>
-            <w:tcW w:w="4748" w:type="dxa"/>
+            </w:pPr>
+            <w:r>
+              <w:rPr>
+                <w:rFonts w:ascii="Times New Roman" w:eastAsia="Times New Roman" w:hAnsi="Times New Roman" w:cs="Times New Roman"/>
+                <w:sz w:val="20"/>
+                <w:szCs w:val="16"/>
+              </w:rPr>
+              <w:t>Safety Monitoring</w:t>
+            </w:r>
+          </w:p>
+        </w:tc>
+        <w:tc>
+          <w:tcPr>
+            <w:tcW w:w="4338" w:type="dxa"/>
             <w:tcBorders>
               <w:top w:val="single" w:sz="4" w:space="0" w:color="000000"/>
               <w:left w:val="single" w:sz="4" w:space="0" w:color="000000"/>
@@ -5569,11 +5969,6 @@
           </w:tcPr>
           <w:p>
             <w:pPr>
-              <w:pStyle w:val="ListParagraph"/>
-              <w:numPr>
-                <w:ilvl w:val="0"/>
-                <w:numId w:val="3"/>
-              </w:numPr>
               <w:spacing w:before="80" w:after="0" w:line="240" w:lineRule="auto"/>
               <w:rPr>
                 <w:rFonts w:ascii="Times New Roman" w:eastAsia="Times New Roman" w:hAnsi="Times New Roman" w:cs="Times New Roman"/>
@@ -5587,7 +5982,7 @@
                 <w:sz w:val="20"/>
                 <w:szCs w:val="16"/>
               </w:rPr>
-              <w:t xml:space="preserve">In order </w:t>
+              <w:t>In order to maintain the isolation level between the microcontroller and the motor acts as Safety Monitor</w:t>
             </w:r>
             <w:r>
               <w:rPr>
@@ -5595,32 +5990,7 @@
                 <w:sz w:val="20"/>
                 <w:szCs w:val="16"/>
               </w:rPr>
-              <w:t>to maintain the isolation level between the microcontroller and the motor acts as Safety Monitor</w:t>
-            </w:r>
-            <w:r>
-              <w:rPr>
-                <w:rFonts w:ascii="Times New Roman" w:eastAsia="Times New Roman" w:hAnsi="Times New Roman" w:cs="Times New Roman"/>
-                <w:sz w:val="20"/>
-                <w:szCs w:val="16"/>
-              </w:rPr>
-              <w:t>:</w:t>
-            </w:r>
-            <w:r>
-              <w:rPr>
-                <w:rFonts w:ascii="Times New Roman" w:eastAsia="Times New Roman" w:hAnsi="Times New Roman" w:cs="Times New Roman"/>
-                <w:sz w:val="20"/>
-                <w:szCs w:val="16"/>
-              </w:rPr>
-              <w:br/>
-              <w:t>Transistor</w:t>
-            </w:r>
-            <w:r>
-              <w:rPr>
-                <w:rFonts w:ascii="Times New Roman" w:eastAsia="Times New Roman" w:hAnsi="Times New Roman" w:cs="Times New Roman"/>
-                <w:sz w:val="20"/>
-                <w:szCs w:val="16"/>
-              </w:rPr>
-              <w:t xml:space="preserve"> </w:t>
+              <w:t>, a Transistor will be used.</w:t>
             </w:r>
           </w:p>
           <w:p>
@@ -5694,8 +6064,8 @@
           <w:szCs w:val="12"/>
         </w:rPr>
       </w:pPr>
-      <w:bookmarkStart w:id="9" w:name="_Toc31364632"/>
-      <w:bookmarkStart w:id="10" w:name="_Toc32050285"/>
+      <w:bookmarkStart w:id="11" w:name="_Toc31364632"/>
+      <w:bookmarkStart w:id="12" w:name="_Toc33020614"/>
       <w:r>
         <w:rPr>
           <w:rFonts w:eastAsia="Calibri Light"/>
@@ -5705,7 +6075,7 @@
         <w:lastRenderedPageBreak/>
         <w:t>Reference Table</w:t>
       </w:r>
-      <w:bookmarkEnd w:id="9"/>
+      <w:bookmarkEnd w:id="11"/>
       <w:r>
         <w:rPr>
           <w:rFonts w:eastAsia="Calibri Light"/>
@@ -5714,7 +6084,7 @@
         </w:rPr>
         <w:t>:</w:t>
       </w:r>
-      <w:bookmarkEnd w:id="10"/>
+      <w:bookmarkEnd w:id="12"/>
     </w:p>
     <w:tbl>
       <w:tblPr>
@@ -6246,7 +6616,7 @@
       </w:pPr>
     </w:p>
     <w:sectPr>
-      <w:headerReference w:type="default" r:id="rId9"/>
+      <w:headerReference w:type="default" r:id="rId10"/>
       <w:pgSz w:w="12240" w:h="15840"/>
       <w:pgMar w:top="1440" w:right="1440" w:bottom="1440" w:left="1440" w:header="720" w:footer="720" w:gutter="0"/>
       <w:cols w:space="720"/>
@@ -6427,13 +6797,7 @@
             <w:rPr>
               <w:color w:val="767171" w:themeColor="background2" w:themeShade="80"/>
             </w:rPr>
-            <w:t xml:space="preserve"> Version:  1</w:t>
-          </w:r>
-          <w:r>
-            <w:rPr>
-              <w:color w:val="767171" w:themeColor="background2" w:themeShade="80"/>
-            </w:rPr>
-            <w:t>.9</w:t>
+            <w:t xml:space="preserve"> Version:  2</w:t>
           </w:r>
         </w:p>
       </w:tc>
@@ -6464,7 +6828,7 @@
             <w:rPr>
               <w:color w:val="767171" w:themeColor="background2" w:themeShade="80"/>
             </w:rPr>
-            <w:t>Hardware Specification Interface</w:t>
+            <w:t>Hardware Software Interface</w:t>
           </w:r>
         </w:p>
       </w:tc>
@@ -6513,7 +6877,7 @@
             <w:rPr>
               <w:color w:val="767171" w:themeColor="background2" w:themeShade="80"/>
             </w:rPr>
-            <w:t>8</w:t>
+            <w:t>19</w:t>
           </w:r>
           <w:r>
             <w:rPr>
@@ -6633,6 +6997,95 @@
     </w:lvl>
   </w:abstractNum>
   <w:abstractNum w:abstractNumId="1" w15:restartNumberingAfterBreak="0">
+    <w:nsid w:val="049B504E"/>
+    <w:multiLevelType w:val="hybridMultilevel"/>
+    <w:tmpl w:val="316A16B6"/>
+    <w:lvl w:ilvl="0" w:tplc="4C2CA038">
+      <w:start w:val="2"/>
+      <w:numFmt w:val="decimal"/>
+      <w:lvlText w:val="%1"/>
+      <w:lvlJc w:val="left"/>
+      <w:pPr>
+        <w:ind w:left="720" w:hanging="360"/>
+      </w:pPr>
+      <w:rPr>
+        <w:rFonts w:hint="default"/>
+      </w:rPr>
+    </w:lvl>
+    <w:lvl w:ilvl="1" w:tplc="04090019" w:tentative="1">
+      <w:start w:val="1"/>
+      <w:numFmt w:val="lowerLetter"/>
+      <w:lvlText w:val="%2."/>
+      <w:lvlJc w:val="left"/>
+      <w:pPr>
+        <w:ind w:left="1440" w:hanging="360"/>
+      </w:pPr>
+    </w:lvl>
+    <w:lvl w:ilvl="2" w:tplc="0409001B" w:tentative="1">
+      <w:start w:val="1"/>
+      <w:numFmt w:val="lowerRoman"/>
+      <w:lvlText w:val="%3."/>
+      <w:lvlJc w:val="right"/>
+      <w:pPr>
+        <w:ind w:left="2160" w:hanging="180"/>
+      </w:pPr>
+    </w:lvl>
+    <w:lvl w:ilvl="3" w:tplc="0409000F" w:tentative="1">
+      <w:start w:val="1"/>
+      <w:numFmt w:val="decimal"/>
+      <w:lvlText w:val="%4."/>
+      <w:lvlJc w:val="left"/>
+      <w:pPr>
+        <w:ind w:left="2880" w:hanging="360"/>
+      </w:pPr>
+    </w:lvl>
+    <w:lvl w:ilvl="4" w:tplc="04090019" w:tentative="1">
+      <w:start w:val="1"/>
+      <w:numFmt w:val="lowerLetter"/>
+      <w:lvlText w:val="%5."/>
+      <w:lvlJc w:val="left"/>
+      <w:pPr>
+        <w:ind w:left="3600" w:hanging="360"/>
+      </w:pPr>
+    </w:lvl>
+    <w:lvl w:ilvl="5" w:tplc="0409001B" w:tentative="1">
+      <w:start w:val="1"/>
+      <w:numFmt w:val="lowerRoman"/>
+      <w:lvlText w:val="%6."/>
+      <w:lvlJc w:val="right"/>
+      <w:pPr>
+        <w:ind w:left="4320" w:hanging="180"/>
+      </w:pPr>
+    </w:lvl>
+    <w:lvl w:ilvl="6" w:tplc="0409000F" w:tentative="1">
+      <w:start w:val="1"/>
+      <w:numFmt w:val="decimal"/>
+      <w:lvlText w:val="%7."/>
+      <w:lvlJc w:val="left"/>
+      <w:pPr>
+        <w:ind w:left="5040" w:hanging="360"/>
+      </w:pPr>
+    </w:lvl>
+    <w:lvl w:ilvl="7" w:tplc="04090019" w:tentative="1">
+      <w:start w:val="1"/>
+      <w:numFmt w:val="lowerLetter"/>
+      <w:lvlText w:val="%8."/>
+      <w:lvlJc w:val="left"/>
+      <w:pPr>
+        <w:ind w:left="5760" w:hanging="360"/>
+      </w:pPr>
+    </w:lvl>
+    <w:lvl w:ilvl="8" w:tplc="0409001B" w:tentative="1">
+      <w:start w:val="1"/>
+      <w:numFmt w:val="lowerRoman"/>
+      <w:lvlText w:val="%9."/>
+      <w:lvlJc w:val="right"/>
+      <w:pPr>
+        <w:ind w:left="6480" w:hanging="180"/>
+      </w:pPr>
+    </w:lvl>
+  </w:abstractNum>
+  <w:abstractNum w:abstractNumId="2" w15:restartNumberingAfterBreak="0">
     <w:nsid w:val="05B94C54"/>
     <w:multiLevelType w:val="hybridMultilevel"/>
     <w:tmpl w:val="2A6E39D4"/>
@@ -6744,16 +7197,131 @@
       </w:rPr>
     </w:lvl>
   </w:abstractNum>
-  <w:abstractNum w:abstractNumId="2" w15:restartNumberingAfterBreak="0">
-    <w:nsid w:val="37AB6D2D"/>
+  <w:abstractNum w:abstractNumId="3" w15:restartNumberingAfterBreak="0">
+    <w:nsid w:val="084D324C"/>
     <w:multiLevelType w:val="hybridMultilevel"/>
-    <w:tmpl w:val="84762194"/>
-    <w:lvl w:ilvl="0" w:tplc="6F466336">
+    <w:tmpl w:val="CF1C1396"/>
+    <w:lvl w:ilvl="0" w:tplc="FEF82800">
+      <w:start w:val="2"/>
       <w:numFmt w:val="bullet"/>
       <w:lvlText w:val="-"/>
       <w:lvlJc w:val="left"/>
       <w:pPr>
-        <w:ind w:left="1080" w:hanging="360"/>
+        <w:ind w:left="720" w:hanging="360"/>
+      </w:pPr>
+      <w:rPr>
+        <w:rFonts w:ascii="Times New Roman" w:eastAsia="Times New Roman" w:hAnsi="Times New Roman" w:cs="Times New Roman" w:hint="default"/>
+        <w:sz w:val="18"/>
+      </w:rPr>
+    </w:lvl>
+    <w:lvl w:ilvl="1" w:tplc="04090003" w:tentative="1">
+      <w:start w:val="1"/>
+      <w:numFmt w:val="bullet"/>
+      <w:lvlText w:val="o"/>
+      <w:lvlJc w:val="left"/>
+      <w:pPr>
+        <w:ind w:left="1440" w:hanging="360"/>
+      </w:pPr>
+      <w:rPr>
+        <w:rFonts w:ascii="Courier New" w:hAnsi="Courier New" w:cs="Courier New" w:hint="default"/>
+      </w:rPr>
+    </w:lvl>
+    <w:lvl w:ilvl="2" w:tplc="04090005" w:tentative="1">
+      <w:start w:val="1"/>
+      <w:numFmt w:val="bullet"/>
+      <w:lvlText w:val=""/>
+      <w:lvlJc w:val="left"/>
+      <w:pPr>
+        <w:ind w:left="2160" w:hanging="360"/>
+      </w:pPr>
+      <w:rPr>
+        <w:rFonts w:ascii="Wingdings" w:hAnsi="Wingdings" w:hint="default"/>
+      </w:rPr>
+    </w:lvl>
+    <w:lvl w:ilvl="3" w:tplc="04090001" w:tentative="1">
+      <w:start w:val="1"/>
+      <w:numFmt w:val="bullet"/>
+      <w:lvlText w:val=""/>
+      <w:lvlJc w:val="left"/>
+      <w:pPr>
+        <w:ind w:left="2880" w:hanging="360"/>
+      </w:pPr>
+      <w:rPr>
+        <w:rFonts w:ascii="Symbol" w:hAnsi="Symbol" w:hint="default"/>
+      </w:rPr>
+    </w:lvl>
+    <w:lvl w:ilvl="4" w:tplc="04090003" w:tentative="1">
+      <w:start w:val="1"/>
+      <w:numFmt w:val="bullet"/>
+      <w:lvlText w:val="o"/>
+      <w:lvlJc w:val="left"/>
+      <w:pPr>
+        <w:ind w:left="3600" w:hanging="360"/>
+      </w:pPr>
+      <w:rPr>
+        <w:rFonts w:ascii="Courier New" w:hAnsi="Courier New" w:cs="Courier New" w:hint="default"/>
+      </w:rPr>
+    </w:lvl>
+    <w:lvl w:ilvl="5" w:tplc="04090005" w:tentative="1">
+      <w:start w:val="1"/>
+      <w:numFmt w:val="bullet"/>
+      <w:lvlText w:val=""/>
+      <w:lvlJc w:val="left"/>
+      <w:pPr>
+        <w:ind w:left="4320" w:hanging="360"/>
+      </w:pPr>
+      <w:rPr>
+        <w:rFonts w:ascii="Wingdings" w:hAnsi="Wingdings" w:hint="default"/>
+      </w:rPr>
+    </w:lvl>
+    <w:lvl w:ilvl="6" w:tplc="04090001" w:tentative="1">
+      <w:start w:val="1"/>
+      <w:numFmt w:val="bullet"/>
+      <w:lvlText w:val=""/>
+      <w:lvlJc w:val="left"/>
+      <w:pPr>
+        <w:ind w:left="5040" w:hanging="360"/>
+      </w:pPr>
+      <w:rPr>
+        <w:rFonts w:ascii="Symbol" w:hAnsi="Symbol" w:hint="default"/>
+      </w:rPr>
+    </w:lvl>
+    <w:lvl w:ilvl="7" w:tplc="04090003" w:tentative="1">
+      <w:start w:val="1"/>
+      <w:numFmt w:val="bullet"/>
+      <w:lvlText w:val="o"/>
+      <w:lvlJc w:val="left"/>
+      <w:pPr>
+        <w:ind w:left="5760" w:hanging="360"/>
+      </w:pPr>
+      <w:rPr>
+        <w:rFonts w:ascii="Courier New" w:hAnsi="Courier New" w:cs="Courier New" w:hint="default"/>
+      </w:rPr>
+    </w:lvl>
+    <w:lvl w:ilvl="8" w:tplc="04090005" w:tentative="1">
+      <w:start w:val="1"/>
+      <w:numFmt w:val="bullet"/>
+      <w:lvlText w:val=""/>
+      <w:lvlJc w:val="left"/>
+      <w:pPr>
+        <w:ind w:left="6480" w:hanging="360"/>
+      </w:pPr>
+      <w:rPr>
+        <w:rFonts w:ascii="Wingdings" w:hAnsi="Wingdings" w:hint="default"/>
+      </w:rPr>
+    </w:lvl>
+  </w:abstractNum>
+  <w:abstractNum w:abstractNumId="4" w15:restartNumberingAfterBreak="0">
+    <w:nsid w:val="25352999"/>
+    <w:multiLevelType w:val="hybridMultilevel"/>
+    <w:tmpl w:val="FF1ED8A6"/>
+    <w:lvl w:ilvl="0" w:tplc="3406204A">
+      <w:start w:val="3"/>
+      <w:numFmt w:val="bullet"/>
+      <w:lvlText w:val="-"/>
+      <w:lvlJc w:val="left"/>
+      <w:pPr>
+        <w:ind w:left="720" w:hanging="360"/>
       </w:pPr>
       <w:rPr>
         <w:rFonts w:ascii="Times New Roman" w:eastAsia="Times New Roman" w:hAnsi="Times New Roman" w:cs="Times New Roman" w:hint="default"/>
@@ -6765,7 +7333,7 @@
       <w:lvlText w:val="o"/>
       <w:lvlJc w:val="left"/>
       <w:pPr>
-        <w:ind w:left="1800" w:hanging="360"/>
+        <w:ind w:left="1440" w:hanging="360"/>
       </w:pPr>
       <w:rPr>
         <w:rFonts w:ascii="Courier New" w:hAnsi="Courier New" w:cs="Courier New" w:hint="default"/>
@@ -6777,7 +7345,7 @@
       <w:lvlText w:val=""/>
       <w:lvlJc w:val="left"/>
       <w:pPr>
-        <w:ind w:left="2520" w:hanging="360"/>
+        <w:ind w:left="2160" w:hanging="360"/>
       </w:pPr>
       <w:rPr>
         <w:rFonts w:ascii="Wingdings" w:hAnsi="Wingdings" w:hint="default"/>
@@ -6789,7 +7357,7 @@
       <w:lvlText w:val=""/>
       <w:lvlJc w:val="left"/>
       <w:pPr>
-        <w:ind w:left="3240" w:hanging="360"/>
+        <w:ind w:left="2880" w:hanging="360"/>
       </w:pPr>
       <w:rPr>
         <w:rFonts w:ascii="Symbol" w:hAnsi="Symbol" w:hint="default"/>
@@ -6801,7 +7369,7 @@
       <w:lvlText w:val="o"/>
       <w:lvlJc w:val="left"/>
       <w:pPr>
-        <w:ind w:left="3960" w:hanging="360"/>
+        <w:ind w:left="3600" w:hanging="360"/>
       </w:pPr>
       <w:rPr>
         <w:rFonts w:ascii="Courier New" w:hAnsi="Courier New" w:cs="Courier New" w:hint="default"/>
@@ -6813,7 +7381,7 @@
       <w:lvlText w:val=""/>
       <w:lvlJc w:val="left"/>
       <w:pPr>
-        <w:ind w:left="4680" w:hanging="360"/>
+        <w:ind w:left="4320" w:hanging="360"/>
       </w:pPr>
       <w:rPr>
         <w:rFonts w:ascii="Wingdings" w:hAnsi="Wingdings" w:hint="default"/>
@@ -6825,7 +7393,7 @@
       <w:lvlText w:val=""/>
       <w:lvlJc w:val="left"/>
       <w:pPr>
-        <w:ind w:left="5400" w:hanging="360"/>
+        <w:ind w:left="5040" w:hanging="360"/>
       </w:pPr>
       <w:rPr>
         <w:rFonts w:ascii="Symbol" w:hAnsi="Symbol" w:hint="default"/>
@@ -6837,7 +7405,7 @@
       <w:lvlText w:val="o"/>
       <w:lvlJc w:val="left"/>
       <w:pPr>
-        <w:ind w:left="6120" w:hanging="360"/>
+        <w:ind w:left="5760" w:hanging="360"/>
       </w:pPr>
       <w:rPr>
         <w:rFonts w:ascii="Courier New" w:hAnsi="Courier New" w:cs="Courier New" w:hint="default"/>
@@ -6849,14 +7417,126 @@
       <w:lvlText w:val=""/>
       <w:lvlJc w:val="left"/>
       <w:pPr>
-        <w:ind w:left="6840" w:hanging="360"/>
+        <w:ind w:left="6480" w:hanging="360"/>
       </w:pPr>
       <w:rPr>
         <w:rFonts w:ascii="Wingdings" w:hAnsi="Wingdings" w:hint="default"/>
       </w:rPr>
     </w:lvl>
   </w:abstractNum>
-  <w:abstractNum w:abstractNumId="3" w15:restartNumberingAfterBreak="0">
+  <w:abstractNum w:abstractNumId="5" w15:restartNumberingAfterBreak="0">
+    <w:nsid w:val="37AB6D2D"/>
+    <w:multiLevelType w:val="hybridMultilevel"/>
+    <w:tmpl w:val="84762194"/>
+    <w:lvl w:ilvl="0" w:tplc="6F466336">
+      <w:numFmt w:val="bullet"/>
+      <w:lvlText w:val="-"/>
+      <w:lvlJc w:val="left"/>
+      <w:pPr>
+        <w:ind w:left="1080" w:hanging="360"/>
+      </w:pPr>
+      <w:rPr>
+        <w:rFonts w:ascii="Times New Roman" w:eastAsia="Times New Roman" w:hAnsi="Times New Roman" w:cs="Times New Roman" w:hint="default"/>
+      </w:rPr>
+    </w:lvl>
+    <w:lvl w:ilvl="1" w:tplc="04090003" w:tentative="1">
+      <w:start w:val="1"/>
+      <w:numFmt w:val="bullet"/>
+      <w:lvlText w:val="o"/>
+      <w:lvlJc w:val="left"/>
+      <w:pPr>
+        <w:ind w:left="1800" w:hanging="360"/>
+      </w:pPr>
+      <w:rPr>
+        <w:rFonts w:ascii="Courier New" w:hAnsi="Courier New" w:cs="Courier New" w:hint="default"/>
+      </w:rPr>
+    </w:lvl>
+    <w:lvl w:ilvl="2" w:tplc="04090005" w:tentative="1">
+      <w:start w:val="1"/>
+      <w:numFmt w:val="bullet"/>
+      <w:lvlText w:val=""/>
+      <w:lvlJc w:val="left"/>
+      <w:pPr>
+        <w:ind w:left="2520" w:hanging="360"/>
+      </w:pPr>
+      <w:rPr>
+        <w:rFonts w:ascii="Wingdings" w:hAnsi="Wingdings" w:hint="default"/>
+      </w:rPr>
+    </w:lvl>
+    <w:lvl w:ilvl="3" w:tplc="04090001" w:tentative="1">
+      <w:start w:val="1"/>
+      <w:numFmt w:val="bullet"/>
+      <w:lvlText w:val=""/>
+      <w:lvlJc w:val="left"/>
+      <w:pPr>
+        <w:ind w:left="3240" w:hanging="360"/>
+      </w:pPr>
+      <w:rPr>
+        <w:rFonts w:ascii="Symbol" w:hAnsi="Symbol" w:hint="default"/>
+      </w:rPr>
+    </w:lvl>
+    <w:lvl w:ilvl="4" w:tplc="04090003" w:tentative="1">
+      <w:start w:val="1"/>
+      <w:numFmt w:val="bullet"/>
+      <w:lvlText w:val="o"/>
+      <w:lvlJc w:val="left"/>
+      <w:pPr>
+        <w:ind w:left="3960" w:hanging="360"/>
+      </w:pPr>
+      <w:rPr>
+        <w:rFonts w:ascii="Courier New" w:hAnsi="Courier New" w:cs="Courier New" w:hint="default"/>
+      </w:rPr>
+    </w:lvl>
+    <w:lvl w:ilvl="5" w:tplc="04090005" w:tentative="1">
+      <w:start w:val="1"/>
+      <w:numFmt w:val="bullet"/>
+      <w:lvlText w:val=""/>
+      <w:lvlJc w:val="left"/>
+      <w:pPr>
+        <w:ind w:left="4680" w:hanging="360"/>
+      </w:pPr>
+      <w:rPr>
+        <w:rFonts w:ascii="Wingdings" w:hAnsi="Wingdings" w:hint="default"/>
+      </w:rPr>
+    </w:lvl>
+    <w:lvl w:ilvl="6" w:tplc="04090001" w:tentative="1">
+      <w:start w:val="1"/>
+      <w:numFmt w:val="bullet"/>
+      <w:lvlText w:val=""/>
+      <w:lvlJc w:val="left"/>
+      <w:pPr>
+        <w:ind w:left="5400" w:hanging="360"/>
+      </w:pPr>
+      <w:rPr>
+        <w:rFonts w:ascii="Symbol" w:hAnsi="Symbol" w:hint="default"/>
+      </w:rPr>
+    </w:lvl>
+    <w:lvl w:ilvl="7" w:tplc="04090003" w:tentative="1">
+      <w:start w:val="1"/>
+      <w:numFmt w:val="bullet"/>
+      <w:lvlText w:val="o"/>
+      <w:lvlJc w:val="left"/>
+      <w:pPr>
+        <w:ind w:left="6120" w:hanging="360"/>
+      </w:pPr>
+      <w:rPr>
+        <w:rFonts w:ascii="Courier New" w:hAnsi="Courier New" w:cs="Courier New" w:hint="default"/>
+      </w:rPr>
+    </w:lvl>
+    <w:lvl w:ilvl="8" w:tplc="04090005" w:tentative="1">
+      <w:start w:val="1"/>
+      <w:numFmt w:val="bullet"/>
+      <w:lvlText w:val=""/>
+      <w:lvlJc w:val="left"/>
+      <w:pPr>
+        <w:ind w:left="6840" w:hanging="360"/>
+      </w:pPr>
+      <w:rPr>
+        <w:rFonts w:ascii="Wingdings" w:hAnsi="Wingdings" w:hint="default"/>
+      </w:rPr>
+    </w:lvl>
+  </w:abstractNum>
+  <w:abstractNum w:abstractNumId="6" w15:restartNumberingAfterBreak="0">
     <w:nsid w:val="49A871ED"/>
     <w:multiLevelType w:val="multilevel"/>
     <w:tmpl w:val="CF962426"/>
@@ -6907,7 +7587,7 @@
       <w:lvlJc w:val="left"/>
     </w:lvl>
   </w:abstractNum>
-  <w:abstractNum w:abstractNumId="4" w15:restartNumberingAfterBreak="0">
+  <w:abstractNum w:abstractNumId="7" w15:restartNumberingAfterBreak="0">
     <w:nsid w:val="6FAE3243"/>
     <w:multiLevelType w:val="multilevel"/>
     <w:tmpl w:val="0409001F"/>
@@ -6993,20 +7673,121 @@
       </w:pPr>
     </w:lvl>
   </w:abstractNum>
+  <w:abstractNum w:abstractNumId="8" w15:restartNumberingAfterBreak="0">
+    <w:nsid w:val="7E473AD1"/>
+    <w:multiLevelType w:val="hybridMultilevel"/>
+    <w:tmpl w:val="A106FFA2"/>
+    <w:lvl w:ilvl="0" w:tplc="1D245F84">
+      <w:start w:val="3"/>
+      <w:numFmt w:val="decimal"/>
+      <w:lvlText w:val="%1"/>
+      <w:lvlJc w:val="left"/>
+      <w:pPr>
+        <w:ind w:left="720" w:hanging="360"/>
+      </w:pPr>
+      <w:rPr>
+        <w:rFonts w:hint="default"/>
+      </w:rPr>
+    </w:lvl>
+    <w:lvl w:ilvl="1" w:tplc="04090019" w:tentative="1">
+      <w:start w:val="1"/>
+      <w:numFmt w:val="lowerLetter"/>
+      <w:lvlText w:val="%2."/>
+      <w:lvlJc w:val="left"/>
+      <w:pPr>
+        <w:ind w:left="1440" w:hanging="360"/>
+      </w:pPr>
+    </w:lvl>
+    <w:lvl w:ilvl="2" w:tplc="0409001B" w:tentative="1">
+      <w:start w:val="1"/>
+      <w:numFmt w:val="lowerRoman"/>
+      <w:lvlText w:val="%3."/>
+      <w:lvlJc w:val="right"/>
+      <w:pPr>
+        <w:ind w:left="2160" w:hanging="180"/>
+      </w:pPr>
+    </w:lvl>
+    <w:lvl w:ilvl="3" w:tplc="0409000F" w:tentative="1">
+      <w:start w:val="1"/>
+      <w:numFmt w:val="decimal"/>
+      <w:lvlText w:val="%4."/>
+      <w:lvlJc w:val="left"/>
+      <w:pPr>
+        <w:ind w:left="2880" w:hanging="360"/>
+      </w:pPr>
+    </w:lvl>
+    <w:lvl w:ilvl="4" w:tplc="04090019" w:tentative="1">
+      <w:start w:val="1"/>
+      <w:numFmt w:val="lowerLetter"/>
+      <w:lvlText w:val="%5."/>
+      <w:lvlJc w:val="left"/>
+      <w:pPr>
+        <w:ind w:left="3600" w:hanging="360"/>
+      </w:pPr>
+    </w:lvl>
+    <w:lvl w:ilvl="5" w:tplc="0409001B" w:tentative="1">
+      <w:start w:val="1"/>
+      <w:numFmt w:val="lowerRoman"/>
+      <w:lvlText w:val="%6."/>
+      <w:lvlJc w:val="right"/>
+      <w:pPr>
+        <w:ind w:left="4320" w:hanging="180"/>
+      </w:pPr>
+    </w:lvl>
+    <w:lvl w:ilvl="6" w:tplc="0409000F" w:tentative="1">
+      <w:start w:val="1"/>
+      <w:numFmt w:val="decimal"/>
+      <w:lvlText w:val="%7."/>
+      <w:lvlJc w:val="left"/>
+      <w:pPr>
+        <w:ind w:left="5040" w:hanging="360"/>
+      </w:pPr>
+    </w:lvl>
+    <w:lvl w:ilvl="7" w:tplc="04090019" w:tentative="1">
+      <w:start w:val="1"/>
+      <w:numFmt w:val="lowerLetter"/>
+      <w:lvlText w:val="%8."/>
+      <w:lvlJc w:val="left"/>
+      <w:pPr>
+        <w:ind w:left="5760" w:hanging="360"/>
+      </w:pPr>
+    </w:lvl>
+    <w:lvl w:ilvl="8" w:tplc="0409001B" w:tentative="1">
+      <w:start w:val="1"/>
+      <w:numFmt w:val="lowerRoman"/>
+      <w:lvlText w:val="%9."/>
+      <w:lvlJc w:val="right"/>
+      <w:pPr>
+        <w:ind w:left="6480" w:hanging="180"/>
+      </w:pPr>
+    </w:lvl>
+  </w:abstractNum>
   <w:num w:numId="1">
-    <w:abstractNumId w:val="3"/>
+    <w:abstractNumId w:val="6"/>
   </w:num>
   <w:num w:numId="2">
-    <w:abstractNumId w:val="1"/>
+    <w:abstractNumId w:val="2"/>
   </w:num>
   <w:num w:numId="3">
-    <w:abstractNumId w:val="2"/>
+    <w:abstractNumId w:val="5"/>
   </w:num>
   <w:num w:numId="4">
-    <w:abstractNumId w:val="4"/>
+    <w:abstractNumId w:val="7"/>
   </w:num>
   <w:num w:numId="5">
     <w:abstractNumId w:val="0"/>
+  </w:num>
+  <w:num w:numId="6">
+    <w:abstractNumId w:val="3"/>
+  </w:num>
+  <w:num w:numId="7">
+    <w:abstractNumId w:val="1"/>
+  </w:num>
+  <w:num w:numId="8">
+    <w:abstractNumId w:val="4"/>
+  </w:num>
+  <w:num w:numId="9">
+    <w:abstractNumId w:val="8"/>
   </w:num>
 </w:numbering>
 </file>
@@ -7916,7 +8697,7 @@
 </file>
 
 <file path=customXml/itemProps1.xml><?xml version="1.0" encoding="utf-8"?>
-<ds:datastoreItem xmlns:ds="http://schemas.openxmlformats.org/officeDocument/2006/customXml" ds:itemID="{14598AF3-5BFB-4D89-82C1-76E6B76A3B7E}">
+<ds:datastoreItem xmlns:ds="http://schemas.openxmlformats.org/officeDocument/2006/customXml" ds:itemID="{DB8941CB-0416-421D-ACCD-85A5A89B6A2A}">
   <ds:schemaRefs>
     <ds:schemaRef ds:uri="http://schemas.openxmlformats.org/officeDocument/2006/bibliography"/>
   </ds:schemaRefs>

--- a/Input documents/HSI/PO2EBL_ELECTRIC_BLENDER_HSI.docx
+++ b/Input documents/HSI/PO2EBL_ELECTRIC_BLENDER_HSI.docx
@@ -101,23 +101,31 @@
         </w:rPr>
         <w:t>Version 2</w:t>
       </w:r>
-    </w:p>
-    <w:p>
-      <w:pPr>
-        <w:spacing w:before="80" w:after="0" w:line="240" w:lineRule="auto"/>
-        <w:jc w:val="center"/>
+      <w:r>
         <w:rPr>
           <w:rFonts w:ascii="Times New Roman" w:eastAsia="Times New Roman" w:hAnsi="Times New Roman" w:cs="Times New Roman"/>
           <w:b/>
           <w:sz w:val="36"/>
         </w:rPr>
-      </w:pPr>
-      <w:r>
+        <w:t>.1</w:t>
+      </w:r>
+    </w:p>
+    <w:p>
+      <w:pPr>
+        <w:spacing w:before="80" w:after="0" w:line="240" w:lineRule="auto"/>
+        <w:jc w:val="center"/>
         <w:rPr>
           <w:rFonts w:ascii="Times New Roman" w:eastAsia="Times New Roman" w:hAnsi="Times New Roman" w:cs="Times New Roman"/>
           <w:b/>
           <w:sz w:val="36"/>
         </w:rPr>
+      </w:pPr>
+      <w:r>
+        <w:rPr>
+          <w:rFonts w:ascii="Times New Roman" w:eastAsia="Times New Roman" w:hAnsi="Times New Roman" w:cs="Times New Roman"/>
+          <w:b/>
+          <w:sz w:val="36"/>
+        </w:rPr>
         <w:t>Proposed</w:t>
       </w:r>
     </w:p>
@@ -205,11 +213,11 @@
       <w:pPr>
         <w:pStyle w:val="Heading1"/>
         <w:rPr>
-          <w:sz w:val="40"/>
-          <w:szCs w:val="24"/>
-        </w:rPr>
-      </w:pPr>
-      <w:bookmarkStart w:id="0" w:name="_Toc33020604"/>
+          <w:sz w:val="44"/>
+          <w:szCs w:val="28"/>
+        </w:rPr>
+      </w:pPr>
+      <w:bookmarkStart w:id="0" w:name="_Toc33749583"/>
       <w:r>
         <w:rPr>
           <w:sz w:val="40"/>
@@ -252,16 +260,16 @@
               <w:rPr>
                 <w:rFonts w:asciiTheme="majorHAnsi" w:hAnsiTheme="majorHAnsi" w:cstheme="majorHAnsi"/>
                 <w:b/>
-                <w:sz w:val="28"/>
-                <w:szCs w:val="28"/>
+                <w:sz w:val="32"/>
+                <w:szCs w:val="32"/>
               </w:rPr>
             </w:pPr>
             <w:r>
               <w:rPr>
                 <w:rFonts w:asciiTheme="majorHAnsi" w:hAnsiTheme="majorHAnsi" w:cstheme="majorHAnsi"/>
                 <w:b/>
-                <w:sz w:val="28"/>
-                <w:szCs w:val="28"/>
+                <w:sz w:val="32"/>
+                <w:szCs w:val="32"/>
               </w:rPr>
               <w:t>Date</w:t>
             </w:r>
@@ -277,16 +285,16 @@
               <w:rPr>
                 <w:rFonts w:asciiTheme="majorHAnsi" w:hAnsiTheme="majorHAnsi" w:cstheme="majorHAnsi"/>
                 <w:b/>
-                <w:sz w:val="28"/>
-                <w:szCs w:val="28"/>
+                <w:sz w:val="32"/>
+                <w:szCs w:val="32"/>
               </w:rPr>
             </w:pPr>
             <w:r>
               <w:rPr>
                 <w:rFonts w:asciiTheme="majorHAnsi" w:hAnsiTheme="majorHAnsi" w:cstheme="majorHAnsi"/>
                 <w:b/>
-                <w:sz w:val="28"/>
-                <w:szCs w:val="28"/>
+                <w:sz w:val="32"/>
+                <w:szCs w:val="32"/>
               </w:rPr>
               <w:t>Version</w:t>
             </w:r>
@@ -302,16 +310,16 @@
               <w:rPr>
                 <w:rFonts w:asciiTheme="majorHAnsi" w:hAnsiTheme="majorHAnsi" w:cstheme="majorHAnsi"/>
                 <w:b/>
-                <w:sz w:val="28"/>
-                <w:szCs w:val="28"/>
+                <w:sz w:val="32"/>
+                <w:szCs w:val="32"/>
               </w:rPr>
             </w:pPr>
             <w:r>
               <w:rPr>
                 <w:rFonts w:asciiTheme="majorHAnsi" w:hAnsiTheme="majorHAnsi" w:cstheme="majorHAnsi"/>
                 <w:b/>
-                <w:sz w:val="28"/>
-                <w:szCs w:val="28"/>
+                <w:sz w:val="32"/>
+                <w:szCs w:val="32"/>
               </w:rPr>
               <w:t>Document Status</w:t>
             </w:r>
@@ -327,16 +335,16 @@
               <w:rPr>
                 <w:rFonts w:asciiTheme="majorHAnsi" w:hAnsiTheme="majorHAnsi" w:cstheme="majorHAnsi"/>
                 <w:b/>
-                <w:sz w:val="28"/>
-                <w:szCs w:val="28"/>
+                <w:sz w:val="32"/>
+                <w:szCs w:val="32"/>
               </w:rPr>
             </w:pPr>
             <w:r>
               <w:rPr>
                 <w:rFonts w:asciiTheme="majorHAnsi" w:hAnsiTheme="majorHAnsi" w:cstheme="majorHAnsi"/>
                 <w:b/>
-                <w:sz w:val="28"/>
-                <w:szCs w:val="28"/>
+                <w:sz w:val="32"/>
+                <w:szCs w:val="32"/>
               </w:rPr>
               <w:t>Author</w:t>
             </w:r>
@@ -354,31 +362,34 @@
               <w:jc w:val="center"/>
               <w:rPr>
                 <w:rFonts w:ascii="Times New Roman" w:eastAsia="Times New Roman" w:hAnsi="Times New Roman" w:cs="Times New Roman"/>
-                <w:sz w:val="24"/>
-                <w:szCs w:val="20"/>
-              </w:rPr>
-            </w:pPr>
-            <w:r>
-              <w:rPr>
-                <w:rFonts w:ascii="Times New Roman" w:eastAsia="Times New Roman" w:hAnsi="Times New Roman" w:cs="Times New Roman"/>
-                <w:sz w:val="24"/>
-                <w:szCs w:val="20"/>
+                <w:sz w:val="28"/>
+              </w:rPr>
+            </w:pPr>
+            <w:r>
+              <w:rPr>
+                <w:rFonts w:ascii="Times New Roman" w:eastAsia="Times New Roman" w:hAnsi="Times New Roman" w:cs="Times New Roman"/>
+                <w:sz w:val="28"/>
               </w:rPr>
               <w:t>0</w:t>
             </w:r>
             <w:r>
               <w:rPr>
                 <w:rFonts w:ascii="Times New Roman" w:eastAsia="Times New Roman" w:hAnsi="Times New Roman" w:cs="Times New Roman"/>
-                <w:sz w:val="24"/>
-                <w:szCs w:val="20"/>
-              </w:rPr>
-              <w:t>2/19</w:t>
-            </w:r>
-            <w:r>
-              <w:rPr>
-                <w:rFonts w:ascii="Times New Roman" w:eastAsia="Times New Roman" w:hAnsi="Times New Roman" w:cs="Times New Roman"/>
-                <w:sz w:val="24"/>
-                <w:szCs w:val="20"/>
+                <w:sz w:val="28"/>
+              </w:rPr>
+              <w:t>2/</w:t>
+            </w:r>
+            <w:r>
+              <w:rPr>
+                <w:rFonts w:ascii="Times New Roman" w:eastAsia="Times New Roman" w:hAnsi="Times New Roman" w:cs="Times New Roman"/>
+                <w:sz w:val="28"/>
+              </w:rPr>
+              <w:t>28</w:t>
+            </w:r>
+            <w:r>
+              <w:rPr>
+                <w:rFonts w:ascii="Times New Roman" w:eastAsia="Times New Roman" w:hAnsi="Times New Roman" w:cs="Times New Roman"/>
+                <w:sz w:val="28"/>
               </w:rPr>
               <w:t>/2020</w:t>
             </w:r>
@@ -395,18 +406,23 @@
               <w:jc w:val="center"/>
               <w:rPr>
                 <w:rFonts w:ascii="Times New Roman" w:eastAsia="Times New Roman" w:hAnsi="Times New Roman" w:cs="Times New Roman"/>
-                <w:sz w:val="24"/>
-                <w:szCs w:val="20"/>
-              </w:rPr>
-            </w:pPr>
-            <w:r>
-              <w:rPr>
-                <w:rFonts w:ascii="Times New Roman" w:eastAsia="Times New Roman" w:hAnsi="Times New Roman" w:cs="Times New Roman"/>
-                <w:sz w:val="24"/>
-                <w:szCs w:val="20"/>
+                <w:sz w:val="28"/>
+              </w:rPr>
+            </w:pPr>
+            <w:r>
+              <w:rPr>
+                <w:rFonts w:ascii="Times New Roman" w:eastAsia="Times New Roman" w:hAnsi="Times New Roman" w:cs="Times New Roman"/>
+                <w:sz w:val="28"/>
               </w:rPr>
               <w:t>2</w:t>
             </w:r>
+            <w:r>
+              <w:rPr>
+                <w:rFonts w:ascii="Times New Roman" w:eastAsia="Times New Roman" w:hAnsi="Times New Roman" w:cs="Times New Roman"/>
+                <w:sz w:val="28"/>
+              </w:rPr>
+              <w:t>.1</w:t>
+            </w:r>
           </w:p>
         </w:tc>
         <w:tc>
@@ -419,15 +435,13 @@
               <w:jc w:val="center"/>
               <w:rPr>
                 <w:rFonts w:ascii="Times New Roman" w:eastAsia="Times New Roman" w:hAnsi="Times New Roman" w:cs="Times New Roman"/>
-                <w:sz w:val="24"/>
-                <w:szCs w:val="20"/>
-              </w:rPr>
-            </w:pPr>
-            <w:r>
-              <w:rPr>
-                <w:rFonts w:ascii="Times New Roman" w:eastAsia="Times New Roman" w:hAnsi="Times New Roman" w:cs="Times New Roman"/>
-                <w:sz w:val="24"/>
-                <w:szCs w:val="20"/>
+                <w:sz w:val="28"/>
+              </w:rPr>
+            </w:pPr>
+            <w:r>
+              <w:rPr>
+                <w:rFonts w:ascii="Times New Roman" w:eastAsia="Times New Roman" w:hAnsi="Times New Roman" w:cs="Times New Roman"/>
+                <w:sz w:val="28"/>
               </w:rPr>
               <w:t>Proposed</w:t>
             </w:r>
@@ -443,15 +457,13 @@
               <w:jc w:val="center"/>
               <w:rPr>
                 <w:rFonts w:ascii="Times New Roman" w:eastAsia="Times New Roman" w:hAnsi="Times New Roman" w:cs="Times New Roman"/>
-                <w:sz w:val="24"/>
-                <w:szCs w:val="20"/>
-              </w:rPr>
-            </w:pPr>
-            <w:r>
-              <w:rPr>
-                <w:rFonts w:ascii="Times New Roman" w:eastAsia="Times New Roman" w:hAnsi="Times New Roman" w:cs="Times New Roman"/>
-                <w:sz w:val="24"/>
-                <w:szCs w:val="20"/>
+                <w:sz w:val="28"/>
+              </w:rPr>
+            </w:pPr>
+            <w:r>
+              <w:rPr>
+                <w:rFonts w:ascii="Times New Roman" w:eastAsia="Times New Roman" w:hAnsi="Times New Roman" w:cs="Times New Roman"/>
+                <w:sz w:val="28"/>
               </w:rPr>
               <w:t>Amira Zaher</w:t>
             </w:r>
@@ -466,7 +478,8 @@
         <w:rPr>
           <w:rFonts w:ascii="Times New Roman" w:eastAsia="Times New Roman" w:hAnsi="Times New Roman" w:cs="Times New Roman"/>
           <w:b/>
-          <w:sz w:val="36"/>
+          <w:sz w:val="40"/>
+          <w:szCs w:val="24"/>
         </w:rPr>
       </w:pPr>
     </w:p>
@@ -477,7 +490,8 @@
         <w:rPr>
           <w:rFonts w:ascii="Times New Roman" w:eastAsia="Times New Roman" w:hAnsi="Times New Roman" w:cs="Times New Roman"/>
           <w:b/>
-          <w:sz w:val="36"/>
+          <w:sz w:val="40"/>
+          <w:szCs w:val="24"/>
         </w:rPr>
       </w:pPr>
     </w:p>
@@ -488,7 +502,8 @@
         <w:rPr>
           <w:rFonts w:ascii="Times New Roman" w:eastAsia="Times New Roman" w:hAnsi="Times New Roman" w:cs="Times New Roman"/>
           <w:b/>
-          <w:sz w:val="36"/>
+          <w:sz w:val="40"/>
+          <w:szCs w:val="24"/>
         </w:rPr>
       </w:pPr>
     </w:p>
@@ -498,7 +513,7 @@
         <w:jc w:val="both"/>
         <w:rPr>
           <w:rFonts w:ascii="Times New Roman" w:eastAsia="Times New Roman" w:hAnsi="Times New Roman" w:cs="Times New Roman"/>
-          <w:sz w:val="20"/>
+          <w:szCs w:val="24"/>
         </w:rPr>
       </w:pPr>
     </w:p>
@@ -508,7 +523,7 @@
         <w:jc w:val="both"/>
         <w:rPr>
           <w:rFonts w:ascii="Times New Roman" w:eastAsia="Times New Roman" w:hAnsi="Times New Roman" w:cs="Times New Roman"/>
-          <w:sz w:val="20"/>
+          <w:szCs w:val="24"/>
         </w:rPr>
       </w:pPr>
     </w:p>
@@ -518,7 +533,7 @@
         <w:jc w:val="both"/>
         <w:rPr>
           <w:rFonts w:ascii="Times New Roman" w:eastAsia="Times New Roman" w:hAnsi="Times New Roman" w:cs="Times New Roman"/>
-          <w:sz w:val="20"/>
+          <w:szCs w:val="24"/>
         </w:rPr>
       </w:pPr>
     </w:p>
@@ -528,7 +543,7 @@
         <w:jc w:val="both"/>
         <w:rPr>
           <w:rFonts w:ascii="Times New Roman" w:eastAsia="Times New Roman" w:hAnsi="Times New Roman" w:cs="Times New Roman"/>
-          <w:sz w:val="20"/>
+          <w:szCs w:val="24"/>
         </w:rPr>
       </w:pPr>
     </w:p>
@@ -538,7 +553,7 @@
         <w:jc w:val="both"/>
         <w:rPr>
           <w:rFonts w:ascii="Times New Roman" w:eastAsia="Times New Roman" w:hAnsi="Times New Roman" w:cs="Times New Roman"/>
-          <w:sz w:val="20"/>
+          <w:szCs w:val="24"/>
         </w:rPr>
       </w:pPr>
     </w:p>
@@ -548,7 +563,7 @@
         <w:jc w:val="both"/>
         <w:rPr>
           <w:rFonts w:ascii="Times New Roman" w:eastAsia="Times New Roman" w:hAnsi="Times New Roman" w:cs="Times New Roman"/>
-          <w:sz w:val="20"/>
+          <w:szCs w:val="24"/>
         </w:rPr>
       </w:pPr>
     </w:p>
@@ -558,7 +573,7 @@
         <w:jc w:val="both"/>
         <w:rPr>
           <w:rFonts w:ascii="Times New Roman" w:eastAsia="Times New Roman" w:hAnsi="Times New Roman" w:cs="Times New Roman"/>
-          <w:sz w:val="20"/>
+          <w:szCs w:val="24"/>
         </w:rPr>
       </w:pPr>
     </w:p>
@@ -568,7 +583,7 @@
         <w:jc w:val="both"/>
         <w:rPr>
           <w:rFonts w:ascii="Times New Roman" w:eastAsia="Times New Roman" w:hAnsi="Times New Roman" w:cs="Times New Roman"/>
-          <w:sz w:val="20"/>
+          <w:szCs w:val="24"/>
         </w:rPr>
       </w:pPr>
     </w:p>
@@ -578,7 +593,7 @@
         <w:jc w:val="both"/>
         <w:rPr>
           <w:rFonts w:ascii="Times New Roman" w:eastAsia="Times New Roman" w:hAnsi="Times New Roman" w:cs="Times New Roman"/>
-          <w:sz w:val="20"/>
+          <w:szCs w:val="24"/>
         </w:rPr>
       </w:pPr>
     </w:p>
@@ -588,7 +603,7 @@
         <w:jc w:val="both"/>
         <w:rPr>
           <w:rFonts w:ascii="Times New Roman" w:eastAsia="Times New Roman" w:hAnsi="Times New Roman" w:cs="Times New Roman"/>
-          <w:sz w:val="20"/>
+          <w:szCs w:val="24"/>
         </w:rPr>
       </w:pPr>
     </w:p>
@@ -598,7 +613,7 @@
         <w:jc w:val="both"/>
         <w:rPr>
           <w:rFonts w:ascii="Times New Roman" w:eastAsia="Times New Roman" w:hAnsi="Times New Roman" w:cs="Times New Roman"/>
-          <w:sz w:val="20"/>
+          <w:szCs w:val="24"/>
         </w:rPr>
       </w:pPr>
     </w:p>
@@ -608,7 +623,7 @@
         <w:jc w:val="both"/>
         <w:rPr>
           <w:rFonts w:ascii="Times New Roman" w:eastAsia="Times New Roman" w:hAnsi="Times New Roman" w:cs="Times New Roman"/>
-          <w:sz w:val="20"/>
+          <w:szCs w:val="24"/>
         </w:rPr>
       </w:pPr>
     </w:p>
@@ -618,7 +633,7 @@
         <w:jc w:val="both"/>
         <w:rPr>
           <w:rFonts w:ascii="Times New Roman" w:eastAsia="Times New Roman" w:hAnsi="Times New Roman" w:cs="Times New Roman"/>
-          <w:sz w:val="20"/>
+          <w:szCs w:val="24"/>
         </w:rPr>
       </w:pPr>
     </w:p>
@@ -628,7 +643,7 @@
         <w:jc w:val="both"/>
         <w:rPr>
           <w:rFonts w:ascii="Times New Roman" w:eastAsia="Times New Roman" w:hAnsi="Times New Roman" w:cs="Times New Roman"/>
-          <w:sz w:val="20"/>
+          <w:szCs w:val="24"/>
         </w:rPr>
       </w:pPr>
     </w:p>
@@ -638,7 +653,7 @@
         <w:jc w:val="both"/>
         <w:rPr>
           <w:rFonts w:ascii="Times New Roman" w:eastAsia="Times New Roman" w:hAnsi="Times New Roman" w:cs="Times New Roman"/>
-          <w:sz w:val="20"/>
+          <w:szCs w:val="24"/>
         </w:rPr>
       </w:pPr>
     </w:p>
@@ -648,7 +663,7 @@
         <w:jc w:val="both"/>
         <w:rPr>
           <w:rFonts w:ascii="Times New Roman" w:eastAsia="Times New Roman" w:hAnsi="Times New Roman" w:cs="Times New Roman"/>
-          <w:sz w:val="20"/>
+          <w:szCs w:val="24"/>
         </w:rPr>
       </w:pPr>
     </w:p>
@@ -658,7 +673,7 @@
         <w:jc w:val="both"/>
         <w:rPr>
           <w:rFonts w:ascii="Times New Roman" w:eastAsia="Times New Roman" w:hAnsi="Times New Roman" w:cs="Times New Roman"/>
-          <w:sz w:val="20"/>
+          <w:szCs w:val="24"/>
         </w:rPr>
       </w:pPr>
     </w:p>
@@ -668,7 +683,7 @@
         <w:jc w:val="both"/>
         <w:rPr>
           <w:rFonts w:ascii="Times New Roman" w:eastAsia="Times New Roman" w:hAnsi="Times New Roman" w:cs="Times New Roman"/>
-          <w:sz w:val="20"/>
+          <w:szCs w:val="24"/>
         </w:rPr>
       </w:pPr>
     </w:p>
@@ -678,7 +693,7 @@
         <w:jc w:val="both"/>
         <w:rPr>
           <w:rFonts w:ascii="Times New Roman" w:eastAsia="Times New Roman" w:hAnsi="Times New Roman" w:cs="Times New Roman"/>
-          <w:sz w:val="20"/>
+          <w:szCs w:val="24"/>
         </w:rPr>
       </w:pPr>
     </w:p>
@@ -688,7 +703,7 @@
         <w:jc w:val="both"/>
         <w:rPr>
           <w:rFonts w:ascii="Times New Roman" w:eastAsia="Times New Roman" w:hAnsi="Times New Roman" w:cs="Times New Roman"/>
-          <w:sz w:val="20"/>
+          <w:szCs w:val="24"/>
         </w:rPr>
       </w:pPr>
     </w:p>
@@ -698,7 +713,7 @@
         <w:jc w:val="both"/>
         <w:rPr>
           <w:rFonts w:ascii="Times New Roman" w:eastAsia="Times New Roman" w:hAnsi="Times New Roman" w:cs="Times New Roman"/>
-          <w:sz w:val="20"/>
+          <w:szCs w:val="24"/>
         </w:rPr>
       </w:pPr>
     </w:p>
@@ -708,7 +723,7 @@
         <w:jc w:val="both"/>
         <w:rPr>
           <w:rFonts w:ascii="Times New Roman" w:eastAsia="Times New Roman" w:hAnsi="Times New Roman" w:cs="Times New Roman"/>
-          <w:sz w:val="20"/>
+          <w:szCs w:val="24"/>
         </w:rPr>
       </w:pPr>
     </w:p>
@@ -718,7 +733,7 @@
         <w:jc w:val="both"/>
         <w:rPr>
           <w:rFonts w:ascii="Times New Roman" w:eastAsia="Times New Roman" w:hAnsi="Times New Roman" w:cs="Times New Roman"/>
-          <w:sz w:val="20"/>
+          <w:szCs w:val="24"/>
         </w:rPr>
       </w:pPr>
     </w:p>
@@ -728,7 +743,7 @@
         <w:jc w:val="both"/>
         <w:rPr>
           <w:rFonts w:ascii="Times New Roman" w:eastAsia="Times New Roman" w:hAnsi="Times New Roman" w:cs="Times New Roman"/>
-          <w:sz w:val="20"/>
+          <w:szCs w:val="24"/>
         </w:rPr>
       </w:pPr>
     </w:p>
@@ -738,7 +753,7 @@
         <w:jc w:val="both"/>
         <w:rPr>
           <w:rFonts w:ascii="Times New Roman" w:eastAsia="Times New Roman" w:hAnsi="Times New Roman" w:cs="Times New Roman"/>
-          <w:sz w:val="20"/>
+          <w:szCs w:val="24"/>
         </w:rPr>
       </w:pPr>
     </w:p>
@@ -748,7 +763,7 @@
         <w:jc w:val="both"/>
         <w:rPr>
           <w:rFonts w:ascii="Times New Roman" w:eastAsia="Times New Roman" w:hAnsi="Times New Roman" w:cs="Times New Roman"/>
-          <w:sz w:val="20"/>
+          <w:szCs w:val="24"/>
         </w:rPr>
       </w:pPr>
     </w:p>
@@ -756,15 +771,15 @@
       <w:pPr>
         <w:pStyle w:val="Heading1"/>
         <w:rPr>
-          <w:sz w:val="40"/>
-          <w:szCs w:val="24"/>
-        </w:rPr>
-      </w:pPr>
-      <w:bookmarkStart w:id="1" w:name="_Toc33020605"/>
+          <w:sz w:val="44"/>
+          <w:szCs w:val="28"/>
+        </w:rPr>
+      </w:pPr>
+      <w:bookmarkStart w:id="1" w:name="_Toc33749584"/>
       <w:r>
         <w:rPr>
-          <w:sz w:val="40"/>
-          <w:szCs w:val="24"/>
+          <w:sz w:val="44"/>
+          <w:szCs w:val="28"/>
         </w:rPr>
         <w:lastRenderedPageBreak/>
         <w:t>Revision History</w:t>
@@ -782,10 +797,10 @@
         <w:tblLook w:val="0000" w:firstRow="0" w:lastRow="0" w:firstColumn="0" w:lastColumn="0" w:noHBand="0" w:noVBand="0"/>
       </w:tblPr>
       <w:tblGrid>
-        <w:gridCol w:w="1505"/>
-        <w:gridCol w:w="1303"/>
-        <w:gridCol w:w="4511"/>
-        <w:gridCol w:w="2149"/>
+        <w:gridCol w:w="1525"/>
+        <w:gridCol w:w="1313"/>
+        <w:gridCol w:w="4490"/>
+        <w:gridCol w:w="2140"/>
       </w:tblGrid>
       <w:tr>
         <w:trPr>
@@ -810,17 +825,12 @@
             <w:pPr>
               <w:spacing w:before="80" w:after="0" w:line="240" w:lineRule="auto"/>
               <w:jc w:val="center"/>
-              <w:rPr>
-                <w:sz w:val="20"/>
-                <w:szCs w:val="20"/>
-              </w:rPr>
             </w:pPr>
             <w:r>
               <w:rPr>
                 <w:rFonts w:ascii="Calibri Light" w:eastAsia="Calibri Light" w:hAnsi="Calibri Light" w:cs="Calibri Light"/>
                 <w:b/>
-                <w:sz w:val="24"/>
-                <w:szCs w:val="20"/>
+                <w:sz w:val="28"/>
                 <w:u w:val="single"/>
               </w:rPr>
               <w:t>Date</w:t>
@@ -846,17 +856,12 @@
             <w:pPr>
               <w:spacing w:before="80" w:after="0" w:line="240" w:lineRule="auto"/>
               <w:jc w:val="center"/>
-              <w:rPr>
-                <w:sz w:val="20"/>
-                <w:szCs w:val="20"/>
-              </w:rPr>
             </w:pPr>
             <w:r>
               <w:rPr>
                 <w:rFonts w:ascii="Calibri Light" w:eastAsia="Calibri Light" w:hAnsi="Calibri Light" w:cs="Calibri Light"/>
                 <w:b/>
-                <w:sz w:val="24"/>
-                <w:szCs w:val="20"/>
+                <w:sz w:val="28"/>
                 <w:u w:val="single"/>
               </w:rPr>
               <w:t>Version</w:t>
@@ -882,17 +887,12 @@
             <w:pPr>
               <w:spacing w:before="80" w:after="0" w:line="240" w:lineRule="auto"/>
               <w:jc w:val="center"/>
-              <w:rPr>
-                <w:sz w:val="20"/>
-                <w:szCs w:val="20"/>
-              </w:rPr>
             </w:pPr>
             <w:r>
               <w:rPr>
                 <w:rFonts w:ascii="Calibri Light" w:eastAsia="Calibri Light" w:hAnsi="Calibri Light" w:cs="Calibri Light"/>
                 <w:b/>
-                <w:sz w:val="24"/>
-                <w:szCs w:val="20"/>
+                <w:sz w:val="28"/>
                 <w:u w:val="single"/>
               </w:rPr>
               <w:t>Description</w:t>
@@ -918,17 +918,12 @@
             <w:pPr>
               <w:spacing w:before="80" w:after="0" w:line="240" w:lineRule="auto"/>
               <w:jc w:val="center"/>
-              <w:rPr>
-                <w:sz w:val="20"/>
-                <w:szCs w:val="20"/>
-              </w:rPr>
             </w:pPr>
             <w:r>
               <w:rPr>
                 <w:rFonts w:ascii="Calibri Light" w:eastAsia="Calibri Light" w:hAnsi="Calibri Light" w:cs="Calibri Light"/>
                 <w:b/>
-                <w:sz w:val="24"/>
-                <w:szCs w:val="20"/>
+                <w:sz w:val="28"/>
                 <w:u w:val="single"/>
               </w:rPr>
               <w:t>Author</w:t>
@@ -959,24 +954,18 @@
             <w:pPr>
               <w:spacing w:before="80" w:after="0" w:line="240" w:lineRule="auto"/>
               <w:jc w:val="center"/>
-              <w:rPr>
-                <w:sz w:val="20"/>
-                <w:szCs w:val="20"/>
-              </w:rPr>
-            </w:pPr>
-            <w:r>
-              <w:rPr>
-                <w:rFonts w:ascii="Times New Roman" w:eastAsia="Times New Roman" w:hAnsi="Times New Roman" w:cs="Times New Roman"/>
-                <w:sz w:val="24"/>
-                <w:szCs w:val="20"/>
+            </w:pPr>
+            <w:r>
+              <w:rPr>
+                <w:rFonts w:ascii="Times New Roman" w:eastAsia="Times New Roman" w:hAnsi="Times New Roman" w:cs="Times New Roman"/>
+                <w:sz w:val="28"/>
               </w:rPr>
               <w:t>0</w:t>
             </w:r>
             <w:r>
               <w:rPr>
                 <w:rFonts w:ascii="Times New Roman" w:eastAsia="Times New Roman" w:hAnsi="Times New Roman" w:cs="Times New Roman"/>
-                <w:sz w:val="24"/>
-                <w:szCs w:val="20"/>
+                <w:sz w:val="28"/>
               </w:rPr>
               <w:t>1/23/2020</w:t>
             </w:r>
@@ -1005,24 +994,18 @@
               </w:tabs>
               <w:spacing w:before="80" w:after="0" w:line="240" w:lineRule="auto"/>
               <w:jc w:val="center"/>
-              <w:rPr>
-                <w:sz w:val="20"/>
-                <w:szCs w:val="20"/>
-              </w:rPr>
-            </w:pPr>
-            <w:r>
-              <w:rPr>
-                <w:rFonts w:ascii="Times New Roman" w:eastAsia="Times New Roman" w:hAnsi="Times New Roman" w:cs="Times New Roman"/>
-                <w:sz w:val="24"/>
-                <w:szCs w:val="20"/>
+            </w:pPr>
+            <w:r>
+              <w:rPr>
+                <w:rFonts w:ascii="Times New Roman" w:eastAsia="Times New Roman" w:hAnsi="Times New Roman" w:cs="Times New Roman"/>
+                <w:sz w:val="28"/>
               </w:rPr>
               <w:t>1</w:t>
             </w:r>
             <w:r>
               <w:rPr>
                 <w:rFonts w:ascii="Times New Roman" w:eastAsia="Times New Roman" w:hAnsi="Times New Roman" w:cs="Times New Roman"/>
-                <w:sz w:val="24"/>
-                <w:szCs w:val="20"/>
+                <w:sz w:val="28"/>
               </w:rPr>
               <w:t>.1</w:t>
             </w:r>
@@ -1047,16 +1030,11 @@
             <w:pPr>
               <w:spacing w:before="80" w:after="0" w:line="240" w:lineRule="auto"/>
               <w:jc w:val="center"/>
-              <w:rPr>
-                <w:sz w:val="20"/>
-                <w:szCs w:val="20"/>
-              </w:rPr>
-            </w:pPr>
-            <w:r>
-              <w:rPr>
-                <w:rFonts w:ascii="Times New Roman" w:eastAsia="Times New Roman" w:hAnsi="Times New Roman" w:cs="Times New Roman"/>
-                <w:sz w:val="24"/>
-                <w:szCs w:val="20"/>
+            </w:pPr>
+            <w:r>
+              <w:rPr>
+                <w:rFonts w:ascii="Times New Roman" w:eastAsia="Times New Roman" w:hAnsi="Times New Roman" w:cs="Times New Roman"/>
+                <w:sz w:val="28"/>
               </w:rPr>
               <w:t>Initial Draft, mentioning all the hardware components needed for the system.</w:t>
             </w:r>
@@ -1081,16 +1059,11 @@
             <w:pPr>
               <w:spacing w:before="80" w:after="0" w:line="240" w:lineRule="auto"/>
               <w:jc w:val="center"/>
-              <w:rPr>
-                <w:sz w:val="20"/>
-                <w:szCs w:val="20"/>
-              </w:rPr>
-            </w:pPr>
-            <w:r>
-              <w:rPr>
-                <w:rFonts w:ascii="Times New Roman" w:eastAsia="Times New Roman" w:hAnsi="Times New Roman" w:cs="Times New Roman"/>
-                <w:sz w:val="24"/>
-                <w:szCs w:val="20"/>
+            </w:pPr>
+            <w:r>
+              <w:rPr>
+                <w:rFonts w:ascii="Times New Roman" w:eastAsia="Times New Roman" w:hAnsi="Times New Roman" w:cs="Times New Roman"/>
+                <w:sz w:val="28"/>
               </w:rPr>
               <w:t>Amira Zaher</w:t>
             </w:r>
@@ -1120,24 +1093,18 @@
             <w:pPr>
               <w:spacing w:before="80" w:after="0" w:line="240" w:lineRule="auto"/>
               <w:jc w:val="center"/>
-              <w:rPr>
-                <w:sz w:val="20"/>
-                <w:szCs w:val="20"/>
-              </w:rPr>
-            </w:pPr>
-            <w:r>
-              <w:rPr>
-                <w:rFonts w:ascii="Times New Roman" w:eastAsia="Times New Roman" w:hAnsi="Times New Roman" w:cs="Times New Roman"/>
-                <w:sz w:val="24"/>
-                <w:szCs w:val="20"/>
+            </w:pPr>
+            <w:r>
+              <w:rPr>
+                <w:rFonts w:ascii="Times New Roman" w:eastAsia="Times New Roman" w:hAnsi="Times New Roman" w:cs="Times New Roman"/>
+                <w:sz w:val="28"/>
               </w:rPr>
               <w:t>0</w:t>
             </w:r>
             <w:r>
               <w:rPr>
                 <w:rFonts w:ascii="Times New Roman" w:eastAsia="Times New Roman" w:hAnsi="Times New Roman" w:cs="Times New Roman"/>
-                <w:sz w:val="24"/>
-                <w:szCs w:val="20"/>
+                <w:sz w:val="28"/>
               </w:rPr>
               <w:t>1/26/2020</w:t>
             </w:r>
@@ -1168,23 +1135,19 @@
               <w:jc w:val="center"/>
               <w:rPr>
                 <w:rFonts w:ascii="Calibri" w:eastAsia="Calibri" w:hAnsi="Calibri" w:cs="Calibri"/>
-                <w:sz w:val="20"/>
-                <w:szCs w:val="20"/>
               </w:rPr>
             </w:pPr>
             <w:r>
               <w:rPr>
                 <w:rFonts w:ascii="Calibri" w:eastAsia="Calibri" w:hAnsi="Calibri" w:cs="Calibri"/>
-                <w:sz w:val="24"/>
-                <w:szCs w:val="20"/>
+                <w:sz w:val="28"/>
               </w:rPr>
               <w:t>1</w:t>
             </w:r>
             <w:r>
               <w:rPr>
                 <w:rFonts w:ascii="Calibri" w:eastAsia="Calibri" w:hAnsi="Calibri" w:cs="Calibri"/>
-                <w:sz w:val="24"/>
-                <w:szCs w:val="20"/>
+                <w:sz w:val="28"/>
               </w:rPr>
               <w:t>.2</w:t>
             </w:r>
@@ -1209,26 +1172,13 @@
             <w:pPr>
               <w:spacing w:before="80" w:after="0" w:line="240" w:lineRule="auto"/>
               <w:jc w:val="center"/>
-              <w:rPr>
-                <w:sz w:val="20"/>
-                <w:szCs w:val="20"/>
-              </w:rPr>
-            </w:pPr>
-            <w:r>
-              <w:rPr>
-                <w:rFonts w:ascii="Times New Roman" w:eastAsia="Times New Roman" w:hAnsi="Times New Roman" w:cs="Times New Roman"/>
-                <w:sz w:val="24"/>
-                <w:szCs w:val="20"/>
-              </w:rPr>
-              <w:t xml:space="preserve">Update </w:t>
-            </w:r>
-            <w:r>
-              <w:rPr>
-                <w:rFonts w:ascii="Times New Roman" w:eastAsia="Times New Roman" w:hAnsi="Times New Roman" w:cs="Times New Roman"/>
-                <w:sz w:val="24"/>
-                <w:szCs w:val="20"/>
-              </w:rPr>
-              <w:t>Pin Mode Representation</w:t>
+            </w:pPr>
+            <w:r>
+              <w:rPr>
+                <w:rFonts w:ascii="Times New Roman" w:eastAsia="Times New Roman" w:hAnsi="Times New Roman" w:cs="Times New Roman"/>
+                <w:sz w:val="28"/>
+              </w:rPr>
+              <w:t>Update Pin Mode Representation</w:t>
             </w:r>
           </w:p>
         </w:tc>
@@ -1253,15 +1203,12 @@
               <w:jc w:val="center"/>
               <w:rPr>
                 <w:rFonts w:ascii="Times New Roman" w:eastAsia="Times New Roman" w:hAnsi="Times New Roman" w:cs="Times New Roman"/>
-                <w:sz w:val="20"/>
-                <w:szCs w:val="20"/>
-              </w:rPr>
-            </w:pPr>
-            <w:r>
-              <w:rPr>
-                <w:rFonts w:ascii="Times New Roman" w:eastAsia="Times New Roman" w:hAnsi="Times New Roman" w:cs="Times New Roman"/>
-                <w:sz w:val="24"/>
-                <w:szCs w:val="20"/>
+              </w:rPr>
+            </w:pPr>
+            <w:r>
+              <w:rPr>
+                <w:rFonts w:ascii="Times New Roman" w:eastAsia="Times New Roman" w:hAnsi="Times New Roman" w:cs="Times New Roman"/>
+                <w:sz w:val="28"/>
               </w:rPr>
               <w:t>Ali Samir</w:t>
             </w:r>
@@ -1293,31 +1240,27 @@
               <w:jc w:val="center"/>
               <w:rPr>
                 <w:rFonts w:ascii="Times New Roman" w:eastAsia="Times New Roman" w:hAnsi="Times New Roman" w:cs="Times New Roman"/>
-                <w:sz w:val="24"/>
-                <w:szCs w:val="20"/>
-              </w:rPr>
-            </w:pPr>
-            <w:r>
-              <w:rPr>
-                <w:rFonts w:ascii="Times New Roman" w:eastAsia="Times New Roman" w:hAnsi="Times New Roman" w:cs="Times New Roman"/>
-                <w:sz w:val="24"/>
-                <w:szCs w:val="20"/>
+                <w:sz w:val="28"/>
+              </w:rPr>
+            </w:pPr>
+            <w:r>
+              <w:rPr>
+                <w:rFonts w:ascii="Times New Roman" w:eastAsia="Times New Roman" w:hAnsi="Times New Roman" w:cs="Times New Roman"/>
+                <w:sz w:val="28"/>
               </w:rPr>
               <w:t>0</w:t>
             </w:r>
             <w:r>
               <w:rPr>
                 <w:rFonts w:ascii="Times New Roman" w:eastAsia="Times New Roman" w:hAnsi="Times New Roman" w:cs="Times New Roman"/>
-                <w:sz w:val="24"/>
-                <w:szCs w:val="20"/>
+                <w:sz w:val="28"/>
               </w:rPr>
               <w:t>1/31</w:t>
             </w:r>
             <w:r>
               <w:rPr>
                 <w:rFonts w:ascii="Times New Roman" w:eastAsia="Times New Roman" w:hAnsi="Times New Roman" w:cs="Times New Roman"/>
-                <w:sz w:val="24"/>
-                <w:szCs w:val="20"/>
+                <w:sz w:val="28"/>
               </w:rPr>
               <w:t>/2020</w:t>
             </w:r>
@@ -1344,23 +1287,20 @@
               <w:jc w:val="center"/>
               <w:rPr>
                 <w:rFonts w:ascii="Times New Roman" w:eastAsia="Times New Roman" w:hAnsi="Times New Roman" w:cs="Times New Roman"/>
-                <w:sz w:val="24"/>
-                <w:szCs w:val="20"/>
-              </w:rPr>
-            </w:pPr>
-            <w:r>
-              <w:rPr>
-                <w:rFonts w:ascii="Times New Roman" w:eastAsia="Times New Roman" w:hAnsi="Times New Roman" w:cs="Times New Roman"/>
-                <w:sz w:val="24"/>
-                <w:szCs w:val="20"/>
+                <w:sz w:val="28"/>
+              </w:rPr>
+            </w:pPr>
+            <w:r>
+              <w:rPr>
+                <w:rFonts w:ascii="Times New Roman" w:eastAsia="Times New Roman" w:hAnsi="Times New Roman" w:cs="Times New Roman"/>
+                <w:sz w:val="28"/>
               </w:rPr>
               <w:t>1</w:t>
             </w:r>
             <w:r>
               <w:rPr>
                 <w:rFonts w:ascii="Times New Roman" w:eastAsia="Times New Roman" w:hAnsi="Times New Roman" w:cs="Times New Roman"/>
-                <w:sz w:val="24"/>
-                <w:szCs w:val="20"/>
+                <w:sz w:val="28"/>
               </w:rPr>
               <w:t>.3</w:t>
             </w:r>
@@ -1387,15 +1327,13 @@
               <w:jc w:val="center"/>
               <w:rPr>
                 <w:rFonts w:ascii="Times New Roman" w:eastAsia="Times New Roman" w:hAnsi="Times New Roman" w:cs="Times New Roman"/>
-                <w:sz w:val="24"/>
-                <w:szCs w:val="20"/>
-              </w:rPr>
-            </w:pPr>
-            <w:r>
-              <w:rPr>
-                <w:rFonts w:ascii="Times New Roman" w:eastAsia="Times New Roman" w:hAnsi="Times New Roman" w:cs="Times New Roman"/>
-                <w:sz w:val="24"/>
-                <w:szCs w:val="20"/>
+                <w:sz w:val="28"/>
+              </w:rPr>
+            </w:pPr>
+            <w:r>
+              <w:rPr>
+                <w:rFonts w:ascii="Times New Roman" w:eastAsia="Times New Roman" w:hAnsi="Times New Roman" w:cs="Times New Roman"/>
+                <w:sz w:val="28"/>
               </w:rPr>
               <w:t xml:space="preserve">Update the functional requirement </w:t>
             </w:r>
@@ -1422,15 +1360,13 @@
               <w:jc w:val="center"/>
               <w:rPr>
                 <w:rFonts w:ascii="Times New Roman" w:eastAsia="Times New Roman" w:hAnsi="Times New Roman" w:cs="Times New Roman"/>
-                <w:sz w:val="24"/>
-                <w:szCs w:val="20"/>
-              </w:rPr>
-            </w:pPr>
-            <w:r>
-              <w:rPr>
-                <w:rFonts w:ascii="Times New Roman" w:eastAsia="Times New Roman" w:hAnsi="Times New Roman" w:cs="Times New Roman"/>
-                <w:sz w:val="24"/>
-                <w:szCs w:val="20"/>
+                <w:sz w:val="28"/>
+              </w:rPr>
+            </w:pPr>
+            <w:r>
+              <w:rPr>
+                <w:rFonts w:ascii="Times New Roman" w:eastAsia="Times New Roman" w:hAnsi="Times New Roman" w:cs="Times New Roman"/>
+                <w:sz w:val="28"/>
               </w:rPr>
               <w:t>Amira Zaher</w:t>
             </w:r>
@@ -1462,23 +1398,20 @@
               <w:jc w:val="center"/>
               <w:rPr>
                 <w:rFonts w:ascii="Times New Roman" w:eastAsia="Times New Roman" w:hAnsi="Times New Roman" w:cs="Times New Roman"/>
-                <w:sz w:val="24"/>
-                <w:szCs w:val="20"/>
-              </w:rPr>
-            </w:pPr>
-            <w:r>
-              <w:rPr>
-                <w:rFonts w:ascii="Times New Roman" w:eastAsia="Times New Roman" w:hAnsi="Times New Roman" w:cs="Times New Roman"/>
-                <w:sz w:val="24"/>
-                <w:szCs w:val="20"/>
+                <w:sz w:val="28"/>
+              </w:rPr>
+            </w:pPr>
+            <w:r>
+              <w:rPr>
+                <w:rFonts w:ascii="Times New Roman" w:eastAsia="Times New Roman" w:hAnsi="Times New Roman" w:cs="Times New Roman"/>
+                <w:sz w:val="28"/>
               </w:rPr>
               <w:t>0</w:t>
             </w:r>
             <w:r>
               <w:rPr>
                 <w:rFonts w:ascii="Times New Roman" w:eastAsia="Times New Roman" w:hAnsi="Times New Roman" w:cs="Times New Roman"/>
-                <w:sz w:val="24"/>
-                <w:szCs w:val="20"/>
+                <w:sz w:val="28"/>
               </w:rPr>
               <w:t>2/1/2020</w:t>
             </w:r>
@@ -1505,23 +1438,20 @@
               <w:jc w:val="center"/>
               <w:rPr>
                 <w:rFonts w:ascii="Times New Roman" w:eastAsia="Times New Roman" w:hAnsi="Times New Roman" w:cs="Times New Roman"/>
-                <w:sz w:val="24"/>
-                <w:szCs w:val="20"/>
-              </w:rPr>
-            </w:pPr>
-            <w:r>
-              <w:rPr>
-                <w:rFonts w:ascii="Times New Roman" w:eastAsia="Times New Roman" w:hAnsi="Times New Roman" w:cs="Times New Roman"/>
-                <w:sz w:val="24"/>
-                <w:szCs w:val="20"/>
+                <w:sz w:val="28"/>
+              </w:rPr>
+            </w:pPr>
+            <w:r>
+              <w:rPr>
+                <w:rFonts w:ascii="Times New Roman" w:eastAsia="Times New Roman" w:hAnsi="Times New Roman" w:cs="Times New Roman"/>
+                <w:sz w:val="28"/>
               </w:rPr>
               <w:t>1</w:t>
             </w:r>
             <w:r>
               <w:rPr>
                 <w:rFonts w:ascii="Times New Roman" w:eastAsia="Times New Roman" w:hAnsi="Times New Roman" w:cs="Times New Roman"/>
-                <w:sz w:val="24"/>
-                <w:szCs w:val="20"/>
+                <w:sz w:val="28"/>
               </w:rPr>
               <w:t>.4</w:t>
             </w:r>
@@ -1548,23 +1478,20 @@
               <w:jc w:val="center"/>
               <w:rPr>
                 <w:rFonts w:ascii="Times New Roman" w:eastAsia="Times New Roman" w:hAnsi="Times New Roman" w:cs="Times New Roman"/>
-                <w:sz w:val="24"/>
-                <w:szCs w:val="20"/>
-              </w:rPr>
-            </w:pPr>
-            <w:r>
-              <w:rPr>
-                <w:rFonts w:ascii="Times New Roman" w:eastAsia="Times New Roman" w:hAnsi="Times New Roman" w:cs="Times New Roman"/>
-                <w:sz w:val="24"/>
-                <w:szCs w:val="20"/>
+                <w:sz w:val="28"/>
+              </w:rPr>
+            </w:pPr>
+            <w:r>
+              <w:rPr>
+                <w:rFonts w:ascii="Times New Roman" w:eastAsia="Times New Roman" w:hAnsi="Times New Roman" w:cs="Times New Roman"/>
+                <w:sz w:val="28"/>
               </w:rPr>
               <w:t xml:space="preserve">Update </w:t>
             </w:r>
             <w:r>
               <w:rPr>
                 <w:rFonts w:ascii="Times New Roman" w:eastAsia="Times New Roman" w:hAnsi="Times New Roman" w:cs="Times New Roman"/>
-                <w:sz w:val="24"/>
-                <w:szCs w:val="20"/>
+                <w:sz w:val="28"/>
               </w:rPr>
               <w:t>the document header</w:t>
             </w:r>
@@ -1591,15 +1518,13 @@
               <w:jc w:val="center"/>
               <w:rPr>
                 <w:rFonts w:ascii="Times New Roman" w:eastAsia="Times New Roman" w:hAnsi="Times New Roman" w:cs="Times New Roman"/>
-                <w:sz w:val="24"/>
-                <w:szCs w:val="20"/>
-              </w:rPr>
-            </w:pPr>
-            <w:r>
-              <w:rPr>
-                <w:rFonts w:ascii="Times New Roman" w:eastAsia="Times New Roman" w:hAnsi="Times New Roman" w:cs="Times New Roman"/>
-                <w:sz w:val="24"/>
-                <w:szCs w:val="20"/>
+                <w:sz w:val="28"/>
+              </w:rPr>
+            </w:pPr>
+            <w:r>
+              <w:rPr>
+                <w:rFonts w:ascii="Times New Roman" w:eastAsia="Times New Roman" w:hAnsi="Times New Roman" w:cs="Times New Roman"/>
+                <w:sz w:val="28"/>
               </w:rPr>
               <w:t>Amira Zaher</w:t>
             </w:r>
@@ -1631,23 +1556,20 @@
               <w:jc w:val="center"/>
               <w:rPr>
                 <w:rFonts w:ascii="Times New Roman" w:eastAsia="Times New Roman" w:hAnsi="Times New Roman" w:cs="Times New Roman"/>
-                <w:sz w:val="24"/>
-                <w:szCs w:val="20"/>
-              </w:rPr>
-            </w:pPr>
-            <w:r>
-              <w:rPr>
-                <w:rFonts w:ascii="Times New Roman" w:eastAsia="Times New Roman" w:hAnsi="Times New Roman" w:cs="Times New Roman"/>
-                <w:sz w:val="24"/>
-                <w:szCs w:val="20"/>
+                <w:sz w:val="28"/>
+              </w:rPr>
+            </w:pPr>
+            <w:r>
+              <w:rPr>
+                <w:rFonts w:ascii="Times New Roman" w:eastAsia="Times New Roman" w:hAnsi="Times New Roman" w:cs="Times New Roman"/>
+                <w:sz w:val="28"/>
               </w:rPr>
               <w:t>0</w:t>
             </w:r>
             <w:r>
               <w:rPr>
                 <w:rFonts w:ascii="Times New Roman" w:eastAsia="Times New Roman" w:hAnsi="Times New Roman" w:cs="Times New Roman"/>
-                <w:sz w:val="24"/>
-                <w:szCs w:val="20"/>
+                <w:sz w:val="28"/>
               </w:rPr>
               <w:t>2/5/2020</w:t>
             </w:r>
@@ -1674,15 +1596,13 @@
               <w:jc w:val="center"/>
               <w:rPr>
                 <w:rFonts w:ascii="Times New Roman" w:eastAsia="Times New Roman" w:hAnsi="Times New Roman" w:cs="Times New Roman"/>
-                <w:sz w:val="24"/>
-                <w:szCs w:val="20"/>
-              </w:rPr>
-            </w:pPr>
-            <w:r>
-              <w:rPr>
-                <w:rFonts w:ascii="Times New Roman" w:eastAsia="Times New Roman" w:hAnsi="Times New Roman" w:cs="Times New Roman"/>
-                <w:sz w:val="24"/>
-                <w:szCs w:val="20"/>
+                <w:sz w:val="28"/>
+              </w:rPr>
+            </w:pPr>
+            <w:r>
+              <w:rPr>
+                <w:rFonts w:ascii="Times New Roman" w:eastAsia="Times New Roman" w:hAnsi="Times New Roman" w:cs="Times New Roman"/>
+                <w:sz w:val="28"/>
               </w:rPr>
               <w:t>1.5</w:t>
             </w:r>
@@ -1709,15 +1629,13 @@
               <w:jc w:val="center"/>
               <w:rPr>
                 <w:rFonts w:ascii="Times New Roman" w:eastAsia="Times New Roman" w:hAnsi="Times New Roman" w:cs="Times New Roman"/>
-                <w:sz w:val="24"/>
-                <w:szCs w:val="20"/>
-              </w:rPr>
-            </w:pPr>
-            <w:r>
-              <w:rPr>
-                <w:rFonts w:ascii="Times New Roman" w:eastAsia="Times New Roman" w:hAnsi="Times New Roman" w:cs="Times New Roman"/>
-                <w:sz w:val="24"/>
-                <w:szCs w:val="20"/>
+                <w:sz w:val="28"/>
+              </w:rPr>
+            </w:pPr>
+            <w:r>
+              <w:rPr>
+                <w:rFonts w:ascii="Times New Roman" w:eastAsia="Times New Roman" w:hAnsi="Times New Roman" w:cs="Times New Roman"/>
+                <w:sz w:val="28"/>
               </w:rPr>
               <w:t>Adding Table of Content</w:t>
             </w:r>
@@ -1744,15 +1662,13 @@
               <w:jc w:val="center"/>
               <w:rPr>
                 <w:rFonts w:ascii="Times New Roman" w:eastAsia="Times New Roman" w:hAnsi="Times New Roman" w:cs="Times New Roman"/>
-                <w:sz w:val="24"/>
-                <w:szCs w:val="20"/>
-              </w:rPr>
-            </w:pPr>
-            <w:r>
-              <w:rPr>
-                <w:rFonts w:ascii="Times New Roman" w:eastAsia="Times New Roman" w:hAnsi="Times New Roman" w:cs="Times New Roman"/>
-                <w:sz w:val="24"/>
-                <w:szCs w:val="20"/>
+                <w:sz w:val="28"/>
+              </w:rPr>
+            </w:pPr>
+            <w:r>
+              <w:rPr>
+                <w:rFonts w:ascii="Times New Roman" w:eastAsia="Times New Roman" w:hAnsi="Times New Roman" w:cs="Times New Roman"/>
+                <w:sz w:val="28"/>
               </w:rPr>
               <w:t>Amira Zaher</w:t>
             </w:r>
@@ -1784,23 +1700,20 @@
               <w:jc w:val="center"/>
               <w:rPr>
                 <w:rFonts w:ascii="Times New Roman" w:eastAsia="Times New Roman" w:hAnsi="Times New Roman" w:cs="Times New Roman"/>
-                <w:sz w:val="24"/>
-                <w:szCs w:val="20"/>
-              </w:rPr>
-            </w:pPr>
-            <w:r>
-              <w:rPr>
-                <w:rFonts w:ascii="Times New Roman" w:eastAsia="Times New Roman" w:hAnsi="Times New Roman" w:cs="Times New Roman"/>
-                <w:sz w:val="24"/>
-                <w:szCs w:val="20"/>
+                <w:sz w:val="28"/>
+              </w:rPr>
+            </w:pPr>
+            <w:r>
+              <w:rPr>
+                <w:rFonts w:ascii="Times New Roman" w:eastAsia="Times New Roman" w:hAnsi="Times New Roman" w:cs="Times New Roman"/>
+                <w:sz w:val="28"/>
               </w:rPr>
               <w:t>0</w:t>
             </w:r>
             <w:r>
               <w:rPr>
                 <w:rFonts w:ascii="Times New Roman" w:eastAsia="Times New Roman" w:hAnsi="Times New Roman" w:cs="Times New Roman"/>
-                <w:sz w:val="24"/>
-                <w:szCs w:val="20"/>
+                <w:sz w:val="28"/>
               </w:rPr>
               <w:t>2/6/2020</w:t>
             </w:r>
@@ -1827,15 +1740,13 @@
               <w:jc w:val="center"/>
               <w:rPr>
                 <w:rFonts w:ascii="Times New Roman" w:eastAsia="Times New Roman" w:hAnsi="Times New Roman" w:cs="Times New Roman"/>
-                <w:sz w:val="24"/>
-                <w:szCs w:val="20"/>
-              </w:rPr>
-            </w:pPr>
-            <w:r>
-              <w:rPr>
-                <w:rFonts w:ascii="Times New Roman" w:eastAsia="Times New Roman" w:hAnsi="Times New Roman" w:cs="Times New Roman"/>
-                <w:sz w:val="24"/>
-                <w:szCs w:val="20"/>
+                <w:sz w:val="28"/>
+              </w:rPr>
+            </w:pPr>
+            <w:r>
+              <w:rPr>
+                <w:rFonts w:ascii="Times New Roman" w:eastAsia="Times New Roman" w:hAnsi="Times New Roman" w:cs="Times New Roman"/>
+                <w:sz w:val="28"/>
               </w:rPr>
               <w:t>1.6</w:t>
             </w:r>
@@ -1862,15 +1773,13 @@
               <w:jc w:val="center"/>
               <w:rPr>
                 <w:rFonts w:ascii="Times New Roman" w:eastAsia="Times New Roman" w:hAnsi="Times New Roman" w:cs="Times New Roman"/>
-                <w:sz w:val="24"/>
-                <w:szCs w:val="20"/>
-              </w:rPr>
-            </w:pPr>
-            <w:r>
-              <w:rPr>
-                <w:rFonts w:ascii="Times New Roman" w:eastAsia="Times New Roman" w:hAnsi="Times New Roman" w:cs="Times New Roman"/>
-                <w:sz w:val="24"/>
-                <w:szCs w:val="20"/>
+                <w:sz w:val="28"/>
+              </w:rPr>
+            </w:pPr>
+            <w:r>
+              <w:rPr>
+                <w:rFonts w:ascii="Times New Roman" w:eastAsia="Times New Roman" w:hAnsi="Times New Roman" w:cs="Times New Roman"/>
+                <w:sz w:val="28"/>
               </w:rPr>
               <w:t>Update Functional Requirements with the number 5 requirement (Transistor)</w:t>
             </w:r>
@@ -1897,15 +1806,13 @@
               <w:jc w:val="center"/>
               <w:rPr>
                 <w:rFonts w:ascii="Times New Roman" w:eastAsia="Times New Roman" w:hAnsi="Times New Roman" w:cs="Times New Roman"/>
-                <w:sz w:val="24"/>
-                <w:szCs w:val="20"/>
-              </w:rPr>
-            </w:pPr>
-            <w:r>
-              <w:rPr>
-                <w:rFonts w:ascii="Times New Roman" w:eastAsia="Times New Roman" w:hAnsi="Times New Roman" w:cs="Times New Roman"/>
-                <w:sz w:val="24"/>
-                <w:szCs w:val="20"/>
+                <w:sz w:val="28"/>
+              </w:rPr>
+            </w:pPr>
+            <w:r>
+              <w:rPr>
+                <w:rFonts w:ascii="Times New Roman" w:eastAsia="Times New Roman" w:hAnsi="Times New Roman" w:cs="Times New Roman"/>
+                <w:sz w:val="28"/>
               </w:rPr>
               <w:t>Amira Zaher</w:t>
             </w:r>
@@ -1937,31 +1844,27 @@
               <w:jc w:val="center"/>
               <w:rPr>
                 <w:rFonts w:ascii="Times New Roman" w:eastAsia="Times New Roman" w:hAnsi="Times New Roman" w:cs="Times New Roman"/>
-                <w:sz w:val="24"/>
-                <w:szCs w:val="20"/>
-              </w:rPr>
-            </w:pPr>
-            <w:r>
-              <w:rPr>
-                <w:rFonts w:ascii="Times New Roman" w:eastAsia="Times New Roman" w:hAnsi="Times New Roman" w:cs="Times New Roman"/>
-                <w:sz w:val="24"/>
-                <w:szCs w:val="20"/>
+                <w:sz w:val="28"/>
+              </w:rPr>
+            </w:pPr>
+            <w:r>
+              <w:rPr>
+                <w:rFonts w:ascii="Times New Roman" w:eastAsia="Times New Roman" w:hAnsi="Times New Roman" w:cs="Times New Roman"/>
+                <w:sz w:val="28"/>
               </w:rPr>
               <w:t>0</w:t>
             </w:r>
             <w:r>
               <w:rPr>
                 <w:rFonts w:ascii="Times New Roman" w:eastAsia="Times New Roman" w:hAnsi="Times New Roman" w:cs="Times New Roman"/>
-                <w:sz w:val="24"/>
-                <w:szCs w:val="20"/>
+                <w:sz w:val="28"/>
               </w:rPr>
               <w:t>2/8</w:t>
             </w:r>
             <w:r>
               <w:rPr>
                 <w:rFonts w:ascii="Times New Roman" w:eastAsia="Times New Roman" w:hAnsi="Times New Roman" w:cs="Times New Roman"/>
-                <w:sz w:val="24"/>
-                <w:szCs w:val="20"/>
+                <w:sz w:val="28"/>
               </w:rPr>
               <w:t>/2020</w:t>
             </w:r>
@@ -1988,15 +1891,13 @@
               <w:jc w:val="center"/>
               <w:rPr>
                 <w:rFonts w:ascii="Times New Roman" w:eastAsia="Times New Roman" w:hAnsi="Times New Roman" w:cs="Times New Roman"/>
-                <w:sz w:val="24"/>
-                <w:szCs w:val="20"/>
-              </w:rPr>
-            </w:pPr>
-            <w:r>
-              <w:rPr>
-                <w:rFonts w:ascii="Times New Roman" w:eastAsia="Times New Roman" w:hAnsi="Times New Roman" w:cs="Times New Roman"/>
-                <w:sz w:val="24"/>
-                <w:szCs w:val="20"/>
+                <w:sz w:val="28"/>
+              </w:rPr>
+            </w:pPr>
+            <w:r>
+              <w:rPr>
+                <w:rFonts w:ascii="Times New Roman" w:eastAsia="Times New Roman" w:hAnsi="Times New Roman" w:cs="Times New Roman"/>
+                <w:sz w:val="28"/>
               </w:rPr>
               <w:t>1.7</w:t>
             </w:r>
@@ -2023,15 +1924,13 @@
               <w:jc w:val="center"/>
               <w:rPr>
                 <w:rFonts w:ascii="Times New Roman" w:eastAsia="Times New Roman" w:hAnsi="Times New Roman" w:cs="Times New Roman"/>
-                <w:sz w:val="24"/>
-                <w:szCs w:val="20"/>
-              </w:rPr>
-            </w:pPr>
-            <w:r>
-              <w:rPr>
-                <w:rFonts w:ascii="Times New Roman" w:eastAsia="Times New Roman" w:hAnsi="Times New Roman" w:cs="Times New Roman"/>
-                <w:sz w:val="24"/>
-                <w:szCs w:val="20"/>
+                <w:sz w:val="28"/>
+              </w:rPr>
+            </w:pPr>
+            <w:r>
+              <w:rPr>
+                <w:rFonts w:ascii="Times New Roman" w:eastAsia="Times New Roman" w:hAnsi="Times New Roman" w:cs="Times New Roman"/>
+                <w:sz w:val="28"/>
               </w:rPr>
               <w:t>Update the Pin representation and the Functional Requirements</w:t>
             </w:r>
@@ -2058,15 +1957,13 @@
               <w:jc w:val="center"/>
               <w:rPr>
                 <w:rFonts w:ascii="Times New Roman" w:eastAsia="Times New Roman" w:hAnsi="Times New Roman" w:cs="Times New Roman"/>
-                <w:sz w:val="24"/>
-                <w:szCs w:val="20"/>
-              </w:rPr>
-            </w:pPr>
-            <w:r>
-              <w:rPr>
-                <w:rFonts w:ascii="Times New Roman" w:eastAsia="Times New Roman" w:hAnsi="Times New Roman" w:cs="Times New Roman"/>
-                <w:sz w:val="24"/>
-                <w:szCs w:val="20"/>
+                <w:sz w:val="28"/>
+              </w:rPr>
+            </w:pPr>
+            <w:r>
+              <w:rPr>
+                <w:rFonts w:ascii="Times New Roman" w:eastAsia="Times New Roman" w:hAnsi="Times New Roman" w:cs="Times New Roman"/>
+                <w:sz w:val="28"/>
               </w:rPr>
               <w:t>Amira Zaher</w:t>
             </w:r>
@@ -2098,15 +1995,13 @@
               <w:jc w:val="center"/>
               <w:rPr>
                 <w:rFonts w:ascii="Times New Roman" w:eastAsia="Times New Roman" w:hAnsi="Times New Roman" w:cs="Times New Roman"/>
-                <w:sz w:val="24"/>
-                <w:szCs w:val="20"/>
-              </w:rPr>
-            </w:pPr>
-            <w:r>
-              <w:rPr>
-                <w:rFonts w:ascii="Times New Roman" w:eastAsia="Times New Roman" w:hAnsi="Times New Roman" w:cs="Times New Roman"/>
-                <w:sz w:val="24"/>
-                <w:szCs w:val="20"/>
+                <w:sz w:val="28"/>
+              </w:rPr>
+            </w:pPr>
+            <w:r>
+              <w:rPr>
+                <w:rFonts w:ascii="Times New Roman" w:eastAsia="Times New Roman" w:hAnsi="Times New Roman" w:cs="Times New Roman"/>
+                <w:sz w:val="28"/>
               </w:rPr>
               <w:t>02/8/2020</w:t>
             </w:r>
@@ -2133,15 +2028,13 @@
               <w:jc w:val="center"/>
               <w:rPr>
                 <w:rFonts w:ascii="Times New Roman" w:eastAsia="Times New Roman" w:hAnsi="Times New Roman" w:cs="Times New Roman"/>
-                <w:sz w:val="24"/>
-                <w:szCs w:val="20"/>
-              </w:rPr>
-            </w:pPr>
-            <w:r>
-              <w:rPr>
-                <w:rFonts w:ascii="Times New Roman" w:eastAsia="Times New Roman" w:hAnsi="Times New Roman" w:cs="Times New Roman"/>
-                <w:sz w:val="24"/>
-                <w:szCs w:val="20"/>
+                <w:sz w:val="28"/>
+              </w:rPr>
+            </w:pPr>
+            <w:r>
+              <w:rPr>
+                <w:rFonts w:ascii="Times New Roman" w:eastAsia="Times New Roman" w:hAnsi="Times New Roman" w:cs="Times New Roman"/>
+                <w:sz w:val="28"/>
               </w:rPr>
               <w:t>1.8</w:t>
             </w:r>
@@ -2168,15 +2061,13 @@
               <w:jc w:val="center"/>
               <w:rPr>
                 <w:rFonts w:ascii="Times New Roman" w:eastAsia="Times New Roman" w:hAnsi="Times New Roman" w:cs="Times New Roman"/>
-                <w:sz w:val="24"/>
-                <w:szCs w:val="20"/>
-              </w:rPr>
-            </w:pPr>
-            <w:r>
-              <w:rPr>
-                <w:rFonts w:ascii="Times New Roman" w:eastAsia="Times New Roman" w:hAnsi="Times New Roman" w:cs="Times New Roman"/>
-                <w:sz w:val="24"/>
-                <w:szCs w:val="20"/>
+                <w:sz w:val="28"/>
+              </w:rPr>
+            </w:pPr>
+            <w:r>
+              <w:rPr>
+                <w:rFonts w:ascii="Times New Roman" w:eastAsia="Times New Roman" w:hAnsi="Times New Roman" w:cs="Times New Roman"/>
+                <w:sz w:val="28"/>
               </w:rPr>
               <w:t>Remove the AVR component from the functional requirement , Update the block diagram</w:t>
             </w:r>
@@ -2203,15 +2094,13 @@
               <w:jc w:val="center"/>
               <w:rPr>
                 <w:rFonts w:ascii="Times New Roman" w:eastAsia="Times New Roman" w:hAnsi="Times New Roman" w:cs="Times New Roman"/>
-                <w:sz w:val="24"/>
-                <w:szCs w:val="20"/>
-              </w:rPr>
-            </w:pPr>
-            <w:r>
-              <w:rPr>
-                <w:rFonts w:ascii="Times New Roman" w:eastAsia="Times New Roman" w:hAnsi="Times New Roman" w:cs="Times New Roman"/>
-                <w:sz w:val="24"/>
-                <w:szCs w:val="20"/>
+                <w:sz w:val="28"/>
+              </w:rPr>
+            </w:pPr>
+            <w:r>
+              <w:rPr>
+                <w:rFonts w:ascii="Times New Roman" w:eastAsia="Times New Roman" w:hAnsi="Times New Roman" w:cs="Times New Roman"/>
+                <w:sz w:val="28"/>
               </w:rPr>
               <w:t>Amira Zaher</w:t>
             </w:r>
@@ -2243,15 +2132,13 @@
               <w:jc w:val="center"/>
               <w:rPr>
                 <w:rFonts w:ascii="Times New Roman" w:eastAsia="Times New Roman" w:hAnsi="Times New Roman" w:cs="Times New Roman"/>
-                <w:sz w:val="24"/>
-                <w:szCs w:val="20"/>
-              </w:rPr>
-            </w:pPr>
-            <w:r>
-              <w:rPr>
-                <w:rFonts w:ascii="Times New Roman" w:eastAsia="Times New Roman" w:hAnsi="Times New Roman" w:cs="Times New Roman"/>
-                <w:sz w:val="24"/>
-                <w:szCs w:val="20"/>
+                <w:sz w:val="28"/>
+              </w:rPr>
+            </w:pPr>
+            <w:r>
+              <w:rPr>
+                <w:rFonts w:ascii="Times New Roman" w:eastAsia="Times New Roman" w:hAnsi="Times New Roman" w:cs="Times New Roman"/>
+                <w:sz w:val="28"/>
               </w:rPr>
               <w:t>02/8/2020</w:t>
             </w:r>
@@ -2278,15 +2165,13 @@
               <w:jc w:val="center"/>
               <w:rPr>
                 <w:rFonts w:ascii="Times New Roman" w:eastAsia="Times New Roman" w:hAnsi="Times New Roman" w:cs="Times New Roman"/>
-                <w:sz w:val="24"/>
-                <w:szCs w:val="20"/>
-              </w:rPr>
-            </w:pPr>
-            <w:r>
-              <w:rPr>
-                <w:rFonts w:ascii="Times New Roman" w:eastAsia="Times New Roman" w:hAnsi="Times New Roman" w:cs="Times New Roman"/>
-                <w:sz w:val="24"/>
-                <w:szCs w:val="20"/>
+                <w:sz w:val="28"/>
+              </w:rPr>
+            </w:pPr>
+            <w:r>
+              <w:rPr>
+                <w:rFonts w:ascii="Times New Roman" w:eastAsia="Times New Roman" w:hAnsi="Times New Roman" w:cs="Times New Roman"/>
+                <w:sz w:val="28"/>
               </w:rPr>
               <w:t>1.9</w:t>
             </w:r>
@@ -2313,15 +2198,13 @@
               <w:jc w:val="center"/>
               <w:rPr>
                 <w:rFonts w:ascii="Times New Roman" w:eastAsia="Times New Roman" w:hAnsi="Times New Roman" w:cs="Times New Roman"/>
-                <w:sz w:val="24"/>
-                <w:szCs w:val="20"/>
-              </w:rPr>
-            </w:pPr>
-            <w:r>
-              <w:rPr>
-                <w:rFonts w:ascii="Times New Roman" w:eastAsia="Times New Roman" w:hAnsi="Times New Roman" w:cs="Times New Roman"/>
-                <w:sz w:val="24"/>
-                <w:szCs w:val="20"/>
+                <w:sz w:val="28"/>
+              </w:rPr>
+            </w:pPr>
+            <w:r>
+              <w:rPr>
+                <w:rFonts w:ascii="Times New Roman" w:eastAsia="Times New Roman" w:hAnsi="Times New Roman" w:cs="Times New Roman"/>
+                <w:sz w:val="28"/>
               </w:rPr>
               <w:t>Update Reference Table and the Revision History</w:t>
             </w:r>
@@ -2348,15 +2231,13 @@
               <w:jc w:val="center"/>
               <w:rPr>
                 <w:rFonts w:ascii="Times New Roman" w:eastAsia="Times New Roman" w:hAnsi="Times New Roman" w:cs="Times New Roman"/>
-                <w:sz w:val="24"/>
-                <w:szCs w:val="20"/>
-              </w:rPr>
-            </w:pPr>
-            <w:r>
-              <w:rPr>
-                <w:rFonts w:ascii="Times New Roman" w:eastAsia="Times New Roman" w:hAnsi="Times New Roman" w:cs="Times New Roman"/>
-                <w:sz w:val="24"/>
-                <w:szCs w:val="20"/>
+                <w:sz w:val="28"/>
+              </w:rPr>
+            </w:pPr>
+            <w:r>
+              <w:rPr>
+                <w:rFonts w:ascii="Times New Roman" w:eastAsia="Times New Roman" w:hAnsi="Times New Roman" w:cs="Times New Roman"/>
+                <w:sz w:val="28"/>
               </w:rPr>
               <w:t>Amira Zaher</w:t>
             </w:r>
@@ -2388,15 +2269,13 @@
               <w:jc w:val="center"/>
               <w:rPr>
                 <w:rFonts w:ascii="Times New Roman" w:eastAsia="Times New Roman" w:hAnsi="Times New Roman" w:cs="Times New Roman"/>
-                <w:sz w:val="24"/>
-                <w:szCs w:val="20"/>
-              </w:rPr>
-            </w:pPr>
-            <w:r>
-              <w:rPr>
-                <w:rFonts w:ascii="Times New Roman" w:eastAsia="Times New Roman" w:hAnsi="Times New Roman" w:cs="Times New Roman"/>
-                <w:sz w:val="24"/>
-                <w:szCs w:val="20"/>
+                <w:sz w:val="28"/>
+              </w:rPr>
+            </w:pPr>
+            <w:r>
+              <w:rPr>
+                <w:rFonts w:ascii="Times New Roman" w:eastAsia="Times New Roman" w:hAnsi="Times New Roman" w:cs="Times New Roman"/>
+                <w:sz w:val="28"/>
               </w:rPr>
               <w:t>02/19/2020</w:t>
             </w:r>
@@ -2423,15 +2302,13 @@
               <w:jc w:val="center"/>
               <w:rPr>
                 <w:rFonts w:ascii="Times New Roman" w:eastAsia="Times New Roman" w:hAnsi="Times New Roman" w:cs="Times New Roman"/>
-                <w:sz w:val="24"/>
-                <w:szCs w:val="20"/>
-              </w:rPr>
-            </w:pPr>
-            <w:r>
-              <w:rPr>
-                <w:rFonts w:ascii="Times New Roman" w:eastAsia="Times New Roman" w:hAnsi="Times New Roman" w:cs="Times New Roman"/>
-                <w:sz w:val="24"/>
-                <w:szCs w:val="20"/>
+                <w:sz w:val="28"/>
+              </w:rPr>
+            </w:pPr>
+            <w:r>
+              <w:rPr>
+                <w:rFonts w:ascii="Times New Roman" w:eastAsia="Times New Roman" w:hAnsi="Times New Roman" w:cs="Times New Roman"/>
+                <w:sz w:val="28"/>
               </w:rPr>
               <w:t>2</w:t>
             </w:r>
@@ -2458,20 +2335,16 @@
               <w:jc w:val="center"/>
               <w:rPr>
                 <w:rFonts w:ascii="Times New Roman" w:eastAsia="Times New Roman" w:hAnsi="Times New Roman" w:cs="Times New Roman"/>
-                <w:sz w:val="24"/>
-                <w:szCs w:val="20"/>
-              </w:rPr>
-            </w:pPr>
-            <w:r>
-              <w:rPr>
-                <w:rFonts w:ascii="Times New Roman" w:eastAsia="Times New Roman" w:hAnsi="Times New Roman" w:cs="Times New Roman"/>
-                <w:sz w:val="24"/>
-                <w:szCs w:val="20"/>
+                <w:sz w:val="28"/>
+              </w:rPr>
+            </w:pPr>
+            <w:r>
+              <w:rPr>
+                <w:rFonts w:ascii="Times New Roman" w:eastAsia="Times New Roman" w:hAnsi="Times New Roman" w:cs="Times New Roman"/>
+                <w:sz w:val="28"/>
               </w:rPr>
               <w:t xml:space="preserve">Update The Hardware System Section </w:t>
             </w:r>
-            <w:bookmarkStart w:id="2" w:name="_GoBack"/>
-            <w:bookmarkEnd w:id="2"/>
           </w:p>
         </w:tc>
         <w:tc>
@@ -2495,15 +2368,157 @@
               <w:jc w:val="center"/>
               <w:rPr>
                 <w:rFonts w:ascii="Times New Roman" w:eastAsia="Times New Roman" w:hAnsi="Times New Roman" w:cs="Times New Roman"/>
-                <w:sz w:val="24"/>
-                <w:szCs w:val="20"/>
-              </w:rPr>
-            </w:pPr>
-            <w:r>
-              <w:rPr>
-                <w:rFonts w:ascii="Times New Roman" w:eastAsia="Times New Roman" w:hAnsi="Times New Roman" w:cs="Times New Roman"/>
-                <w:sz w:val="24"/>
-                <w:szCs w:val="20"/>
+                <w:sz w:val="28"/>
+              </w:rPr>
+            </w:pPr>
+            <w:r>
+              <w:rPr>
+                <w:rFonts w:ascii="Times New Roman" w:eastAsia="Times New Roman" w:hAnsi="Times New Roman" w:cs="Times New Roman"/>
+                <w:sz w:val="28"/>
+              </w:rPr>
+              <w:t>Amira Zaher</w:t>
+            </w:r>
+          </w:p>
+        </w:tc>
+      </w:tr>
+      <w:tr>
+        <w:trPr>
+          <w:trHeight w:val="1"/>
+        </w:trPr>
+        <w:tc>
+          <w:tcPr>
+            <w:tcW w:w="1530" w:type="dxa"/>
+            <w:tcBorders>
+              <w:top w:val="single" w:sz="6" w:space="0" w:color="000000"/>
+              <w:left w:val="single" w:sz="6" w:space="0" w:color="000000"/>
+              <w:bottom w:val="single" w:sz="6" w:space="0" w:color="000000"/>
+              <w:right w:val="single" w:sz="6" w:space="0" w:color="000000"/>
+            </w:tcBorders>
+            <w:shd w:val="clear" w:color="000000" w:fill="FFFFFF"/>
+            <w:tcMar>
+              <w:left w:w="108" w:type="dxa"/>
+              <w:right w:w="108" w:type="dxa"/>
+            </w:tcMar>
+          </w:tcPr>
+          <w:p>
+            <w:pPr>
+              <w:spacing w:before="80" w:after="0" w:line="240" w:lineRule="auto"/>
+              <w:jc w:val="center"/>
+              <w:rPr>
+                <w:rFonts w:ascii="Times New Roman" w:eastAsia="Times New Roman" w:hAnsi="Times New Roman" w:cs="Times New Roman"/>
+                <w:sz w:val="28"/>
+              </w:rPr>
+            </w:pPr>
+            <w:r>
+              <w:rPr>
+                <w:rFonts w:ascii="Times New Roman" w:eastAsia="Times New Roman" w:hAnsi="Times New Roman" w:cs="Times New Roman"/>
+                <w:sz w:val="28"/>
+              </w:rPr>
+              <w:t>02/28</w:t>
+            </w:r>
+            <w:r>
+              <w:rPr>
+                <w:rFonts w:ascii="Times New Roman" w:eastAsia="Times New Roman" w:hAnsi="Times New Roman" w:cs="Times New Roman"/>
+                <w:sz w:val="28"/>
+              </w:rPr>
+              <w:t>/2020</w:t>
+            </w:r>
+          </w:p>
+        </w:tc>
+        <w:tc>
+          <w:tcPr>
+            <w:tcW w:w="1350" w:type="dxa"/>
+            <w:tcBorders>
+              <w:top w:val="single" w:sz="6" w:space="0" w:color="000000"/>
+              <w:left w:val="single" w:sz="6" w:space="0" w:color="000000"/>
+              <w:bottom w:val="single" w:sz="6" w:space="0" w:color="000000"/>
+              <w:right w:val="single" w:sz="6" w:space="0" w:color="000000"/>
+            </w:tcBorders>
+            <w:shd w:val="clear" w:color="000000" w:fill="FFFFFF"/>
+            <w:tcMar>
+              <w:left w:w="108" w:type="dxa"/>
+              <w:right w:w="108" w:type="dxa"/>
+            </w:tcMar>
+          </w:tcPr>
+          <w:p>
+            <w:pPr>
+              <w:spacing w:before="80" w:after="0" w:line="240" w:lineRule="auto"/>
+              <w:jc w:val="center"/>
+              <w:rPr>
+                <w:rFonts w:ascii="Times New Roman" w:eastAsia="Times New Roman" w:hAnsi="Times New Roman" w:cs="Times New Roman"/>
+                <w:sz w:val="28"/>
+              </w:rPr>
+            </w:pPr>
+            <w:r>
+              <w:rPr>
+                <w:rFonts w:ascii="Times New Roman" w:eastAsia="Times New Roman" w:hAnsi="Times New Roman" w:cs="Times New Roman"/>
+                <w:sz w:val="28"/>
+              </w:rPr>
+              <w:t>2.1</w:t>
+            </w:r>
+          </w:p>
+        </w:tc>
+        <w:tc>
+          <w:tcPr>
+            <w:tcW w:w="4886" w:type="dxa"/>
+            <w:tcBorders>
+              <w:top w:val="single" w:sz="6" w:space="0" w:color="000000"/>
+              <w:left w:val="single" w:sz="6" w:space="0" w:color="000000"/>
+              <w:bottom w:val="single" w:sz="6" w:space="0" w:color="000000"/>
+              <w:right w:val="single" w:sz="6" w:space="0" w:color="000000"/>
+            </w:tcBorders>
+            <w:shd w:val="clear" w:color="000000" w:fill="FFFFFF"/>
+            <w:tcMar>
+              <w:left w:w="108" w:type="dxa"/>
+              <w:right w:w="108" w:type="dxa"/>
+            </w:tcMar>
+          </w:tcPr>
+          <w:p>
+            <w:pPr>
+              <w:spacing w:before="80" w:after="0" w:line="240" w:lineRule="auto"/>
+              <w:jc w:val="center"/>
+              <w:rPr>
+                <w:rFonts w:ascii="Times New Roman" w:eastAsia="Times New Roman" w:hAnsi="Times New Roman" w:cs="Times New Roman"/>
+                <w:sz w:val="28"/>
+              </w:rPr>
+            </w:pPr>
+            <w:r>
+              <w:rPr>
+                <w:rFonts w:ascii="Times New Roman" w:eastAsia="Times New Roman" w:hAnsi="Times New Roman" w:cs="Times New Roman"/>
+                <w:sz w:val="28"/>
+              </w:rPr>
+              <w:t xml:space="preserve">Adding two Hardware Requirements and their modifications in Pin representation and block diagram </w:t>
+            </w:r>
+          </w:p>
+        </w:tc>
+        <w:tc>
+          <w:tcPr>
+            <w:tcW w:w="2314" w:type="dxa"/>
+            <w:tcBorders>
+              <w:top w:val="single" w:sz="6" w:space="0" w:color="000000"/>
+              <w:left w:val="single" w:sz="6" w:space="0" w:color="000000"/>
+              <w:bottom w:val="single" w:sz="6" w:space="0" w:color="000000"/>
+              <w:right w:val="single" w:sz="6" w:space="0" w:color="000000"/>
+            </w:tcBorders>
+            <w:shd w:val="clear" w:color="000000" w:fill="FFFFFF"/>
+            <w:tcMar>
+              <w:left w:w="108" w:type="dxa"/>
+              <w:right w:w="108" w:type="dxa"/>
+            </w:tcMar>
+          </w:tcPr>
+          <w:p>
+            <w:pPr>
+              <w:spacing w:before="80" w:after="0" w:line="240" w:lineRule="auto"/>
+              <w:jc w:val="center"/>
+              <w:rPr>
+                <w:rFonts w:ascii="Times New Roman" w:eastAsia="Times New Roman" w:hAnsi="Times New Roman" w:cs="Times New Roman"/>
+                <w:sz w:val="28"/>
+              </w:rPr>
+            </w:pPr>
+            <w:r>
+              <w:rPr>
+                <w:rFonts w:ascii="Times New Roman" w:eastAsia="Times New Roman" w:hAnsi="Times New Roman" w:cs="Times New Roman"/>
+                <w:sz w:val="28"/>
               </w:rPr>
               <w:t>Amira Zaher</w:t>
             </w:r>
@@ -2516,8 +2531,7 @@
         <w:spacing w:before="80" w:after="0" w:line="240" w:lineRule="auto"/>
         <w:rPr>
           <w:rFonts w:ascii="Times New Roman" w:eastAsia="Times New Roman" w:hAnsi="Times New Roman" w:cs="Times New Roman"/>
-          <w:sz w:val="24"/>
-          <w:szCs w:val="20"/>
+          <w:sz w:val="28"/>
         </w:rPr>
       </w:pPr>
     </w:p>
@@ -2525,15 +2539,13 @@
       <w:pPr>
         <w:rPr>
           <w:rFonts w:ascii="Times New Roman" w:eastAsia="Times New Roman" w:hAnsi="Times New Roman" w:cs="Times New Roman"/>
-          <w:sz w:val="18"/>
-          <w:szCs w:val="20"/>
+          <w:sz w:val="20"/>
         </w:rPr>
       </w:pPr>
       <w:r>
         <w:rPr>
           <w:rFonts w:ascii="Times New Roman" w:eastAsia="Times New Roman" w:hAnsi="Times New Roman" w:cs="Times New Roman"/>
-          <w:sz w:val="18"/>
-          <w:szCs w:val="20"/>
+          <w:sz w:val="20"/>
         </w:rPr>
         <w:t xml:space="preserve"> </w:t>
       </w:r>
@@ -2542,8 +2554,7 @@
       <w:pPr>
         <w:rPr>
           <w:rFonts w:ascii="Times New Roman" w:eastAsia="Times New Roman" w:hAnsi="Times New Roman" w:cs="Times New Roman"/>
-          <w:sz w:val="18"/>
-          <w:szCs w:val="20"/>
+          <w:sz w:val="20"/>
         </w:rPr>
       </w:pPr>
     </w:p>
@@ -2553,7 +2564,7 @@
         <w:jc w:val="both"/>
         <w:rPr>
           <w:rFonts w:ascii="Times New Roman" w:eastAsia="Times New Roman" w:hAnsi="Times New Roman" w:cs="Times New Roman"/>
-          <w:sz w:val="20"/>
+          <w:szCs w:val="24"/>
         </w:rPr>
       </w:pPr>
     </w:p>
@@ -2563,7 +2574,7 @@
         <w:jc w:val="both"/>
         <w:rPr>
           <w:rFonts w:ascii="Times New Roman" w:eastAsia="Times New Roman" w:hAnsi="Times New Roman" w:cs="Times New Roman"/>
-          <w:sz w:val="20"/>
+          <w:szCs w:val="24"/>
         </w:rPr>
       </w:pPr>
     </w:p>
@@ -2573,7 +2584,7 @@
         <w:jc w:val="both"/>
         <w:rPr>
           <w:rFonts w:ascii="Times New Roman" w:eastAsia="Times New Roman" w:hAnsi="Times New Roman" w:cs="Times New Roman"/>
-          <w:sz w:val="20"/>
+          <w:szCs w:val="24"/>
         </w:rPr>
       </w:pPr>
     </w:p>
@@ -2583,7 +2594,7 @@
         <w:jc w:val="both"/>
         <w:rPr>
           <w:rFonts w:ascii="Times New Roman" w:eastAsia="Times New Roman" w:hAnsi="Times New Roman" w:cs="Times New Roman"/>
-          <w:sz w:val="20"/>
+          <w:szCs w:val="24"/>
         </w:rPr>
       </w:pPr>
     </w:p>
@@ -2593,7 +2604,7 @@
         <w:jc w:val="both"/>
         <w:rPr>
           <w:rFonts w:ascii="Times New Roman" w:eastAsia="Times New Roman" w:hAnsi="Times New Roman" w:cs="Times New Roman"/>
-          <w:sz w:val="20"/>
+          <w:szCs w:val="24"/>
         </w:rPr>
       </w:pPr>
     </w:p>
@@ -2603,117 +2614,7 @@
         <w:jc w:val="both"/>
         <w:rPr>
           <w:rFonts w:ascii="Times New Roman" w:eastAsia="Times New Roman" w:hAnsi="Times New Roman" w:cs="Times New Roman"/>
-          <w:sz w:val="20"/>
-        </w:rPr>
-      </w:pPr>
-    </w:p>
-    <w:p>
-      <w:pPr>
-        <w:spacing w:before="80" w:after="0" w:line="240" w:lineRule="auto"/>
-        <w:jc w:val="both"/>
-        <w:rPr>
-          <w:rFonts w:ascii="Times New Roman" w:eastAsia="Times New Roman" w:hAnsi="Times New Roman" w:cs="Times New Roman"/>
-          <w:sz w:val="20"/>
-        </w:rPr>
-      </w:pPr>
-    </w:p>
-    <w:p>
-      <w:pPr>
-        <w:spacing w:before="80" w:after="0" w:line="240" w:lineRule="auto"/>
-        <w:jc w:val="both"/>
-        <w:rPr>
-          <w:rFonts w:ascii="Times New Roman" w:eastAsia="Times New Roman" w:hAnsi="Times New Roman" w:cs="Times New Roman"/>
-          <w:sz w:val="20"/>
-        </w:rPr>
-      </w:pPr>
-    </w:p>
-    <w:p>
-      <w:pPr>
-        <w:spacing w:before="80" w:after="0" w:line="240" w:lineRule="auto"/>
-        <w:jc w:val="both"/>
-        <w:rPr>
-          <w:rFonts w:ascii="Times New Roman" w:eastAsia="Times New Roman" w:hAnsi="Times New Roman" w:cs="Times New Roman"/>
-          <w:sz w:val="20"/>
-        </w:rPr>
-      </w:pPr>
-    </w:p>
-    <w:p>
-      <w:pPr>
-        <w:spacing w:before="80" w:after="0" w:line="240" w:lineRule="auto"/>
-        <w:jc w:val="both"/>
-        <w:rPr>
-          <w:rFonts w:ascii="Times New Roman" w:eastAsia="Times New Roman" w:hAnsi="Times New Roman" w:cs="Times New Roman"/>
-          <w:sz w:val="20"/>
-        </w:rPr>
-      </w:pPr>
-    </w:p>
-    <w:p>
-      <w:pPr>
-        <w:spacing w:before="80" w:after="0" w:line="240" w:lineRule="auto"/>
-        <w:jc w:val="both"/>
-        <w:rPr>
-          <w:rFonts w:ascii="Times New Roman" w:eastAsia="Times New Roman" w:hAnsi="Times New Roman" w:cs="Times New Roman"/>
-          <w:sz w:val="20"/>
-        </w:rPr>
-      </w:pPr>
-    </w:p>
-    <w:p>
-      <w:pPr>
-        <w:spacing w:before="80" w:after="0" w:line="240" w:lineRule="auto"/>
-        <w:jc w:val="both"/>
-        <w:rPr>
-          <w:rFonts w:ascii="Times New Roman" w:eastAsia="Times New Roman" w:hAnsi="Times New Roman" w:cs="Times New Roman"/>
-          <w:sz w:val="20"/>
-        </w:rPr>
-      </w:pPr>
-    </w:p>
-    <w:p>
-      <w:pPr>
-        <w:spacing w:before="80" w:after="0" w:line="240" w:lineRule="auto"/>
-        <w:jc w:val="both"/>
-        <w:rPr>
-          <w:rFonts w:ascii="Times New Roman" w:eastAsia="Times New Roman" w:hAnsi="Times New Roman" w:cs="Times New Roman"/>
-          <w:sz w:val="20"/>
-        </w:rPr>
-      </w:pPr>
-    </w:p>
-    <w:p>
-      <w:pPr>
-        <w:spacing w:before="80" w:after="0" w:line="240" w:lineRule="auto"/>
-        <w:jc w:val="both"/>
-        <w:rPr>
-          <w:rFonts w:ascii="Times New Roman" w:eastAsia="Times New Roman" w:hAnsi="Times New Roman" w:cs="Times New Roman"/>
-          <w:sz w:val="20"/>
-        </w:rPr>
-      </w:pPr>
-    </w:p>
-    <w:p>
-      <w:pPr>
-        <w:spacing w:before="80" w:after="0" w:line="240" w:lineRule="auto"/>
-        <w:jc w:val="both"/>
-        <w:rPr>
-          <w:rFonts w:ascii="Times New Roman" w:eastAsia="Times New Roman" w:hAnsi="Times New Roman" w:cs="Times New Roman"/>
-          <w:sz w:val="20"/>
-        </w:rPr>
-      </w:pPr>
-    </w:p>
-    <w:p>
-      <w:pPr>
-        <w:spacing w:before="80" w:after="0" w:line="240" w:lineRule="auto"/>
-        <w:jc w:val="both"/>
-        <w:rPr>
-          <w:rFonts w:ascii="Times New Roman" w:eastAsia="Times New Roman" w:hAnsi="Times New Roman" w:cs="Times New Roman"/>
-          <w:sz w:val="20"/>
-        </w:rPr>
-      </w:pPr>
-    </w:p>
-    <w:p>
-      <w:pPr>
-        <w:spacing w:before="80" w:after="0" w:line="240" w:lineRule="auto"/>
-        <w:jc w:val="both"/>
-        <w:rPr>
-          <w:rFonts w:ascii="Times New Roman" w:eastAsia="Times New Roman" w:hAnsi="Times New Roman" w:cs="Times New Roman"/>
-          <w:sz w:val="20"/>
+          <w:szCs w:val="24"/>
         </w:rPr>
       </w:pPr>
     </w:p>
@@ -2722,8 +2623,8 @@
         <w:rPr>
           <w:rFonts w:asciiTheme="minorHAnsi" w:eastAsiaTheme="minorEastAsia" w:hAnsiTheme="minorHAnsi" w:cstheme="minorBidi"/>
           <w:color w:val="auto"/>
-          <w:sz w:val="22"/>
-          <w:szCs w:val="22"/>
+          <w:sz w:val="24"/>
+          <w:szCs w:val="24"/>
         </w:rPr>
         <w:id w:val="-668327480"/>
         <w:docPartObj>
@@ -2744,11 +2645,15 @@
             <w:pStyle w:val="TOCHeading"/>
             <w:rPr>
               <w:color w:val="000000" w:themeColor="text1"/>
+              <w:sz w:val="36"/>
+              <w:szCs w:val="36"/>
             </w:rPr>
           </w:pPr>
           <w:r>
             <w:rPr>
               <w:color w:val="000000" w:themeColor="text1"/>
+              <w:sz w:val="36"/>
+              <w:szCs w:val="36"/>
             </w:rPr>
             <w:t>Contents</w:t>
           </w:r>
@@ -2767,15 +2672,27 @@
             </w:rPr>
           </w:pPr>
           <w:r>
+            <w:rPr>
+              <w:sz w:val="22"/>
+              <w:szCs w:val="22"/>
+            </w:rPr>
             <w:fldChar w:fldCharType="begin"/>
           </w:r>
           <w:r>
+            <w:rPr>
+              <w:sz w:val="22"/>
+              <w:szCs w:val="22"/>
+            </w:rPr>
             <w:instrText xml:space="preserve"> TOC \o "1-3" \h \z \u </w:instrText>
           </w:r>
           <w:r>
+            <w:rPr>
+              <w:sz w:val="22"/>
+              <w:szCs w:val="22"/>
+            </w:rPr>
             <w:fldChar w:fldCharType="separate"/>
           </w:r>
-          <w:hyperlink w:anchor="_Toc33020604" w:history="1">
+          <w:hyperlink w:anchor="_Toc33749583" w:history="1">
             <w:r>
               <w:rPr>
                 <w:rStyle w:val="Hyperlink"/>
@@ -2802,7 +2719,7 @@
                 <w:noProof/>
                 <w:webHidden/>
               </w:rPr>
-              <w:instrText xml:space="preserve"> PAGEREF _Toc33020604 \h </w:instrText>
+              <w:instrText xml:space="preserve"> PAGEREF _Toc33749583 \h </w:instrText>
             </w:r>
             <w:r>
               <w:rPr>
@@ -2846,7 +2763,7 @@
               <w:szCs w:val="22"/>
             </w:rPr>
           </w:pPr>
-          <w:hyperlink w:anchor="_Toc33020605" w:history="1">
+          <w:hyperlink w:anchor="_Toc33749584" w:history="1">
             <w:r>
               <w:rPr>
                 <w:rStyle w:val="Hyperlink"/>
@@ -2873,7 +2790,7 @@
                 <w:noProof/>
                 <w:webHidden/>
               </w:rPr>
-              <w:instrText xml:space="preserve"> PAGEREF _Toc33020605 \h </w:instrText>
+              <w:instrText xml:space="preserve"> PAGEREF _Toc33749584 \h </w:instrText>
             </w:r>
             <w:r>
               <w:rPr>
@@ -2918,7 +2835,7 @@
               <w:szCs w:val="22"/>
             </w:rPr>
           </w:pPr>
-          <w:hyperlink w:anchor="_Toc33020606" w:history="1">
+          <w:hyperlink w:anchor="_Toc33749585" w:history="1">
             <w:r>
               <w:rPr>
                 <w:rStyle w:val="Hyperlink"/>
@@ -2964,7 +2881,7 @@
                 <w:noProof/>
                 <w:webHidden/>
               </w:rPr>
-              <w:instrText xml:space="preserve"> PAGEREF _Toc33020606 \h </w:instrText>
+              <w:instrText xml:space="preserve"> PAGEREF _Toc33749585 \h </w:instrText>
             </w:r>
             <w:r>
               <w:rPr>
@@ -2984,7 +2901,7 @@
                 <w:noProof/>
                 <w:webHidden/>
               </w:rPr>
-              <w:t>6</w:t>
+              <w:t>5</w:t>
             </w:r>
             <w:r>
               <w:rPr>
@@ -3008,7 +2925,7 @@
               <w:szCs w:val="22"/>
             </w:rPr>
           </w:pPr>
-          <w:hyperlink w:anchor="_Toc33020607" w:history="1">
+          <w:hyperlink w:anchor="_Toc33749586" w:history="1">
             <w:r>
               <w:rPr>
                 <w:rStyle w:val="Hyperlink"/>
@@ -3035,7 +2952,7 @@
                 <w:noProof/>
                 <w:webHidden/>
               </w:rPr>
-              <w:instrText xml:space="preserve"> PAGEREF _Toc33020607 \h </w:instrText>
+              <w:instrText xml:space="preserve"> PAGEREF _Toc33749586 \h </w:instrText>
             </w:r>
             <w:r>
               <w:rPr>
@@ -3055,7 +2972,7 @@
                 <w:noProof/>
                 <w:webHidden/>
               </w:rPr>
-              <w:t>6</w:t>
+              <w:t>5</w:t>
             </w:r>
             <w:r>
               <w:rPr>
@@ -3080,7 +2997,7 @@
               <w:szCs w:val="22"/>
             </w:rPr>
           </w:pPr>
-          <w:hyperlink w:anchor="_Toc33020608" w:history="1">
+          <w:hyperlink w:anchor="_Toc33749587" w:history="1">
             <w:r>
               <w:rPr>
                 <w:rStyle w:val="Hyperlink"/>
@@ -3126,7 +3043,7 @@
                 <w:noProof/>
                 <w:webHidden/>
               </w:rPr>
-              <w:instrText xml:space="preserve"> PAGEREF _Toc33020608 \h </w:instrText>
+              <w:instrText xml:space="preserve"> PAGEREF _Toc33749587 \h </w:instrText>
             </w:r>
             <w:r>
               <w:rPr>
@@ -3146,7 +3063,7 @@
                 <w:noProof/>
                 <w:webHidden/>
               </w:rPr>
-              <w:t>7</w:t>
+              <w:t>5</w:t>
             </w:r>
             <w:r>
               <w:rPr>
@@ -3170,7 +3087,7 @@
               <w:szCs w:val="22"/>
             </w:rPr>
           </w:pPr>
-          <w:hyperlink w:anchor="_Toc33020609" w:history="1">
+          <w:hyperlink w:anchor="_Toc33749588" w:history="1">
             <w:r>
               <w:rPr>
                 <w:rStyle w:val="Hyperlink"/>
@@ -3197,7 +3114,7 @@
                 <w:noProof/>
                 <w:webHidden/>
               </w:rPr>
-              <w:instrText xml:space="preserve"> PAGEREF _Toc33020609 \h </w:instrText>
+              <w:instrText xml:space="preserve"> PAGEREF _Toc33749588 \h </w:instrText>
             </w:r>
             <w:r>
               <w:rPr>
@@ -3217,7 +3134,7 @@
                 <w:noProof/>
                 <w:webHidden/>
               </w:rPr>
-              <w:t>7</w:t>
+              <w:t>5</w:t>
             </w:r>
             <w:r>
               <w:rPr>
@@ -3241,7 +3158,7 @@
               <w:szCs w:val="22"/>
             </w:rPr>
           </w:pPr>
-          <w:hyperlink w:anchor="_Toc33020611" w:history="1">
+          <w:hyperlink w:anchor="_Toc33749589" w:history="1">
             <w:r>
               <w:rPr>
                 <w:rStyle w:val="Hyperlink"/>
@@ -3268,7 +3185,7 @@
                 <w:noProof/>
                 <w:webHidden/>
               </w:rPr>
-              <w:instrText xml:space="preserve"> PAGEREF _Toc33020611 \h </w:instrText>
+              <w:instrText xml:space="preserve"> PAGEREF _Toc33749589 \h </w:instrText>
             </w:r>
             <w:r>
               <w:rPr>
@@ -3288,7 +3205,7 @@
                 <w:noProof/>
                 <w:webHidden/>
               </w:rPr>
-              <w:t>7</w:t>
+              <w:t>6</w:t>
             </w:r>
             <w:r>
               <w:rPr>
@@ -3312,13 +3229,13 @@
               <w:szCs w:val="22"/>
             </w:rPr>
           </w:pPr>
-          <w:hyperlink w:anchor="_Toc33020612" w:history="1">
+          <w:hyperlink w:anchor="_Toc33749590" w:history="1">
             <w:r>
               <w:rPr>
                 <w:rStyle w:val="Hyperlink"/>
                 <w:noProof/>
               </w:rPr>
-              <w:t>2.2 Pin Mode Representation</w:t>
+              <w:t>2.3 Pin Mode Representation</w:t>
             </w:r>
             <w:r>
               <w:rPr>
@@ -3339,7 +3256,7 @@
                 <w:noProof/>
                 <w:webHidden/>
               </w:rPr>
-              <w:instrText xml:space="preserve"> PAGEREF _Toc33020612 \h </w:instrText>
+              <w:instrText xml:space="preserve"> PAGEREF _Toc33749590 \h </w:instrText>
             </w:r>
             <w:r>
               <w:rPr>
@@ -3359,7 +3276,7 @@
                 <w:noProof/>
                 <w:webHidden/>
               </w:rPr>
-              <w:t>8</w:t>
+              <w:t>6</w:t>
             </w:r>
             <w:r>
               <w:rPr>
@@ -3384,7 +3301,7 @@
               <w:szCs w:val="22"/>
             </w:rPr>
           </w:pPr>
-          <w:hyperlink w:anchor="_Toc33020613" w:history="1">
+          <w:hyperlink w:anchor="_Toc33749591" w:history="1">
             <w:r>
               <w:rPr>
                 <w:rStyle w:val="Hyperlink"/>
@@ -3430,7 +3347,7 @@
                 <w:noProof/>
                 <w:webHidden/>
               </w:rPr>
-              <w:instrText xml:space="preserve"> PAGEREF _Toc33020613 \h </w:instrText>
+              <w:instrText xml:space="preserve"> PAGEREF _Toc33749591 \h </w:instrText>
             </w:r>
             <w:r>
               <w:rPr>
@@ -3450,7 +3367,7 @@
                 <w:noProof/>
                 <w:webHidden/>
               </w:rPr>
-              <w:t>8</w:t>
+              <w:t>7</w:t>
             </w:r>
             <w:r>
               <w:rPr>
@@ -3475,7 +3392,7 @@
               <w:szCs w:val="22"/>
             </w:rPr>
           </w:pPr>
-          <w:hyperlink w:anchor="_Toc33020614" w:history="1">
+          <w:hyperlink w:anchor="_Toc33749592" w:history="1">
             <w:r>
               <w:rPr>
                 <w:rStyle w:val="Hyperlink"/>
@@ -3521,7 +3438,7 @@
                 <w:noProof/>
                 <w:webHidden/>
               </w:rPr>
-              <w:instrText xml:space="preserve"> PAGEREF _Toc33020614 \h </w:instrText>
+              <w:instrText xml:space="preserve"> PAGEREF _Toc33749592 \h </w:instrText>
             </w:r>
             <w:r>
               <w:rPr>
@@ -3553,11 +3470,19 @@
           </w:hyperlink>
         </w:p>
         <w:p>
+          <w:pPr>
+            <w:rPr>
+              <w:sz w:val="24"/>
+              <w:szCs w:val="24"/>
+            </w:rPr>
+          </w:pPr>
           <w:r>
             <w:rPr>
               <w:b/>
               <w:bCs/>
               <w:noProof/>
+              <w:sz w:val="24"/>
+              <w:szCs w:val="24"/>
             </w:rPr>
             <w:fldChar w:fldCharType="end"/>
           </w:r>
@@ -3570,9 +3495,11 @@
         <w:jc w:val="both"/>
         <w:rPr>
           <w:rFonts w:ascii="Times New Roman" w:eastAsia="Times New Roman" w:hAnsi="Times New Roman" w:cs="Times New Roman"/>
-          <w:sz w:val="20"/>
-        </w:rPr>
-      </w:pPr>
+          <w:szCs w:val="24"/>
+        </w:rPr>
+      </w:pPr>
+      <w:bookmarkStart w:id="2" w:name="_GoBack"/>
+      <w:bookmarkEnd w:id="2"/>
     </w:p>
     <w:p>
       <w:pPr>
@@ -3585,8 +3512,8 @@
         <w:rPr>
           <w:rFonts w:ascii="Calibri Light" w:eastAsia="Calibri Light" w:hAnsi="Calibri Light" w:cs="Calibri Light"/>
           <w:b/>
-          <w:sz w:val="36"/>
-          <w:szCs w:val="16"/>
+          <w:sz w:val="40"/>
+          <w:szCs w:val="18"/>
         </w:rPr>
       </w:pPr>
     </w:p>
@@ -3601,8 +3528,8 @@
         <w:rPr>
           <w:rFonts w:ascii="Calibri Light" w:eastAsia="Calibri Light" w:hAnsi="Calibri Light" w:cs="Calibri Light"/>
           <w:b/>
-          <w:sz w:val="36"/>
-          <w:szCs w:val="16"/>
+          <w:sz w:val="40"/>
+          <w:szCs w:val="18"/>
         </w:rPr>
       </w:pPr>
     </w:p>
@@ -3617,8 +3544,8 @@
         <w:rPr>
           <w:rFonts w:ascii="Calibri Light" w:eastAsia="Calibri Light" w:hAnsi="Calibri Light" w:cs="Calibri Light"/>
           <w:b/>
-          <w:sz w:val="36"/>
-          <w:szCs w:val="16"/>
+          <w:sz w:val="40"/>
+          <w:szCs w:val="18"/>
         </w:rPr>
       </w:pPr>
     </w:p>
@@ -3633,8 +3560,8 @@
         <w:rPr>
           <w:rFonts w:ascii="Calibri Light" w:eastAsia="Calibri Light" w:hAnsi="Calibri Light" w:cs="Calibri Light"/>
           <w:b/>
-          <w:sz w:val="36"/>
-          <w:szCs w:val="16"/>
+          <w:sz w:val="40"/>
+          <w:szCs w:val="18"/>
         </w:rPr>
       </w:pPr>
     </w:p>
@@ -3649,8 +3576,8 @@
         <w:rPr>
           <w:rFonts w:ascii="Calibri Light" w:eastAsia="Calibri Light" w:hAnsi="Calibri Light" w:cs="Calibri Light"/>
           <w:b/>
-          <w:sz w:val="36"/>
-          <w:szCs w:val="16"/>
+          <w:sz w:val="40"/>
+          <w:szCs w:val="18"/>
         </w:rPr>
       </w:pPr>
     </w:p>
@@ -3665,8 +3592,8 @@
         <w:rPr>
           <w:rFonts w:ascii="Calibri Light" w:eastAsia="Calibri Light" w:hAnsi="Calibri Light" w:cs="Calibri Light"/>
           <w:b/>
-          <w:sz w:val="36"/>
-          <w:szCs w:val="16"/>
+          <w:sz w:val="40"/>
+          <w:szCs w:val="18"/>
         </w:rPr>
       </w:pPr>
     </w:p>
@@ -3681,8 +3608,8 @@
         <w:rPr>
           <w:rFonts w:ascii="Calibri Light" w:eastAsia="Calibri Light" w:hAnsi="Calibri Light" w:cs="Calibri Light"/>
           <w:b/>
-          <w:sz w:val="36"/>
-          <w:szCs w:val="16"/>
+          <w:sz w:val="40"/>
+          <w:szCs w:val="18"/>
         </w:rPr>
       </w:pPr>
     </w:p>
@@ -3697,8 +3624,8 @@
         <w:rPr>
           <w:rFonts w:ascii="Calibri Light" w:eastAsia="Calibri Light" w:hAnsi="Calibri Light" w:cs="Calibri Light"/>
           <w:b/>
-          <w:sz w:val="36"/>
-          <w:szCs w:val="16"/>
+          <w:sz w:val="40"/>
+          <w:szCs w:val="18"/>
         </w:rPr>
       </w:pPr>
     </w:p>
@@ -3713,8 +3640,8 @@
         <w:rPr>
           <w:rFonts w:ascii="Calibri Light" w:eastAsia="Calibri Light" w:hAnsi="Calibri Light" w:cs="Calibri Light"/>
           <w:b/>
-          <w:sz w:val="36"/>
-          <w:szCs w:val="16"/>
+          <w:sz w:val="40"/>
+          <w:szCs w:val="18"/>
         </w:rPr>
       </w:pPr>
     </w:p>
@@ -3723,8 +3650,8 @@
         <w:rPr>
           <w:rFonts w:ascii="Calibri Light" w:eastAsia="Calibri Light" w:hAnsi="Calibri Light" w:cs="Calibri Light"/>
           <w:b/>
-          <w:sz w:val="36"/>
-          <w:szCs w:val="16"/>
+          <w:sz w:val="40"/>
+          <w:szCs w:val="18"/>
         </w:rPr>
       </w:pPr>
     </w:p>
@@ -3737,25 +3664,19 @@
         </w:numPr>
         <w:rPr>
           <w:rFonts w:eastAsia="Calibri Light"/>
-        </w:rPr>
-      </w:pPr>
-      <w:bookmarkStart w:id="3" w:name="_Toc33020606"/>
+          <w:sz w:val="52"/>
+          <w:szCs w:val="36"/>
+        </w:rPr>
+      </w:pPr>
+      <w:bookmarkStart w:id="3" w:name="_Toc33749585"/>
       <w:r>
         <w:rPr>
           <w:rFonts w:eastAsia="Calibri Light"/>
-          <w:sz w:val="40"/>
-          <w:szCs w:val="24"/>
+          <w:sz w:val="44"/>
+          <w:szCs w:val="28"/>
         </w:rPr>
         <w:lastRenderedPageBreak/>
-        <w:t>Introductio</w:t>
-      </w:r>
-      <w:r>
-        <w:rPr>
-          <w:rFonts w:eastAsia="Calibri Light"/>
-          <w:sz w:val="40"/>
-          <w:szCs w:val="24"/>
-        </w:rPr>
-        <w:t>n</w:t>
+        <w:t>Introduction</w:t>
       </w:r>
       <w:bookmarkEnd w:id="3"/>
     </w:p>
@@ -3765,13 +3686,15 @@
         <w:jc w:val="both"/>
         <w:rPr>
           <w:rFonts w:ascii="Calibri Light" w:eastAsia="Calibri Light" w:hAnsi="Calibri Light" w:cs="Calibri Light"/>
-          <w:szCs w:val="16"/>
+          <w:sz w:val="24"/>
+          <w:szCs w:val="18"/>
         </w:rPr>
       </w:pPr>
       <w:r>
         <w:rPr>
           <w:rFonts w:ascii="Calibri Light" w:eastAsia="Calibri Light" w:hAnsi="Calibri Light" w:cs="Calibri Light"/>
-          <w:szCs w:val="16"/>
+          <w:sz w:val="24"/>
+          <w:szCs w:val="18"/>
         </w:rPr>
         <w:t>This section introduces the hardware specification for the project.</w:t>
       </w:r>
@@ -3780,15 +3703,15 @@
       <w:pPr>
         <w:pStyle w:val="Heading2"/>
         <w:rPr>
-          <w:sz w:val="32"/>
-          <w:szCs w:val="22"/>
-        </w:rPr>
-      </w:pPr>
-      <w:bookmarkStart w:id="4" w:name="_Toc33020607"/>
+          <w:sz w:val="36"/>
+          <w:szCs w:val="24"/>
+        </w:rPr>
+      </w:pPr>
+      <w:bookmarkStart w:id="4" w:name="_Toc33749586"/>
       <w:r>
         <w:rPr>
-          <w:sz w:val="32"/>
-          <w:szCs w:val="22"/>
+          <w:sz w:val="36"/>
+          <w:szCs w:val="24"/>
         </w:rPr>
         <w:t>1.1 Hardware Requirement</w:t>
       </w:r>
@@ -3800,13 +3723,15 @@
         <w:jc w:val="both"/>
         <w:rPr>
           <w:rFonts w:ascii="Calibri Light" w:eastAsia="Calibri Light" w:hAnsi="Calibri Light" w:cs="Calibri Light"/>
-          <w:szCs w:val="16"/>
+          <w:sz w:val="24"/>
+          <w:szCs w:val="18"/>
         </w:rPr>
       </w:pPr>
       <w:r>
         <w:rPr>
           <w:rFonts w:ascii="Calibri Light" w:eastAsia="Calibri Light" w:hAnsi="Calibri Light" w:cs="Calibri Light"/>
-          <w:szCs w:val="16"/>
+          <w:sz w:val="24"/>
+          <w:szCs w:val="18"/>
         </w:rPr>
         <w:t xml:space="preserve">This specification documents all the hardware requirements for the Electric Blender including: </w:t>
       </w:r>
@@ -3822,27 +3747,31 @@
         <w:jc w:val="both"/>
         <w:rPr>
           <w:rFonts w:ascii="Calibri Light" w:eastAsia="Calibri Light" w:hAnsi="Calibri Light" w:cs="Calibri Light"/>
-          <w:szCs w:val="16"/>
+          <w:sz w:val="24"/>
+          <w:szCs w:val="18"/>
         </w:rPr>
       </w:pPr>
       <w:r>
         <w:rPr>
           <w:rFonts w:ascii="Calibri Light" w:eastAsia="Calibri Light" w:hAnsi="Calibri Light" w:cs="Calibri Light"/>
-          <w:szCs w:val="16"/>
+          <w:sz w:val="24"/>
+          <w:szCs w:val="18"/>
         </w:rPr>
         <w:t>Microcontroller (AVR</w:t>
       </w:r>
       <w:r>
         <w:rPr>
           <w:rFonts w:ascii="Calibri Light" w:eastAsia="Calibri Light" w:hAnsi="Calibri Light" w:cs="Calibri Light"/>
-          <w:szCs w:val="16"/>
+          <w:sz w:val="24"/>
+          <w:szCs w:val="18"/>
         </w:rPr>
         <w:t xml:space="preserve"> Atmega32</w:t>
       </w:r>
       <w:r>
         <w:rPr>
           <w:rFonts w:ascii="Calibri Light" w:eastAsia="Calibri Light" w:hAnsi="Calibri Light" w:cs="Calibri Light"/>
-          <w:szCs w:val="16"/>
+          <w:sz w:val="24"/>
+          <w:szCs w:val="18"/>
         </w:rPr>
         <w:t>)</w:t>
       </w:r>
@@ -3858,13 +3787,15 @@
         <w:jc w:val="both"/>
         <w:rPr>
           <w:rFonts w:ascii="Calibri Light" w:eastAsia="Calibri Light" w:hAnsi="Calibri Light" w:cs="Calibri Light"/>
-          <w:szCs w:val="16"/>
+          <w:sz w:val="24"/>
+          <w:szCs w:val="18"/>
         </w:rPr>
       </w:pPr>
       <w:r>
         <w:rPr>
           <w:rFonts w:ascii="Calibri Light" w:eastAsia="Calibri Light" w:hAnsi="Calibri Light" w:cs="Calibri Light"/>
-          <w:szCs w:val="16"/>
+          <w:sz w:val="24"/>
+          <w:szCs w:val="18"/>
         </w:rPr>
         <w:t>Push button</w:t>
       </w:r>
@@ -3880,13 +3811,15 @@
         <w:jc w:val="both"/>
         <w:rPr>
           <w:rFonts w:ascii="Calibri Light" w:eastAsia="Calibri Light" w:hAnsi="Calibri Light" w:cs="Calibri Light"/>
-          <w:szCs w:val="16"/>
+          <w:sz w:val="24"/>
+          <w:szCs w:val="18"/>
         </w:rPr>
       </w:pPr>
       <w:r>
         <w:rPr>
           <w:rFonts w:ascii="Calibri Light" w:eastAsia="Calibri Light" w:hAnsi="Calibri Light" w:cs="Calibri Light"/>
-          <w:szCs w:val="16"/>
+          <w:sz w:val="24"/>
+          <w:szCs w:val="18"/>
         </w:rPr>
         <w:t>LED</w:t>
       </w:r>
@@ -3902,13 +3835,15 @@
         <w:jc w:val="both"/>
         <w:rPr>
           <w:rFonts w:ascii="Calibri Light" w:eastAsia="Calibri Light" w:hAnsi="Calibri Light" w:cs="Calibri Light"/>
-          <w:szCs w:val="16"/>
+          <w:sz w:val="24"/>
+          <w:szCs w:val="18"/>
         </w:rPr>
       </w:pPr>
       <w:r>
         <w:rPr>
           <w:rFonts w:ascii="Calibri Light" w:eastAsia="Calibri Light" w:hAnsi="Calibri Light" w:cs="Calibri Light"/>
-          <w:szCs w:val="16"/>
+          <w:sz w:val="24"/>
+          <w:szCs w:val="18"/>
         </w:rPr>
         <w:t>DC motor</w:t>
       </w:r>
@@ -3924,15 +3859,41 @@
         <w:jc w:val="both"/>
         <w:rPr>
           <w:rFonts w:ascii="Calibri Light" w:eastAsia="Calibri Light" w:hAnsi="Calibri Light" w:cs="Calibri Light"/>
-          <w:szCs w:val="16"/>
+          <w:sz w:val="24"/>
+          <w:szCs w:val="18"/>
         </w:rPr>
       </w:pPr>
       <w:r>
         <w:rPr>
           <w:rFonts w:ascii="Calibri Light" w:eastAsia="Calibri Light" w:hAnsi="Calibri Light" w:cs="Calibri Light"/>
-          <w:szCs w:val="16"/>
-        </w:rPr>
-        <w:t>Transistor</w:t>
+          <w:sz w:val="24"/>
+          <w:szCs w:val="18"/>
+        </w:rPr>
+        <w:t>Motor Driver</w:t>
+      </w:r>
+    </w:p>
+    <w:p>
+      <w:pPr>
+        <w:numPr>
+          <w:ilvl w:val="0"/>
+          <w:numId w:val="1"/>
+        </w:numPr>
+        <w:spacing w:before="80" w:after="0" w:line="240" w:lineRule="auto"/>
+        <w:ind w:left="1440" w:hanging="360"/>
+        <w:jc w:val="both"/>
+        <w:rPr>
+          <w:rFonts w:ascii="Calibri Light" w:eastAsia="Calibri Light" w:hAnsi="Calibri Light" w:cs="Calibri Light"/>
+          <w:sz w:val="24"/>
+          <w:szCs w:val="18"/>
+        </w:rPr>
+      </w:pPr>
+      <w:r>
+        <w:rPr>
+          <w:rFonts w:ascii="Calibri Light" w:eastAsia="Calibri Light" w:hAnsi="Calibri Light" w:cs="Calibri Light"/>
+          <w:sz w:val="24"/>
+          <w:szCs w:val="18"/>
+        </w:rPr>
+        <w:t>Voltage Level Sensor</w:t>
       </w:r>
     </w:p>
     <w:p>
@@ -3944,18 +3905,17 @@
         </w:numPr>
         <w:rPr>
           <w:rFonts w:eastAsia="Calibri Light"/>
-          <w:sz w:val="40"/>
-          <w:szCs w:val="24"/>
-        </w:rPr>
-      </w:pPr>
-      <w:bookmarkStart w:id="5" w:name="_Toc33020608"/>
+          <w:sz w:val="44"/>
+          <w:szCs w:val="28"/>
+        </w:rPr>
+      </w:pPr>
+      <w:bookmarkStart w:id="5" w:name="_Toc33749587"/>
       <w:r>
         <w:rPr>
           <w:rFonts w:eastAsia="Calibri Light"/>
-          <w:sz w:val="40"/>
-          <w:szCs w:val="24"/>
-        </w:rPr>
-        <w:lastRenderedPageBreak/>
+          <w:sz w:val="44"/>
+          <w:szCs w:val="28"/>
+        </w:rPr>
         <w:t>Hardware System:</w:t>
       </w:r>
       <w:bookmarkEnd w:id="5"/>
@@ -3964,42 +3924,34 @@
       <w:pPr>
         <w:pStyle w:val="Heading2"/>
         <w:rPr>
-          <w:sz w:val="32"/>
-          <w:szCs w:val="22"/>
-        </w:rPr>
-      </w:pPr>
-      <w:bookmarkStart w:id="6" w:name="_Toc33020609"/>
+          <w:sz w:val="36"/>
+          <w:szCs w:val="24"/>
+        </w:rPr>
+      </w:pPr>
+      <w:bookmarkStart w:id="6" w:name="_Toc33749588"/>
       <w:r>
         <w:rPr>
-          <w:sz w:val="32"/>
-          <w:szCs w:val="22"/>
+          <w:sz w:val="36"/>
+          <w:szCs w:val="24"/>
         </w:rPr>
         <w:t>2.1 The System Block Diagram</w:t>
       </w:r>
       <w:bookmarkEnd w:id="6"/>
     </w:p>
-    <w:p>
-      <w:pPr>
-        <w:pStyle w:val="Heading2"/>
-        <w:jc w:val="center"/>
-        <w:rPr>
-          <w:sz w:val="32"/>
-          <w:szCs w:val="22"/>
-        </w:rPr>
-      </w:pPr>
-      <w:bookmarkStart w:id="7" w:name="_Toc33020610"/>
+    <w:p/>
+    <w:p/>
+    <w:p>
       <w:r>
         <w:rPr>
-          <w:rFonts w:ascii="Times New Roman" w:eastAsia="Times New Roman" w:hAnsi="Times New Roman" w:cs="Times New Roman"/>
           <w:noProof/>
-          <w:sz w:val="14"/>
-          <w:szCs w:val="16"/>
+          <w:sz w:val="36"/>
+          <w:szCs w:val="24"/>
         </w:rPr>
         <w:drawing>
-          <wp:inline distT="0" distB="0" distL="0" distR="0" wp14:anchorId="1F700BFD" wp14:editId="28889B90">
-            <wp:extent cx="4352638" cy="1851266"/>
+          <wp:inline distT="0" distB="0" distL="0" distR="0" wp14:anchorId="10234BF0" wp14:editId="35250025">
+            <wp:extent cx="5943600" cy="1759585"/>
             <wp:effectExtent l="0" t="0" r="0" b="0"/>
-            <wp:docPr id="1" name="Picture 1" descr="C:\Users\Amira Zaher\Downloads\Untitled Diagram (2) (4).png"/>
+            <wp:docPr id="4" name="Picture 4" descr="C:\Users\Amira Zaher\Downloads\BlenderEdited.png"/>
             <wp:cNvGraphicFramePr>
               <a:graphicFrameLocks xmlns:a="http://schemas.openxmlformats.org/drawingml/2006/main" noChangeAspect="1"/>
             </wp:cNvGraphicFramePr>
@@ -4007,7 +3959,7 @@
               <a:graphicData uri="http://schemas.openxmlformats.org/drawingml/2006/picture">
                 <pic:pic xmlns:pic="http://schemas.openxmlformats.org/drawingml/2006/picture">
                   <pic:nvPicPr>
-                    <pic:cNvPr id="0" name="Picture 3" descr="C:\Users\Amira Zaher\Downloads\Untitled Diagram (2) (4).png"/>
+                    <pic:cNvPr id="0" name="Picture 14" descr="C:\Users\Amira Zaher\Downloads\BlenderEdited.png"/>
                     <pic:cNvPicPr>
                       <a:picLocks noChangeAspect="1" noChangeArrowheads="1"/>
                     </pic:cNvPicPr>
@@ -4028,7 +3980,7 @@
                   <pic:spPr bwMode="auto">
                     <a:xfrm>
                       <a:off x="0" y="0"/>
-                      <a:ext cx="4368082" cy="1857835"/>
+                      <a:ext cx="5943600" cy="1759585"/>
                     </a:xfrm>
                     <a:prstGeom prst="rect">
                       <a:avLst/>
@@ -4044,65 +3996,47 @@
           </wp:inline>
         </w:drawing>
       </w:r>
+    </w:p>
+    <w:p>
+      <w:pPr>
+        <w:pStyle w:val="Heading2"/>
+        <w:rPr>
+          <w:sz w:val="36"/>
+          <w:szCs w:val="24"/>
+        </w:rPr>
+      </w:pPr>
+    </w:p>
+    <w:p>
+      <w:pPr>
+        <w:pStyle w:val="Heading2"/>
+        <w:rPr>
+          <w:sz w:val="36"/>
+          <w:szCs w:val="24"/>
+        </w:rPr>
+      </w:pPr>
+      <w:bookmarkStart w:id="7" w:name="_Toc33749589"/>
+      <w:r>
+        <w:rPr>
+          <w:sz w:val="36"/>
+          <w:szCs w:val="24"/>
+        </w:rPr>
+        <w:t>2.2 Atmega32 Pinout</w:t>
+      </w:r>
       <w:bookmarkEnd w:id="7"/>
     </w:p>
     <w:p>
       <w:pPr>
-        <w:pStyle w:val="Heading2"/>
-        <w:rPr>
-          <w:sz w:val="32"/>
-          <w:szCs w:val="22"/>
-        </w:rPr>
-      </w:pPr>
-    </w:p>
-    <w:p>
-      <w:pPr>
-        <w:pStyle w:val="Heading2"/>
-        <w:rPr>
-          <w:sz w:val="32"/>
-          <w:szCs w:val="22"/>
-        </w:rPr>
-      </w:pPr>
-    </w:p>
-    <w:p>
-      <w:pPr>
-        <w:pStyle w:val="Heading2"/>
-        <w:rPr>
-          <w:sz w:val="32"/>
-          <w:szCs w:val="22"/>
-        </w:rPr>
-      </w:pPr>
-      <w:bookmarkStart w:id="8" w:name="_Toc33020611"/>
+        <w:jc w:val="center"/>
+        <w:rPr>
+          <w:sz w:val="24"/>
+          <w:szCs w:val="24"/>
+        </w:rPr>
+      </w:pPr>
       <w:r>
         <w:rPr>
-          <w:sz w:val="32"/>
-          <w:szCs w:val="22"/>
-        </w:rPr>
-        <w:t>2.2 Atmega</w:t>
-      </w:r>
-      <w:r>
-        <w:rPr>
-          <w:sz w:val="32"/>
-          <w:szCs w:val="22"/>
-        </w:rPr>
-        <w:t>32</w:t>
-      </w:r>
-      <w:r>
-        <w:rPr>
-          <w:sz w:val="32"/>
-          <w:szCs w:val="22"/>
-        </w:rPr>
-        <w:t xml:space="preserve"> Pinout</w:t>
-      </w:r>
-      <w:bookmarkEnd w:id="8"/>
-    </w:p>
-    <w:p>
-      <w:pPr>
-        <w:jc w:val="center"/>
-      </w:pPr>
-      <w:r>
-        <w:rPr>
           <w:noProof/>
+          <w:sz w:val="24"/>
+          <w:szCs w:val="24"/>
           <w:highlight w:val="yellow"/>
         </w:rPr>
         <w:pict>
@@ -4125,7 +4059,7 @@
             <v:path o:extrusionok="f" gradientshapeok="t" o:connecttype="rect"/>
             <o:lock v:ext="edit" aspectratio="t"/>
           </v:shapetype>
-          <v:shape id="_x0000_i1025" type="#_x0000_t75" style="width:209.25pt;height:216.75pt">
+          <v:shape id="_x0000_i1039" type="#_x0000_t75" style="width:292.15pt;height:303.25pt">
             <v:imagedata r:id="rId9" o:title="atmega-pinout"/>
           </v:shape>
         </w:pict>
@@ -4133,39 +4067,45 @@
     </w:p>
     <w:p>
       <w:pPr>
+        <w:rPr>
+          <w:sz w:val="24"/>
+          <w:szCs w:val="24"/>
+        </w:rPr>
+      </w:pPr>
+    </w:p>
+    <w:p>
+      <w:pPr>
         <w:pStyle w:val="Heading2"/>
-      </w:pPr>
-    </w:p>
-    <w:p/>
-    <w:p/>
-    <w:p/>
-    <w:p>
-      <w:pPr>
-        <w:pStyle w:val="Heading2"/>
-        <w:rPr>
-          <w:sz w:val="32"/>
-          <w:szCs w:val="22"/>
-        </w:rPr>
-      </w:pPr>
-      <w:bookmarkStart w:id="9" w:name="_Toc33020612"/>
+        <w:rPr>
+          <w:sz w:val="36"/>
+          <w:szCs w:val="24"/>
+        </w:rPr>
+      </w:pPr>
+      <w:bookmarkStart w:id="8" w:name="_Toc33749590"/>
       <w:r>
         <w:rPr>
-          <w:sz w:val="32"/>
-          <w:szCs w:val="22"/>
-        </w:rPr>
-        <w:lastRenderedPageBreak/>
+          <w:sz w:val="36"/>
+          <w:szCs w:val="24"/>
+        </w:rPr>
         <w:t>2.3</w:t>
       </w:r>
       <w:r>
         <w:rPr>
-          <w:sz w:val="32"/>
-          <w:szCs w:val="22"/>
+          <w:sz w:val="36"/>
+          <w:szCs w:val="24"/>
         </w:rPr>
         <w:t xml:space="preserve"> Pin Mode Representation</w:t>
       </w:r>
-      <w:bookmarkEnd w:id="9"/>
-    </w:p>
-    <w:p/>
+      <w:bookmarkEnd w:id="8"/>
+    </w:p>
+    <w:p>
+      <w:pPr>
+        <w:rPr>
+          <w:sz w:val="24"/>
+          <w:szCs w:val="24"/>
+        </w:rPr>
+      </w:pPr>
+    </w:p>
     <w:tbl>
       <w:tblPr>
         <w:tblW w:w="0" w:type="auto"/>
@@ -4178,10 +4118,10 @@
       </w:tblPr>
       <w:tblGrid>
         <w:gridCol w:w="1488"/>
-        <w:gridCol w:w="2421"/>
-        <w:gridCol w:w="1216"/>
-        <w:gridCol w:w="1351"/>
-        <w:gridCol w:w="1984"/>
+        <w:gridCol w:w="2901"/>
+        <w:gridCol w:w="2181"/>
+        <w:gridCol w:w="923"/>
+        <w:gridCol w:w="1770"/>
       </w:tblGrid>
       <w:tr>
         <w:trPr>
@@ -4207,16 +4147,16 @@
               <w:spacing w:before="80" w:after="0" w:line="240" w:lineRule="auto"/>
               <w:jc w:val="center"/>
               <w:rPr>
-                <w:sz w:val="16"/>
-                <w:szCs w:val="16"/>
+                <w:sz w:val="24"/>
+                <w:szCs w:val="20"/>
               </w:rPr>
             </w:pPr>
             <w:r>
               <w:rPr>
                 <w:rFonts w:ascii="Times New Roman" w:eastAsia="Times New Roman" w:hAnsi="Times New Roman" w:cs="Times New Roman"/>
                 <w:b/>
-                <w:sz w:val="20"/>
-                <w:szCs w:val="16"/>
+                <w:sz w:val="24"/>
+                <w:szCs w:val="20"/>
               </w:rPr>
               <w:t>Component Name</w:t>
             </w:r>
@@ -4224,7 +4164,7 @@
         </w:tc>
         <w:tc>
           <w:tcPr>
-            <w:tcW w:w="2421" w:type="dxa"/>
+            <w:tcW w:w="2901" w:type="dxa"/>
             <w:tcBorders>
               <w:top w:val="single" w:sz="4" w:space="0" w:color="BFBFBF"/>
               <w:left w:val="single" w:sz="4" w:space="0" w:color="BFBFBF"/>
@@ -4240,8 +4180,8 @@
               <w:rPr>
                 <w:rFonts w:ascii="Times New Roman" w:eastAsia="Times New Roman" w:hAnsi="Times New Roman" w:cs="Times New Roman"/>
                 <w:b/>
-                <w:sz w:val="20"/>
-                <w:szCs w:val="16"/>
+                <w:sz w:val="24"/>
+                <w:szCs w:val="20"/>
               </w:rPr>
             </w:pPr>
             <w:proofErr w:type="spellStart"/>
@@ -4249,8 +4189,8 @@
               <w:rPr>
                 <w:rFonts w:ascii="Times New Roman" w:eastAsia="Times New Roman" w:hAnsi="Times New Roman" w:cs="Times New Roman"/>
                 <w:b/>
-                <w:sz w:val="20"/>
-                <w:szCs w:val="16"/>
+                <w:sz w:val="24"/>
+                <w:szCs w:val="20"/>
               </w:rPr>
               <w:t>Req_ID</w:t>
             </w:r>
@@ -4259,7 +4199,7 @@
         </w:tc>
         <w:tc>
           <w:tcPr>
-            <w:tcW w:w="1216" w:type="dxa"/>
+            <w:tcW w:w="2181" w:type="dxa"/>
             <w:tcBorders>
               <w:top w:val="single" w:sz="4" w:space="0" w:color="BFBFBF"/>
               <w:left w:val="single" w:sz="4" w:space="0" w:color="BFBFBF"/>
@@ -4277,16 +4217,16 @@
               <w:spacing w:before="80" w:after="0" w:line="240" w:lineRule="auto"/>
               <w:jc w:val="center"/>
               <w:rPr>
-                <w:sz w:val="16"/>
-                <w:szCs w:val="16"/>
+                <w:sz w:val="24"/>
+                <w:szCs w:val="20"/>
               </w:rPr>
             </w:pPr>
             <w:r>
               <w:rPr>
                 <w:rFonts w:ascii="Times New Roman" w:eastAsia="Times New Roman" w:hAnsi="Times New Roman" w:cs="Times New Roman"/>
                 <w:b/>
-                <w:sz w:val="20"/>
-                <w:szCs w:val="16"/>
+                <w:sz w:val="24"/>
+                <w:szCs w:val="20"/>
               </w:rPr>
               <w:t>Pin</w:t>
             </w:r>
@@ -4294,7 +4234,7 @@
         </w:tc>
         <w:tc>
           <w:tcPr>
-            <w:tcW w:w="1351" w:type="dxa"/>
+            <w:tcW w:w="623" w:type="dxa"/>
             <w:tcBorders>
               <w:top w:val="single" w:sz="4" w:space="0" w:color="BFBFBF"/>
               <w:left w:val="single" w:sz="4" w:space="0" w:color="BFBFBF"/>
@@ -4312,16 +4252,16 @@
               <w:spacing w:before="80" w:after="0" w:line="240" w:lineRule="auto"/>
               <w:jc w:val="center"/>
               <w:rPr>
-                <w:sz w:val="16"/>
-                <w:szCs w:val="16"/>
+                <w:sz w:val="24"/>
+                <w:szCs w:val="20"/>
               </w:rPr>
             </w:pPr>
             <w:r>
               <w:rPr>
                 <w:rFonts w:ascii="Times New Roman" w:eastAsia="Times New Roman" w:hAnsi="Times New Roman" w:cs="Times New Roman"/>
                 <w:b/>
-                <w:sz w:val="20"/>
-                <w:szCs w:val="16"/>
+                <w:sz w:val="24"/>
+                <w:szCs w:val="20"/>
               </w:rPr>
               <w:t>Mode</w:t>
             </w:r>
@@ -4329,7 +4269,7 @@
         </w:tc>
         <w:tc>
           <w:tcPr>
-            <w:tcW w:w="1984" w:type="dxa"/>
+            <w:tcW w:w="1770" w:type="dxa"/>
             <w:tcBorders>
               <w:top w:val="single" w:sz="4" w:space="0" w:color="BFBFBF"/>
               <w:left w:val="single" w:sz="4" w:space="0" w:color="BFBFBF"/>
@@ -4347,16 +4287,16 @@
               <w:spacing w:before="80" w:after="0" w:line="240" w:lineRule="auto"/>
               <w:jc w:val="center"/>
               <w:rPr>
-                <w:sz w:val="16"/>
-                <w:szCs w:val="16"/>
+                <w:sz w:val="24"/>
+                <w:szCs w:val="20"/>
               </w:rPr>
             </w:pPr>
             <w:r>
               <w:rPr>
                 <w:rFonts w:ascii="Times New Roman" w:eastAsia="Times New Roman" w:hAnsi="Times New Roman" w:cs="Times New Roman"/>
                 <w:b/>
-                <w:sz w:val="20"/>
-                <w:szCs w:val="16"/>
+                <w:sz w:val="24"/>
+                <w:szCs w:val="20"/>
               </w:rPr>
               <w:t>Function</w:t>
             </w:r>
@@ -4387,15 +4327,15 @@
               <w:spacing w:before="80" w:after="0" w:line="240" w:lineRule="auto"/>
               <w:jc w:val="center"/>
               <w:rPr>
-                <w:sz w:val="16"/>
-                <w:szCs w:val="16"/>
-              </w:rPr>
-            </w:pPr>
-            <w:r>
-              <w:rPr>
-                <w:rFonts w:ascii="Times New Roman" w:eastAsia="Times New Roman" w:hAnsi="Times New Roman" w:cs="Times New Roman"/>
-                <w:sz w:val="18"/>
-                <w:szCs w:val="16"/>
+                <w:sz w:val="24"/>
+                <w:szCs w:val="20"/>
+              </w:rPr>
+            </w:pPr>
+            <w:r>
+              <w:rPr>
+                <w:rFonts w:ascii="Times New Roman" w:eastAsia="Times New Roman" w:hAnsi="Times New Roman" w:cs="Times New Roman"/>
+                <w:sz w:val="24"/>
+                <w:szCs w:val="20"/>
               </w:rPr>
               <w:t>Motor</w:t>
             </w:r>
@@ -4403,7 +4343,7 @@
         </w:tc>
         <w:tc>
           <w:tcPr>
-            <w:tcW w:w="2421" w:type="dxa"/>
+            <w:tcW w:w="2901" w:type="dxa"/>
             <w:tcBorders>
               <w:top w:val="single" w:sz="4" w:space="0" w:color="BFBFBF"/>
               <w:left w:val="single" w:sz="4" w:space="0" w:color="BFBFBF"/>
@@ -4418,15 +4358,15 @@
               <w:jc w:val="center"/>
               <w:rPr>
                 <w:rFonts w:ascii="Times New Roman" w:eastAsia="Times New Roman" w:hAnsi="Times New Roman" w:cs="Times New Roman"/>
-                <w:sz w:val="18"/>
-                <w:szCs w:val="16"/>
-              </w:rPr>
-            </w:pPr>
-            <w:r>
-              <w:rPr>
-                <w:rFonts w:ascii="Times New Roman" w:eastAsia="Times New Roman" w:hAnsi="Times New Roman" w:cs="Times New Roman"/>
-                <w:sz w:val="20"/>
-                <w:szCs w:val="16"/>
+                <w:sz w:val="24"/>
+                <w:szCs w:val="20"/>
+              </w:rPr>
+            </w:pPr>
+            <w:r>
+              <w:rPr>
+                <w:rFonts w:ascii="Times New Roman" w:eastAsia="Times New Roman" w:hAnsi="Times New Roman" w:cs="Times New Roman"/>
+                <w:sz w:val="24"/>
+                <w:szCs w:val="20"/>
               </w:rPr>
               <w:t>REQ_PO2EBL_HSI_01_V02</w:t>
             </w:r>
@@ -4434,7 +4374,7 @@
         </w:tc>
         <w:tc>
           <w:tcPr>
-            <w:tcW w:w="1216" w:type="dxa"/>
+            <w:tcW w:w="2181" w:type="dxa"/>
             <w:tcBorders>
               <w:top w:val="single" w:sz="4" w:space="0" w:color="BFBFBF"/>
               <w:left w:val="single" w:sz="4" w:space="0" w:color="BFBFBF"/>
@@ -4452,23 +4392,23 @@
               <w:spacing w:before="80" w:after="0" w:line="240" w:lineRule="auto"/>
               <w:jc w:val="center"/>
               <w:rPr>
-                <w:sz w:val="16"/>
-                <w:szCs w:val="16"/>
-              </w:rPr>
-            </w:pPr>
-            <w:r>
-              <w:rPr>
-                <w:rFonts w:ascii="Times New Roman" w:eastAsia="Times New Roman" w:hAnsi="Times New Roman" w:cs="Times New Roman"/>
-                <w:sz w:val="18"/>
-                <w:szCs w:val="16"/>
+                <w:sz w:val="24"/>
+                <w:szCs w:val="20"/>
+              </w:rPr>
+            </w:pPr>
+            <w:r>
+              <w:rPr>
+                <w:rFonts w:ascii="Times New Roman" w:eastAsia="Times New Roman" w:hAnsi="Times New Roman" w:cs="Times New Roman"/>
+                <w:sz w:val="24"/>
+                <w:szCs w:val="20"/>
               </w:rPr>
               <w:t>2 Pins:</w:t>
             </w:r>
             <w:r>
               <w:rPr>
                 <w:rFonts w:ascii="Times New Roman" w:eastAsia="Times New Roman" w:hAnsi="Times New Roman" w:cs="Times New Roman"/>
-                <w:sz w:val="18"/>
-                <w:szCs w:val="16"/>
+                <w:sz w:val="24"/>
+                <w:szCs w:val="20"/>
               </w:rPr>
               <w:br/>
               <w:t xml:space="preserve">- </w:t>
@@ -4476,32 +4416,32 @@
             <w:r>
               <w:rPr>
                 <w:rFonts w:ascii="Times New Roman" w:eastAsia="Times New Roman" w:hAnsi="Times New Roman" w:cs="Times New Roman"/>
-                <w:sz w:val="18"/>
-                <w:szCs w:val="16"/>
+                <w:sz w:val="24"/>
+                <w:szCs w:val="20"/>
               </w:rPr>
               <w:t>VCC</w:t>
             </w:r>
             <w:r>
               <w:rPr>
                 <w:rFonts w:ascii="Times New Roman" w:eastAsia="Times New Roman" w:hAnsi="Times New Roman" w:cs="Times New Roman"/>
-                <w:sz w:val="18"/>
-                <w:szCs w:val="16"/>
+                <w:sz w:val="24"/>
+                <w:szCs w:val="20"/>
               </w:rPr>
               <w:br/>
             </w:r>
             <w:r>
               <w:rPr>
                 <w:rFonts w:ascii="Times New Roman" w:eastAsia="Times New Roman" w:hAnsi="Times New Roman" w:cs="Times New Roman"/>
-                <w:sz w:val="18"/>
-                <w:szCs w:val="16"/>
+                <w:sz w:val="24"/>
+                <w:szCs w:val="20"/>
               </w:rPr>
               <w:t xml:space="preserve">- </w:t>
             </w:r>
             <w:r>
               <w:rPr>
                 <w:rFonts w:ascii="Times New Roman" w:eastAsia="Times New Roman" w:hAnsi="Times New Roman" w:cs="Times New Roman"/>
-                <w:sz w:val="18"/>
-                <w:szCs w:val="16"/>
+                <w:sz w:val="24"/>
+                <w:szCs w:val="20"/>
               </w:rPr>
               <w:t>Transistor Collector</w:t>
             </w:r>
@@ -4509,7 +4449,7 @@
         </w:tc>
         <w:tc>
           <w:tcPr>
-            <w:tcW w:w="1351" w:type="dxa"/>
+            <w:tcW w:w="623" w:type="dxa"/>
             <w:tcBorders>
               <w:top w:val="single" w:sz="4" w:space="0" w:color="BFBFBF"/>
               <w:left w:val="single" w:sz="4" w:space="0" w:color="BFBFBF"/>
@@ -4527,15 +4467,15 @@
               <w:spacing w:before="80" w:after="0" w:line="240" w:lineRule="auto"/>
               <w:jc w:val="center"/>
               <w:rPr>
-                <w:sz w:val="16"/>
-                <w:szCs w:val="16"/>
-              </w:rPr>
-            </w:pPr>
-            <w:r>
-              <w:rPr>
-                <w:rFonts w:ascii="Times New Roman" w:eastAsia="Times New Roman" w:hAnsi="Times New Roman" w:cs="Times New Roman"/>
-                <w:sz w:val="18"/>
-                <w:szCs w:val="16"/>
+                <w:sz w:val="24"/>
+                <w:szCs w:val="20"/>
+              </w:rPr>
+            </w:pPr>
+            <w:r>
+              <w:rPr>
+                <w:rFonts w:ascii="Times New Roman" w:eastAsia="Times New Roman" w:hAnsi="Times New Roman" w:cs="Times New Roman"/>
+                <w:sz w:val="24"/>
+                <w:szCs w:val="20"/>
               </w:rPr>
               <w:t>5V Input</w:t>
             </w:r>
@@ -4543,7 +4483,7 @@
         </w:tc>
         <w:tc>
           <w:tcPr>
-            <w:tcW w:w="1984" w:type="dxa"/>
+            <w:tcW w:w="1770" w:type="dxa"/>
             <w:tcBorders>
               <w:top w:val="single" w:sz="4" w:space="0" w:color="BFBFBF"/>
               <w:left w:val="single" w:sz="4" w:space="0" w:color="BFBFBF"/>
@@ -4561,15 +4501,15 @@
               <w:spacing w:before="80" w:after="0" w:line="240" w:lineRule="auto"/>
               <w:jc w:val="center"/>
               <w:rPr>
-                <w:sz w:val="16"/>
-                <w:szCs w:val="16"/>
-              </w:rPr>
-            </w:pPr>
-            <w:r>
-              <w:rPr>
-                <w:rFonts w:ascii="Times New Roman" w:eastAsia="Times New Roman" w:hAnsi="Times New Roman" w:cs="Times New Roman"/>
-                <w:sz w:val="18"/>
-                <w:szCs w:val="16"/>
+                <w:sz w:val="24"/>
+                <w:szCs w:val="20"/>
+              </w:rPr>
+            </w:pPr>
+            <w:r>
+              <w:rPr>
+                <w:rFonts w:ascii="Times New Roman" w:eastAsia="Times New Roman" w:hAnsi="Times New Roman" w:cs="Times New Roman"/>
+                <w:sz w:val="24"/>
+                <w:szCs w:val="20"/>
               </w:rPr>
               <w:t>Operates when the Transistor base is HIGH</w:t>
             </w:r>
@@ -4600,15 +4540,15 @@
               <w:spacing w:before="80" w:after="0" w:line="240" w:lineRule="auto"/>
               <w:jc w:val="center"/>
               <w:rPr>
-                <w:sz w:val="16"/>
-                <w:szCs w:val="16"/>
-              </w:rPr>
-            </w:pPr>
-            <w:r>
-              <w:rPr>
-                <w:rFonts w:ascii="Times New Roman" w:eastAsia="Times New Roman" w:hAnsi="Times New Roman" w:cs="Times New Roman"/>
-                <w:sz w:val="18"/>
-                <w:szCs w:val="16"/>
+                <w:sz w:val="24"/>
+                <w:szCs w:val="20"/>
+              </w:rPr>
+            </w:pPr>
+            <w:r>
+              <w:rPr>
+                <w:rFonts w:ascii="Times New Roman" w:eastAsia="Times New Roman" w:hAnsi="Times New Roman" w:cs="Times New Roman"/>
+                <w:sz w:val="24"/>
+                <w:szCs w:val="20"/>
               </w:rPr>
               <w:t>LED</w:t>
             </w:r>
@@ -4616,7 +4556,7 @@
         </w:tc>
         <w:tc>
           <w:tcPr>
-            <w:tcW w:w="2421" w:type="dxa"/>
+            <w:tcW w:w="2901" w:type="dxa"/>
             <w:tcBorders>
               <w:top w:val="single" w:sz="4" w:space="0" w:color="BFBFBF"/>
               <w:left w:val="single" w:sz="4" w:space="0" w:color="BFBFBF"/>
@@ -4631,15 +4571,15 @@
               <w:jc w:val="center"/>
               <w:rPr>
                 <w:rFonts w:ascii="Times New Roman" w:eastAsia="Times New Roman" w:hAnsi="Times New Roman" w:cs="Times New Roman"/>
-                <w:sz w:val="18"/>
-                <w:szCs w:val="16"/>
-              </w:rPr>
-            </w:pPr>
-            <w:r>
-              <w:rPr>
-                <w:rFonts w:ascii="Times New Roman" w:eastAsia="Times New Roman" w:hAnsi="Times New Roman" w:cs="Times New Roman"/>
-                <w:sz w:val="20"/>
-                <w:szCs w:val="16"/>
+                <w:sz w:val="24"/>
+                <w:szCs w:val="20"/>
+              </w:rPr>
+            </w:pPr>
+            <w:r>
+              <w:rPr>
+                <w:rFonts w:ascii="Times New Roman" w:eastAsia="Times New Roman" w:hAnsi="Times New Roman" w:cs="Times New Roman"/>
+                <w:sz w:val="24"/>
+                <w:szCs w:val="20"/>
               </w:rPr>
               <w:t>REQ_PO2EBL_HSI_03_V02</w:t>
             </w:r>
@@ -4647,7 +4587,7 @@
         </w:tc>
         <w:tc>
           <w:tcPr>
-            <w:tcW w:w="1216" w:type="dxa"/>
+            <w:tcW w:w="2181" w:type="dxa"/>
             <w:tcBorders>
               <w:top w:val="single" w:sz="4" w:space="0" w:color="BFBFBF"/>
               <w:left w:val="single" w:sz="4" w:space="0" w:color="BFBFBF"/>
@@ -4666,74 +4606,66 @@
               <w:jc w:val="center"/>
               <w:rPr>
                 <w:rFonts w:ascii="Times New Roman" w:eastAsia="Times New Roman" w:hAnsi="Times New Roman" w:cs="Times New Roman"/>
-                <w:sz w:val="18"/>
-                <w:szCs w:val="16"/>
-              </w:rPr>
-            </w:pPr>
-            <w:r>
-              <w:rPr>
-                <w:rFonts w:ascii="Times New Roman" w:eastAsia="Times New Roman" w:hAnsi="Times New Roman" w:cs="Times New Roman"/>
-                <w:sz w:val="18"/>
-                <w:szCs w:val="16"/>
-              </w:rPr>
-              <w:t xml:space="preserve">2 </w:t>
-            </w:r>
-            <w:r>
-              <w:rPr>
-                <w:rFonts w:ascii="Times New Roman" w:eastAsia="Times New Roman" w:hAnsi="Times New Roman" w:cs="Times New Roman"/>
-                <w:sz w:val="18"/>
-                <w:szCs w:val="16"/>
-              </w:rPr>
-              <w:t>Pins:</w:t>
-            </w:r>
-          </w:p>
-          <w:p>
-            <w:pPr>
-              <w:spacing w:before="80" w:after="0" w:line="240" w:lineRule="auto"/>
-              <w:jc w:val="center"/>
-              <w:rPr>
-                <w:rFonts w:ascii="Times New Roman" w:eastAsia="Times New Roman" w:hAnsi="Times New Roman" w:cs="Times New Roman"/>
-                <w:sz w:val="18"/>
-                <w:szCs w:val="16"/>
-              </w:rPr>
-            </w:pPr>
-            <w:r>
-              <w:rPr>
-                <w:rFonts w:ascii="Times New Roman" w:eastAsia="Times New Roman" w:hAnsi="Times New Roman" w:cs="Times New Roman"/>
-                <w:sz w:val="18"/>
-                <w:szCs w:val="16"/>
+                <w:sz w:val="24"/>
+                <w:szCs w:val="20"/>
+              </w:rPr>
+            </w:pPr>
+            <w:r>
+              <w:rPr>
+                <w:rFonts w:ascii="Times New Roman" w:eastAsia="Times New Roman" w:hAnsi="Times New Roman" w:cs="Times New Roman"/>
+                <w:sz w:val="24"/>
+                <w:szCs w:val="20"/>
+              </w:rPr>
+              <w:t>2 Pins:</w:t>
+            </w:r>
+          </w:p>
+          <w:p>
+            <w:pPr>
+              <w:spacing w:before="80" w:after="0" w:line="240" w:lineRule="auto"/>
+              <w:jc w:val="center"/>
+              <w:rPr>
+                <w:rFonts w:ascii="Times New Roman" w:eastAsia="Times New Roman" w:hAnsi="Times New Roman" w:cs="Times New Roman"/>
+                <w:sz w:val="24"/>
+                <w:szCs w:val="20"/>
+              </w:rPr>
+            </w:pPr>
+            <w:r>
+              <w:rPr>
+                <w:rFonts w:ascii="Times New Roman" w:eastAsia="Times New Roman" w:hAnsi="Times New Roman" w:cs="Times New Roman"/>
+                <w:sz w:val="24"/>
+                <w:szCs w:val="20"/>
               </w:rPr>
               <w:t xml:space="preserve">- </w:t>
             </w:r>
             <w:r>
               <w:rPr>
                 <w:rFonts w:ascii="Times New Roman" w:eastAsia="Times New Roman" w:hAnsi="Times New Roman" w:cs="Times New Roman"/>
-                <w:sz w:val="18"/>
-                <w:szCs w:val="16"/>
-              </w:rPr>
-              <w:t>PA1</w:t>
-            </w:r>
-            <w:r>
-              <w:rPr>
-                <w:rFonts w:ascii="Times New Roman" w:eastAsia="Times New Roman" w:hAnsi="Times New Roman" w:cs="Times New Roman"/>
-                <w:sz w:val="18"/>
-                <w:szCs w:val="16"/>
+                <w:sz w:val="24"/>
+                <w:szCs w:val="20"/>
+              </w:rPr>
+              <w:t>PA5</w:t>
+            </w:r>
+            <w:r>
+              <w:rPr>
+                <w:rFonts w:ascii="Times New Roman" w:eastAsia="Times New Roman" w:hAnsi="Times New Roman" w:cs="Times New Roman"/>
+                <w:sz w:val="24"/>
+                <w:szCs w:val="20"/>
               </w:rPr>
               <w:br/>
             </w:r>
             <w:r>
               <w:rPr>
                 <w:rFonts w:ascii="Times New Roman" w:eastAsia="Times New Roman" w:hAnsi="Times New Roman" w:cs="Times New Roman"/>
-                <w:sz w:val="18"/>
-                <w:szCs w:val="16"/>
+                <w:sz w:val="24"/>
+                <w:szCs w:val="20"/>
               </w:rPr>
               <w:t xml:space="preserve">- </w:t>
             </w:r>
             <w:r>
               <w:rPr>
                 <w:rFonts w:ascii="Times New Roman" w:eastAsia="Times New Roman" w:hAnsi="Times New Roman" w:cs="Times New Roman"/>
-                <w:sz w:val="18"/>
-                <w:szCs w:val="16"/>
+                <w:sz w:val="24"/>
+                <w:szCs w:val="20"/>
               </w:rPr>
               <w:t>GND</w:t>
             </w:r>
@@ -4741,7 +4673,7 @@
         </w:tc>
         <w:tc>
           <w:tcPr>
-            <w:tcW w:w="1351" w:type="dxa"/>
+            <w:tcW w:w="623" w:type="dxa"/>
             <w:tcBorders>
               <w:top w:val="single" w:sz="4" w:space="0" w:color="BFBFBF"/>
               <w:left w:val="single" w:sz="4" w:space="0" w:color="BFBFBF"/>
@@ -4759,15 +4691,15 @@
               <w:spacing w:before="80" w:after="0" w:line="240" w:lineRule="auto"/>
               <w:jc w:val="center"/>
               <w:rPr>
-                <w:sz w:val="16"/>
-                <w:szCs w:val="16"/>
-              </w:rPr>
-            </w:pPr>
-            <w:r>
-              <w:rPr>
-                <w:rFonts w:ascii="Times New Roman" w:eastAsia="Times New Roman" w:hAnsi="Times New Roman" w:cs="Times New Roman"/>
-                <w:sz w:val="18"/>
-                <w:szCs w:val="16"/>
+                <w:sz w:val="24"/>
+                <w:szCs w:val="20"/>
+              </w:rPr>
+            </w:pPr>
+            <w:r>
+              <w:rPr>
+                <w:rFonts w:ascii="Times New Roman" w:eastAsia="Times New Roman" w:hAnsi="Times New Roman" w:cs="Times New Roman"/>
+                <w:sz w:val="24"/>
+                <w:szCs w:val="20"/>
               </w:rPr>
               <w:t>Digital Output</w:t>
             </w:r>
@@ -4775,7 +4707,7 @@
         </w:tc>
         <w:tc>
           <w:tcPr>
-            <w:tcW w:w="1984" w:type="dxa"/>
+            <w:tcW w:w="1770" w:type="dxa"/>
             <w:tcBorders>
               <w:top w:val="single" w:sz="4" w:space="0" w:color="BFBFBF"/>
               <w:left w:val="single" w:sz="4" w:space="0" w:color="BFBFBF"/>
@@ -4793,17 +4725,240 @@
               <w:spacing w:before="80" w:after="0" w:line="240" w:lineRule="auto"/>
               <w:jc w:val="center"/>
               <w:rPr>
-                <w:sz w:val="16"/>
-                <w:szCs w:val="16"/>
-              </w:rPr>
-            </w:pPr>
-            <w:r>
-              <w:rPr>
-                <w:rFonts w:ascii="Times New Roman" w:eastAsia="Times New Roman" w:hAnsi="Times New Roman" w:cs="Times New Roman"/>
-                <w:sz w:val="18"/>
-                <w:szCs w:val="16"/>
-              </w:rPr>
-              <w:t>Operate when it receives HIGH based on the state of the Motor</w:t>
+                <w:sz w:val="24"/>
+                <w:szCs w:val="20"/>
+              </w:rPr>
+            </w:pPr>
+            <w:r>
+              <w:rPr>
+                <w:rFonts w:ascii="Times New Roman" w:eastAsia="Times New Roman" w:hAnsi="Times New Roman" w:cs="Times New Roman"/>
+                <w:sz w:val="24"/>
+                <w:szCs w:val="20"/>
+              </w:rPr>
+              <w:t xml:space="preserve">Operate when it receives HIGH based on the state of the </w:t>
+            </w:r>
+            <w:r>
+              <w:rPr>
+                <w:rFonts w:ascii="Times New Roman" w:eastAsia="Times New Roman" w:hAnsi="Times New Roman" w:cs="Times New Roman"/>
+                <w:sz w:val="24"/>
+                <w:szCs w:val="20"/>
+              </w:rPr>
+              <w:lastRenderedPageBreak/>
+              <w:t>Motor</w:t>
+            </w:r>
+          </w:p>
+        </w:tc>
+      </w:tr>
+      <w:tr>
+        <w:trPr>
+          <w:trHeight w:val="1205"/>
+        </w:trPr>
+        <w:tc>
+          <w:tcPr>
+            <w:tcW w:w="1488" w:type="dxa"/>
+            <w:tcBorders>
+              <w:top w:val="single" w:sz="4" w:space="0" w:color="BFBFBF"/>
+              <w:left w:val="single" w:sz="4" w:space="0" w:color="BFBFBF"/>
+              <w:bottom w:val="single" w:sz="4" w:space="0" w:color="BFBFBF"/>
+              <w:right w:val="single" w:sz="4" w:space="0" w:color="BFBFBF"/>
+            </w:tcBorders>
+            <w:shd w:val="clear" w:color="000000" w:fill="FFFFFF"/>
+            <w:tcMar>
+              <w:left w:w="108" w:type="dxa"/>
+              <w:right w:w="108" w:type="dxa"/>
+            </w:tcMar>
+          </w:tcPr>
+          <w:p>
+            <w:pPr>
+              <w:spacing w:before="80" w:after="0" w:line="240" w:lineRule="auto"/>
+              <w:jc w:val="center"/>
+              <w:rPr>
+                <w:sz w:val="24"/>
+                <w:szCs w:val="20"/>
+              </w:rPr>
+            </w:pPr>
+            <w:r>
+              <w:rPr>
+                <w:rFonts w:ascii="Times New Roman" w:eastAsia="Times New Roman" w:hAnsi="Times New Roman" w:cs="Times New Roman"/>
+                <w:sz w:val="24"/>
+                <w:szCs w:val="20"/>
+              </w:rPr>
+              <w:lastRenderedPageBreak/>
+              <w:t>Push Button</w:t>
+            </w:r>
+          </w:p>
+        </w:tc>
+        <w:tc>
+          <w:tcPr>
+            <w:tcW w:w="2901" w:type="dxa"/>
+            <w:tcBorders>
+              <w:top w:val="single" w:sz="4" w:space="0" w:color="BFBFBF"/>
+              <w:left w:val="single" w:sz="4" w:space="0" w:color="BFBFBF"/>
+              <w:bottom w:val="single" w:sz="4" w:space="0" w:color="BFBFBF"/>
+              <w:right w:val="single" w:sz="4" w:space="0" w:color="BFBFBF"/>
+            </w:tcBorders>
+            <w:shd w:val="clear" w:color="000000" w:fill="FFFFFF"/>
+          </w:tcPr>
+          <w:p>
+            <w:pPr>
+              <w:spacing w:before="80" w:after="0" w:line="240" w:lineRule="auto"/>
+              <w:jc w:val="center"/>
+              <w:rPr>
+                <w:rFonts w:ascii="Times New Roman" w:eastAsia="Times New Roman" w:hAnsi="Times New Roman" w:cs="Times New Roman"/>
+                <w:sz w:val="24"/>
+                <w:szCs w:val="20"/>
+              </w:rPr>
+            </w:pPr>
+            <w:r>
+              <w:rPr>
+                <w:rFonts w:ascii="Times New Roman" w:eastAsia="Times New Roman" w:hAnsi="Times New Roman" w:cs="Times New Roman"/>
+                <w:sz w:val="24"/>
+                <w:szCs w:val="20"/>
+              </w:rPr>
+              <w:t>REQ_PO2EBL_HSI_02_V02</w:t>
+            </w:r>
+          </w:p>
+        </w:tc>
+        <w:tc>
+          <w:tcPr>
+            <w:tcW w:w="2181" w:type="dxa"/>
+            <w:tcBorders>
+              <w:top w:val="single" w:sz="4" w:space="0" w:color="BFBFBF"/>
+              <w:left w:val="single" w:sz="4" w:space="0" w:color="BFBFBF"/>
+              <w:bottom w:val="single" w:sz="4" w:space="0" w:color="BFBFBF"/>
+              <w:right w:val="single" w:sz="4" w:space="0" w:color="BFBFBF"/>
+            </w:tcBorders>
+            <w:shd w:val="clear" w:color="000000" w:fill="FFFFFF"/>
+            <w:tcMar>
+              <w:left w:w="108" w:type="dxa"/>
+              <w:right w:w="108" w:type="dxa"/>
+            </w:tcMar>
+          </w:tcPr>
+          <w:p>
+            <w:pPr>
+              <w:spacing w:before="80" w:after="0" w:line="240" w:lineRule="auto"/>
+              <w:jc w:val="center"/>
+              <w:rPr>
+                <w:sz w:val="24"/>
+                <w:szCs w:val="20"/>
+              </w:rPr>
+            </w:pPr>
+            <w:r>
+              <w:rPr>
+                <w:rFonts w:ascii="Times New Roman" w:eastAsia="Times New Roman" w:hAnsi="Times New Roman" w:cs="Times New Roman"/>
+                <w:sz w:val="24"/>
+                <w:szCs w:val="20"/>
+              </w:rPr>
+              <w:t>2 Pins:</w:t>
+            </w:r>
+            <w:r>
+              <w:rPr>
+                <w:rFonts w:ascii="Times New Roman" w:eastAsia="Times New Roman" w:hAnsi="Times New Roman" w:cs="Times New Roman"/>
+                <w:sz w:val="24"/>
+                <w:szCs w:val="20"/>
+              </w:rPr>
+              <w:br/>
+              <w:t xml:space="preserve">- </w:t>
+            </w:r>
+            <w:r>
+              <w:rPr>
+                <w:rFonts w:ascii="Times New Roman" w:eastAsia="Times New Roman" w:hAnsi="Times New Roman" w:cs="Times New Roman"/>
+                <w:sz w:val="24"/>
+                <w:szCs w:val="20"/>
+              </w:rPr>
+              <w:t>PC0</w:t>
+            </w:r>
+            <w:r>
+              <w:rPr>
+                <w:rFonts w:ascii="Times New Roman" w:eastAsia="Times New Roman" w:hAnsi="Times New Roman" w:cs="Times New Roman"/>
+                <w:sz w:val="24"/>
+                <w:szCs w:val="20"/>
+              </w:rPr>
+              <w:br/>
+            </w:r>
+            <w:r>
+              <w:rPr>
+                <w:rFonts w:ascii="Times New Roman" w:eastAsia="Times New Roman" w:hAnsi="Times New Roman" w:cs="Times New Roman"/>
+                <w:sz w:val="24"/>
+                <w:szCs w:val="20"/>
+              </w:rPr>
+              <w:t xml:space="preserve">- </w:t>
+            </w:r>
+            <w:r>
+              <w:rPr>
+                <w:rFonts w:ascii="Times New Roman" w:eastAsia="Times New Roman" w:hAnsi="Times New Roman" w:cs="Times New Roman"/>
+                <w:sz w:val="24"/>
+                <w:szCs w:val="20"/>
+              </w:rPr>
+              <w:t>GND</w:t>
+            </w:r>
+          </w:p>
+        </w:tc>
+        <w:tc>
+          <w:tcPr>
+            <w:tcW w:w="623" w:type="dxa"/>
+            <w:tcBorders>
+              <w:top w:val="single" w:sz="4" w:space="0" w:color="BFBFBF"/>
+              <w:left w:val="single" w:sz="4" w:space="0" w:color="BFBFBF"/>
+              <w:bottom w:val="single" w:sz="4" w:space="0" w:color="BFBFBF"/>
+              <w:right w:val="single" w:sz="4" w:space="0" w:color="BFBFBF"/>
+            </w:tcBorders>
+            <w:shd w:val="clear" w:color="000000" w:fill="FFFFFF"/>
+            <w:tcMar>
+              <w:left w:w="108" w:type="dxa"/>
+              <w:right w:w="108" w:type="dxa"/>
+            </w:tcMar>
+          </w:tcPr>
+          <w:p>
+            <w:pPr>
+              <w:spacing w:before="80" w:after="0" w:line="240" w:lineRule="auto"/>
+              <w:jc w:val="center"/>
+              <w:rPr>
+                <w:sz w:val="24"/>
+                <w:szCs w:val="20"/>
+              </w:rPr>
+            </w:pPr>
+            <w:r>
+              <w:rPr>
+                <w:rFonts w:ascii="Times New Roman" w:eastAsia="Times New Roman" w:hAnsi="Times New Roman" w:cs="Times New Roman"/>
+                <w:sz w:val="24"/>
+                <w:szCs w:val="20"/>
+              </w:rPr>
+              <w:t>Digital Input pull up</w:t>
+            </w:r>
+          </w:p>
+        </w:tc>
+        <w:tc>
+          <w:tcPr>
+            <w:tcW w:w="1770" w:type="dxa"/>
+            <w:tcBorders>
+              <w:top w:val="single" w:sz="4" w:space="0" w:color="BFBFBF"/>
+              <w:left w:val="single" w:sz="4" w:space="0" w:color="BFBFBF"/>
+              <w:bottom w:val="single" w:sz="4" w:space="0" w:color="BFBFBF"/>
+              <w:right w:val="single" w:sz="4" w:space="0" w:color="BFBFBF"/>
+            </w:tcBorders>
+            <w:shd w:val="clear" w:color="000000" w:fill="FFFFFF"/>
+            <w:tcMar>
+              <w:left w:w="108" w:type="dxa"/>
+              <w:right w:w="108" w:type="dxa"/>
+            </w:tcMar>
+          </w:tcPr>
+          <w:p>
+            <w:pPr>
+              <w:spacing w:before="80" w:after="0" w:line="240" w:lineRule="auto"/>
+              <w:jc w:val="center"/>
+              <w:rPr>
+                <w:sz w:val="24"/>
+                <w:szCs w:val="20"/>
+              </w:rPr>
+            </w:pPr>
+            <w:r>
+              <w:rPr>
+                <w:rFonts w:ascii="Times New Roman" w:eastAsia="Times New Roman" w:hAnsi="Times New Roman" w:cs="Times New Roman"/>
+                <w:sz w:val="24"/>
+                <w:szCs w:val="20"/>
+              </w:rPr>
+              <w:t>Gives the signal to the motor pin</w:t>
             </w:r>
           </w:p>
         </w:tc>
@@ -4832,23 +4987,24 @@
               <w:spacing w:before="80" w:after="0" w:line="240" w:lineRule="auto"/>
               <w:jc w:val="center"/>
               <w:rPr>
-                <w:sz w:val="16"/>
-                <w:szCs w:val="16"/>
-              </w:rPr>
-            </w:pPr>
-            <w:r>
-              <w:rPr>
-                <w:rFonts w:ascii="Times New Roman" w:eastAsia="Times New Roman" w:hAnsi="Times New Roman" w:cs="Times New Roman"/>
-                <w:sz w:val="18"/>
-                <w:szCs w:val="16"/>
-              </w:rPr>
-              <w:t>Push Button</w:t>
-            </w:r>
-          </w:p>
-        </w:tc>
-        <w:tc>
-          <w:tcPr>
-            <w:tcW w:w="2421" w:type="dxa"/>
+                <w:rFonts w:ascii="Times New Roman" w:eastAsia="Times New Roman" w:hAnsi="Times New Roman" w:cs="Times New Roman"/>
+                <w:sz w:val="24"/>
+                <w:szCs w:val="20"/>
+              </w:rPr>
+            </w:pPr>
+            <w:r>
+              <w:rPr>
+                <w:rFonts w:ascii="Times New Roman" w:eastAsia="Times New Roman" w:hAnsi="Times New Roman" w:cs="Times New Roman"/>
+                <w:sz w:val="24"/>
+                <w:szCs w:val="20"/>
+              </w:rPr>
+              <w:t>Motor Driver</w:t>
+            </w:r>
+          </w:p>
+        </w:tc>
+        <w:tc>
+          <w:tcPr>
+            <w:tcW w:w="2901" w:type="dxa"/>
             <w:tcBorders>
               <w:top w:val="single" w:sz="4" w:space="0" w:color="BFBFBF"/>
               <w:left w:val="single" w:sz="4" w:space="0" w:color="BFBFBF"/>
@@ -4863,23 +5019,31 @@
               <w:jc w:val="center"/>
               <w:rPr>
                 <w:rFonts w:ascii="Times New Roman" w:eastAsia="Times New Roman" w:hAnsi="Times New Roman" w:cs="Times New Roman"/>
-                <w:sz w:val="18"/>
-                <w:szCs w:val="16"/>
-              </w:rPr>
-            </w:pPr>
-            <w:r>
-              <w:rPr>
-                <w:rFonts w:ascii="Times New Roman" w:eastAsia="Times New Roman" w:hAnsi="Times New Roman" w:cs="Times New Roman"/>
-                <w:sz w:val="20"/>
-                <w:szCs w:val="16"/>
-              </w:rPr>
-              <w:t>REQ_PO2EBL_HSI_02_V02</w:t>
-            </w:r>
-          </w:p>
-        </w:tc>
-        <w:tc>
-          <w:tcPr>
-            <w:tcW w:w="1216" w:type="dxa"/>
+                <w:sz w:val="24"/>
+                <w:szCs w:val="20"/>
+              </w:rPr>
+            </w:pPr>
+            <w:r>
+              <w:rPr>
+                <w:rFonts w:ascii="Times New Roman" w:eastAsia="Times New Roman" w:hAnsi="Times New Roman" w:cs="Times New Roman"/>
+                <w:sz w:val="24"/>
+                <w:szCs w:val="20"/>
+              </w:rPr>
+              <w:t>REQ_PO2EBL_HSI_04</w:t>
+            </w:r>
+            <w:r>
+              <w:rPr>
+                <w:rFonts w:ascii="Times New Roman" w:eastAsia="Times New Roman" w:hAnsi="Times New Roman" w:cs="Times New Roman"/>
+                <w:sz w:val="24"/>
+                <w:szCs w:val="20"/>
+              </w:rPr>
+              <w:t>_V01</w:t>
+            </w:r>
+          </w:p>
+        </w:tc>
+        <w:tc>
+          <w:tcPr>
+            <w:tcW w:w="2181" w:type="dxa"/>
             <w:tcBorders>
               <w:top w:val="single" w:sz="4" w:space="0" w:color="BFBFBF"/>
               <w:left w:val="single" w:sz="4" w:space="0" w:color="BFBFBF"/>
@@ -4897,64 +5061,192 @@
               <w:spacing w:before="80" w:after="0" w:line="240" w:lineRule="auto"/>
               <w:jc w:val="center"/>
               <w:rPr>
-                <w:sz w:val="16"/>
-                <w:szCs w:val="16"/>
-              </w:rPr>
-            </w:pPr>
-            <w:r>
-              <w:rPr>
-                <w:rFonts w:ascii="Times New Roman" w:eastAsia="Times New Roman" w:hAnsi="Times New Roman" w:cs="Times New Roman"/>
-                <w:sz w:val="18"/>
-                <w:szCs w:val="16"/>
-              </w:rPr>
-              <w:t>2 Pins:</w:t>
-            </w:r>
-            <w:r>
-              <w:rPr>
-                <w:rFonts w:ascii="Times New Roman" w:eastAsia="Times New Roman" w:hAnsi="Times New Roman" w:cs="Times New Roman"/>
-                <w:sz w:val="18"/>
-                <w:szCs w:val="16"/>
-              </w:rPr>
-              <w:br/>
+                <w:rFonts w:ascii="Times New Roman" w:eastAsia="Times New Roman" w:hAnsi="Times New Roman" w:cs="Times New Roman"/>
+                <w:sz w:val="24"/>
+                <w:szCs w:val="20"/>
+              </w:rPr>
+            </w:pPr>
+            <w:r>
+              <w:rPr>
+                <w:rFonts w:ascii="Times New Roman" w:eastAsia="Times New Roman" w:hAnsi="Times New Roman" w:cs="Times New Roman"/>
+                <w:sz w:val="24"/>
+                <w:szCs w:val="20"/>
+              </w:rPr>
+              <w:t>8</w:t>
+            </w:r>
+            <w:r>
+              <w:rPr>
+                <w:rFonts w:ascii="Times New Roman" w:eastAsia="Times New Roman" w:hAnsi="Times New Roman" w:cs="Times New Roman"/>
+                <w:sz w:val="24"/>
+                <w:szCs w:val="20"/>
+              </w:rPr>
+              <w:t xml:space="preserve"> Pins:</w:t>
+            </w:r>
+          </w:p>
+          <w:p>
+            <w:pPr>
+              <w:spacing w:before="80" w:after="0" w:line="240" w:lineRule="auto"/>
+              <w:jc w:val="center"/>
+              <w:rPr>
+                <w:rFonts w:ascii="Times New Roman" w:eastAsia="Times New Roman" w:hAnsi="Times New Roman" w:cs="Times New Roman"/>
+                <w:sz w:val="24"/>
+                <w:szCs w:val="20"/>
+              </w:rPr>
+            </w:pPr>
+            <w:r>
+              <w:rPr>
+                <w:rFonts w:ascii="Times New Roman" w:eastAsia="Times New Roman" w:hAnsi="Times New Roman" w:cs="Times New Roman"/>
+                <w:sz w:val="24"/>
+                <w:szCs w:val="20"/>
+              </w:rPr>
               <w:t xml:space="preserve">- </w:t>
             </w:r>
             <w:r>
               <w:rPr>
                 <w:rFonts w:ascii="Times New Roman" w:eastAsia="Times New Roman" w:hAnsi="Times New Roman" w:cs="Times New Roman"/>
-                <w:sz w:val="18"/>
-                <w:szCs w:val="16"/>
-              </w:rPr>
-              <w:t>PC0</w:t>
-            </w:r>
-            <w:r>
-              <w:rPr>
-                <w:rFonts w:ascii="Times New Roman" w:eastAsia="Times New Roman" w:hAnsi="Times New Roman" w:cs="Times New Roman"/>
-                <w:sz w:val="18"/>
-                <w:szCs w:val="16"/>
-              </w:rPr>
-              <w:br/>
-            </w:r>
-            <w:r>
-              <w:rPr>
-                <w:rFonts w:ascii="Times New Roman" w:eastAsia="Times New Roman" w:hAnsi="Times New Roman" w:cs="Times New Roman"/>
-                <w:sz w:val="18"/>
-                <w:szCs w:val="16"/>
-              </w:rPr>
-              <w:t xml:space="preserve">- </w:t>
-            </w:r>
-            <w:r>
-              <w:rPr>
-                <w:rFonts w:ascii="Times New Roman" w:eastAsia="Times New Roman" w:hAnsi="Times New Roman" w:cs="Times New Roman"/>
-                <w:sz w:val="18"/>
-                <w:szCs w:val="16"/>
-              </w:rPr>
-              <w:t>GND</w:t>
-            </w:r>
-          </w:p>
-        </w:tc>
-        <w:tc>
-          <w:tcPr>
-            <w:tcW w:w="1351" w:type="dxa"/>
+                <w:sz w:val="24"/>
+                <w:szCs w:val="20"/>
+              </w:rPr>
+              <w:t>Motor Pin1</w:t>
+            </w:r>
+          </w:p>
+          <w:p>
+            <w:pPr>
+              <w:spacing w:before="80" w:after="0" w:line="240" w:lineRule="auto"/>
+              <w:jc w:val="center"/>
+              <w:rPr>
+                <w:rFonts w:ascii="Times New Roman" w:eastAsia="Times New Roman" w:hAnsi="Times New Roman" w:cs="Times New Roman"/>
+                <w:sz w:val="24"/>
+                <w:szCs w:val="20"/>
+              </w:rPr>
+            </w:pPr>
+            <w:r>
+              <w:rPr>
+                <w:rFonts w:ascii="Times New Roman" w:eastAsia="Times New Roman" w:hAnsi="Times New Roman" w:cs="Times New Roman"/>
+                <w:sz w:val="24"/>
+                <w:szCs w:val="20"/>
+              </w:rPr>
+              <w:t>- Motor Pin2</w:t>
+            </w:r>
+          </w:p>
+          <w:p>
+            <w:pPr>
+              <w:spacing w:before="80" w:after="0" w:line="240" w:lineRule="auto"/>
+              <w:jc w:val="center"/>
+              <w:rPr>
+                <w:rFonts w:ascii="Times New Roman" w:eastAsia="Times New Roman" w:hAnsi="Times New Roman" w:cs="Times New Roman"/>
+                <w:sz w:val="24"/>
+                <w:szCs w:val="20"/>
+              </w:rPr>
+            </w:pPr>
+            <w:r>
+              <w:rPr>
+                <w:rFonts w:ascii="Times New Roman" w:eastAsia="Times New Roman" w:hAnsi="Times New Roman" w:cs="Times New Roman"/>
+                <w:sz w:val="24"/>
+                <w:szCs w:val="20"/>
+              </w:rPr>
+              <w:t>- Enable</w:t>
+            </w:r>
+          </w:p>
+          <w:p>
+            <w:pPr>
+              <w:spacing w:before="80" w:after="0" w:line="240" w:lineRule="auto"/>
+              <w:jc w:val="center"/>
+              <w:rPr>
+                <w:rFonts w:ascii="Times New Roman" w:eastAsia="Times New Roman" w:hAnsi="Times New Roman" w:cs="Times New Roman"/>
+                <w:sz w:val="24"/>
+                <w:szCs w:val="20"/>
+              </w:rPr>
+            </w:pPr>
+            <w:r>
+              <w:rPr>
+                <w:rFonts w:ascii="Times New Roman" w:eastAsia="Times New Roman" w:hAnsi="Times New Roman" w:cs="Times New Roman"/>
+                <w:sz w:val="24"/>
+                <w:szCs w:val="20"/>
+              </w:rPr>
+              <w:t>- PC0</w:t>
+            </w:r>
+          </w:p>
+          <w:p>
+            <w:pPr>
+              <w:spacing w:before="80" w:after="0" w:line="240" w:lineRule="auto"/>
+              <w:jc w:val="center"/>
+              <w:rPr>
+                <w:rFonts w:ascii="Times New Roman" w:eastAsia="Times New Roman" w:hAnsi="Times New Roman" w:cs="Times New Roman"/>
+                <w:sz w:val="24"/>
+                <w:szCs w:val="20"/>
+              </w:rPr>
+            </w:pPr>
+            <w:r>
+              <w:rPr>
+                <w:rFonts w:ascii="Times New Roman" w:eastAsia="Times New Roman" w:hAnsi="Times New Roman" w:cs="Times New Roman"/>
+                <w:sz w:val="24"/>
+                <w:szCs w:val="20"/>
+              </w:rPr>
+              <w:t>- PC1</w:t>
+            </w:r>
+          </w:p>
+          <w:p>
+            <w:pPr>
+              <w:spacing w:before="80" w:after="0" w:line="240" w:lineRule="auto"/>
+              <w:jc w:val="center"/>
+              <w:rPr>
+                <w:rFonts w:ascii="Times New Roman" w:eastAsia="Times New Roman" w:hAnsi="Times New Roman" w:cs="Times New Roman"/>
+                <w:sz w:val="24"/>
+                <w:szCs w:val="20"/>
+              </w:rPr>
+            </w:pPr>
+            <w:r>
+              <w:rPr>
+                <w:rFonts w:ascii="Times New Roman" w:eastAsia="Times New Roman" w:hAnsi="Times New Roman" w:cs="Times New Roman"/>
+                <w:sz w:val="24"/>
+                <w:szCs w:val="20"/>
+              </w:rPr>
+              <w:t>-VCC</w:t>
+            </w:r>
+          </w:p>
+          <w:p>
+            <w:pPr>
+              <w:spacing w:before="80" w:after="0" w:line="240" w:lineRule="auto"/>
+              <w:jc w:val="center"/>
+              <w:rPr>
+                <w:rFonts w:ascii="Times New Roman" w:eastAsia="Times New Roman" w:hAnsi="Times New Roman" w:cs="Times New Roman"/>
+                <w:sz w:val="24"/>
+                <w:szCs w:val="20"/>
+              </w:rPr>
+            </w:pPr>
+            <w:r>
+              <w:rPr>
+                <w:rFonts w:ascii="Times New Roman" w:eastAsia="Times New Roman" w:hAnsi="Times New Roman" w:cs="Times New Roman"/>
+                <w:sz w:val="24"/>
+                <w:szCs w:val="20"/>
+              </w:rPr>
+              <w:t>-GND</w:t>
+            </w:r>
+          </w:p>
+          <w:p>
+            <w:pPr>
+              <w:spacing w:before="80" w:after="0" w:line="240" w:lineRule="auto"/>
+              <w:jc w:val="center"/>
+              <w:rPr>
+                <w:rFonts w:ascii="Times New Roman" w:eastAsia="Times New Roman" w:hAnsi="Times New Roman" w:cs="Times New Roman"/>
+                <w:sz w:val="24"/>
+                <w:szCs w:val="20"/>
+              </w:rPr>
+            </w:pPr>
+            <w:r>
+              <w:rPr>
+                <w:rFonts w:ascii="Times New Roman" w:eastAsia="Times New Roman" w:hAnsi="Times New Roman" w:cs="Times New Roman"/>
+                <w:sz w:val="24"/>
+                <w:szCs w:val="20"/>
+              </w:rPr>
+              <w:t>- VS</w:t>
+            </w:r>
+          </w:p>
+        </w:tc>
+        <w:tc>
+          <w:tcPr>
+            <w:tcW w:w="623" w:type="dxa"/>
             <w:tcBorders>
               <w:top w:val="single" w:sz="4" w:space="0" w:color="BFBFBF"/>
               <w:left w:val="single" w:sz="4" w:space="0" w:color="BFBFBF"/>
@@ -4972,23 +5264,24 @@
               <w:spacing w:before="80" w:after="0" w:line="240" w:lineRule="auto"/>
               <w:jc w:val="center"/>
               <w:rPr>
-                <w:sz w:val="16"/>
-                <w:szCs w:val="16"/>
-              </w:rPr>
-            </w:pPr>
-            <w:r>
-              <w:rPr>
-                <w:rFonts w:ascii="Times New Roman" w:eastAsia="Times New Roman" w:hAnsi="Times New Roman" w:cs="Times New Roman"/>
-                <w:sz w:val="18"/>
-                <w:szCs w:val="16"/>
-              </w:rPr>
-              <w:t>Digital Input pull up</w:t>
-            </w:r>
-          </w:p>
-        </w:tc>
-        <w:tc>
-          <w:tcPr>
-            <w:tcW w:w="1984" w:type="dxa"/>
+                <w:rFonts w:ascii="Times New Roman" w:eastAsia="Times New Roman" w:hAnsi="Times New Roman" w:cs="Times New Roman"/>
+                <w:sz w:val="24"/>
+                <w:szCs w:val="20"/>
+              </w:rPr>
+            </w:pPr>
+            <w:r>
+              <w:rPr>
+                <w:rFonts w:ascii="Times New Roman" w:eastAsia="Times New Roman" w:hAnsi="Times New Roman" w:cs="Times New Roman"/>
+                <w:sz w:val="24"/>
+                <w:szCs w:val="20"/>
+              </w:rPr>
+              <w:t>Digital Output</w:t>
+            </w:r>
+          </w:p>
+        </w:tc>
+        <w:tc>
+          <w:tcPr>
+            <w:tcW w:w="1770" w:type="dxa"/>
             <w:tcBorders>
               <w:top w:val="single" w:sz="4" w:space="0" w:color="BFBFBF"/>
               <w:left w:val="single" w:sz="4" w:space="0" w:color="BFBFBF"/>
@@ -5006,17 +5299,18 @@
               <w:spacing w:before="80" w:after="0" w:line="240" w:lineRule="auto"/>
               <w:jc w:val="center"/>
               <w:rPr>
-                <w:sz w:val="16"/>
-                <w:szCs w:val="16"/>
-              </w:rPr>
-            </w:pPr>
-            <w:r>
-              <w:rPr>
-                <w:rFonts w:ascii="Times New Roman" w:eastAsia="Times New Roman" w:hAnsi="Times New Roman" w:cs="Times New Roman"/>
-                <w:sz w:val="18"/>
-                <w:szCs w:val="16"/>
-              </w:rPr>
-              <w:t>Gives the signal to the motor pin</w:t>
+                <w:rFonts w:ascii="Times New Roman" w:eastAsia="Times New Roman" w:hAnsi="Times New Roman" w:cs="Times New Roman"/>
+                <w:sz w:val="24"/>
+                <w:szCs w:val="20"/>
+              </w:rPr>
+            </w:pPr>
+            <w:r>
+              <w:rPr>
+                <w:rFonts w:ascii="Times New Roman" w:eastAsia="Times New Roman" w:hAnsi="Times New Roman" w:cs="Times New Roman"/>
+                <w:sz w:val="24"/>
+                <w:szCs w:val="20"/>
+              </w:rPr>
+              <w:t xml:space="preserve">Maintain the level of isolation between the microcontroller and the motor </w:t>
             </w:r>
           </w:p>
         </w:tc>
@@ -5046,23 +5340,23 @@
               <w:jc w:val="center"/>
               <w:rPr>
                 <w:rFonts w:ascii="Times New Roman" w:eastAsia="Times New Roman" w:hAnsi="Times New Roman" w:cs="Times New Roman"/>
-                <w:sz w:val="18"/>
-                <w:szCs w:val="16"/>
-              </w:rPr>
-            </w:pPr>
-            <w:r>
-              <w:rPr>
-                <w:rFonts w:ascii="Times New Roman" w:eastAsia="Times New Roman" w:hAnsi="Times New Roman" w:cs="Times New Roman"/>
-                <w:sz w:val="18"/>
-                <w:szCs w:val="16"/>
-              </w:rPr>
-              <w:t>Transistor</w:t>
-            </w:r>
-          </w:p>
-        </w:tc>
-        <w:tc>
-          <w:tcPr>
-            <w:tcW w:w="2421" w:type="dxa"/>
+                <w:sz w:val="24"/>
+                <w:szCs w:val="20"/>
+              </w:rPr>
+            </w:pPr>
+            <w:r>
+              <w:rPr>
+                <w:rFonts w:ascii="Times New Roman" w:eastAsia="Times New Roman" w:hAnsi="Times New Roman" w:cs="Times New Roman"/>
+                <w:sz w:val="24"/>
+                <w:szCs w:val="20"/>
+              </w:rPr>
+              <w:t>Voltage Level Sensor</w:t>
+            </w:r>
+          </w:p>
+        </w:tc>
+        <w:tc>
+          <w:tcPr>
+            <w:tcW w:w="2901" w:type="dxa"/>
             <w:tcBorders>
               <w:top w:val="single" w:sz="4" w:space="0" w:color="BFBFBF"/>
               <w:left w:val="single" w:sz="4" w:space="0" w:color="BFBFBF"/>
@@ -5077,31 +5371,23 @@
               <w:jc w:val="center"/>
               <w:rPr>
                 <w:rFonts w:ascii="Times New Roman" w:eastAsia="Times New Roman" w:hAnsi="Times New Roman" w:cs="Times New Roman"/>
-                <w:sz w:val="18"/>
-                <w:szCs w:val="16"/>
-              </w:rPr>
-            </w:pPr>
-            <w:r>
-              <w:rPr>
-                <w:rFonts w:ascii="Times New Roman" w:eastAsia="Times New Roman" w:hAnsi="Times New Roman" w:cs="Times New Roman"/>
-                <w:sz w:val="20"/>
-                <w:szCs w:val="16"/>
-              </w:rPr>
-              <w:t>REQ_PO2EBL_HSI_04</w:t>
-            </w:r>
-            <w:r>
-              <w:rPr>
-                <w:rFonts w:ascii="Times New Roman" w:eastAsia="Times New Roman" w:hAnsi="Times New Roman" w:cs="Times New Roman"/>
-                <w:sz w:val="20"/>
-                <w:szCs w:val="16"/>
-              </w:rPr>
-              <w:t>_V02</w:t>
-            </w:r>
-          </w:p>
-        </w:tc>
-        <w:tc>
-          <w:tcPr>
-            <w:tcW w:w="1216" w:type="dxa"/>
+                <w:sz w:val="24"/>
+                <w:szCs w:val="20"/>
+              </w:rPr>
+            </w:pPr>
+            <w:r>
+              <w:rPr>
+                <w:rFonts w:ascii="Times New Roman" w:eastAsia="Times New Roman" w:hAnsi="Times New Roman" w:cs="Times New Roman"/>
+                <w:sz w:val="24"/>
+                <w:szCs w:val="20"/>
+              </w:rPr>
+              <w:t>REQ_PO2EBL_HSI_05_V01</w:t>
+            </w:r>
+          </w:p>
+        </w:tc>
+        <w:tc>
+          <w:tcPr>
+            <w:tcW w:w="2181" w:type="dxa"/>
             <w:tcBorders>
               <w:top w:val="single" w:sz="4" w:space="0" w:color="BFBFBF"/>
               <w:left w:val="single" w:sz="4" w:space="0" w:color="BFBFBF"/>
@@ -5120,106 +5406,138 @@
               <w:jc w:val="center"/>
               <w:rPr>
                 <w:rFonts w:ascii="Times New Roman" w:eastAsia="Times New Roman" w:hAnsi="Times New Roman" w:cs="Times New Roman"/>
-                <w:sz w:val="18"/>
-                <w:szCs w:val="16"/>
-              </w:rPr>
-            </w:pPr>
-            <w:r>
-              <w:rPr>
-                <w:rFonts w:ascii="Times New Roman" w:eastAsia="Times New Roman" w:hAnsi="Times New Roman" w:cs="Times New Roman"/>
-                <w:sz w:val="18"/>
-                <w:szCs w:val="16"/>
-              </w:rPr>
-              <w:t xml:space="preserve">3 </w:t>
-            </w:r>
-            <w:r>
-              <w:rPr>
-                <w:rFonts w:ascii="Times New Roman" w:eastAsia="Times New Roman" w:hAnsi="Times New Roman" w:cs="Times New Roman"/>
-                <w:sz w:val="18"/>
-                <w:szCs w:val="16"/>
-              </w:rPr>
-              <w:t>Pins:</w:t>
-            </w:r>
-          </w:p>
-          <w:p>
-            <w:pPr>
-              <w:spacing w:before="80" w:after="0" w:line="240" w:lineRule="auto"/>
-              <w:jc w:val="center"/>
-              <w:rPr>
-                <w:rFonts w:ascii="Times New Roman" w:eastAsia="Times New Roman" w:hAnsi="Times New Roman" w:cs="Times New Roman"/>
-                <w:sz w:val="18"/>
-                <w:szCs w:val="16"/>
-              </w:rPr>
-            </w:pPr>
-            <w:r>
-              <w:rPr>
-                <w:rFonts w:ascii="Times New Roman" w:eastAsia="Times New Roman" w:hAnsi="Times New Roman" w:cs="Times New Roman"/>
-                <w:sz w:val="18"/>
-                <w:szCs w:val="16"/>
-              </w:rPr>
-              <w:t xml:space="preserve">- </w:t>
-            </w:r>
-            <w:r>
-              <w:rPr>
-                <w:rFonts w:ascii="Times New Roman" w:eastAsia="Times New Roman" w:hAnsi="Times New Roman" w:cs="Times New Roman"/>
-                <w:sz w:val="18"/>
-                <w:szCs w:val="16"/>
-              </w:rPr>
-              <w:t>PA0 (B)</w:t>
-            </w:r>
-            <w:r>
-              <w:rPr>
-                <w:rFonts w:ascii="Times New Roman" w:eastAsia="Times New Roman" w:hAnsi="Times New Roman" w:cs="Times New Roman"/>
-                <w:sz w:val="18"/>
-                <w:szCs w:val="16"/>
-              </w:rPr>
-              <w:br/>
-            </w:r>
-            <w:r>
-              <w:rPr>
-                <w:rFonts w:ascii="Times New Roman" w:eastAsia="Times New Roman" w:hAnsi="Times New Roman" w:cs="Times New Roman"/>
-                <w:sz w:val="18"/>
-                <w:szCs w:val="16"/>
-              </w:rPr>
-              <w:t xml:space="preserve">- </w:t>
-            </w:r>
-            <w:r>
-              <w:rPr>
-                <w:rFonts w:ascii="Times New Roman" w:eastAsia="Times New Roman" w:hAnsi="Times New Roman" w:cs="Times New Roman"/>
-                <w:sz w:val="18"/>
-                <w:szCs w:val="16"/>
-              </w:rPr>
-              <w:t>Motor (C)</w:t>
-            </w:r>
-            <w:r>
-              <w:rPr>
-                <w:rFonts w:ascii="Times New Roman" w:eastAsia="Times New Roman" w:hAnsi="Times New Roman" w:cs="Times New Roman"/>
-                <w:sz w:val="18"/>
-                <w:szCs w:val="16"/>
-              </w:rPr>
-              <w:br/>
-            </w:r>
-            <w:r>
-              <w:rPr>
-                <w:rFonts w:ascii="Times New Roman" w:eastAsia="Times New Roman" w:hAnsi="Times New Roman" w:cs="Times New Roman"/>
-                <w:sz w:val="18"/>
-                <w:szCs w:val="16"/>
-              </w:rPr>
-              <w:t xml:space="preserve">- </w:t>
-            </w:r>
-            <w:r>
-              <w:rPr>
-                <w:rFonts w:ascii="Times New Roman" w:eastAsia="Times New Roman" w:hAnsi="Times New Roman" w:cs="Times New Roman"/>
-                <w:sz w:val="18"/>
-                <w:szCs w:val="16"/>
-              </w:rPr>
-              <w:t>GND (E)</w:t>
-            </w:r>
-          </w:p>
-        </w:tc>
-        <w:tc>
-          <w:tcPr>
-            <w:tcW w:w="1351" w:type="dxa"/>
+                <w:sz w:val="24"/>
+                <w:szCs w:val="20"/>
+              </w:rPr>
+            </w:pPr>
+            <w:r>
+              <w:rPr>
+                <w:rFonts w:ascii="Times New Roman" w:eastAsia="Times New Roman" w:hAnsi="Times New Roman" w:cs="Times New Roman"/>
+                <w:sz w:val="24"/>
+                <w:szCs w:val="20"/>
+              </w:rPr>
+              <w:t>4 Pins:</w:t>
+            </w:r>
+          </w:p>
+          <w:p>
+            <w:pPr>
+              <w:spacing w:before="80" w:after="0" w:line="240" w:lineRule="auto"/>
+              <w:rPr>
+                <w:rFonts w:ascii="Times New Roman" w:eastAsia="Times New Roman" w:hAnsi="Times New Roman" w:cs="Times New Roman"/>
+                <w:sz w:val="24"/>
+                <w:szCs w:val="20"/>
+              </w:rPr>
+            </w:pPr>
+            <w:r>
+              <w:rPr>
+                <w:rFonts w:ascii="Times New Roman" w:eastAsia="Times New Roman" w:hAnsi="Times New Roman" w:cs="Times New Roman"/>
+                <w:sz w:val="24"/>
+                <w:szCs w:val="20"/>
+              </w:rPr>
+              <w:t>- Posi</w:t>
+            </w:r>
+            <w:r>
+              <w:rPr>
+                <w:rFonts w:ascii="Times New Roman" w:eastAsia="Times New Roman" w:hAnsi="Times New Roman" w:cs="Times New Roman"/>
+                <w:sz w:val="24"/>
+                <w:szCs w:val="20"/>
+              </w:rPr>
+              <w:t>tive Terminal</w:t>
+            </w:r>
+          </w:p>
+          <w:p>
+            <w:pPr>
+              <w:spacing w:before="80" w:after="0" w:line="240" w:lineRule="auto"/>
+              <w:rPr>
+                <w:rFonts w:ascii="Times New Roman" w:eastAsia="Times New Roman" w:hAnsi="Times New Roman" w:cs="Times New Roman"/>
+                <w:sz w:val="24"/>
+                <w:szCs w:val="20"/>
+              </w:rPr>
+            </w:pPr>
+            <w:r>
+              <w:rPr>
+                <w:rFonts w:ascii="Times New Roman" w:eastAsia="Times New Roman" w:hAnsi="Times New Roman" w:cs="Times New Roman"/>
+                <w:sz w:val="24"/>
+                <w:szCs w:val="20"/>
+              </w:rPr>
+              <w:t>-</w:t>
+            </w:r>
+            <w:r>
+              <w:rPr>
+                <w:rFonts w:ascii="Times New Roman" w:eastAsia="Times New Roman" w:hAnsi="Times New Roman" w:cs="Times New Roman"/>
+                <w:sz w:val="24"/>
+                <w:szCs w:val="20"/>
+              </w:rPr>
+              <w:t xml:space="preserve"> Negative Terminal          </w:t>
+            </w:r>
+          </w:p>
+          <w:p>
+            <w:pPr>
+              <w:spacing w:before="80" w:after="0" w:line="240" w:lineRule="auto"/>
+              <w:rPr>
+                <w:rFonts w:ascii="Times New Roman" w:eastAsia="Times New Roman" w:hAnsi="Times New Roman" w:cs="Times New Roman"/>
+                <w:sz w:val="24"/>
+                <w:szCs w:val="20"/>
+              </w:rPr>
+            </w:pPr>
+            <w:r>
+              <w:rPr>
+                <w:rFonts w:ascii="Times New Roman" w:eastAsia="Times New Roman" w:hAnsi="Times New Roman" w:cs="Times New Roman"/>
+                <w:sz w:val="24"/>
+                <w:szCs w:val="20"/>
+              </w:rPr>
+              <w:t xml:space="preserve">            </w:t>
+            </w:r>
+            <w:r>
+              <w:rPr>
+                <w:rFonts w:ascii="Times New Roman" w:eastAsia="Times New Roman" w:hAnsi="Times New Roman" w:cs="Times New Roman"/>
+                <w:sz w:val="24"/>
+                <w:szCs w:val="20"/>
+              </w:rPr>
+              <w:t>- PA5</w:t>
+            </w:r>
+          </w:p>
+          <w:p>
+            <w:pPr>
+              <w:spacing w:before="80" w:after="0" w:line="240" w:lineRule="auto"/>
+              <w:rPr>
+                <w:rFonts w:ascii="Times New Roman" w:eastAsia="Times New Roman" w:hAnsi="Times New Roman" w:cs="Times New Roman"/>
+                <w:sz w:val="24"/>
+                <w:szCs w:val="20"/>
+              </w:rPr>
+            </w:pPr>
+            <w:r>
+              <w:rPr>
+                <w:rFonts w:ascii="Times New Roman" w:eastAsia="Times New Roman" w:hAnsi="Times New Roman" w:cs="Times New Roman"/>
+                <w:sz w:val="24"/>
+                <w:szCs w:val="20"/>
+              </w:rPr>
+              <w:t xml:space="preserve">            </w:t>
+            </w:r>
+            <w:r>
+              <w:rPr>
+                <w:rFonts w:ascii="Times New Roman" w:eastAsia="Times New Roman" w:hAnsi="Times New Roman" w:cs="Times New Roman"/>
+                <w:sz w:val="24"/>
+                <w:szCs w:val="20"/>
+              </w:rPr>
+              <w:t>- GND</w:t>
+            </w:r>
+          </w:p>
+          <w:p>
+            <w:pPr>
+              <w:pStyle w:val="ListParagraph"/>
+              <w:spacing w:before="80" w:after="0" w:line="240" w:lineRule="auto"/>
+              <w:rPr>
+                <w:rFonts w:ascii="Times New Roman" w:eastAsia="Times New Roman" w:hAnsi="Times New Roman" w:cs="Times New Roman"/>
+                <w:sz w:val="24"/>
+                <w:szCs w:val="20"/>
+              </w:rPr>
+            </w:pPr>
+          </w:p>
+        </w:tc>
+        <w:tc>
+          <w:tcPr>
+            <w:tcW w:w="623" w:type="dxa"/>
             <w:tcBorders>
               <w:top w:val="single" w:sz="4" w:space="0" w:color="BFBFBF"/>
               <w:left w:val="single" w:sz="4" w:space="0" w:color="BFBFBF"/>
@@ -5238,23 +5556,23 @@
               <w:jc w:val="center"/>
               <w:rPr>
                 <w:rFonts w:ascii="Times New Roman" w:eastAsia="Times New Roman" w:hAnsi="Times New Roman" w:cs="Times New Roman"/>
-                <w:sz w:val="18"/>
-                <w:szCs w:val="16"/>
-              </w:rPr>
-            </w:pPr>
-            <w:r>
-              <w:rPr>
-                <w:rFonts w:ascii="Times New Roman" w:eastAsia="Times New Roman" w:hAnsi="Times New Roman" w:cs="Times New Roman"/>
-                <w:sz w:val="18"/>
-                <w:szCs w:val="16"/>
-              </w:rPr>
-              <w:t>Digital Output</w:t>
-            </w:r>
-          </w:p>
-        </w:tc>
-        <w:tc>
-          <w:tcPr>
-            <w:tcW w:w="1984" w:type="dxa"/>
+                <w:sz w:val="24"/>
+                <w:szCs w:val="20"/>
+              </w:rPr>
+            </w:pPr>
+            <w:r>
+              <w:rPr>
+                <w:rFonts w:ascii="Times New Roman" w:eastAsia="Times New Roman" w:hAnsi="Times New Roman" w:cs="Times New Roman"/>
+                <w:sz w:val="24"/>
+                <w:szCs w:val="20"/>
+              </w:rPr>
+              <w:t>Analog Input</w:t>
+            </w:r>
+          </w:p>
+        </w:tc>
+        <w:tc>
+          <w:tcPr>
+            <w:tcW w:w="1770" w:type="dxa"/>
             <w:tcBorders>
               <w:top w:val="single" w:sz="4" w:space="0" w:color="BFBFBF"/>
               <w:left w:val="single" w:sz="4" w:space="0" w:color="BFBFBF"/>
@@ -5273,22 +5591,32 @@
               <w:jc w:val="center"/>
               <w:rPr>
                 <w:rFonts w:ascii="Times New Roman" w:eastAsia="Times New Roman" w:hAnsi="Times New Roman" w:cs="Times New Roman"/>
-                <w:sz w:val="18"/>
-                <w:szCs w:val="16"/>
-              </w:rPr>
-            </w:pPr>
-            <w:r>
-              <w:rPr>
-                <w:rFonts w:ascii="Times New Roman" w:eastAsia="Times New Roman" w:hAnsi="Times New Roman" w:cs="Times New Roman"/>
-                <w:sz w:val="18"/>
-                <w:szCs w:val="16"/>
-              </w:rPr>
-              <w:t xml:space="preserve">Maintain the level of isolation between the microcontroller and the motor </w:t>
+                <w:sz w:val="24"/>
+                <w:szCs w:val="20"/>
+              </w:rPr>
+            </w:pPr>
+            <w:r>
+              <w:rPr>
+                <w:rFonts w:ascii="Times New Roman" w:eastAsia="Times New Roman" w:hAnsi="Times New Roman" w:cs="Times New Roman"/>
+                <w:sz w:val="24"/>
+                <w:szCs w:val="20"/>
+              </w:rPr>
+              <w:t>Measuring the system output voltage</w:t>
             </w:r>
           </w:p>
         </w:tc>
       </w:tr>
     </w:tbl>
+    <w:p>
+      <w:pPr>
+        <w:rPr>
+          <w:rFonts w:ascii="Calibri Light" w:eastAsia="Calibri Light" w:hAnsi="Calibri Light" w:cs="Calibri Light"/>
+          <w:b/>
+          <w:sz w:val="40"/>
+          <w:szCs w:val="18"/>
+        </w:rPr>
+      </w:pPr>
+    </w:p>
     <w:p>
       <w:pPr>
         <w:keepNext/>
@@ -5300,8 +5628,8 @@
         <w:rPr>
           <w:rFonts w:ascii="Calibri Light" w:eastAsia="Calibri Light" w:hAnsi="Calibri Light" w:cs="Calibri Light"/>
           <w:b/>
-          <w:sz w:val="36"/>
-          <w:szCs w:val="16"/>
+          <w:sz w:val="40"/>
+          <w:szCs w:val="18"/>
         </w:rPr>
       </w:pPr>
     </w:p>
@@ -5314,44 +5642,44 @@
         </w:numPr>
         <w:rPr>
           <w:rFonts w:eastAsia="Calibri Light"/>
-          <w:sz w:val="40"/>
-          <w:szCs w:val="24"/>
-        </w:rPr>
-      </w:pPr>
-      <w:bookmarkStart w:id="10" w:name="_Toc33020613"/>
+          <w:sz w:val="44"/>
+          <w:szCs w:val="28"/>
+        </w:rPr>
+      </w:pPr>
+      <w:bookmarkStart w:id="9" w:name="_Toc33749591"/>
       <w:r>
         <w:rPr>
           <w:rFonts w:eastAsia="Calibri Light"/>
-          <w:sz w:val="40"/>
-          <w:szCs w:val="24"/>
+          <w:sz w:val="44"/>
+          <w:szCs w:val="28"/>
         </w:rPr>
         <w:t>Functional Requi</w:t>
       </w:r>
       <w:r>
         <w:rPr>
           <w:rFonts w:eastAsia="Calibri Light"/>
-          <w:sz w:val="40"/>
-          <w:szCs w:val="24"/>
+          <w:sz w:val="44"/>
+          <w:szCs w:val="28"/>
         </w:rPr>
         <w:softHyphen/>
       </w:r>
       <w:r>
         <w:rPr>
           <w:rFonts w:eastAsia="Calibri Light"/>
-          <w:sz w:val="40"/>
-          <w:szCs w:val="24"/>
+          <w:sz w:val="44"/>
+          <w:szCs w:val="28"/>
         </w:rPr>
         <w:softHyphen/>
       </w:r>
       <w:r>
         <w:rPr>
           <w:rFonts w:eastAsia="Calibri Light"/>
-          <w:sz w:val="40"/>
-          <w:szCs w:val="24"/>
+          <w:sz w:val="44"/>
+          <w:szCs w:val="28"/>
         </w:rPr>
         <w:t>rements:</w:t>
       </w:r>
-      <w:bookmarkEnd w:id="10"/>
+      <w:bookmarkEnd w:id="9"/>
     </w:p>
     <w:tbl>
       <w:tblPr>
@@ -5392,16 +5720,15 @@
               <w:spacing w:before="80" w:after="0" w:line="240" w:lineRule="auto"/>
               <w:jc w:val="center"/>
               <w:rPr>
-                <w:sz w:val="16"/>
-                <w:szCs w:val="16"/>
+                <w:sz w:val="18"/>
+                <w:szCs w:val="18"/>
               </w:rPr>
             </w:pPr>
             <w:r>
               <w:rPr>
                 <w:rFonts w:ascii="Times New Roman" w:eastAsia="Times New Roman" w:hAnsi="Times New Roman" w:cs="Times New Roman"/>
                 <w:b/>
-                <w:sz w:val="20"/>
-                <w:szCs w:val="16"/>
+                <w:szCs w:val="18"/>
               </w:rPr>
               <w:t>REQ_ID</w:t>
             </w:r>
@@ -5425,16 +5752,14 @@
               <w:rPr>
                 <w:rFonts w:ascii="Times New Roman" w:eastAsia="Times New Roman" w:hAnsi="Times New Roman" w:cs="Times New Roman"/>
                 <w:b/>
-                <w:sz w:val="20"/>
-                <w:szCs w:val="16"/>
+                <w:szCs w:val="18"/>
               </w:rPr>
             </w:pPr>
             <w:r>
               <w:rPr>
                 <w:rFonts w:ascii="Times New Roman" w:eastAsia="Times New Roman" w:hAnsi="Times New Roman" w:cs="Times New Roman"/>
                 <w:b/>
-                <w:sz w:val="20"/>
-                <w:szCs w:val="16"/>
+                <w:szCs w:val="18"/>
               </w:rPr>
               <w:t>Component Name</w:t>
             </w:r>
@@ -5460,16 +5785,15 @@
               <w:spacing w:before="80" w:after="0" w:line="240" w:lineRule="auto"/>
               <w:jc w:val="center"/>
               <w:rPr>
-                <w:sz w:val="16"/>
-                <w:szCs w:val="16"/>
+                <w:sz w:val="18"/>
+                <w:szCs w:val="18"/>
               </w:rPr>
             </w:pPr>
             <w:r>
               <w:rPr>
                 <w:rFonts w:ascii="Times New Roman" w:eastAsia="Times New Roman" w:hAnsi="Times New Roman" w:cs="Times New Roman"/>
                 <w:b/>
-                <w:sz w:val="20"/>
-                <w:szCs w:val="16"/>
+                <w:szCs w:val="18"/>
               </w:rPr>
               <w:t>Description</w:t>
             </w:r>
@@ -5499,15 +5823,14 @@
             <w:pPr>
               <w:spacing w:before="80" w:after="0" w:line="240" w:lineRule="auto"/>
               <w:rPr>
-                <w:sz w:val="16"/>
-                <w:szCs w:val="16"/>
-              </w:rPr>
-            </w:pPr>
-            <w:r>
-              <w:rPr>
-                <w:rFonts w:ascii="Times New Roman" w:eastAsia="Times New Roman" w:hAnsi="Times New Roman" w:cs="Times New Roman"/>
-                <w:sz w:val="20"/>
-                <w:szCs w:val="16"/>
+                <w:sz w:val="18"/>
+                <w:szCs w:val="18"/>
+              </w:rPr>
+            </w:pPr>
+            <w:r>
+              <w:rPr>
+                <w:rFonts w:ascii="Times New Roman" w:eastAsia="Times New Roman" w:hAnsi="Times New Roman" w:cs="Times New Roman"/>
+                <w:szCs w:val="18"/>
               </w:rPr>
               <w:t>REQ_PO2EBL_HSI_01_V02</w:t>
             </w:r>
@@ -5530,15 +5853,13 @@
               <w:jc w:val="center"/>
               <w:rPr>
                 <w:rFonts w:ascii="Times New Roman" w:eastAsia="Times New Roman" w:hAnsi="Times New Roman" w:cs="Times New Roman"/>
-                <w:sz w:val="20"/>
-                <w:szCs w:val="16"/>
-              </w:rPr>
-            </w:pPr>
-            <w:r>
-              <w:rPr>
-                <w:rFonts w:ascii="Times New Roman" w:eastAsia="Times New Roman" w:hAnsi="Times New Roman" w:cs="Times New Roman"/>
-                <w:sz w:val="20"/>
-                <w:szCs w:val="16"/>
+                <w:szCs w:val="18"/>
+              </w:rPr>
+            </w:pPr>
+            <w:r>
+              <w:rPr>
+                <w:rFonts w:ascii="Times New Roman" w:eastAsia="Times New Roman" w:hAnsi="Times New Roman" w:cs="Times New Roman"/>
+                <w:szCs w:val="18"/>
               </w:rPr>
               <w:t>Speed Change</w:t>
             </w:r>
@@ -5564,23 +5885,20 @@
               <w:spacing w:before="80" w:after="0" w:line="240" w:lineRule="auto"/>
               <w:rPr>
                 <w:rFonts w:ascii="Times New Roman" w:eastAsia="Times New Roman" w:hAnsi="Times New Roman" w:cs="Times New Roman"/>
-                <w:sz w:val="20"/>
-                <w:szCs w:val="16"/>
-              </w:rPr>
-            </w:pPr>
-            <w:r>
-              <w:rPr>
-                <w:rFonts w:ascii="Times New Roman" w:eastAsia="Times New Roman" w:hAnsi="Times New Roman" w:cs="Times New Roman"/>
-                <w:sz w:val="20"/>
-                <w:szCs w:val="16"/>
+                <w:szCs w:val="18"/>
+              </w:rPr>
+            </w:pPr>
+            <w:r>
+              <w:rPr>
+                <w:rFonts w:ascii="Times New Roman" w:eastAsia="Times New Roman" w:hAnsi="Times New Roman" w:cs="Times New Roman"/>
+                <w:szCs w:val="18"/>
               </w:rPr>
               <w:t>In order to get the motor speed from speed 1,2,3 and finally the OFF mode</w:t>
             </w:r>
             <w:r>
               <w:rPr>
                 <w:rFonts w:ascii="Times New Roman" w:eastAsia="Times New Roman" w:hAnsi="Times New Roman" w:cs="Times New Roman"/>
-                <w:sz w:val="20"/>
-                <w:szCs w:val="16"/>
+                <w:szCs w:val="18"/>
               </w:rPr>
               <w:t>, DC motor will be used.</w:t>
             </w:r>
@@ -5589,15 +5907,14 @@
             <w:pPr>
               <w:spacing w:before="80" w:after="0" w:line="240" w:lineRule="auto"/>
               <w:rPr>
-                <w:sz w:val="16"/>
-                <w:szCs w:val="16"/>
-              </w:rPr>
-            </w:pPr>
-            <w:r>
-              <w:rPr>
-                <w:rFonts w:ascii="Times New Roman" w:eastAsia="Times New Roman" w:hAnsi="Times New Roman" w:cs="Times New Roman"/>
-                <w:sz w:val="20"/>
-                <w:szCs w:val="16"/>
+                <w:sz w:val="18"/>
+                <w:szCs w:val="18"/>
+              </w:rPr>
+            </w:pPr>
+            <w:r>
+              <w:rPr>
+                <w:rFonts w:ascii="Times New Roman" w:eastAsia="Times New Roman" w:hAnsi="Times New Roman" w:cs="Times New Roman"/>
+                <w:szCs w:val="18"/>
               </w:rPr>
               <w:t>#imp HW</w:t>
             </w:r>
@@ -5627,15 +5944,14 @@
             <w:pPr>
               <w:spacing w:before="80" w:after="0" w:line="240" w:lineRule="auto"/>
               <w:rPr>
-                <w:sz w:val="16"/>
-                <w:szCs w:val="16"/>
-              </w:rPr>
-            </w:pPr>
-            <w:r>
-              <w:rPr>
-                <w:rFonts w:ascii="Times New Roman" w:eastAsia="Times New Roman" w:hAnsi="Times New Roman" w:cs="Times New Roman"/>
-                <w:sz w:val="20"/>
-                <w:szCs w:val="16"/>
+                <w:sz w:val="18"/>
+                <w:szCs w:val="18"/>
+              </w:rPr>
+            </w:pPr>
+            <w:r>
+              <w:rPr>
+                <w:rFonts w:ascii="Times New Roman" w:eastAsia="Times New Roman" w:hAnsi="Times New Roman" w:cs="Times New Roman"/>
+                <w:szCs w:val="18"/>
               </w:rPr>
               <w:t>REQ_PO2EBL_HSI_02_V02</w:t>
             </w:r>
@@ -5658,15 +5974,13 @@
               <w:jc w:val="center"/>
               <w:rPr>
                 <w:rFonts w:ascii="Times New Roman" w:eastAsia="Times New Roman" w:hAnsi="Times New Roman" w:cs="Times New Roman"/>
-                <w:sz w:val="20"/>
-                <w:szCs w:val="16"/>
-              </w:rPr>
-            </w:pPr>
-            <w:r>
-              <w:rPr>
-                <w:rFonts w:ascii="Times New Roman" w:eastAsia="Times New Roman" w:hAnsi="Times New Roman" w:cs="Times New Roman"/>
-                <w:sz w:val="20"/>
-                <w:szCs w:val="16"/>
+                <w:szCs w:val="18"/>
+              </w:rPr>
+            </w:pPr>
+            <w:r>
+              <w:rPr>
+                <w:rFonts w:ascii="Times New Roman" w:eastAsia="Times New Roman" w:hAnsi="Times New Roman" w:cs="Times New Roman"/>
+                <w:szCs w:val="18"/>
               </w:rPr>
               <w:t>Speed Control</w:t>
             </w:r>
@@ -5692,31 +6006,20 @@
               <w:spacing w:before="80" w:after="0" w:line="240" w:lineRule="auto"/>
               <w:rPr>
                 <w:rFonts w:ascii="Times New Roman" w:eastAsia="Times New Roman" w:hAnsi="Times New Roman" w:cs="Times New Roman"/>
-                <w:sz w:val="20"/>
-                <w:szCs w:val="16"/>
-              </w:rPr>
-            </w:pPr>
-            <w:r>
-              <w:rPr>
-                <w:rFonts w:ascii="Times New Roman" w:eastAsia="Times New Roman" w:hAnsi="Times New Roman" w:cs="Times New Roman"/>
-                <w:sz w:val="20"/>
-                <w:szCs w:val="16"/>
-              </w:rPr>
-              <w:t>In order to c</w:t>
-            </w:r>
-            <w:r>
-              <w:rPr>
-                <w:rFonts w:ascii="Times New Roman" w:eastAsia="Times New Roman" w:hAnsi="Times New Roman" w:cs="Times New Roman"/>
-                <w:sz w:val="20"/>
-                <w:szCs w:val="16"/>
-              </w:rPr>
-              <w:t>ontrol the speed of the blender, with each click the mode will be ch</w:t>
-            </w:r>
-            <w:r>
-              <w:rPr>
-                <w:rFonts w:ascii="Times New Roman" w:eastAsia="Times New Roman" w:hAnsi="Times New Roman" w:cs="Times New Roman"/>
-                <w:sz w:val="20"/>
-                <w:szCs w:val="16"/>
+                <w:szCs w:val="18"/>
+              </w:rPr>
+            </w:pPr>
+            <w:r>
+              <w:rPr>
+                <w:rFonts w:ascii="Times New Roman" w:eastAsia="Times New Roman" w:hAnsi="Times New Roman" w:cs="Times New Roman"/>
+                <w:szCs w:val="18"/>
+              </w:rPr>
+              <w:t>In order to control the speed of the blender, with each click the mode will be ch</w:t>
+            </w:r>
+            <w:r>
+              <w:rPr>
+                <w:rFonts w:ascii="Times New Roman" w:eastAsia="Times New Roman" w:hAnsi="Times New Roman" w:cs="Times New Roman"/>
+                <w:szCs w:val="18"/>
               </w:rPr>
               <w:t>anged from one state to another, push button will be used.</w:t>
             </w:r>
@@ -5728,15 +6031,13 @@
               <w:ind w:left="1080"/>
               <w:rPr>
                 <w:rFonts w:ascii="Times New Roman" w:eastAsia="Times New Roman" w:hAnsi="Times New Roman" w:cs="Times New Roman"/>
-                <w:sz w:val="20"/>
-                <w:szCs w:val="16"/>
-              </w:rPr>
-            </w:pPr>
-            <w:r>
-              <w:rPr>
-                <w:rFonts w:ascii="Times New Roman" w:eastAsia="Times New Roman" w:hAnsi="Times New Roman" w:cs="Times New Roman"/>
-                <w:sz w:val="20"/>
-                <w:szCs w:val="16"/>
+                <w:szCs w:val="18"/>
+              </w:rPr>
+            </w:pPr>
+            <w:r>
+              <w:rPr>
+                <w:rFonts w:ascii="Times New Roman" w:eastAsia="Times New Roman" w:hAnsi="Times New Roman" w:cs="Times New Roman"/>
+                <w:szCs w:val="18"/>
               </w:rPr>
               <w:t>#imp HW</w:t>
             </w:r>
@@ -5767,16 +6068,15 @@
               <w:spacing w:before="80" w:after="0" w:line="240" w:lineRule="auto"/>
               <w:rPr>
                 <w:rFonts w:ascii="Times New Roman" w:eastAsia="Times New Roman" w:hAnsi="Times New Roman" w:cs="Times New Roman"/>
-                <w:sz w:val="20"/>
-                <w:szCs w:val="16"/>
-              </w:rPr>
-            </w:pPr>
-            <w:r>
-              <w:rPr>
-                <w:rFonts w:ascii="Times New Roman" w:eastAsia="Times New Roman" w:hAnsi="Times New Roman" w:cs="Times New Roman"/>
-                <w:sz w:val="20"/>
-                <w:szCs w:val="16"/>
-              </w:rPr>
+                <w:szCs w:val="18"/>
+              </w:rPr>
+            </w:pPr>
+            <w:r>
+              <w:rPr>
+                <w:rFonts w:ascii="Times New Roman" w:eastAsia="Times New Roman" w:hAnsi="Times New Roman" w:cs="Times New Roman"/>
+                <w:szCs w:val="18"/>
+              </w:rPr>
+              <w:lastRenderedPageBreak/>
               <w:t>REQ_PO2EBL_HSI_03_V02</w:t>
             </w:r>
           </w:p>
@@ -5798,15 +6098,13 @@
               <w:jc w:val="center"/>
               <w:rPr>
                 <w:rFonts w:ascii="Times New Roman" w:eastAsia="Times New Roman" w:hAnsi="Times New Roman" w:cs="Times New Roman"/>
-                <w:sz w:val="20"/>
-                <w:szCs w:val="16"/>
-              </w:rPr>
-            </w:pPr>
-            <w:r>
-              <w:rPr>
-                <w:rFonts w:ascii="Times New Roman" w:eastAsia="Times New Roman" w:hAnsi="Times New Roman" w:cs="Times New Roman"/>
-                <w:sz w:val="20"/>
-                <w:szCs w:val="16"/>
+                <w:szCs w:val="18"/>
+              </w:rPr>
+            </w:pPr>
+            <w:r>
+              <w:rPr>
+                <w:rFonts w:ascii="Times New Roman" w:eastAsia="Times New Roman" w:hAnsi="Times New Roman" w:cs="Times New Roman"/>
+                <w:szCs w:val="18"/>
               </w:rPr>
               <w:t>State Indicator</w:t>
             </w:r>
@@ -5832,31 +6130,20 @@
               <w:spacing w:before="80" w:after="0" w:line="240" w:lineRule="auto"/>
               <w:rPr>
                 <w:rFonts w:ascii="Times New Roman" w:eastAsia="Times New Roman" w:hAnsi="Times New Roman" w:cs="Times New Roman"/>
-                <w:sz w:val="20"/>
-                <w:szCs w:val="16"/>
-              </w:rPr>
-            </w:pPr>
-            <w:r>
-              <w:rPr>
-                <w:rFonts w:ascii="Times New Roman" w:eastAsia="Times New Roman" w:hAnsi="Times New Roman" w:cs="Times New Roman"/>
-                <w:sz w:val="20"/>
-                <w:szCs w:val="16"/>
-              </w:rPr>
-              <w:t xml:space="preserve">In order to show </w:t>
-            </w:r>
-            <w:r>
-              <w:rPr>
-                <w:rFonts w:ascii="Times New Roman" w:eastAsia="Times New Roman" w:hAnsi="Times New Roman" w:cs="Times New Roman"/>
-                <w:sz w:val="20"/>
-                <w:szCs w:val="16"/>
-              </w:rPr>
-              <w:t>the speed level of the blender, the LED intensity would change w</w:t>
-            </w:r>
-            <w:r>
-              <w:rPr>
-                <w:rFonts w:ascii="Times New Roman" w:eastAsia="Times New Roman" w:hAnsi="Times New Roman" w:cs="Times New Roman"/>
-                <w:sz w:val="20"/>
-                <w:szCs w:val="16"/>
+                <w:szCs w:val="18"/>
+              </w:rPr>
+            </w:pPr>
+            <w:r>
+              <w:rPr>
+                <w:rFonts w:ascii="Times New Roman" w:eastAsia="Times New Roman" w:hAnsi="Times New Roman" w:cs="Times New Roman"/>
+                <w:szCs w:val="18"/>
+              </w:rPr>
+              <w:t>In order to show the speed level of the blender, the LED intensity would change w</w:t>
+            </w:r>
+            <w:r>
+              <w:rPr>
+                <w:rFonts w:ascii="Times New Roman" w:eastAsia="Times New Roman" w:hAnsi="Times New Roman" w:cs="Times New Roman"/>
+                <w:szCs w:val="18"/>
               </w:rPr>
               <w:t>ith respect of the blender mode, a LED will be used.</w:t>
             </w:r>
@@ -5868,15 +6155,13 @@
               <w:ind w:left="1080"/>
               <w:rPr>
                 <w:rFonts w:ascii="Times New Roman" w:eastAsia="Times New Roman" w:hAnsi="Times New Roman" w:cs="Times New Roman"/>
-                <w:sz w:val="20"/>
-                <w:szCs w:val="16"/>
-              </w:rPr>
-            </w:pPr>
-            <w:r>
-              <w:rPr>
-                <w:rFonts w:ascii="Times New Roman" w:eastAsia="Times New Roman" w:hAnsi="Times New Roman" w:cs="Times New Roman"/>
-                <w:sz w:val="20"/>
-                <w:szCs w:val="16"/>
+                <w:szCs w:val="18"/>
+              </w:rPr>
+            </w:pPr>
+            <w:r>
+              <w:rPr>
+                <w:rFonts w:ascii="Times New Roman" w:eastAsia="Times New Roman" w:hAnsi="Times New Roman" w:cs="Times New Roman"/>
+                <w:szCs w:val="18"/>
               </w:rPr>
               <w:t>#imp HW</w:t>
             </w:r>
@@ -5907,17 +6192,15 @@
               <w:spacing w:before="80" w:after="0" w:line="240" w:lineRule="auto"/>
               <w:rPr>
                 <w:rFonts w:ascii="Times New Roman" w:eastAsia="Times New Roman" w:hAnsi="Times New Roman" w:cs="Times New Roman"/>
-                <w:sz w:val="20"/>
-                <w:szCs w:val="16"/>
-              </w:rPr>
-            </w:pPr>
-            <w:r>
-              <w:rPr>
-                <w:rFonts w:ascii="Times New Roman" w:eastAsia="Times New Roman" w:hAnsi="Times New Roman" w:cs="Times New Roman"/>
-                <w:sz w:val="20"/>
-                <w:szCs w:val="16"/>
-              </w:rPr>
-              <w:t>REQ_PO2EBL_HSI_04_V02</w:t>
+                <w:szCs w:val="18"/>
+              </w:rPr>
+            </w:pPr>
+            <w:r>
+              <w:rPr>
+                <w:rFonts w:ascii="Times New Roman" w:eastAsia="Times New Roman" w:hAnsi="Times New Roman" w:cs="Times New Roman"/>
+                <w:szCs w:val="18"/>
+              </w:rPr>
+              <w:t>REQ_PO2EBL_HSI_04_V01</w:t>
             </w:r>
           </w:p>
         </w:tc>
@@ -5938,17 +6221,15 @@
               <w:jc w:val="center"/>
               <w:rPr>
                 <w:rFonts w:ascii="Times New Roman" w:eastAsia="Times New Roman" w:hAnsi="Times New Roman" w:cs="Times New Roman"/>
-                <w:sz w:val="20"/>
-                <w:szCs w:val="16"/>
-              </w:rPr>
-            </w:pPr>
-            <w:r>
-              <w:rPr>
-                <w:rFonts w:ascii="Times New Roman" w:eastAsia="Times New Roman" w:hAnsi="Times New Roman" w:cs="Times New Roman"/>
-                <w:sz w:val="20"/>
-                <w:szCs w:val="16"/>
-              </w:rPr>
-              <w:t>Safety Monitoring</w:t>
+                <w:szCs w:val="18"/>
+              </w:rPr>
+            </w:pPr>
+            <w:r>
+              <w:rPr>
+                <w:rFonts w:ascii="Times New Roman" w:eastAsia="Times New Roman" w:hAnsi="Times New Roman" w:cs="Times New Roman"/>
+                <w:szCs w:val="18"/>
+              </w:rPr>
+              <w:t>Direction Control</w:t>
             </w:r>
           </w:p>
         </w:tc>
@@ -5972,25 +6253,22 @@
               <w:spacing w:before="80" w:after="0" w:line="240" w:lineRule="auto"/>
               <w:rPr>
                 <w:rFonts w:ascii="Times New Roman" w:eastAsia="Times New Roman" w:hAnsi="Times New Roman" w:cs="Times New Roman"/>
-                <w:sz w:val="20"/>
-                <w:szCs w:val="16"/>
-              </w:rPr>
-            </w:pPr>
-            <w:r>
-              <w:rPr>
-                <w:rFonts w:ascii="Times New Roman" w:eastAsia="Times New Roman" w:hAnsi="Times New Roman" w:cs="Times New Roman"/>
-                <w:sz w:val="20"/>
-                <w:szCs w:val="16"/>
-              </w:rPr>
-              <w:t>In order to maintain the isolation level between the microcontroller and the motor acts as Safety Monitor</w:t>
-            </w:r>
-            <w:r>
-              <w:rPr>
-                <w:rFonts w:ascii="Times New Roman" w:eastAsia="Times New Roman" w:hAnsi="Times New Roman" w:cs="Times New Roman"/>
-                <w:sz w:val="20"/>
-                <w:szCs w:val="16"/>
-              </w:rPr>
-              <w:t>, a Transistor will be used.</w:t>
+                <w:szCs w:val="18"/>
+              </w:rPr>
+            </w:pPr>
+            <w:r>
+              <w:rPr>
+                <w:rFonts w:ascii="Times New Roman" w:eastAsia="Times New Roman" w:hAnsi="Times New Roman" w:cs="Times New Roman"/>
+                <w:szCs w:val="18"/>
+              </w:rPr>
+              <w:t>In order to maintain the isolation level between th</w:t>
+            </w:r>
+            <w:r>
+              <w:rPr>
+                <w:rFonts w:ascii="Times New Roman" w:eastAsia="Times New Roman" w:hAnsi="Times New Roman" w:cs="Times New Roman"/>
+                <w:szCs w:val="18"/>
+              </w:rPr>
+              <w:t>e microcontroller and the motor. When the motor needs to switch on the Enable mode is has to be though a Motor Driver.</w:t>
             </w:r>
           </w:p>
           <w:p>
@@ -6000,17 +6278,129 @@
               <w:ind w:left="1080"/>
               <w:rPr>
                 <w:rFonts w:ascii="Times New Roman" w:eastAsia="Times New Roman" w:hAnsi="Times New Roman" w:cs="Times New Roman"/>
-                <w:sz w:val="20"/>
-                <w:szCs w:val="16"/>
-              </w:rPr>
-            </w:pPr>
-            <w:r>
-              <w:rPr>
-                <w:rFonts w:ascii="Times New Roman" w:eastAsia="Times New Roman" w:hAnsi="Times New Roman" w:cs="Times New Roman"/>
-                <w:sz w:val="20"/>
-                <w:szCs w:val="16"/>
+                <w:szCs w:val="18"/>
+              </w:rPr>
+            </w:pPr>
+            <w:r>
+              <w:rPr>
+                <w:rFonts w:ascii="Times New Roman" w:eastAsia="Times New Roman" w:hAnsi="Times New Roman" w:cs="Times New Roman"/>
+                <w:szCs w:val="18"/>
               </w:rPr>
               <w:t>#imp HW</w:t>
+            </w:r>
+          </w:p>
+        </w:tc>
+      </w:tr>
+      <w:tr>
+        <w:trPr>
+          <w:trHeight w:val="1"/>
+        </w:trPr>
+        <w:tc>
+          <w:tcPr>
+            <w:tcW w:w="3223" w:type="dxa"/>
+            <w:tcBorders>
+              <w:top w:val="single" w:sz="4" w:space="0" w:color="000000"/>
+              <w:left w:val="single" w:sz="4" w:space="0" w:color="000000"/>
+              <w:bottom w:val="single" w:sz="4" w:space="0" w:color="000000"/>
+              <w:right w:val="single" w:sz="4" w:space="0" w:color="000000"/>
+            </w:tcBorders>
+            <w:shd w:val="clear" w:color="000000" w:fill="FFFFFF"/>
+            <w:tcMar>
+              <w:left w:w="108" w:type="dxa"/>
+              <w:right w:w="108" w:type="dxa"/>
+            </w:tcMar>
+          </w:tcPr>
+          <w:p>
+            <w:pPr>
+              <w:spacing w:before="80" w:after="0" w:line="240" w:lineRule="auto"/>
+              <w:rPr>
+                <w:rFonts w:ascii="Times New Roman" w:eastAsia="Times New Roman" w:hAnsi="Times New Roman" w:cs="Times New Roman"/>
+                <w:szCs w:val="18"/>
+              </w:rPr>
+            </w:pPr>
+            <w:r>
+              <w:rPr>
+                <w:rFonts w:ascii="Times New Roman" w:eastAsia="Times New Roman" w:hAnsi="Times New Roman" w:cs="Times New Roman"/>
+                <w:szCs w:val="18"/>
+              </w:rPr>
+              <w:t>REQ_PO2EBL_HSI_04_V02</w:t>
+            </w:r>
+          </w:p>
+        </w:tc>
+        <w:tc>
+          <w:tcPr>
+            <w:tcW w:w="1907" w:type="dxa"/>
+            <w:tcBorders>
+              <w:top w:val="single" w:sz="4" w:space="0" w:color="000000"/>
+              <w:left w:val="single" w:sz="4" w:space="0" w:color="000000"/>
+              <w:bottom w:val="single" w:sz="4" w:space="0" w:color="000000"/>
+              <w:right w:val="single" w:sz="4" w:space="0" w:color="000000"/>
+            </w:tcBorders>
+            <w:shd w:val="clear" w:color="000000" w:fill="FFFFFF"/>
+          </w:tcPr>
+          <w:p>
+            <w:pPr>
+              <w:spacing w:before="80" w:after="0" w:line="240" w:lineRule="auto"/>
+              <w:jc w:val="center"/>
+              <w:rPr>
+                <w:rFonts w:ascii="Times New Roman" w:eastAsia="Times New Roman" w:hAnsi="Times New Roman" w:cs="Times New Roman"/>
+                <w:szCs w:val="18"/>
+              </w:rPr>
+            </w:pPr>
+            <w:r>
+              <w:rPr>
+                <w:rFonts w:ascii="Times New Roman" w:eastAsia="Times New Roman" w:hAnsi="Times New Roman" w:cs="Times New Roman"/>
+                <w:szCs w:val="18"/>
+              </w:rPr>
+              <w:t>Voltage Measuring</w:t>
+            </w:r>
+          </w:p>
+        </w:tc>
+        <w:tc>
+          <w:tcPr>
+            <w:tcW w:w="4338" w:type="dxa"/>
+            <w:tcBorders>
+              <w:top w:val="single" w:sz="4" w:space="0" w:color="000000"/>
+              <w:left w:val="single" w:sz="4" w:space="0" w:color="000000"/>
+              <w:bottom w:val="single" w:sz="4" w:space="0" w:color="000000"/>
+              <w:right w:val="single" w:sz="4" w:space="0" w:color="000000"/>
+            </w:tcBorders>
+            <w:shd w:val="clear" w:color="000000" w:fill="FFFFFF"/>
+            <w:tcMar>
+              <w:left w:w="108" w:type="dxa"/>
+              <w:right w:w="108" w:type="dxa"/>
+            </w:tcMar>
+          </w:tcPr>
+          <w:p>
+            <w:pPr>
+              <w:spacing w:before="80" w:after="0" w:line="240" w:lineRule="auto"/>
+              <w:rPr>
+                <w:rFonts w:ascii="Times New Roman" w:eastAsia="Times New Roman" w:hAnsi="Times New Roman" w:cs="Times New Roman"/>
+                <w:szCs w:val="18"/>
+              </w:rPr>
+            </w:pPr>
+            <w:r>
+              <w:rPr>
+                <w:rFonts w:ascii="Times New Roman" w:eastAsia="Times New Roman" w:hAnsi="Times New Roman" w:cs="Times New Roman"/>
+                <w:szCs w:val="18"/>
+              </w:rPr>
+              <w:t>In order to monitor the voltage level of the system to avoid any under or over voltage that may occur, we will add a Voltage Level Sensor.</w:t>
+            </w:r>
+          </w:p>
+          <w:p>
+            <w:pPr>
+              <w:spacing w:before="80" w:after="0" w:line="240" w:lineRule="auto"/>
+              <w:rPr>
+                <w:rFonts w:ascii="Times New Roman" w:eastAsia="Times New Roman" w:hAnsi="Times New Roman" w:cs="Times New Roman"/>
+                <w:szCs w:val="18"/>
+              </w:rPr>
+            </w:pPr>
+            <w:r>
+              <w:rPr>
+                <w:rFonts w:ascii="Times New Roman" w:eastAsia="Times New Roman" w:hAnsi="Times New Roman" w:cs="Times New Roman"/>
+                <w:szCs w:val="18"/>
+              </w:rPr>
+              <w:t xml:space="preserve">                   #imp HW</w:t>
             </w:r>
           </w:p>
         </w:tc>
@@ -6022,8 +6412,7 @@
         <w:jc w:val="both"/>
         <w:rPr>
           <w:rFonts w:ascii="Calibri Light" w:eastAsia="Calibri Light" w:hAnsi="Calibri Light" w:cs="Calibri Light"/>
-          <w:sz w:val="28"/>
-          <w:szCs w:val="20"/>
+          <w:sz w:val="32"/>
         </w:rPr>
       </w:pPr>
     </w:p>
@@ -6033,10 +6422,31 @@
         <w:jc w:val="both"/>
         <w:rPr>
           <w:rFonts w:ascii="Calibri Light" w:eastAsia="Calibri Light" w:hAnsi="Calibri Light" w:cs="Calibri Light"/>
-          <w:sz w:val="28"/>
-          <w:szCs w:val="20"/>
-        </w:rPr>
-      </w:pPr>
+          <w:sz w:val="32"/>
+        </w:rPr>
+      </w:pPr>
+      <w:r>
+        <w:rPr>
+          <w:rFonts w:ascii="Calibri Light" w:eastAsia="Calibri Light" w:hAnsi="Calibri Light" w:cs="Calibri Light"/>
+          <w:sz w:val="32"/>
+        </w:rPr>
+        <w:t xml:space="preserve"> </w:t>
+      </w:r>
+    </w:p>
+    <w:p>
+      <w:pPr>
+        <w:rPr>
+          <w:rFonts w:ascii="Calibri Light" w:eastAsia="Calibri Light" w:hAnsi="Calibri Light" w:cs="Calibri Light"/>
+          <w:sz w:val="32"/>
+        </w:rPr>
+      </w:pPr>
+      <w:r>
+        <w:rPr>
+          <w:rFonts w:ascii="Calibri Light" w:eastAsia="Calibri Light" w:hAnsi="Calibri Light" w:cs="Calibri Light"/>
+          <w:sz w:val="32"/>
+        </w:rPr>
+        <w:br w:type="page"/>
+      </w:r>
     </w:p>
     <w:p>
       <w:pPr>
@@ -6044,8 +6454,7 @@
         <w:jc w:val="both"/>
         <w:rPr>
           <w:rFonts w:ascii="Calibri Light" w:eastAsia="Calibri Light" w:hAnsi="Calibri Light" w:cs="Calibri Light"/>
-          <w:sz w:val="28"/>
-          <w:szCs w:val="20"/>
+          <w:sz w:val="32"/>
         </w:rPr>
       </w:pPr>
     </w:p>
@@ -6060,31 +6469,30 @@
           <w:rFonts w:ascii="Calibri Light" w:eastAsia="Calibri Light" w:hAnsi="Calibri Light" w:cs="Calibri Light"/>
           <w:b/>
           <w:color w:val="auto"/>
-          <w:sz w:val="28"/>
-          <w:szCs w:val="12"/>
-        </w:rPr>
-      </w:pPr>
-      <w:bookmarkStart w:id="11" w:name="_Toc31364632"/>
-      <w:bookmarkStart w:id="12" w:name="_Toc33020614"/>
+          <w:sz w:val="32"/>
+          <w:szCs w:val="14"/>
+        </w:rPr>
+      </w:pPr>
+      <w:bookmarkStart w:id="10" w:name="_Toc31364632"/>
+      <w:bookmarkStart w:id="11" w:name="_Toc33749592"/>
       <w:r>
         <w:rPr>
           <w:rFonts w:eastAsia="Calibri Light"/>
-          <w:sz w:val="40"/>
-          <w:szCs w:val="24"/>
-        </w:rPr>
-        <w:lastRenderedPageBreak/>
+          <w:sz w:val="44"/>
+          <w:szCs w:val="28"/>
+        </w:rPr>
         <w:t>Reference Table</w:t>
       </w:r>
-      <w:bookmarkEnd w:id="11"/>
+      <w:bookmarkEnd w:id="10"/>
       <w:r>
         <w:rPr>
           <w:rFonts w:eastAsia="Calibri Light"/>
-          <w:sz w:val="40"/>
-          <w:szCs w:val="24"/>
+          <w:sz w:val="44"/>
+          <w:szCs w:val="28"/>
         </w:rPr>
         <w:t>:</w:t>
       </w:r>
-      <w:bookmarkEnd w:id="12"/>
+      <w:bookmarkEnd w:id="11"/>
     </w:p>
     <w:tbl>
       <w:tblPr>
@@ -6114,16 +6522,14 @@
               <w:rPr>
                 <w:rFonts w:ascii="Times New Roman" w:eastAsia="Times New Roman" w:hAnsi="Times New Roman" w:cs="Times New Roman"/>
                 <w:b/>
-                <w:sz w:val="20"/>
-                <w:szCs w:val="16"/>
+                <w:szCs w:val="18"/>
               </w:rPr>
             </w:pPr>
             <w:r>
               <w:rPr>
                 <w:rFonts w:ascii="Times New Roman" w:eastAsia="Times New Roman" w:hAnsi="Times New Roman" w:cs="Times New Roman"/>
                 <w:b/>
-                <w:sz w:val="20"/>
-                <w:szCs w:val="16"/>
+                <w:szCs w:val="18"/>
               </w:rPr>
               <w:t>ID</w:t>
             </w:r>
@@ -6140,16 +6546,14 @@
               <w:rPr>
                 <w:rFonts w:ascii="Times New Roman" w:eastAsia="Times New Roman" w:hAnsi="Times New Roman" w:cs="Times New Roman"/>
                 <w:b/>
-                <w:sz w:val="20"/>
-                <w:szCs w:val="16"/>
+                <w:szCs w:val="18"/>
               </w:rPr>
             </w:pPr>
             <w:r>
               <w:rPr>
                 <w:rFonts w:ascii="Times New Roman" w:eastAsia="Times New Roman" w:hAnsi="Times New Roman" w:cs="Times New Roman"/>
                 <w:b/>
-                <w:sz w:val="20"/>
-                <w:szCs w:val="16"/>
+                <w:szCs w:val="18"/>
               </w:rPr>
               <w:t xml:space="preserve">Version </w:t>
             </w:r>
@@ -6166,16 +6570,14 @@
               <w:rPr>
                 <w:rFonts w:ascii="Times New Roman" w:eastAsia="Times New Roman" w:hAnsi="Times New Roman" w:cs="Times New Roman"/>
                 <w:b/>
-                <w:sz w:val="20"/>
-                <w:szCs w:val="16"/>
+                <w:szCs w:val="18"/>
               </w:rPr>
             </w:pPr>
             <w:r>
               <w:rPr>
                 <w:rFonts w:ascii="Times New Roman" w:eastAsia="Times New Roman" w:hAnsi="Times New Roman" w:cs="Times New Roman"/>
                 <w:b/>
-                <w:sz w:val="20"/>
-                <w:szCs w:val="16"/>
+                <w:szCs w:val="18"/>
               </w:rPr>
               <w:t>Document</w:t>
             </w:r>
@@ -6192,16 +6594,14 @@
               <w:rPr>
                 <w:rFonts w:ascii="Times New Roman" w:eastAsia="Times New Roman" w:hAnsi="Times New Roman" w:cs="Times New Roman"/>
                 <w:b/>
-                <w:sz w:val="20"/>
-                <w:szCs w:val="16"/>
+                <w:szCs w:val="18"/>
               </w:rPr>
             </w:pPr>
             <w:r>
               <w:rPr>
                 <w:rFonts w:ascii="Times New Roman" w:eastAsia="Times New Roman" w:hAnsi="Times New Roman" w:cs="Times New Roman"/>
                 <w:b/>
-                <w:sz w:val="20"/>
-                <w:szCs w:val="16"/>
+                <w:szCs w:val="18"/>
               </w:rPr>
               <w:t xml:space="preserve">Status </w:t>
             </w:r>
@@ -6221,16 +6621,14 @@
               <w:jc w:val="center"/>
               <w:rPr>
                 <w:rFonts w:ascii="Times New Roman" w:eastAsia="Times New Roman" w:hAnsi="Times New Roman" w:cs="Times New Roman"/>
-                <w:sz w:val="20"/>
-                <w:szCs w:val="16"/>
+                <w:szCs w:val="18"/>
                 <w:lang w:eastAsia="en-US"/>
               </w:rPr>
             </w:pPr>
             <w:r>
               <w:rPr>
                 <w:rFonts w:ascii="Times New Roman" w:eastAsia="Times New Roman" w:hAnsi="Times New Roman" w:cs="Times New Roman"/>
-                <w:sz w:val="20"/>
-                <w:szCs w:val="16"/>
+                <w:szCs w:val="18"/>
                 <w:lang w:eastAsia="en-US"/>
               </w:rPr>
               <w:t>1</w:t>
@@ -6246,16 +6644,14 @@
               <w:jc w:val="center"/>
               <w:rPr>
                 <w:rFonts w:ascii="Times New Roman" w:eastAsia="Times New Roman" w:hAnsi="Times New Roman" w:cs="Times New Roman"/>
-                <w:sz w:val="20"/>
-                <w:szCs w:val="16"/>
+                <w:szCs w:val="18"/>
                 <w:lang w:eastAsia="en-US"/>
               </w:rPr>
             </w:pPr>
             <w:r>
               <w:rPr>
                 <w:rFonts w:ascii="Times New Roman" w:eastAsia="Times New Roman" w:hAnsi="Times New Roman" w:cs="Times New Roman"/>
-                <w:sz w:val="20"/>
-                <w:szCs w:val="16"/>
+                <w:szCs w:val="18"/>
                 <w:lang w:eastAsia="en-US"/>
               </w:rPr>
               <w:t>1.0</w:t>
@@ -6271,16 +6667,14 @@
               <w:jc w:val="center"/>
               <w:rPr>
                 <w:rFonts w:ascii="Times New Roman" w:eastAsia="Times New Roman" w:hAnsi="Times New Roman" w:cs="Times New Roman"/>
-                <w:sz w:val="20"/>
-                <w:szCs w:val="16"/>
+                <w:szCs w:val="18"/>
                 <w:lang w:eastAsia="en-US"/>
               </w:rPr>
             </w:pPr>
             <w:r>
               <w:rPr>
                 <w:rFonts w:ascii="Times New Roman" w:eastAsia="Times New Roman" w:hAnsi="Times New Roman" w:cs="Times New Roman"/>
-                <w:sz w:val="20"/>
-                <w:szCs w:val="16"/>
+                <w:szCs w:val="18"/>
                 <w:lang w:eastAsia="en-US"/>
               </w:rPr>
               <w:t>Electric Blender customer requirement</w:t>
@@ -6296,16 +6690,14 @@
               <w:jc w:val="center"/>
               <w:rPr>
                 <w:rFonts w:ascii="Times New Roman" w:eastAsia="Times New Roman" w:hAnsi="Times New Roman" w:cs="Times New Roman"/>
-                <w:sz w:val="20"/>
-                <w:szCs w:val="16"/>
+                <w:szCs w:val="18"/>
                 <w:lang w:eastAsia="en-US"/>
               </w:rPr>
             </w:pPr>
             <w:r>
               <w:rPr>
                 <w:rFonts w:ascii="Times New Roman" w:eastAsia="Times New Roman" w:hAnsi="Times New Roman" w:cs="Times New Roman"/>
-                <w:sz w:val="20"/>
-                <w:szCs w:val="16"/>
+                <w:szCs w:val="18"/>
                 <w:lang w:eastAsia="en-US"/>
               </w:rPr>
               <w:t>Released</w:t>
@@ -6326,16 +6718,14 @@
               <w:jc w:val="center"/>
               <w:rPr>
                 <w:rFonts w:ascii="Times New Roman" w:eastAsia="Times New Roman" w:hAnsi="Times New Roman" w:cs="Times New Roman"/>
-                <w:sz w:val="20"/>
-                <w:szCs w:val="16"/>
+                <w:szCs w:val="18"/>
                 <w:lang w:eastAsia="en-US"/>
               </w:rPr>
             </w:pPr>
             <w:r>
               <w:rPr>
                 <w:rFonts w:ascii="Times New Roman" w:eastAsia="Times New Roman" w:hAnsi="Times New Roman" w:cs="Times New Roman"/>
-                <w:sz w:val="20"/>
-                <w:szCs w:val="16"/>
+                <w:szCs w:val="18"/>
                 <w:lang w:eastAsia="en-US"/>
               </w:rPr>
               <w:t>2</w:t>
@@ -6351,16 +6741,14 @@
               <w:jc w:val="center"/>
               <w:rPr>
                 <w:rFonts w:ascii="Times New Roman" w:eastAsia="Times New Roman" w:hAnsi="Times New Roman" w:cs="Times New Roman"/>
-                <w:sz w:val="20"/>
-                <w:szCs w:val="16"/>
+                <w:szCs w:val="18"/>
                 <w:lang w:eastAsia="en-US"/>
               </w:rPr>
             </w:pPr>
             <w:r>
               <w:rPr>
                 <w:rFonts w:ascii="Times New Roman" w:eastAsia="Times New Roman" w:hAnsi="Times New Roman" w:cs="Times New Roman"/>
-                <w:sz w:val="20"/>
-                <w:szCs w:val="16"/>
+                <w:szCs w:val="18"/>
                 <w:lang w:eastAsia="en-US"/>
               </w:rPr>
               <w:t>-</w:t>
@@ -6376,16 +6764,14 @@
               <w:jc w:val="center"/>
               <w:rPr>
                 <w:rFonts w:ascii="Times New Roman" w:eastAsia="Times New Roman" w:hAnsi="Times New Roman" w:cs="Times New Roman"/>
-                <w:sz w:val="20"/>
-                <w:szCs w:val="16"/>
+                <w:szCs w:val="18"/>
                 <w:lang w:eastAsia="en-US"/>
               </w:rPr>
             </w:pPr>
             <w:r>
               <w:rPr>
                 <w:rFonts w:ascii="Times New Roman" w:eastAsia="Times New Roman" w:hAnsi="Times New Roman" w:cs="Times New Roman"/>
-                <w:sz w:val="20"/>
-                <w:szCs w:val="16"/>
+                <w:szCs w:val="18"/>
                 <w:lang w:eastAsia="en-US"/>
               </w:rPr>
               <w:t>SIQ</w:t>
@@ -6401,16 +6787,14 @@
               <w:jc w:val="center"/>
               <w:rPr>
                 <w:rFonts w:ascii="Times New Roman" w:eastAsia="Times New Roman" w:hAnsi="Times New Roman" w:cs="Times New Roman"/>
-                <w:sz w:val="20"/>
-                <w:szCs w:val="16"/>
+                <w:szCs w:val="18"/>
                 <w:lang w:eastAsia="en-US"/>
               </w:rPr>
             </w:pPr>
             <w:r>
               <w:rPr>
                 <w:rFonts w:ascii="Times New Roman" w:eastAsia="Times New Roman" w:hAnsi="Times New Roman" w:cs="Times New Roman"/>
-                <w:sz w:val="20"/>
-                <w:szCs w:val="16"/>
+                <w:szCs w:val="18"/>
                 <w:lang w:eastAsia="en-US"/>
               </w:rPr>
               <w:t>-</w:t>
@@ -6425,8 +6809,7 @@
         <w:jc w:val="both"/>
         <w:rPr>
           <w:rFonts w:ascii="Calibri Light" w:eastAsia="Calibri Light" w:hAnsi="Calibri Light" w:cs="Calibri Light"/>
-          <w:sz w:val="28"/>
-          <w:szCs w:val="20"/>
+          <w:sz w:val="32"/>
         </w:rPr>
       </w:pPr>
     </w:p>
@@ -6441,8 +6824,8 @@
         <w:rPr>
           <w:rFonts w:ascii="Calibri Light" w:eastAsia="Calibri Light" w:hAnsi="Calibri Light" w:cs="Calibri Light"/>
           <w:b/>
-          <w:sz w:val="36"/>
-          <w:szCs w:val="16"/>
+          <w:sz w:val="40"/>
+          <w:szCs w:val="18"/>
         </w:rPr>
       </w:pPr>
     </w:p>
@@ -6457,8 +6840,8 @@
         <w:rPr>
           <w:rFonts w:ascii="Calibri Light" w:eastAsia="Calibri Light" w:hAnsi="Calibri Light" w:cs="Calibri Light"/>
           <w:b/>
-          <w:sz w:val="36"/>
-          <w:szCs w:val="16"/>
+          <w:sz w:val="40"/>
+          <w:szCs w:val="18"/>
         </w:rPr>
       </w:pPr>
     </w:p>
@@ -6473,8 +6856,8 @@
         <w:rPr>
           <w:rFonts w:ascii="Calibri Light" w:eastAsia="Calibri Light" w:hAnsi="Calibri Light" w:cs="Calibri Light"/>
           <w:b/>
-          <w:sz w:val="36"/>
-          <w:szCs w:val="16"/>
+          <w:sz w:val="40"/>
+          <w:szCs w:val="18"/>
         </w:rPr>
       </w:pPr>
     </w:p>
@@ -6489,8 +6872,8 @@
         <w:rPr>
           <w:rFonts w:ascii="Calibri Light" w:eastAsia="Calibri Light" w:hAnsi="Calibri Light" w:cs="Calibri Light"/>
           <w:b/>
-          <w:sz w:val="36"/>
-          <w:szCs w:val="16"/>
+          <w:sz w:val="40"/>
+          <w:szCs w:val="18"/>
         </w:rPr>
       </w:pPr>
     </w:p>
@@ -6505,8 +6888,8 @@
         <w:rPr>
           <w:rFonts w:ascii="Calibri Light" w:eastAsia="Calibri Light" w:hAnsi="Calibri Light" w:cs="Calibri Light"/>
           <w:b/>
-          <w:sz w:val="36"/>
-          <w:szCs w:val="16"/>
+          <w:sz w:val="40"/>
+          <w:szCs w:val="18"/>
         </w:rPr>
       </w:pPr>
     </w:p>
@@ -6521,8 +6904,8 @@
         <w:rPr>
           <w:rFonts w:ascii="Calibri Light" w:eastAsia="Calibri Light" w:hAnsi="Calibri Light" w:cs="Calibri Light"/>
           <w:b/>
-          <w:sz w:val="36"/>
-          <w:szCs w:val="16"/>
+          <w:sz w:val="40"/>
+          <w:szCs w:val="18"/>
         </w:rPr>
       </w:pPr>
     </w:p>
@@ -6537,16 +6920,16 @@
         <w:rPr>
           <w:rFonts w:ascii="Calibri Light" w:eastAsia="Calibri Light" w:hAnsi="Calibri Light" w:cs="Calibri Light"/>
           <w:b/>
-          <w:sz w:val="36"/>
-          <w:szCs w:val="16"/>
+          <w:sz w:val="40"/>
+          <w:szCs w:val="18"/>
         </w:rPr>
       </w:pPr>
       <w:r>
         <w:rPr>
           <w:rFonts w:ascii="Calibri Light" w:eastAsia="Calibri Light" w:hAnsi="Calibri Light" w:cs="Calibri Light"/>
           <w:b/>
-          <w:sz w:val="36"/>
-          <w:szCs w:val="16"/>
+          <w:sz w:val="40"/>
+          <w:szCs w:val="18"/>
         </w:rPr>
         <w:br/>
       </w:r>
@@ -6562,8 +6945,8 @@
         <w:rPr>
           <w:rFonts w:ascii="Calibri Light" w:eastAsia="Calibri Light" w:hAnsi="Calibri Light" w:cs="Calibri Light"/>
           <w:b/>
-          <w:sz w:val="36"/>
-          <w:szCs w:val="16"/>
+          <w:sz w:val="40"/>
+          <w:szCs w:val="18"/>
         </w:rPr>
       </w:pPr>
     </w:p>
@@ -6578,8 +6961,8 @@
         <w:rPr>
           <w:rFonts w:ascii="Calibri Light" w:eastAsia="Calibri Light" w:hAnsi="Calibri Light" w:cs="Calibri Light"/>
           <w:b/>
-          <w:sz w:val="36"/>
-          <w:szCs w:val="16"/>
+          <w:sz w:val="40"/>
+          <w:szCs w:val="18"/>
         </w:rPr>
       </w:pPr>
     </w:p>
@@ -6594,8 +6977,7 @@
         <w:rPr>
           <w:rFonts w:ascii="Calibri Light" w:eastAsia="Calibri Light" w:hAnsi="Calibri Light" w:cs="Calibri Light"/>
           <w:b/>
-          <w:sz w:val="20"/>
-          <w:szCs w:val="6"/>
+          <w:szCs w:val="8"/>
         </w:rPr>
       </w:pPr>
     </w:p>
@@ -6610,8 +6992,7 @@
         <w:rPr>
           <w:rFonts w:ascii="Calibri Light" w:eastAsia="Calibri Light" w:hAnsi="Calibri Light" w:cs="Calibri Light"/>
           <w:b/>
-          <w:sz w:val="20"/>
-          <w:szCs w:val="6"/>
+          <w:szCs w:val="8"/>
         </w:rPr>
       </w:pPr>
     </w:p>
@@ -6799,6 +7180,12 @@
             </w:rPr>
             <w:t xml:space="preserve"> Version:  2</w:t>
           </w:r>
+          <w:r>
+            <w:rPr>
+              <w:color w:val="767171" w:themeColor="background2" w:themeShade="80"/>
+            </w:rPr>
+            <w:t>.1</w:t>
+          </w:r>
         </w:p>
       </w:tc>
     </w:tr>
@@ -6877,7 +7264,7 @@
             <w:rPr>
               <w:color w:val="767171" w:themeColor="background2" w:themeShade="80"/>
             </w:rPr>
-            <w:t>19</w:t>
+            <w:t>28</w:t>
           </w:r>
           <w:r>
             <w:rPr>
@@ -7674,6 +8061,119 @@
     </w:lvl>
   </w:abstractNum>
   <w:abstractNum w:abstractNumId="8" w15:restartNumberingAfterBreak="0">
+    <w:nsid w:val="724A567B"/>
+    <w:multiLevelType w:val="hybridMultilevel"/>
+    <w:tmpl w:val="BDA27C46"/>
+    <w:lvl w:ilvl="0" w:tplc="F2C40F20">
+      <w:start w:val="4"/>
+      <w:numFmt w:val="bullet"/>
+      <w:lvlText w:val="-"/>
+      <w:lvlJc w:val="left"/>
+      <w:pPr>
+        <w:ind w:left="720" w:hanging="360"/>
+      </w:pPr>
+      <w:rPr>
+        <w:rFonts w:ascii="Times New Roman" w:eastAsia="Times New Roman" w:hAnsi="Times New Roman" w:cs="Times New Roman" w:hint="default"/>
+      </w:rPr>
+    </w:lvl>
+    <w:lvl w:ilvl="1" w:tplc="04090003" w:tentative="1">
+      <w:start w:val="1"/>
+      <w:numFmt w:val="bullet"/>
+      <w:lvlText w:val="o"/>
+      <w:lvlJc w:val="left"/>
+      <w:pPr>
+        <w:ind w:left="1440" w:hanging="360"/>
+      </w:pPr>
+      <w:rPr>
+        <w:rFonts w:ascii="Courier New" w:hAnsi="Courier New" w:cs="Courier New" w:hint="default"/>
+      </w:rPr>
+    </w:lvl>
+    <w:lvl w:ilvl="2" w:tplc="04090005" w:tentative="1">
+      <w:start w:val="1"/>
+      <w:numFmt w:val="bullet"/>
+      <w:lvlText w:val=""/>
+      <w:lvlJc w:val="left"/>
+      <w:pPr>
+        <w:ind w:left="2160" w:hanging="360"/>
+      </w:pPr>
+      <w:rPr>
+        <w:rFonts w:ascii="Wingdings" w:hAnsi="Wingdings" w:hint="default"/>
+      </w:rPr>
+    </w:lvl>
+    <w:lvl w:ilvl="3" w:tplc="04090001" w:tentative="1">
+      <w:start w:val="1"/>
+      <w:numFmt w:val="bullet"/>
+      <w:lvlText w:val=""/>
+      <w:lvlJc w:val="left"/>
+      <w:pPr>
+        <w:ind w:left="2880" w:hanging="360"/>
+      </w:pPr>
+      <w:rPr>
+        <w:rFonts w:ascii="Symbol" w:hAnsi="Symbol" w:hint="default"/>
+      </w:rPr>
+    </w:lvl>
+    <w:lvl w:ilvl="4" w:tplc="04090003" w:tentative="1">
+      <w:start w:val="1"/>
+      <w:numFmt w:val="bullet"/>
+      <w:lvlText w:val="o"/>
+      <w:lvlJc w:val="left"/>
+      <w:pPr>
+        <w:ind w:left="3600" w:hanging="360"/>
+      </w:pPr>
+      <w:rPr>
+        <w:rFonts w:ascii="Courier New" w:hAnsi="Courier New" w:cs="Courier New" w:hint="default"/>
+      </w:rPr>
+    </w:lvl>
+    <w:lvl w:ilvl="5" w:tplc="04090005" w:tentative="1">
+      <w:start w:val="1"/>
+      <w:numFmt w:val="bullet"/>
+      <w:lvlText w:val=""/>
+      <w:lvlJc w:val="left"/>
+      <w:pPr>
+        <w:ind w:left="4320" w:hanging="360"/>
+      </w:pPr>
+      <w:rPr>
+        <w:rFonts w:ascii="Wingdings" w:hAnsi="Wingdings" w:hint="default"/>
+      </w:rPr>
+    </w:lvl>
+    <w:lvl w:ilvl="6" w:tplc="04090001" w:tentative="1">
+      <w:start w:val="1"/>
+      <w:numFmt w:val="bullet"/>
+      <w:lvlText w:val=""/>
+      <w:lvlJc w:val="left"/>
+      <w:pPr>
+        <w:ind w:left="5040" w:hanging="360"/>
+      </w:pPr>
+      <w:rPr>
+        <w:rFonts w:ascii="Symbol" w:hAnsi="Symbol" w:hint="default"/>
+      </w:rPr>
+    </w:lvl>
+    <w:lvl w:ilvl="7" w:tplc="04090003" w:tentative="1">
+      <w:start w:val="1"/>
+      <w:numFmt w:val="bullet"/>
+      <w:lvlText w:val="o"/>
+      <w:lvlJc w:val="left"/>
+      <w:pPr>
+        <w:ind w:left="5760" w:hanging="360"/>
+      </w:pPr>
+      <w:rPr>
+        <w:rFonts w:ascii="Courier New" w:hAnsi="Courier New" w:cs="Courier New" w:hint="default"/>
+      </w:rPr>
+    </w:lvl>
+    <w:lvl w:ilvl="8" w:tplc="04090005" w:tentative="1">
+      <w:start w:val="1"/>
+      <w:numFmt w:val="bullet"/>
+      <w:lvlText w:val=""/>
+      <w:lvlJc w:val="left"/>
+      <w:pPr>
+        <w:ind w:left="6480" w:hanging="360"/>
+      </w:pPr>
+      <w:rPr>
+        <w:rFonts w:ascii="Wingdings" w:hAnsi="Wingdings" w:hint="default"/>
+      </w:rPr>
+    </w:lvl>
+  </w:abstractNum>
+  <w:abstractNum w:abstractNumId="9" w15:restartNumberingAfterBreak="0">
     <w:nsid w:val="7E473AD1"/>
     <w:multiLevelType w:val="hybridMultilevel"/>
     <w:tmpl w:val="A106FFA2"/>
@@ -7787,6 +8287,9 @@
     <w:abstractNumId w:val="4"/>
   </w:num>
   <w:num w:numId="9">
+    <w:abstractNumId w:val="9"/>
+  </w:num>
+  <w:num w:numId="10">
     <w:abstractNumId w:val="8"/>
   </w:num>
 </w:numbering>
@@ -8697,7 +9200,7 @@
 </file>
 
 <file path=customXml/itemProps1.xml><?xml version="1.0" encoding="utf-8"?>
-<ds:datastoreItem xmlns:ds="http://schemas.openxmlformats.org/officeDocument/2006/customXml" ds:itemID="{DB8941CB-0416-421D-ACCD-85A5A89B6A2A}">
+<ds:datastoreItem xmlns:ds="http://schemas.openxmlformats.org/officeDocument/2006/customXml" ds:itemID="{83902C23-B310-4071-B24D-44E17BBDDB60}">
   <ds:schemaRefs>
     <ds:schemaRef ds:uri="http://schemas.openxmlformats.org/officeDocument/2006/bibliography"/>
   </ds:schemaRefs>
